--- a/Dokumentation und andere Sachen/Dokumentation_SAND.docx
+++ b/Dokumentation und andere Sachen/Dokumentation_SAND.docx
@@ -479,23 +479,410 @@
     </w:p>
     <w:p>
       <w:pPr>
-        <w:rPr>
-          <w:b/>
-          <w:bCs/>
-        </w:rPr>
-      </w:pPr>
-      <w:r>
-        <w:rPr>
-          <w:b/>
-          <w:bCs/>
+        <w:pStyle w:val="berschrift1"/>
+        <w:rPr>
+          <w:rFonts w:ascii="Lao UI" w:hAnsi="Lao UI" w:cs="Lao UI"/>
+          <w:b/>
+          <w:bCs/>
+          <w:color w:val="auto"/>
+        </w:rPr>
+      </w:pPr>
+      <w:r>
+        <w:rPr>
+          <w:rFonts w:ascii="Lao UI" w:hAnsi="Lao UI" w:cs="Lao UI"/>
+          <w:b/>
+          <w:bCs/>
+          <w:color w:val="auto"/>
         </w:rPr>
         <w:lastRenderedPageBreak/>
-        <w:t xml:space="preserve">16.08.2023 </w:t>
+        <w:t xml:space="preserve">Teil 1: </w:t>
+      </w:r>
+    </w:p>
+    <w:p>
+      <w:pPr>
+        <w:pStyle w:val="Listenabsatz"/>
+        <w:numPr>
+          <w:ilvl w:val="0"/>
+          <w:numId w:val="2"/>
+        </w:numPr>
+        <w:spacing w:after="0" w:line="360" w:lineRule="auto"/>
+        <w:jc w:val="both"/>
+        <w:outlineLvl w:val="1"/>
+      </w:pPr>
+      <w:r>
+        <w:t>Disposition/Projektvertrag</w:t>
+      </w:r>
+    </w:p>
+    <w:p>
+      <w:pPr>
+        <w:pStyle w:val="Listenabsatz"/>
+        <w:numPr>
+          <w:ilvl w:val="0"/>
+          <w:numId w:val="2"/>
+        </w:numPr>
+        <w:spacing w:after="0" w:line="360" w:lineRule="auto"/>
+        <w:jc w:val="both"/>
+        <w:outlineLvl w:val="1"/>
+      </w:pPr>
+      <w:r>
+        <w:t>Deklaration der Vorkenntnisse</w:t>
+      </w:r>
+    </w:p>
+    <w:p>
+      <w:pPr>
+        <w:pStyle w:val="Listenabsatz"/>
+        <w:numPr>
+          <w:ilvl w:val="0"/>
+          <w:numId w:val="2"/>
+        </w:numPr>
+        <w:spacing w:after="0" w:line="360" w:lineRule="auto"/>
+        <w:jc w:val="both"/>
+        <w:outlineLvl w:val="1"/>
+      </w:pPr>
+      <w:r>
+        <w:t>Deklaration der Vorarbeiten</w:t>
+      </w:r>
+    </w:p>
+    <w:p>
+      <w:pPr>
+        <w:pStyle w:val="Listenabsatz"/>
+        <w:numPr>
+          <w:ilvl w:val="0"/>
+          <w:numId w:val="2"/>
+        </w:numPr>
+        <w:spacing w:after="0" w:line="360" w:lineRule="auto"/>
+        <w:jc w:val="both"/>
+        <w:outlineLvl w:val="1"/>
+      </w:pPr>
+      <w:r>
+        <w:t>Deklaration der benützten Firmenstandards</w:t>
+      </w:r>
+    </w:p>
+    <w:p>
+      <w:pPr>
+        <w:pStyle w:val="Listenabsatz"/>
+        <w:numPr>
+          <w:ilvl w:val="0"/>
+          <w:numId w:val="2"/>
+        </w:numPr>
+        <w:spacing w:after="0" w:line="360" w:lineRule="auto"/>
+        <w:jc w:val="both"/>
+        <w:outlineLvl w:val="1"/>
+      </w:pPr>
+      <w:r>
+        <w:t>Zeitplan</w:t>
+      </w:r>
+    </w:p>
+    <w:p>
+      <w:pPr>
+        <w:pStyle w:val="Listenabsatz"/>
+        <w:numPr>
+          <w:ilvl w:val="0"/>
+          <w:numId w:val="2"/>
+        </w:numPr>
+        <w:spacing w:after="0" w:line="360" w:lineRule="auto"/>
+        <w:jc w:val="both"/>
+        <w:outlineLvl w:val="1"/>
+      </w:pPr>
+      <w:r>
+        <w:t>Arbeitsjournal</w:t>
+      </w:r>
+    </w:p>
+    <w:p>
+      <w:pPr>
+        <w:pStyle w:val="Listenabsatz"/>
+        <w:numPr>
+          <w:ilvl w:val="1"/>
+          <w:numId w:val="2"/>
+        </w:numPr>
+        <w:spacing w:after="0" w:line="360" w:lineRule="auto"/>
+        <w:jc w:val="both"/>
+        <w:outlineLvl w:val="2"/>
+      </w:pPr>
+      <w:r>
+        <w:t>Arbeitsjournal 16.08.2023</w:t>
+      </w:r>
+    </w:p>
+    <w:p>
+      <w:pPr>
+        <w:pStyle w:val="Listenabsatz"/>
+        <w:numPr>
+          <w:ilvl w:val="1"/>
+          <w:numId w:val="2"/>
+        </w:numPr>
+        <w:spacing w:after="0" w:line="360" w:lineRule="auto"/>
+        <w:jc w:val="both"/>
+        <w:outlineLvl w:val="2"/>
+      </w:pPr>
+      <w:r>
+        <w:t>Arbeitsjournal 23.08.2023</w:t>
+      </w:r>
+    </w:p>
+    <w:p>
+      <w:pPr>
+        <w:pStyle w:val="Listenabsatz"/>
+        <w:numPr>
+          <w:ilvl w:val="1"/>
+          <w:numId w:val="2"/>
+        </w:numPr>
+        <w:spacing w:after="0" w:line="360" w:lineRule="auto"/>
+        <w:jc w:val="both"/>
+        <w:outlineLvl w:val="2"/>
+      </w:pPr>
+      <w:r>
+        <w:t>Arbeitsjournal 30.08.2023</w:t>
+      </w:r>
+    </w:p>
+    <w:p>
+      <w:pPr>
+        <w:pStyle w:val="Listenabsatz"/>
+        <w:numPr>
+          <w:ilvl w:val="0"/>
+          <w:numId w:val="2"/>
+        </w:numPr>
+        <w:spacing w:after="0" w:line="360" w:lineRule="auto"/>
+        <w:jc w:val="both"/>
+        <w:outlineLvl w:val="1"/>
+      </w:pPr>
+      <w:r>
+        <w:t>Organisation der Arbeitsergebnisse</w:t>
+      </w:r>
+    </w:p>
+    <w:p>
+      <w:pPr>
+        <w:pStyle w:val="Listenabsatz"/>
+        <w:numPr>
+          <w:ilvl w:val="0"/>
+          <w:numId w:val="2"/>
+        </w:numPr>
+        <w:spacing w:after="0" w:line="360" w:lineRule="auto"/>
+        <w:jc w:val="both"/>
+        <w:outlineLvl w:val="1"/>
+      </w:pPr>
+      <w:r>
+        <w:t>Anleitung zur Installation und zur Bedienung des Produkts</w:t>
+      </w:r>
+    </w:p>
+    <w:p>
+      <w:pPr>
+        <w:rPr>
+          <w:b/>
+          <w:bCs/>
+        </w:rPr>
+      </w:pPr>
+    </w:p>
+    <w:p>
+      <w:pPr>
+        <w:pStyle w:val="berschrift1"/>
+        <w:rPr>
+          <w:rFonts w:ascii="Lao UI" w:hAnsi="Lao UI" w:cs="Lao UI"/>
+          <w:b/>
+          <w:bCs/>
+          <w:color w:val="auto"/>
+        </w:rPr>
+      </w:pPr>
+      <w:r>
+        <w:rPr>
+          <w:rFonts w:ascii="Lao UI" w:hAnsi="Lao UI" w:cs="Lao UI"/>
+          <w:b/>
+          <w:bCs/>
+          <w:color w:val="auto"/>
+        </w:rPr>
+        <w:t xml:space="preserve">Teil 2: </w:t>
+      </w:r>
+    </w:p>
+    <w:p>
+      <w:pPr>
+        <w:spacing w:after="120"/>
+        <w:rPr>
+          <w:lang w:eastAsia="de-CH"/>
+        </w:rPr>
+      </w:pPr>
+    </w:p>
+    <w:p>
+      <w:pPr>
+        <w:spacing w:after="120"/>
+        <w:rPr>
+          <w:color w:val="538135" w:themeColor="accent6" w:themeShade="BF"/>
+          <w:lang w:eastAsia="de-CH"/>
+        </w:rPr>
+      </w:pPr>
+      <w:r>
+        <w:rPr>
+          <w:color w:val="538135" w:themeColor="accent6" w:themeShade="BF"/>
+          <w:lang w:eastAsia="de-CH"/>
+        </w:rPr>
+        <w:t>Der Teil 2 beginnt mit einem in eigenen Worten verfassten Management Summary (Kurzfassung des IDPA-Berichts), welches den betreuenden Lehrpersonen eine erste Übersicht vermitteln soll. Das Management Summary enthält drei Abschnitte: Ausgangslage, Vorgehen und Ergebnis und kann erst ganz am Schluss verfasst werden.</w:t>
+      </w:r>
+    </w:p>
+    <w:p>
+      <w:pPr>
+        <w:spacing w:after="120"/>
+      </w:pPr>
+      <w:r>
+        <w:rPr>
+          <w:lang w:eastAsia="de-CH"/>
+        </w:rPr>
+        <w:t>Vorgegebene</w:t>
+      </w:r>
+      <w:r>
+        <w:t xml:space="preserve"> Abschnitte im Teil 2:</w:t>
+      </w:r>
+    </w:p>
+    <w:p>
+      <w:pPr>
+        <w:numPr>
+          <w:ilvl w:val="0"/>
+          <w:numId w:val="3"/>
+        </w:numPr>
+        <w:spacing w:after="0" w:line="360" w:lineRule="auto"/>
+        <w:jc w:val="both"/>
+      </w:pPr>
+      <w:r>
+        <w:t>Beschreibung der Informationsphase mit Vorgehen, Informationsquellen, Problemen</w:t>
+      </w:r>
+    </w:p>
+    <w:p>
+      <w:pPr>
+        <w:numPr>
+          <w:ilvl w:val="0"/>
+          <w:numId w:val="3"/>
+        </w:numPr>
+        <w:spacing w:after="0" w:line="360" w:lineRule="auto"/>
+        <w:jc w:val="both"/>
+      </w:pPr>
+      <w:r>
+        <w:t xml:space="preserve">Tätigkeitsliste mit einer verantwortlichen Person und einem Erfüllungsdatum pro Tätigkeit. Dabei sollen die geplanten und die tatsächlich ausgeführten Tätigkeiten ersichtlich sein. </w:t>
+      </w:r>
+    </w:p>
+    <w:p>
+      <w:pPr>
+        <w:numPr>
+          <w:ilvl w:val="0"/>
+          <w:numId w:val="3"/>
+        </w:numPr>
+        <w:spacing w:after="0" w:line="360" w:lineRule="auto"/>
+        <w:jc w:val="both"/>
+      </w:pPr>
+      <w:r>
+        <w:t>Architektur des Programmes und der Daten: Überblick, Beschreibung und fachlich korrekte Begründung</w:t>
+      </w:r>
+    </w:p>
+    <w:p>
+      <w:pPr>
+        <w:numPr>
+          <w:ilvl w:val="0"/>
+          <w:numId w:val="3"/>
+        </w:numPr>
+        <w:spacing w:after="0" w:line="360" w:lineRule="auto"/>
+        <w:jc w:val="both"/>
+      </w:pPr>
+      <w:r>
+        <w:t>GUI-Prototypen mit Usability-Überlegungen</w:t>
+      </w:r>
+    </w:p>
+    <w:p>
+      <w:pPr>
+        <w:numPr>
+          <w:ilvl w:val="0"/>
+          <w:numId w:val="3"/>
+        </w:numPr>
+        <w:spacing w:after="0" w:line="360" w:lineRule="auto"/>
+        <w:jc w:val="both"/>
+      </w:pPr>
+      <w:r>
+        <w:t>Klar dokumentierte Entscheidungen</w:t>
+      </w:r>
+    </w:p>
+    <w:p>
+      <w:pPr>
+        <w:numPr>
+          <w:ilvl w:val="0"/>
+          <w:numId w:val="3"/>
+        </w:numPr>
+        <w:spacing w:after="0" w:line="360" w:lineRule="auto"/>
+        <w:jc w:val="both"/>
+      </w:pPr>
+      <w:r>
+        <w:t xml:space="preserve">Projektbeschreibung </w:t>
+      </w:r>
+      <w:r>
+        <w:br/>
+        <w:t xml:space="preserve">Lösung beschreiben und erklären: Umfeld, </w:t>
+      </w:r>
+      <w:r>
+        <w:tab/>
+        <w:t xml:space="preserve">Präzisierung der Aufgabenstellung, Abklärungen, Lösungsvarianten, Auswahlkriterien, Realisierung, Probleme und Lösungen </w:t>
+      </w:r>
+    </w:p>
+    <w:p>
+      <w:pPr>
+        <w:numPr>
+          <w:ilvl w:val="0"/>
+          <w:numId w:val="3"/>
+        </w:numPr>
+        <w:spacing w:after="0" w:line="360" w:lineRule="auto"/>
+        <w:jc w:val="both"/>
+      </w:pPr>
+      <w:r>
+        <w:t>Schlüsselstellen von Programmen mit Erklärungen</w:t>
+      </w:r>
+    </w:p>
+    <w:p>
+      <w:pPr>
+        <w:numPr>
+          <w:ilvl w:val="0"/>
+          <w:numId w:val="3"/>
+        </w:numPr>
+        <w:spacing w:after="0" w:line="360" w:lineRule="auto"/>
+        <w:jc w:val="both"/>
+      </w:pPr>
+      <w:r>
+        <w:t xml:space="preserve">Beschreibung des tatsächlichen GUI </w:t>
+      </w:r>
+    </w:p>
+    <w:p>
+      <w:pPr>
+        <w:numPr>
+          <w:ilvl w:val="0"/>
+          <w:numId w:val="3"/>
+        </w:numPr>
+        <w:spacing w:after="0" w:line="360" w:lineRule="auto"/>
+        <w:jc w:val="both"/>
+      </w:pPr>
+      <w:r>
+        <w:t>Testfälle, Testprotokolle und Testberichte</w:t>
+      </w:r>
+    </w:p>
+    <w:p>
+      <w:pPr>
+        <w:numPr>
+          <w:ilvl w:val="0"/>
+          <w:numId w:val="3"/>
+        </w:numPr>
+        <w:spacing w:after="0" w:line="360" w:lineRule="auto"/>
+        <w:jc w:val="both"/>
+      </w:pPr>
+      <w:r>
+        <w:t>Abgrenzung und klare Deklaration der Eigenleistungen und Protokolle aller KI-Sitzungen.</w:t>
+      </w:r>
+    </w:p>
+    <w:p>
+      <w:pPr>
+        <w:numPr>
+          <w:ilvl w:val="0"/>
+          <w:numId w:val="3"/>
+        </w:numPr>
+        <w:spacing w:after="0" w:line="360" w:lineRule="auto"/>
+        <w:jc w:val="both"/>
+      </w:pPr>
+      <w:r>
+        <w:t>Sitzungs-Protokolle und Resultate</w:t>
       </w:r>
     </w:p>
     <w:p/>
     <w:sectPr>
-      <w:headerReference w:type="default" r:id="rId6"/>
+      <w:headerReference w:type="default" r:id="rId8"/>
       <w:pgSz w:w="11906" w:h="16838"/>
       <w:pgMar w:top="1417" w:right="1417" w:bottom="1134" w:left="1417" w:header="708" w:footer="708" w:gutter="0"/>
       <w:cols w:space="708"/>
@@ -527,6 +914,13 @@
       </w:r>
     </w:p>
   </w:endnote>
+  <w:endnote w:type="continuationNotice" w:id="1">
+    <w:p>
+      <w:pPr>
+        <w:spacing w:after="0" w:line="240" w:lineRule="auto"/>
+      </w:pPr>
+    </w:p>
+  </w:endnote>
 </w:endnotes>
 </file>
 
@@ -550,6 +944,13 @@
       <w:r>
         <w:continuationSeparator/>
       </w:r>
+    </w:p>
+  </w:footnote>
+  <w:footnote w:type="continuationNotice" w:id="1">
+    <w:p>
+      <w:pPr>
+        <w:spacing w:after="0" w:line="240" w:lineRule="auto"/>
+      </w:pPr>
     </w:p>
   </w:footnote>
 </w:footnotes>
@@ -566,6 +967,445 @@
     </w:r>
   </w:p>
 </w:hdr>
+</file>
+
+<file path=word/numbering.xml><?xml version="1.0" encoding="utf-8"?>
+<w:numbering xmlns:wpc="http://schemas.microsoft.com/office/word/2010/wordprocessingCanvas" xmlns:cx="http://schemas.microsoft.com/office/drawing/2014/chartex" xmlns:cx1="http://schemas.microsoft.com/office/drawing/2015/9/8/chartex" xmlns:cx2="http://schemas.microsoft.com/office/drawing/2015/10/21/chartex" xmlns:cx3="http://schemas.microsoft.com/office/drawing/2016/5/9/chartex" xmlns:cx4="http://schemas.microsoft.com/office/drawing/2016/5/10/chartex" xmlns:cx5="http://schemas.microsoft.com/office/drawing/2016/5/11/chartex" xmlns:cx6="http://schemas.microsoft.com/office/drawing/2016/5/12/chartex" xmlns:cx7="http://schemas.microsoft.com/office/drawing/2016/5/13/chartex" xmlns:cx8="http://schemas.microsoft.com/office/drawing/2016/5/14/chartex" xmlns:mc="http://schemas.openxmlformats.org/markup-compatibility/2006" xmlns:aink="http://schemas.microsoft.com/office/drawing/2016/ink" xmlns:am3d="http://schemas.microsoft.com/office/drawing/2017/model3d" xmlns:o="urn:schemas-microsoft-com:office:office" xmlns:oel="http://schemas.microsoft.com/office/2019/extlst" xmlns:r="http://schemas.openxmlformats.org/officeDocument/2006/relationships" xmlns:m="http://schemas.openxmlformats.org/officeDocument/2006/math" xmlns:v="urn:schemas-microsoft-com:vml" xmlns:wp14="http://schemas.microsoft.com/office/word/2010/wordprocessingDrawing" xmlns:wp="http://schemas.openxmlformats.org/drawingml/2006/wordprocessingDrawing" xmlns:w10="urn:schemas-microsoft-com:office:word" xmlns:w="http://schemas.openxmlformats.org/wordprocessingml/2006/main" xmlns:w14="http://schemas.microsoft.com/office/word/2010/wordml" xmlns:w15="http://schemas.microsoft.com/office/word/2012/wordml" xmlns:w16cex="http://schemas.microsoft.com/office/word/2018/wordml/cex" xmlns:w16cid="http://schemas.microsoft.com/office/word/2016/wordml/cid" xmlns:w16="http://schemas.microsoft.com/office/word/2018/wordml" xmlns:w16sdtdh="http://schemas.microsoft.com/office/word/2020/wordml/sdtdatahash" xmlns:w16se="http://schemas.microsoft.com/office/word/2015/wordml/symex" xmlns:wpg="http://schemas.microsoft.com/office/word/2010/wordprocessingGroup" xmlns:wpi="http://schemas.microsoft.com/office/word/2010/wordprocessingInk" xmlns:wne="http://schemas.microsoft.com/office/word/2006/wordml" xmlns:wps="http://schemas.microsoft.com/office/word/2010/wordprocessingShape" mc:Ignorable="w14 w15 w16se w16cid w16 w16cex w16sdtdh wp14">
+  <w:abstractNum w:abstractNumId="0" w15:restartNumberingAfterBreak="0">
+    <w:nsid w:val="06B87593"/>
+    <w:multiLevelType w:val="hybridMultilevel"/>
+    <w:tmpl w:val="919C93E6"/>
+    <w:lvl w:ilvl="0" w:tplc="BF804CF4">
+      <w:numFmt w:val="bullet"/>
+      <w:lvlText w:val="–"/>
+      <w:lvlJc w:val="left"/>
+      <w:pPr>
+        <w:ind w:left="720" w:hanging="360"/>
+      </w:pPr>
+      <w:rPr>
+        <w:rFonts w:ascii="Arial" w:eastAsia="Calibri" w:hAnsi="Arial" w:cs="Arial" w:hint="default"/>
+      </w:rPr>
+    </w:lvl>
+    <w:lvl w:ilvl="1" w:tplc="08070003">
+      <w:start w:val="1"/>
+      <w:numFmt w:val="bullet"/>
+      <w:lvlText w:val="o"/>
+      <w:lvlJc w:val="left"/>
+      <w:pPr>
+        <w:ind w:left="1440" w:hanging="360"/>
+      </w:pPr>
+      <w:rPr>
+        <w:rFonts w:ascii="Courier New" w:hAnsi="Courier New" w:cs="Courier New" w:hint="default"/>
+      </w:rPr>
+    </w:lvl>
+    <w:lvl w:ilvl="2" w:tplc="08070005" w:tentative="1">
+      <w:start w:val="1"/>
+      <w:numFmt w:val="bullet"/>
+      <w:lvlText w:val=""/>
+      <w:lvlJc w:val="left"/>
+      <w:pPr>
+        <w:ind w:left="2160" w:hanging="360"/>
+      </w:pPr>
+      <w:rPr>
+        <w:rFonts w:ascii="Wingdings" w:hAnsi="Wingdings" w:hint="default"/>
+      </w:rPr>
+    </w:lvl>
+    <w:lvl w:ilvl="3" w:tplc="08070001" w:tentative="1">
+      <w:start w:val="1"/>
+      <w:numFmt w:val="bullet"/>
+      <w:lvlText w:val=""/>
+      <w:lvlJc w:val="left"/>
+      <w:pPr>
+        <w:ind w:left="2880" w:hanging="360"/>
+      </w:pPr>
+      <w:rPr>
+        <w:rFonts w:ascii="Symbol" w:hAnsi="Symbol" w:hint="default"/>
+      </w:rPr>
+    </w:lvl>
+    <w:lvl w:ilvl="4" w:tplc="08070003" w:tentative="1">
+      <w:start w:val="1"/>
+      <w:numFmt w:val="bullet"/>
+      <w:lvlText w:val="o"/>
+      <w:lvlJc w:val="left"/>
+      <w:pPr>
+        <w:ind w:left="3600" w:hanging="360"/>
+      </w:pPr>
+      <w:rPr>
+        <w:rFonts w:ascii="Courier New" w:hAnsi="Courier New" w:cs="Courier New" w:hint="default"/>
+      </w:rPr>
+    </w:lvl>
+    <w:lvl w:ilvl="5" w:tplc="08070005" w:tentative="1">
+      <w:start w:val="1"/>
+      <w:numFmt w:val="bullet"/>
+      <w:lvlText w:val=""/>
+      <w:lvlJc w:val="left"/>
+      <w:pPr>
+        <w:ind w:left="4320" w:hanging="360"/>
+      </w:pPr>
+      <w:rPr>
+        <w:rFonts w:ascii="Wingdings" w:hAnsi="Wingdings" w:hint="default"/>
+      </w:rPr>
+    </w:lvl>
+    <w:lvl w:ilvl="6" w:tplc="08070001" w:tentative="1">
+      <w:start w:val="1"/>
+      <w:numFmt w:val="bullet"/>
+      <w:lvlText w:val=""/>
+      <w:lvlJc w:val="left"/>
+      <w:pPr>
+        <w:ind w:left="5040" w:hanging="360"/>
+      </w:pPr>
+      <w:rPr>
+        <w:rFonts w:ascii="Symbol" w:hAnsi="Symbol" w:hint="default"/>
+      </w:rPr>
+    </w:lvl>
+    <w:lvl w:ilvl="7" w:tplc="08070003" w:tentative="1">
+      <w:start w:val="1"/>
+      <w:numFmt w:val="bullet"/>
+      <w:lvlText w:val="o"/>
+      <w:lvlJc w:val="left"/>
+      <w:pPr>
+        <w:ind w:left="5760" w:hanging="360"/>
+      </w:pPr>
+      <w:rPr>
+        <w:rFonts w:ascii="Courier New" w:hAnsi="Courier New" w:cs="Courier New" w:hint="default"/>
+      </w:rPr>
+    </w:lvl>
+    <w:lvl w:ilvl="8" w:tplc="08070005" w:tentative="1">
+      <w:start w:val="1"/>
+      <w:numFmt w:val="bullet"/>
+      <w:lvlText w:val=""/>
+      <w:lvlJc w:val="left"/>
+      <w:pPr>
+        <w:ind w:left="6480" w:hanging="360"/>
+      </w:pPr>
+      <w:rPr>
+        <w:rFonts w:ascii="Wingdings" w:hAnsi="Wingdings" w:hint="default"/>
+      </w:rPr>
+    </w:lvl>
+  </w:abstractNum>
+  <w:abstractNum w:abstractNumId="1" w15:restartNumberingAfterBreak="0">
+    <w:nsid w:val="09111373"/>
+    <w:multiLevelType w:val="multilevel"/>
+    <w:tmpl w:val="AE64BEEC"/>
+    <w:lvl w:ilvl="0">
+      <w:start w:val="1"/>
+      <w:numFmt w:val="decimal"/>
+      <w:lvlText w:val="%1.0"/>
+      <w:lvlJc w:val="left"/>
+      <w:pPr>
+        <w:ind w:left="360" w:hanging="360"/>
+      </w:pPr>
+      <w:rPr>
+        <w:rFonts w:hint="default"/>
+        <w:b/>
+      </w:rPr>
+    </w:lvl>
+    <w:lvl w:ilvl="1">
+      <w:start w:val="1"/>
+      <w:numFmt w:val="decimal"/>
+      <w:lvlText w:val="%1.%2"/>
+      <w:lvlJc w:val="left"/>
+      <w:pPr>
+        <w:ind w:left="1068" w:hanging="360"/>
+      </w:pPr>
+      <w:rPr>
+        <w:rFonts w:hint="default"/>
+        <w:b/>
+      </w:rPr>
+    </w:lvl>
+    <w:lvl w:ilvl="2">
+      <w:start w:val="1"/>
+      <w:numFmt w:val="decimal"/>
+      <w:lvlText w:val="%1.%2.%3"/>
+      <w:lvlJc w:val="left"/>
+      <w:pPr>
+        <w:ind w:left="2136" w:hanging="720"/>
+      </w:pPr>
+      <w:rPr>
+        <w:rFonts w:hint="default"/>
+        <w:b/>
+      </w:rPr>
+    </w:lvl>
+    <w:lvl w:ilvl="3">
+      <w:start w:val="1"/>
+      <w:numFmt w:val="decimal"/>
+      <w:lvlText w:val="%1.%2.%3.%4"/>
+      <w:lvlJc w:val="left"/>
+      <w:pPr>
+        <w:ind w:left="2844" w:hanging="720"/>
+      </w:pPr>
+      <w:rPr>
+        <w:rFonts w:hint="default"/>
+        <w:b/>
+      </w:rPr>
+    </w:lvl>
+    <w:lvl w:ilvl="4">
+      <w:start w:val="1"/>
+      <w:numFmt w:val="decimal"/>
+      <w:lvlText w:val="%1.%2.%3.%4.%5"/>
+      <w:lvlJc w:val="left"/>
+      <w:pPr>
+        <w:ind w:left="3912" w:hanging="1080"/>
+      </w:pPr>
+      <w:rPr>
+        <w:rFonts w:hint="default"/>
+        <w:b/>
+      </w:rPr>
+    </w:lvl>
+    <w:lvl w:ilvl="5">
+      <w:start w:val="1"/>
+      <w:numFmt w:val="decimal"/>
+      <w:lvlText w:val="%1.%2.%3.%4.%5.%6"/>
+      <w:lvlJc w:val="left"/>
+      <w:pPr>
+        <w:ind w:left="4620" w:hanging="1080"/>
+      </w:pPr>
+      <w:rPr>
+        <w:rFonts w:hint="default"/>
+        <w:b/>
+      </w:rPr>
+    </w:lvl>
+    <w:lvl w:ilvl="6">
+      <w:start w:val="1"/>
+      <w:numFmt w:val="decimal"/>
+      <w:lvlText w:val="%1.%2.%3.%4.%5.%6.%7"/>
+      <w:lvlJc w:val="left"/>
+      <w:pPr>
+        <w:ind w:left="5688" w:hanging="1440"/>
+      </w:pPr>
+      <w:rPr>
+        <w:rFonts w:hint="default"/>
+        <w:b/>
+      </w:rPr>
+    </w:lvl>
+    <w:lvl w:ilvl="7">
+      <w:start w:val="1"/>
+      <w:numFmt w:val="decimal"/>
+      <w:lvlText w:val="%1.%2.%3.%4.%5.%6.%7.%8"/>
+      <w:lvlJc w:val="left"/>
+      <w:pPr>
+        <w:ind w:left="6396" w:hanging="1440"/>
+      </w:pPr>
+      <w:rPr>
+        <w:rFonts w:hint="default"/>
+        <w:b/>
+      </w:rPr>
+    </w:lvl>
+    <w:lvl w:ilvl="8">
+      <w:start w:val="1"/>
+      <w:numFmt w:val="decimal"/>
+      <w:lvlText w:val="%1.%2.%3.%4.%5.%6.%7.%8.%9"/>
+      <w:lvlJc w:val="left"/>
+      <w:pPr>
+        <w:ind w:left="7104" w:hanging="1440"/>
+      </w:pPr>
+      <w:rPr>
+        <w:rFonts w:hint="default"/>
+        <w:b/>
+      </w:rPr>
+    </w:lvl>
+  </w:abstractNum>
+  <w:abstractNum w:abstractNumId="2" w15:restartNumberingAfterBreak="0">
+    <w:nsid w:val="0D5F236B"/>
+    <w:multiLevelType w:val="hybridMultilevel"/>
+    <w:tmpl w:val="0F3A82C4"/>
+    <w:lvl w:ilvl="0" w:tplc="0807000F">
+      <w:start w:val="1"/>
+      <w:numFmt w:val="decimal"/>
+      <w:lvlText w:val="%1."/>
+      <w:lvlJc w:val="left"/>
+      <w:pPr>
+        <w:ind w:left="720" w:hanging="360"/>
+      </w:pPr>
+      <w:rPr>
+        <w:rFonts w:hint="default"/>
+      </w:rPr>
+    </w:lvl>
+    <w:lvl w:ilvl="1" w:tplc="08070019" w:tentative="1">
+      <w:start w:val="1"/>
+      <w:numFmt w:val="lowerLetter"/>
+      <w:lvlText w:val="%2."/>
+      <w:lvlJc w:val="left"/>
+      <w:pPr>
+        <w:ind w:left="1440" w:hanging="360"/>
+      </w:pPr>
+    </w:lvl>
+    <w:lvl w:ilvl="2" w:tplc="0807001B" w:tentative="1">
+      <w:start w:val="1"/>
+      <w:numFmt w:val="lowerRoman"/>
+      <w:lvlText w:val="%3."/>
+      <w:lvlJc w:val="right"/>
+      <w:pPr>
+        <w:ind w:left="2160" w:hanging="180"/>
+      </w:pPr>
+    </w:lvl>
+    <w:lvl w:ilvl="3" w:tplc="0807000F" w:tentative="1">
+      <w:start w:val="1"/>
+      <w:numFmt w:val="decimal"/>
+      <w:lvlText w:val="%4."/>
+      <w:lvlJc w:val="left"/>
+      <w:pPr>
+        <w:ind w:left="2880" w:hanging="360"/>
+      </w:pPr>
+    </w:lvl>
+    <w:lvl w:ilvl="4" w:tplc="08070019" w:tentative="1">
+      <w:start w:val="1"/>
+      <w:numFmt w:val="lowerLetter"/>
+      <w:lvlText w:val="%5."/>
+      <w:lvlJc w:val="left"/>
+      <w:pPr>
+        <w:ind w:left="3600" w:hanging="360"/>
+      </w:pPr>
+    </w:lvl>
+    <w:lvl w:ilvl="5" w:tplc="0807001B" w:tentative="1">
+      <w:start w:val="1"/>
+      <w:numFmt w:val="lowerRoman"/>
+      <w:lvlText w:val="%6."/>
+      <w:lvlJc w:val="right"/>
+      <w:pPr>
+        <w:ind w:left="4320" w:hanging="180"/>
+      </w:pPr>
+    </w:lvl>
+    <w:lvl w:ilvl="6" w:tplc="0807000F" w:tentative="1">
+      <w:start w:val="1"/>
+      <w:numFmt w:val="decimal"/>
+      <w:lvlText w:val="%7."/>
+      <w:lvlJc w:val="left"/>
+      <w:pPr>
+        <w:ind w:left="5040" w:hanging="360"/>
+      </w:pPr>
+    </w:lvl>
+    <w:lvl w:ilvl="7" w:tplc="08070019" w:tentative="1">
+      <w:start w:val="1"/>
+      <w:numFmt w:val="lowerLetter"/>
+      <w:lvlText w:val="%8."/>
+      <w:lvlJc w:val="left"/>
+      <w:pPr>
+        <w:ind w:left="5760" w:hanging="360"/>
+      </w:pPr>
+    </w:lvl>
+    <w:lvl w:ilvl="8" w:tplc="0807001B" w:tentative="1">
+      <w:start w:val="1"/>
+      <w:numFmt w:val="lowerRoman"/>
+      <w:lvlText w:val="%9."/>
+      <w:lvlJc w:val="right"/>
+      <w:pPr>
+        <w:ind w:left="6480" w:hanging="180"/>
+      </w:pPr>
+    </w:lvl>
+  </w:abstractNum>
+  <w:num w:numId="1" w16cid:durableId="774061646">
+    <w:abstractNumId w:val="2"/>
+    <w:lvlOverride w:ilvl="0">
+      <w:lvl w:ilvl="0" w:tplc="0807000F">
+        <w:start w:val="1"/>
+        <w:numFmt w:val="decimal"/>
+        <w:lvlText w:val="%1."/>
+        <w:lvlJc w:val="left"/>
+        <w:pPr>
+          <w:ind w:left="624" w:hanging="264"/>
+        </w:pPr>
+        <w:rPr>
+          <w:rFonts w:hint="default"/>
+        </w:rPr>
+      </w:lvl>
+    </w:lvlOverride>
+    <w:lvlOverride w:ilvl="1">
+      <w:lvl w:ilvl="1" w:tplc="08070019" w:tentative="1">
+        <w:start w:val="1"/>
+        <w:numFmt w:val="lowerLetter"/>
+        <w:lvlText w:val="%2."/>
+        <w:lvlJc w:val="left"/>
+        <w:pPr>
+          <w:ind w:left="1440" w:hanging="360"/>
+        </w:pPr>
+      </w:lvl>
+    </w:lvlOverride>
+    <w:lvlOverride w:ilvl="2">
+      <w:lvl w:ilvl="2" w:tplc="0807001B" w:tentative="1">
+        <w:start w:val="1"/>
+        <w:numFmt w:val="lowerRoman"/>
+        <w:lvlText w:val="%3."/>
+        <w:lvlJc w:val="right"/>
+        <w:pPr>
+          <w:ind w:left="2160" w:hanging="180"/>
+        </w:pPr>
+      </w:lvl>
+    </w:lvlOverride>
+    <w:lvlOverride w:ilvl="3">
+      <w:lvl w:ilvl="3" w:tplc="0807000F" w:tentative="1">
+        <w:start w:val="1"/>
+        <w:numFmt w:val="decimal"/>
+        <w:lvlText w:val="%4."/>
+        <w:lvlJc w:val="left"/>
+        <w:pPr>
+          <w:ind w:left="2880" w:hanging="360"/>
+        </w:pPr>
+      </w:lvl>
+    </w:lvlOverride>
+    <w:lvlOverride w:ilvl="4">
+      <w:lvl w:ilvl="4" w:tplc="08070019" w:tentative="1">
+        <w:start w:val="1"/>
+        <w:numFmt w:val="lowerLetter"/>
+        <w:lvlText w:val="%5."/>
+        <w:lvlJc w:val="left"/>
+        <w:pPr>
+          <w:ind w:left="3600" w:hanging="360"/>
+        </w:pPr>
+      </w:lvl>
+    </w:lvlOverride>
+    <w:lvlOverride w:ilvl="5">
+      <w:lvl w:ilvl="5" w:tplc="0807001B" w:tentative="1">
+        <w:start w:val="1"/>
+        <w:numFmt w:val="lowerRoman"/>
+        <w:lvlText w:val="%6."/>
+        <w:lvlJc w:val="right"/>
+        <w:pPr>
+          <w:ind w:left="4320" w:hanging="180"/>
+        </w:pPr>
+      </w:lvl>
+    </w:lvlOverride>
+    <w:lvlOverride w:ilvl="6">
+      <w:lvl w:ilvl="6" w:tplc="0807000F" w:tentative="1">
+        <w:start w:val="1"/>
+        <w:numFmt w:val="decimal"/>
+        <w:lvlText w:val="%7."/>
+        <w:lvlJc w:val="left"/>
+        <w:pPr>
+          <w:ind w:left="5040" w:hanging="360"/>
+        </w:pPr>
+      </w:lvl>
+    </w:lvlOverride>
+    <w:lvlOverride w:ilvl="7">
+      <w:lvl w:ilvl="7" w:tplc="08070019" w:tentative="1">
+        <w:start w:val="1"/>
+        <w:numFmt w:val="lowerLetter"/>
+        <w:lvlText w:val="%8."/>
+        <w:lvlJc w:val="left"/>
+        <w:pPr>
+          <w:ind w:left="5760" w:hanging="360"/>
+        </w:pPr>
+      </w:lvl>
+    </w:lvlOverride>
+    <w:lvlOverride w:ilvl="8">
+      <w:lvl w:ilvl="8" w:tplc="0807001B" w:tentative="1">
+        <w:start w:val="1"/>
+        <w:numFmt w:val="lowerRoman"/>
+        <w:lvlText w:val="%9."/>
+        <w:lvlJc w:val="right"/>
+        <w:pPr>
+          <w:ind w:left="6480" w:hanging="180"/>
+        </w:pPr>
+      </w:lvl>
+    </w:lvlOverride>
+  </w:num>
+  <w:num w:numId="2" w16cid:durableId="142742492">
+    <w:abstractNumId w:val="1"/>
+  </w:num>
+  <w:num w:numId="3" w16cid:durableId="1200243221">
+    <w:abstractNumId w:val="0"/>
+  </w:num>
+</w:numbering>
 </file>
 
 <file path=word/styles.xml><?xml version="1.0" encoding="utf-8"?>
@@ -969,6 +1809,27 @@
     <w:name w:val="Normal"/>
     <w:qFormat/>
   </w:style>
+  <w:style w:type="paragraph" w:styleId="berschrift1">
+    <w:name w:val="heading 1"/>
+    <w:basedOn w:val="Standard"/>
+    <w:next w:val="Standard"/>
+    <w:link w:val="berschrift1Zchn"/>
+    <w:uiPriority w:val="9"/>
+    <w:qFormat/>
+    <w:rsid w:val="00592DBE"/>
+    <w:pPr>
+      <w:keepNext/>
+      <w:keepLines/>
+      <w:spacing w:before="240" w:after="0"/>
+      <w:outlineLvl w:val="0"/>
+    </w:pPr>
+    <w:rPr>
+      <w:rFonts w:asciiTheme="majorHAnsi" w:eastAsiaTheme="majorEastAsia" w:hAnsiTheme="majorHAnsi" w:cstheme="majorBidi"/>
+      <w:color w:val="2F5496" w:themeColor="accent1" w:themeShade="BF"/>
+      <w:sz w:val="32"/>
+      <w:szCs w:val="32"/>
+    </w:rPr>
+  </w:style>
   <w:style w:type="character" w:default="1" w:styleId="Absatz-Standardschriftart">
     <w:name w:val="Default Paragraph Font"/>
     <w:uiPriority w:val="1"/>
@@ -1076,6 +1937,30 @@
         <w:insideV w:val="single" w:sz="4" w:space="0" w:color="auto"/>
       </w:tblBorders>
     </w:tblPr>
+  </w:style>
+  <w:style w:type="paragraph" w:styleId="Listenabsatz">
+    <w:name w:val="List Paragraph"/>
+    <w:basedOn w:val="Standard"/>
+    <w:uiPriority w:val="34"/>
+    <w:qFormat/>
+    <w:rsid w:val="00C14AA8"/>
+    <w:pPr>
+      <w:ind w:left="720"/>
+      <w:contextualSpacing/>
+    </w:pPr>
+  </w:style>
+  <w:style w:type="character" w:customStyle="1" w:styleId="berschrift1Zchn">
+    <w:name w:val="Überschrift 1 Zchn"/>
+    <w:basedOn w:val="Absatz-Standardschriftart"/>
+    <w:link w:val="berschrift1"/>
+    <w:uiPriority w:val="9"/>
+    <w:rsid w:val="00592DBE"/>
+    <w:rPr>
+      <w:rFonts w:asciiTheme="majorHAnsi" w:eastAsiaTheme="majorEastAsia" w:hAnsiTheme="majorHAnsi" w:cstheme="majorBidi"/>
+      <w:color w:val="2F5496" w:themeColor="accent1" w:themeShade="BF"/>
+      <w:sz w:val="32"/>
+      <w:szCs w:val="32"/>
+    </w:rPr>
   </w:style>
 </w:styles>
 </file>
@@ -1373,4 +2258,16 @@
     </a:ext>
   </a:extLst>
 </a:theme>
+</file>
+
+<file path=customXml/item1.xml><?xml version="1.0" encoding="utf-8"?>
+<b:Sources xmlns:b="http://schemas.openxmlformats.org/officeDocument/2006/bibliography" xmlns="http://schemas.openxmlformats.org/officeDocument/2006/bibliography" SelectedStyle="\APASixthEditionOfficeOnline.xsl" StyleName="APA" Version="6"/>
+</file>
+
+<file path=customXml/itemProps1.xml><?xml version="1.0" encoding="utf-8"?>
+<ds:datastoreItem xmlns:ds="http://schemas.openxmlformats.org/officeDocument/2006/customXml" ds:itemID="{13F72DAE-D45C-4219-BE70-61103F541D54}">
+  <ds:schemaRefs>
+    <ds:schemaRef ds:uri="http://schemas.openxmlformats.org/officeDocument/2006/bibliography"/>
+  </ds:schemaRefs>
+</ds:datastoreItem>
 </file>
--- a/Dokumentation und andere Sachen/Dokumentation_SAND.docx
+++ b/Dokumentation und andere Sachen/Dokumentation_SAND.docx
@@ -637,15 +637,15 @@
       <w:pPr>
         <w:pStyle w:val="Listenabsatz"/>
         <w:numPr>
-          <w:ilvl w:val="0"/>
+          <w:ilvl w:val="1"/>
           <w:numId w:val="2"/>
         </w:numPr>
         <w:spacing w:after="0" w:line="360" w:lineRule="auto"/>
         <w:jc w:val="both"/>
-        <w:outlineLvl w:val="1"/>
-      </w:pPr>
-      <w:r>
-        <w:t>Organisation der Arbeitsergebnisse</w:t>
+        <w:outlineLvl w:val="2"/>
+      </w:pPr>
+      <w:r>
+        <w:t>Arbeitsjournal 06.09.2023</w:t>
       </w:r>
     </w:p>
     <w:p>
@@ -660,6 +660,21 @@
         <w:outlineLvl w:val="1"/>
       </w:pPr>
       <w:r>
+        <w:t>Organisation der Arbeitsergebnisse</w:t>
+      </w:r>
+    </w:p>
+    <w:p>
+      <w:pPr>
+        <w:pStyle w:val="Listenabsatz"/>
+        <w:numPr>
+          <w:ilvl w:val="0"/>
+          <w:numId w:val="2"/>
+        </w:numPr>
+        <w:spacing w:after="0" w:line="360" w:lineRule="auto"/>
+        <w:jc w:val="both"/>
+        <w:outlineLvl w:val="1"/>
+      </w:pPr>
+      <w:r>
         <w:t>Anleitung zur Installation und zur Bedienung des Produkts</w:t>
       </w:r>
     </w:p>
@@ -670,6 +685,25 @@
           <w:bCs/>
         </w:rPr>
       </w:pPr>
+    </w:p>
+    <w:p>
+      <w:pPr>
+        <w:rPr>
+          <w:rFonts w:ascii="Lao UI" w:eastAsiaTheme="majorEastAsia" w:hAnsi="Lao UI" w:cs="Lao UI"/>
+          <w:b/>
+          <w:bCs/>
+          <w:sz w:val="32"/>
+          <w:szCs w:val="32"/>
+        </w:rPr>
+      </w:pPr>
+      <w:r>
+        <w:rPr>
+          <w:rFonts w:ascii="Lao UI" w:hAnsi="Lao UI" w:cs="Lao UI"/>
+          <w:b/>
+          <w:bCs/>
+        </w:rPr>
+        <w:br w:type="page"/>
+      </w:r>
     </w:p>
     <w:p>
       <w:pPr>
@@ -727,6 +761,506 @@
       </w:r>
       <w:r>
         <w:t xml:space="preserve"> Abschnitte im Teil 2:</w:t>
+      </w:r>
+    </w:p>
+    <w:p>
+      <w:pPr>
+        <w:pStyle w:val="berschrift1"/>
+        <w:spacing w:before="0"/>
+        <w:rPr>
+          <w:rFonts w:asciiTheme="minorHAnsi" w:hAnsiTheme="minorHAnsi" w:cstheme="minorHAnsi"/>
+          <w:color w:val="auto"/>
+          <w:sz w:val="22"/>
+          <w:szCs w:val="22"/>
+        </w:rPr>
+      </w:pPr>
+      <w:r>
+        <w:rPr>
+          <w:rFonts w:asciiTheme="minorHAnsi" w:hAnsiTheme="minorHAnsi" w:cstheme="minorHAnsi"/>
+          <w:b/>
+          <w:bCs/>
+          <w:color w:val="auto"/>
+          <w:sz w:val="22"/>
+          <w:szCs w:val="22"/>
+        </w:rPr>
+        <w:t>1.1</w:t>
+      </w:r>
+      <w:r>
+        <w:rPr>
+          <w:rFonts w:asciiTheme="minorHAnsi" w:hAnsiTheme="minorHAnsi" w:cstheme="minorHAnsi"/>
+          <w:color w:val="auto"/>
+          <w:sz w:val="22"/>
+          <w:szCs w:val="22"/>
+        </w:rPr>
+        <w:tab/>
+      </w:r>
+      <w:r>
+        <w:rPr>
+          <w:rFonts w:asciiTheme="minorHAnsi" w:hAnsiTheme="minorHAnsi" w:cstheme="minorHAnsi"/>
+          <w:color w:val="auto"/>
+          <w:sz w:val="22"/>
+          <w:szCs w:val="22"/>
+        </w:rPr>
+        <w:t>Beschreibung der Informationsphase mit Vorgehen, Informationsquellen, Problemen</w:t>
+      </w:r>
+    </w:p>
+    <w:p>
+      <w:pPr>
+        <w:pStyle w:val="berschrift1"/>
+        <w:spacing w:before="0"/>
+        <w:rPr>
+          <w:rFonts w:asciiTheme="minorHAnsi" w:hAnsiTheme="minorHAnsi" w:cstheme="minorHAnsi"/>
+          <w:b/>
+          <w:bCs/>
+          <w:color w:val="auto"/>
+          <w:sz w:val="22"/>
+          <w:szCs w:val="22"/>
+        </w:rPr>
+      </w:pPr>
+      <w:r>
+        <w:rPr>
+          <w:rFonts w:asciiTheme="minorHAnsi" w:hAnsiTheme="minorHAnsi" w:cstheme="minorHAnsi"/>
+          <w:b/>
+          <w:bCs/>
+          <w:color w:val="auto"/>
+          <w:sz w:val="22"/>
+          <w:szCs w:val="22"/>
+        </w:rPr>
+        <w:t>2.1</w:t>
+      </w:r>
+      <w:r>
+        <w:rPr>
+          <w:rFonts w:asciiTheme="minorHAnsi" w:hAnsiTheme="minorHAnsi" w:cstheme="minorHAnsi"/>
+          <w:color w:val="auto"/>
+          <w:sz w:val="22"/>
+          <w:szCs w:val="22"/>
+        </w:rPr>
+        <w:tab/>
+      </w:r>
+      <w:r>
+        <w:rPr>
+          <w:rFonts w:asciiTheme="minorHAnsi" w:hAnsiTheme="minorHAnsi" w:cstheme="minorHAnsi"/>
+          <w:color w:val="auto"/>
+          <w:sz w:val="22"/>
+          <w:szCs w:val="22"/>
+        </w:rPr>
+        <w:t xml:space="preserve">Tätigkeitsliste mit einer verantwortlichen Person und einem Erfüllungsdatum pro Tätigkeit. Dabei sollen die geplanten und die tatsächlich ausgeführten Tätigkeiten ersichtlich sein. </w:t>
+      </w:r>
+    </w:p>
+    <w:p>
+      <w:pPr>
+        <w:pStyle w:val="berschrift1"/>
+        <w:spacing w:before="0"/>
+        <w:rPr>
+          <w:rFonts w:asciiTheme="minorHAnsi" w:hAnsiTheme="minorHAnsi" w:cstheme="minorHAnsi"/>
+          <w:b/>
+          <w:bCs/>
+          <w:color w:val="auto"/>
+          <w:sz w:val="22"/>
+          <w:szCs w:val="22"/>
+        </w:rPr>
+      </w:pPr>
+      <w:r>
+        <w:rPr>
+          <w:rFonts w:asciiTheme="minorHAnsi" w:hAnsiTheme="minorHAnsi" w:cstheme="minorHAnsi"/>
+          <w:b/>
+          <w:bCs/>
+          <w:color w:val="auto"/>
+          <w:sz w:val="22"/>
+          <w:szCs w:val="22"/>
+        </w:rPr>
+        <w:t>3.1</w:t>
+      </w:r>
+      <w:r>
+        <w:rPr>
+          <w:rFonts w:asciiTheme="minorHAnsi" w:hAnsiTheme="minorHAnsi" w:cstheme="minorHAnsi"/>
+          <w:b/>
+          <w:bCs/>
+          <w:color w:val="auto"/>
+          <w:sz w:val="22"/>
+          <w:szCs w:val="22"/>
+        </w:rPr>
+        <w:tab/>
+      </w:r>
+      <w:r>
+        <w:rPr>
+          <w:rFonts w:asciiTheme="minorHAnsi" w:hAnsiTheme="minorHAnsi" w:cstheme="minorHAnsi"/>
+          <w:b/>
+          <w:bCs/>
+          <w:color w:val="auto"/>
+          <w:sz w:val="22"/>
+          <w:szCs w:val="22"/>
+        </w:rPr>
+        <w:t xml:space="preserve"> </w:t>
+      </w:r>
+      <w:r>
+        <w:rPr>
+          <w:rFonts w:asciiTheme="minorHAnsi" w:hAnsiTheme="minorHAnsi" w:cstheme="minorHAnsi"/>
+          <w:color w:val="auto"/>
+          <w:sz w:val="22"/>
+          <w:szCs w:val="22"/>
+        </w:rPr>
+        <w:t>Architektur des Programmes und der Daten: Überblick, Beschreibung und fachlich korrekte Begründung</w:t>
+      </w:r>
+    </w:p>
+    <w:p>
+      <w:pPr>
+        <w:pStyle w:val="berschrift1"/>
+        <w:spacing w:before="0"/>
+        <w:rPr>
+          <w:rFonts w:asciiTheme="minorHAnsi" w:hAnsiTheme="minorHAnsi" w:cstheme="minorHAnsi"/>
+          <w:b/>
+          <w:bCs/>
+          <w:color w:val="auto"/>
+          <w:sz w:val="22"/>
+          <w:szCs w:val="22"/>
+        </w:rPr>
+      </w:pPr>
+      <w:r>
+        <w:rPr>
+          <w:rFonts w:asciiTheme="minorHAnsi" w:hAnsiTheme="minorHAnsi" w:cstheme="minorHAnsi"/>
+          <w:b/>
+          <w:bCs/>
+          <w:color w:val="auto"/>
+          <w:sz w:val="22"/>
+          <w:szCs w:val="22"/>
+        </w:rPr>
+        <w:t>4.1</w:t>
+      </w:r>
+      <w:r>
+        <w:rPr>
+          <w:rFonts w:asciiTheme="minorHAnsi" w:hAnsiTheme="minorHAnsi" w:cstheme="minorHAnsi"/>
+          <w:color w:val="auto"/>
+          <w:sz w:val="22"/>
+          <w:szCs w:val="22"/>
+        </w:rPr>
+        <w:tab/>
+      </w:r>
+      <w:r>
+        <w:rPr>
+          <w:rFonts w:asciiTheme="minorHAnsi" w:hAnsiTheme="minorHAnsi" w:cstheme="minorHAnsi"/>
+          <w:color w:val="auto"/>
+          <w:sz w:val="22"/>
+          <w:szCs w:val="22"/>
+        </w:rPr>
+        <w:t>GUI-Prototypen mit Usability-Überlegungen</w:t>
+      </w:r>
+    </w:p>
+    <w:p>
+      <w:pPr>
+        <w:pStyle w:val="berschrift1"/>
+        <w:spacing w:before="0"/>
+        <w:rPr>
+          <w:rFonts w:asciiTheme="minorHAnsi" w:hAnsiTheme="minorHAnsi" w:cstheme="minorHAnsi"/>
+          <w:b/>
+          <w:bCs/>
+          <w:color w:val="auto"/>
+          <w:sz w:val="22"/>
+          <w:szCs w:val="22"/>
+        </w:rPr>
+      </w:pPr>
+      <w:r>
+        <w:rPr>
+          <w:rFonts w:asciiTheme="minorHAnsi" w:hAnsiTheme="minorHAnsi" w:cstheme="minorHAnsi"/>
+          <w:b/>
+          <w:bCs/>
+          <w:color w:val="auto"/>
+          <w:sz w:val="22"/>
+          <w:szCs w:val="22"/>
+        </w:rPr>
+        <w:t>5.1</w:t>
+      </w:r>
+      <w:r>
+        <w:rPr>
+          <w:rFonts w:asciiTheme="minorHAnsi" w:hAnsiTheme="minorHAnsi" w:cstheme="minorHAnsi"/>
+          <w:color w:val="auto"/>
+          <w:sz w:val="22"/>
+          <w:szCs w:val="22"/>
+        </w:rPr>
+        <w:tab/>
+      </w:r>
+      <w:r>
+        <w:rPr>
+          <w:rFonts w:asciiTheme="minorHAnsi" w:hAnsiTheme="minorHAnsi" w:cstheme="minorHAnsi"/>
+          <w:color w:val="auto"/>
+          <w:sz w:val="22"/>
+          <w:szCs w:val="22"/>
+        </w:rPr>
+        <w:t>Klar dokumentierte Entscheidungen</w:t>
+      </w:r>
+    </w:p>
+    <w:p>
+      <w:pPr>
+        <w:pStyle w:val="berschrift1"/>
+        <w:spacing w:before="0"/>
+        <w:rPr>
+          <w:rFonts w:asciiTheme="minorHAnsi" w:hAnsiTheme="minorHAnsi" w:cstheme="minorHAnsi"/>
+          <w:b/>
+          <w:bCs/>
+          <w:color w:val="auto"/>
+          <w:sz w:val="22"/>
+          <w:szCs w:val="22"/>
+        </w:rPr>
+      </w:pPr>
+      <w:r>
+        <w:rPr>
+          <w:rFonts w:asciiTheme="minorHAnsi" w:hAnsiTheme="minorHAnsi" w:cstheme="minorHAnsi"/>
+          <w:b/>
+          <w:bCs/>
+          <w:color w:val="auto"/>
+          <w:sz w:val="22"/>
+          <w:szCs w:val="22"/>
+        </w:rPr>
+        <w:t>6.0</w:t>
+      </w:r>
+      <w:r>
+        <w:rPr>
+          <w:rFonts w:asciiTheme="minorHAnsi" w:hAnsiTheme="minorHAnsi" w:cstheme="minorHAnsi"/>
+          <w:color w:val="auto"/>
+          <w:sz w:val="22"/>
+          <w:szCs w:val="22"/>
+        </w:rPr>
+        <w:tab/>
+      </w:r>
+      <w:r>
+        <w:rPr>
+          <w:rFonts w:asciiTheme="minorHAnsi" w:hAnsiTheme="minorHAnsi" w:cstheme="minorHAnsi"/>
+          <w:color w:val="auto"/>
+          <w:sz w:val="22"/>
+          <w:szCs w:val="22"/>
+        </w:rPr>
+        <w:t xml:space="preserve">Projektbeschreibung </w:t>
+      </w:r>
+    </w:p>
+    <w:p>
+      <w:pPr>
+        <w:pStyle w:val="Listenabsatz"/>
+        <w:spacing w:after="0"/>
+        <w:outlineLvl w:val="1"/>
+      </w:pPr>
+      <w:r>
+        <w:t>6.</w:t>
+      </w:r>
+      <w:r>
+        <w:t>1</w:t>
+      </w:r>
+      <w:r>
+        <w:tab/>
+      </w:r>
+      <w:r>
+        <w:t>Lösung beschreiben und erklären: Umfeld</w:t>
+      </w:r>
+    </w:p>
+    <w:p>
+      <w:pPr>
+        <w:pStyle w:val="Listenabsatz"/>
+        <w:spacing w:after="0"/>
+        <w:outlineLvl w:val="1"/>
+      </w:pPr>
+      <w:r>
+        <w:t>6.2</w:t>
+      </w:r>
+      <w:r>
+        <w:tab/>
+        <w:t>Präzisierung der Aufgabenstellung</w:t>
+      </w:r>
+    </w:p>
+    <w:p>
+      <w:pPr>
+        <w:pStyle w:val="Listenabsatz"/>
+        <w:spacing w:after="0"/>
+        <w:outlineLvl w:val="1"/>
+      </w:pPr>
+      <w:r>
+        <w:t>6.3</w:t>
+      </w:r>
+      <w:r>
+        <w:tab/>
+      </w:r>
+      <w:r>
+        <w:t xml:space="preserve">Abklärungen </w:t>
+      </w:r>
+    </w:p>
+    <w:p>
+      <w:pPr>
+        <w:spacing w:after="0"/>
+        <w:ind w:left="720"/>
+        <w:outlineLvl w:val="1"/>
+      </w:pPr>
+      <w:r>
+        <w:t>6.4</w:t>
+      </w:r>
+      <w:r>
+        <w:tab/>
+      </w:r>
+      <w:r>
+        <w:t>Lösungsvarianten</w:t>
+      </w:r>
+    </w:p>
+    <w:p>
+      <w:pPr>
+        <w:spacing w:after="0"/>
+        <w:ind w:firstLine="708"/>
+        <w:outlineLvl w:val="1"/>
+      </w:pPr>
+      <w:r>
+        <w:t>6.5</w:t>
+      </w:r>
+      <w:r>
+        <w:tab/>
+      </w:r>
+      <w:r>
+        <w:t>Auswahlkriterien</w:t>
+      </w:r>
+    </w:p>
+    <w:p>
+      <w:pPr>
+        <w:pStyle w:val="Listenabsatz"/>
+        <w:spacing w:after="0"/>
+        <w:outlineLvl w:val="1"/>
+      </w:pPr>
+      <w:r>
+        <w:t>6.6</w:t>
+      </w:r>
+      <w:r>
+        <w:tab/>
+      </w:r>
+      <w:r>
+        <w:t>Realisierung</w:t>
+      </w:r>
+    </w:p>
+    <w:p>
+      <w:pPr>
+        <w:pStyle w:val="Listenabsatz"/>
+        <w:spacing w:after="0"/>
+        <w:outlineLvl w:val="1"/>
+      </w:pPr>
+      <w:r>
+        <w:t>6.7</w:t>
+      </w:r>
+      <w:r>
+        <w:tab/>
+      </w:r>
+      <w:r>
+        <w:t xml:space="preserve">Probleme und Lösungen </w:t>
+      </w:r>
+    </w:p>
+    <w:p>
+      <w:pPr>
+        <w:spacing w:after="0"/>
+        <w:rPr>
+          <w:b/>
+          <w:bCs/>
+        </w:rPr>
+      </w:pPr>
+      <w:r>
+        <w:rPr>
+          <w:b/>
+          <w:bCs/>
+        </w:rPr>
+        <w:t xml:space="preserve">7.1 </w:t>
+      </w:r>
+      <w:r>
+        <w:rPr>
+          <w:b/>
+          <w:bCs/>
+        </w:rPr>
+        <w:tab/>
+      </w:r>
+      <w:r>
+        <w:t>Schlüsselstellen von Programmen mit Erklärungen</w:t>
+      </w:r>
+    </w:p>
+    <w:p>
+      <w:pPr>
+        <w:spacing w:after="0" w:line="360" w:lineRule="auto"/>
+        <w:jc w:val="both"/>
+      </w:pPr>
+      <w:r>
+        <w:rPr>
+          <w:b/>
+          <w:bCs/>
+        </w:rPr>
+        <w:t>8.1</w:t>
+      </w:r>
+      <w:r>
+        <w:t xml:space="preserve"> </w:t>
+      </w:r>
+      <w:r>
+        <w:tab/>
+      </w:r>
+      <w:r>
+        <w:t xml:space="preserve">Beschreibung des tatsächlichen GUI </w:t>
+      </w:r>
+    </w:p>
+    <w:p>
+      <w:pPr>
+        <w:spacing w:after="0" w:line="360" w:lineRule="auto"/>
+        <w:jc w:val="both"/>
+      </w:pPr>
+      <w:r>
+        <w:rPr>
+          <w:b/>
+          <w:bCs/>
+        </w:rPr>
+        <w:t>9.1</w:t>
+      </w:r>
+      <w:r>
+        <w:tab/>
+      </w:r>
+      <w:r>
+        <w:t>Testfälle, Testprotokolle und Testberichte</w:t>
+      </w:r>
+    </w:p>
+    <w:p>
+      <w:pPr>
+        <w:pStyle w:val="Listenabsatz"/>
+        <w:numPr>
+          <w:ilvl w:val="1"/>
+          <w:numId w:val="13"/>
+        </w:numPr>
+        <w:spacing w:after="0" w:line="360" w:lineRule="auto"/>
+        <w:jc w:val="both"/>
+      </w:pPr>
+      <w:r>
+        <w:t>Abgrenzung und klare Deklaration der Eigenleistungen und Protokolle aller KI-Sitzungen.</w:t>
+      </w:r>
+    </w:p>
+    <w:p>
+      <w:pPr>
+        <w:pStyle w:val="Listenabsatz"/>
+        <w:numPr>
+          <w:ilvl w:val="1"/>
+          <w:numId w:val="21"/>
+        </w:numPr>
+        <w:spacing w:after="0" w:line="360" w:lineRule="auto"/>
+        <w:jc w:val="both"/>
+      </w:pPr>
+      <w:r>
+        <w:t xml:space="preserve"> </w:t>
+      </w:r>
+      <w:r>
+        <w:t>Sitzungs-Protokolle und Resultate</w:t>
+      </w:r>
+    </w:p>
+    <w:p>
+      <w:pPr>
+        <w:spacing w:after="0" w:line="360" w:lineRule="auto"/>
+        <w:jc w:val="both"/>
+      </w:pPr>
+    </w:p>
+    <w:p>
+      <w:pPr>
+        <w:spacing w:after="120"/>
+        <w:rPr>
+          <w:lang w:eastAsia="de-CH"/>
+        </w:rPr>
+      </w:pPr>
+      <w:r>
+        <w:rPr>
+          <w:lang w:eastAsia="de-CH"/>
+        </w:rPr>
+        <w:t>Die Dokumentation soll mit folgenden Kapiteln abgeschlossen werden:</w:t>
       </w:r>
     </w:p>
     <w:p>
@@ -739,7 +1273,7 @@
         <w:jc w:val="both"/>
       </w:pPr>
       <w:r>
-        <w:t>Beschreibung der Informationsphase mit Vorgehen, Informationsquellen, Problemen</w:t>
+        <w:t>Persönliches Fazit aller am Projekt beteiligten (Auswertung)</w:t>
       </w:r>
     </w:p>
     <w:p>
@@ -752,7 +1286,7 @@
         <w:jc w:val="both"/>
       </w:pPr>
       <w:r>
-        <w:t xml:space="preserve">Tätigkeitsliste mit einer verantwortlichen Person und einem Erfüllungsdatum pro Tätigkeit. Dabei sollen die geplanten und die tatsächlich ausgeführten Tätigkeiten ersichtlich sein. </w:t>
+        <w:t>Quellenverzeichnis</w:t>
       </w:r>
     </w:p>
     <w:p>
@@ -765,122 +1299,43 @@
         <w:jc w:val="both"/>
       </w:pPr>
       <w:r>
-        <w:t>Architektur des Programmes und der Daten: Überblick, Beschreibung und fachlich korrekte Begründung</w:t>
-      </w:r>
-    </w:p>
-    <w:p>
-      <w:pPr>
-        <w:numPr>
-          <w:ilvl w:val="0"/>
-          <w:numId w:val="3"/>
-        </w:numPr>
+        <w:t>Glossar (nur IDPA-spezifische Begriffe erklären, keine allgemein bekannten Begriffe)</w:t>
+      </w:r>
+    </w:p>
+    <w:p>
+      <w:pPr>
+        <w:spacing w:after="120"/>
+        <w:rPr>
+          <w:lang w:eastAsia="de-CH"/>
+        </w:rPr>
+      </w:pPr>
+      <w:r>
+        <w:rPr>
+          <w:lang w:eastAsia="de-CH"/>
+        </w:rPr>
+        <w:t xml:space="preserve">Der Rechtschreibung und Grammatik der Dokumentation </w:t>
+      </w:r>
+      <w:proofErr w:type="gramStart"/>
+      <w:r>
+        <w:rPr>
+          <w:lang w:eastAsia="de-CH"/>
+        </w:rPr>
+        <w:t>sollte</w:t>
+      </w:r>
+      <w:proofErr w:type="gramEnd"/>
+      <w:r>
+        <w:rPr>
+          <w:lang w:eastAsia="de-CH"/>
+        </w:rPr>
+        <w:t xml:space="preserve"> genügend Aufmerksamkeit geschenkt werden.</w:t>
+      </w:r>
+    </w:p>
+    <w:p>
+      <w:pPr>
         <w:spacing w:after="0" w:line="360" w:lineRule="auto"/>
         <w:jc w:val="both"/>
       </w:pPr>
-      <w:r>
-        <w:t>GUI-Prototypen mit Usability-Überlegungen</w:t>
-      </w:r>
-    </w:p>
-    <w:p>
-      <w:pPr>
-        <w:numPr>
-          <w:ilvl w:val="0"/>
-          <w:numId w:val="3"/>
-        </w:numPr>
-        <w:spacing w:after="0" w:line="360" w:lineRule="auto"/>
-        <w:jc w:val="both"/>
-      </w:pPr>
-      <w:r>
-        <w:t>Klar dokumentierte Entscheidungen</w:t>
-      </w:r>
-    </w:p>
-    <w:p>
-      <w:pPr>
-        <w:numPr>
-          <w:ilvl w:val="0"/>
-          <w:numId w:val="3"/>
-        </w:numPr>
-        <w:spacing w:after="0" w:line="360" w:lineRule="auto"/>
-        <w:jc w:val="both"/>
-      </w:pPr>
-      <w:r>
-        <w:t xml:space="preserve">Projektbeschreibung </w:t>
-      </w:r>
-      <w:r>
-        <w:br/>
-        <w:t xml:space="preserve">Lösung beschreiben und erklären: Umfeld, </w:t>
-      </w:r>
-      <w:r>
-        <w:tab/>
-        <w:t xml:space="preserve">Präzisierung der Aufgabenstellung, Abklärungen, Lösungsvarianten, Auswahlkriterien, Realisierung, Probleme und Lösungen </w:t>
-      </w:r>
-    </w:p>
-    <w:p>
-      <w:pPr>
-        <w:numPr>
-          <w:ilvl w:val="0"/>
-          <w:numId w:val="3"/>
-        </w:numPr>
-        <w:spacing w:after="0" w:line="360" w:lineRule="auto"/>
-        <w:jc w:val="both"/>
-      </w:pPr>
-      <w:r>
-        <w:t>Schlüsselstellen von Programmen mit Erklärungen</w:t>
-      </w:r>
-    </w:p>
-    <w:p>
-      <w:pPr>
-        <w:numPr>
-          <w:ilvl w:val="0"/>
-          <w:numId w:val="3"/>
-        </w:numPr>
-        <w:spacing w:after="0" w:line="360" w:lineRule="auto"/>
-        <w:jc w:val="both"/>
-      </w:pPr>
-      <w:r>
-        <w:t xml:space="preserve">Beschreibung des tatsächlichen GUI </w:t>
-      </w:r>
-    </w:p>
-    <w:p>
-      <w:pPr>
-        <w:numPr>
-          <w:ilvl w:val="0"/>
-          <w:numId w:val="3"/>
-        </w:numPr>
-        <w:spacing w:after="0" w:line="360" w:lineRule="auto"/>
-        <w:jc w:val="both"/>
-      </w:pPr>
-      <w:r>
-        <w:t>Testfälle, Testprotokolle und Testberichte</w:t>
-      </w:r>
-    </w:p>
-    <w:p>
-      <w:pPr>
-        <w:numPr>
-          <w:ilvl w:val="0"/>
-          <w:numId w:val="3"/>
-        </w:numPr>
-        <w:spacing w:after="0" w:line="360" w:lineRule="auto"/>
-        <w:jc w:val="both"/>
-      </w:pPr>
-      <w:r>
-        <w:t>Abgrenzung und klare Deklaration der Eigenleistungen und Protokolle aller KI-Sitzungen.</w:t>
-      </w:r>
-    </w:p>
-    <w:p>
-      <w:pPr>
-        <w:numPr>
-          <w:ilvl w:val="0"/>
-          <w:numId w:val="3"/>
-        </w:numPr>
-        <w:spacing w:after="0" w:line="360" w:lineRule="auto"/>
-        <w:jc w:val="both"/>
-      </w:pPr>
-      <w:r>
-        <w:t>Sitzungs-Protokolle und Resultate</w:t>
-      </w:r>
-    </w:p>
-    <w:p/>
+    </w:p>
     <w:sectPr>
       <w:headerReference w:type="default" r:id="rId8"/>
       <w:pgSz w:w="11906" w:h="16838"/>
@@ -972,6 +1427,128 @@
 <file path=word/numbering.xml><?xml version="1.0" encoding="utf-8"?>
 <w:numbering xmlns:wpc="http://schemas.microsoft.com/office/word/2010/wordprocessingCanvas" xmlns:cx="http://schemas.microsoft.com/office/drawing/2014/chartex" xmlns:cx1="http://schemas.microsoft.com/office/drawing/2015/9/8/chartex" xmlns:cx2="http://schemas.microsoft.com/office/drawing/2015/10/21/chartex" xmlns:cx3="http://schemas.microsoft.com/office/drawing/2016/5/9/chartex" xmlns:cx4="http://schemas.microsoft.com/office/drawing/2016/5/10/chartex" xmlns:cx5="http://schemas.microsoft.com/office/drawing/2016/5/11/chartex" xmlns:cx6="http://schemas.microsoft.com/office/drawing/2016/5/12/chartex" xmlns:cx7="http://schemas.microsoft.com/office/drawing/2016/5/13/chartex" xmlns:cx8="http://schemas.microsoft.com/office/drawing/2016/5/14/chartex" xmlns:mc="http://schemas.openxmlformats.org/markup-compatibility/2006" xmlns:aink="http://schemas.microsoft.com/office/drawing/2016/ink" xmlns:am3d="http://schemas.microsoft.com/office/drawing/2017/model3d" xmlns:o="urn:schemas-microsoft-com:office:office" xmlns:oel="http://schemas.microsoft.com/office/2019/extlst" xmlns:r="http://schemas.openxmlformats.org/officeDocument/2006/relationships" xmlns:m="http://schemas.openxmlformats.org/officeDocument/2006/math" xmlns:v="urn:schemas-microsoft-com:vml" xmlns:wp14="http://schemas.microsoft.com/office/word/2010/wordprocessingDrawing" xmlns:wp="http://schemas.openxmlformats.org/drawingml/2006/wordprocessingDrawing" xmlns:w10="urn:schemas-microsoft-com:office:word" xmlns:w="http://schemas.openxmlformats.org/wordprocessingml/2006/main" xmlns:w14="http://schemas.microsoft.com/office/word/2010/wordml" xmlns:w15="http://schemas.microsoft.com/office/word/2012/wordml" xmlns:w16cex="http://schemas.microsoft.com/office/word/2018/wordml/cex" xmlns:w16cid="http://schemas.microsoft.com/office/word/2016/wordml/cid" xmlns:w16="http://schemas.microsoft.com/office/word/2018/wordml" xmlns:w16sdtdh="http://schemas.microsoft.com/office/word/2020/wordml/sdtdatahash" xmlns:w16se="http://schemas.microsoft.com/office/word/2015/wordml/symex" xmlns:wpg="http://schemas.microsoft.com/office/word/2010/wordprocessingGroup" xmlns:wpi="http://schemas.microsoft.com/office/word/2010/wordprocessingInk" xmlns:wne="http://schemas.microsoft.com/office/word/2006/wordml" xmlns:wps="http://schemas.microsoft.com/office/word/2010/wordprocessingShape" mc:Ignorable="w14 w15 w16se w16cid w16 w16cex w16sdtdh wp14">
   <w:abstractNum w:abstractNumId="0" w15:restartNumberingAfterBreak="0">
+    <w:nsid w:val="03DB158F"/>
+    <w:multiLevelType w:val="multilevel"/>
+    <w:tmpl w:val="89E46EF6"/>
+    <w:lvl w:ilvl="0">
+      <w:start w:val="6"/>
+      <w:numFmt w:val="decimal"/>
+      <w:lvlText w:val="%1"/>
+      <w:lvlJc w:val="left"/>
+      <w:pPr>
+        <w:ind w:left="360" w:hanging="360"/>
+      </w:pPr>
+      <w:rPr>
+        <w:rFonts w:hint="default"/>
+        <w:b w:val="0"/>
+      </w:rPr>
+    </w:lvl>
+    <w:lvl w:ilvl="1">
+      <w:start w:val="7"/>
+      <w:numFmt w:val="decimal"/>
+      <w:lvlText w:val="%1.%2"/>
+      <w:lvlJc w:val="left"/>
+      <w:pPr>
+        <w:ind w:left="1080" w:hanging="360"/>
+      </w:pPr>
+      <w:rPr>
+        <w:rFonts w:hint="default"/>
+        <w:b w:val="0"/>
+      </w:rPr>
+    </w:lvl>
+    <w:lvl w:ilvl="2">
+      <w:start w:val="1"/>
+      <w:numFmt w:val="decimal"/>
+      <w:lvlText w:val="%1.%2.%3"/>
+      <w:lvlJc w:val="left"/>
+      <w:pPr>
+        <w:ind w:left="2160" w:hanging="720"/>
+      </w:pPr>
+      <w:rPr>
+        <w:rFonts w:hint="default"/>
+        <w:b w:val="0"/>
+      </w:rPr>
+    </w:lvl>
+    <w:lvl w:ilvl="3">
+      <w:start w:val="1"/>
+      <w:numFmt w:val="decimal"/>
+      <w:lvlText w:val="%1.%2.%3.%4"/>
+      <w:lvlJc w:val="left"/>
+      <w:pPr>
+        <w:ind w:left="2880" w:hanging="720"/>
+      </w:pPr>
+      <w:rPr>
+        <w:rFonts w:hint="default"/>
+        <w:b w:val="0"/>
+      </w:rPr>
+    </w:lvl>
+    <w:lvl w:ilvl="4">
+      <w:start w:val="1"/>
+      <w:numFmt w:val="decimal"/>
+      <w:lvlText w:val="%1.%2.%3.%4.%5"/>
+      <w:lvlJc w:val="left"/>
+      <w:pPr>
+        <w:ind w:left="3960" w:hanging="1080"/>
+      </w:pPr>
+      <w:rPr>
+        <w:rFonts w:hint="default"/>
+        <w:b w:val="0"/>
+      </w:rPr>
+    </w:lvl>
+    <w:lvl w:ilvl="5">
+      <w:start w:val="1"/>
+      <w:numFmt w:val="decimal"/>
+      <w:lvlText w:val="%1.%2.%3.%4.%5.%6"/>
+      <w:lvlJc w:val="left"/>
+      <w:pPr>
+        <w:ind w:left="4680" w:hanging="1080"/>
+      </w:pPr>
+      <w:rPr>
+        <w:rFonts w:hint="default"/>
+        <w:b w:val="0"/>
+      </w:rPr>
+    </w:lvl>
+    <w:lvl w:ilvl="6">
+      <w:start w:val="1"/>
+      <w:numFmt w:val="decimal"/>
+      <w:lvlText w:val="%1.%2.%3.%4.%5.%6.%7"/>
+      <w:lvlJc w:val="left"/>
+      <w:pPr>
+        <w:ind w:left="5760" w:hanging="1440"/>
+      </w:pPr>
+      <w:rPr>
+        <w:rFonts w:hint="default"/>
+        <w:b w:val="0"/>
+      </w:rPr>
+    </w:lvl>
+    <w:lvl w:ilvl="7">
+      <w:start w:val="1"/>
+      <w:numFmt w:val="decimal"/>
+      <w:lvlText w:val="%1.%2.%3.%4.%5.%6.%7.%8"/>
+      <w:lvlJc w:val="left"/>
+      <w:pPr>
+        <w:ind w:left="6480" w:hanging="1440"/>
+      </w:pPr>
+      <w:rPr>
+        <w:rFonts w:hint="default"/>
+        <w:b w:val="0"/>
+      </w:rPr>
+    </w:lvl>
+    <w:lvl w:ilvl="8">
+      <w:start w:val="1"/>
+      <w:numFmt w:val="decimal"/>
+      <w:lvlText w:val="%1.%2.%3.%4.%5.%6.%7.%8.%9"/>
+      <w:lvlJc w:val="left"/>
+      <w:pPr>
+        <w:ind w:left="7200" w:hanging="1440"/>
+      </w:pPr>
+      <w:rPr>
+        <w:rFonts w:hint="default"/>
+        <w:b w:val="0"/>
+      </w:rPr>
+    </w:lvl>
+  </w:abstractNum>
+  <w:abstractNum w:abstractNumId="1" w15:restartNumberingAfterBreak="0">
     <w:nsid w:val="06B87593"/>
     <w:multiLevelType w:val="hybridMultilevel"/>
     <w:tmpl w:val="919C93E6"/>
@@ -1083,7 +1660,7 @@
       </w:rPr>
     </w:lvl>
   </w:abstractNum>
-  <w:abstractNum w:abstractNumId="1" w15:restartNumberingAfterBreak="0">
+  <w:abstractNum w:abstractNumId="2" w15:restartNumberingAfterBreak="0">
     <w:nsid w:val="09111373"/>
     <w:multiLevelType w:val="multilevel"/>
     <w:tmpl w:val="AE64BEEC"/>
@@ -1205,7 +1782,7 @@
       </w:rPr>
     </w:lvl>
   </w:abstractNum>
-  <w:abstractNum w:abstractNumId="2" w15:restartNumberingAfterBreak="0">
+  <w:abstractNum w:abstractNumId="3" w15:restartNumberingAfterBreak="0">
     <w:nsid w:val="0D5F236B"/>
     <w:multiLevelType w:val="hybridMultilevel"/>
     <w:tmpl w:val="0F3A82C4"/>
@@ -1294,8 +1871,1960 @@
       </w:pPr>
     </w:lvl>
   </w:abstractNum>
+  <w:abstractNum w:abstractNumId="4" w15:restartNumberingAfterBreak="0">
+    <w:nsid w:val="134B4EB3"/>
+    <w:multiLevelType w:val="multilevel"/>
+    <w:tmpl w:val="FCDE5E0A"/>
+    <w:lvl w:ilvl="0">
+      <w:start w:val="8"/>
+      <w:numFmt w:val="decimal"/>
+      <w:lvlText w:val="%1"/>
+      <w:lvlJc w:val="left"/>
+      <w:pPr>
+        <w:ind w:left="360" w:hanging="360"/>
+      </w:pPr>
+      <w:rPr>
+        <w:rFonts w:hint="default"/>
+      </w:rPr>
+    </w:lvl>
+    <w:lvl w:ilvl="1">
+      <w:start w:val="2"/>
+      <w:numFmt w:val="decimal"/>
+      <w:lvlText w:val="%1.%2"/>
+      <w:lvlJc w:val="left"/>
+      <w:pPr>
+        <w:ind w:left="360" w:hanging="360"/>
+      </w:pPr>
+      <w:rPr>
+        <w:rFonts w:hint="default"/>
+      </w:rPr>
+    </w:lvl>
+    <w:lvl w:ilvl="2">
+      <w:start w:val="1"/>
+      <w:numFmt w:val="decimal"/>
+      <w:lvlText w:val="%1.%2.%3"/>
+      <w:lvlJc w:val="left"/>
+      <w:pPr>
+        <w:ind w:left="720" w:hanging="720"/>
+      </w:pPr>
+      <w:rPr>
+        <w:rFonts w:hint="default"/>
+      </w:rPr>
+    </w:lvl>
+    <w:lvl w:ilvl="3">
+      <w:start w:val="1"/>
+      <w:numFmt w:val="decimal"/>
+      <w:lvlText w:val="%1.%2.%3.%4"/>
+      <w:lvlJc w:val="left"/>
+      <w:pPr>
+        <w:ind w:left="720" w:hanging="720"/>
+      </w:pPr>
+      <w:rPr>
+        <w:rFonts w:hint="default"/>
+      </w:rPr>
+    </w:lvl>
+    <w:lvl w:ilvl="4">
+      <w:start w:val="1"/>
+      <w:numFmt w:val="decimal"/>
+      <w:lvlText w:val="%1.%2.%3.%4.%5"/>
+      <w:lvlJc w:val="left"/>
+      <w:pPr>
+        <w:ind w:left="1080" w:hanging="1080"/>
+      </w:pPr>
+      <w:rPr>
+        <w:rFonts w:hint="default"/>
+      </w:rPr>
+    </w:lvl>
+    <w:lvl w:ilvl="5">
+      <w:start w:val="1"/>
+      <w:numFmt w:val="decimal"/>
+      <w:lvlText w:val="%1.%2.%3.%4.%5.%6"/>
+      <w:lvlJc w:val="left"/>
+      <w:pPr>
+        <w:ind w:left="1080" w:hanging="1080"/>
+      </w:pPr>
+      <w:rPr>
+        <w:rFonts w:hint="default"/>
+      </w:rPr>
+    </w:lvl>
+    <w:lvl w:ilvl="6">
+      <w:start w:val="1"/>
+      <w:numFmt w:val="decimal"/>
+      <w:lvlText w:val="%1.%2.%3.%4.%5.%6.%7"/>
+      <w:lvlJc w:val="left"/>
+      <w:pPr>
+        <w:ind w:left="1440" w:hanging="1440"/>
+      </w:pPr>
+      <w:rPr>
+        <w:rFonts w:hint="default"/>
+      </w:rPr>
+    </w:lvl>
+    <w:lvl w:ilvl="7">
+      <w:start w:val="1"/>
+      <w:numFmt w:val="decimal"/>
+      <w:lvlText w:val="%1.%2.%3.%4.%5.%6.%7.%8"/>
+      <w:lvlJc w:val="left"/>
+      <w:pPr>
+        <w:ind w:left="1440" w:hanging="1440"/>
+      </w:pPr>
+      <w:rPr>
+        <w:rFonts w:hint="default"/>
+      </w:rPr>
+    </w:lvl>
+    <w:lvl w:ilvl="8">
+      <w:start w:val="1"/>
+      <w:numFmt w:val="decimal"/>
+      <w:lvlText w:val="%1.%2.%3.%4.%5.%6.%7.%8.%9"/>
+      <w:lvlJc w:val="left"/>
+      <w:pPr>
+        <w:ind w:left="1440" w:hanging="1440"/>
+      </w:pPr>
+      <w:rPr>
+        <w:rFonts w:hint="default"/>
+      </w:rPr>
+    </w:lvl>
+  </w:abstractNum>
+  <w:abstractNum w:abstractNumId="5" w15:restartNumberingAfterBreak="0">
+    <w:nsid w:val="170004D8"/>
+    <w:multiLevelType w:val="multilevel"/>
+    <w:tmpl w:val="2730D056"/>
+    <w:lvl w:ilvl="0">
+      <w:start w:val="3"/>
+      <w:numFmt w:val="decimal"/>
+      <w:lvlText w:val="%1"/>
+      <w:lvlJc w:val="left"/>
+      <w:pPr>
+        <w:ind w:left="360" w:hanging="360"/>
+      </w:pPr>
+      <w:rPr>
+        <w:rFonts w:hint="default"/>
+      </w:rPr>
+    </w:lvl>
+    <w:lvl w:ilvl="1">
+      <w:start w:val="1"/>
+      <w:numFmt w:val="decimal"/>
+      <w:lvlText w:val="%1.%2"/>
+      <w:lvlJc w:val="left"/>
+      <w:pPr>
+        <w:ind w:left="360" w:hanging="360"/>
+      </w:pPr>
+      <w:rPr>
+        <w:rFonts w:hint="default"/>
+      </w:rPr>
+    </w:lvl>
+    <w:lvl w:ilvl="2">
+      <w:start w:val="1"/>
+      <w:numFmt w:val="decimal"/>
+      <w:lvlText w:val="%1.%2.%3"/>
+      <w:lvlJc w:val="left"/>
+      <w:pPr>
+        <w:ind w:left="720" w:hanging="720"/>
+      </w:pPr>
+      <w:rPr>
+        <w:rFonts w:hint="default"/>
+      </w:rPr>
+    </w:lvl>
+    <w:lvl w:ilvl="3">
+      <w:start w:val="1"/>
+      <w:numFmt w:val="decimal"/>
+      <w:lvlText w:val="%1.%2.%3.%4"/>
+      <w:lvlJc w:val="left"/>
+      <w:pPr>
+        <w:ind w:left="720" w:hanging="720"/>
+      </w:pPr>
+      <w:rPr>
+        <w:rFonts w:hint="default"/>
+      </w:rPr>
+    </w:lvl>
+    <w:lvl w:ilvl="4">
+      <w:start w:val="1"/>
+      <w:numFmt w:val="decimal"/>
+      <w:lvlText w:val="%1.%2.%3.%4.%5"/>
+      <w:lvlJc w:val="left"/>
+      <w:pPr>
+        <w:ind w:left="1080" w:hanging="1080"/>
+      </w:pPr>
+      <w:rPr>
+        <w:rFonts w:hint="default"/>
+      </w:rPr>
+    </w:lvl>
+    <w:lvl w:ilvl="5">
+      <w:start w:val="1"/>
+      <w:numFmt w:val="decimal"/>
+      <w:lvlText w:val="%1.%2.%3.%4.%5.%6"/>
+      <w:lvlJc w:val="left"/>
+      <w:pPr>
+        <w:ind w:left="1080" w:hanging="1080"/>
+      </w:pPr>
+      <w:rPr>
+        <w:rFonts w:hint="default"/>
+      </w:rPr>
+    </w:lvl>
+    <w:lvl w:ilvl="6">
+      <w:start w:val="1"/>
+      <w:numFmt w:val="decimal"/>
+      <w:lvlText w:val="%1.%2.%3.%4.%5.%6.%7"/>
+      <w:lvlJc w:val="left"/>
+      <w:pPr>
+        <w:ind w:left="1440" w:hanging="1440"/>
+      </w:pPr>
+      <w:rPr>
+        <w:rFonts w:hint="default"/>
+      </w:rPr>
+    </w:lvl>
+    <w:lvl w:ilvl="7">
+      <w:start w:val="1"/>
+      <w:numFmt w:val="decimal"/>
+      <w:lvlText w:val="%1.%2.%3.%4.%5.%6.%7.%8"/>
+      <w:lvlJc w:val="left"/>
+      <w:pPr>
+        <w:ind w:left="1440" w:hanging="1440"/>
+      </w:pPr>
+      <w:rPr>
+        <w:rFonts w:hint="default"/>
+      </w:rPr>
+    </w:lvl>
+    <w:lvl w:ilvl="8">
+      <w:start w:val="1"/>
+      <w:numFmt w:val="decimal"/>
+      <w:lvlText w:val="%1.%2.%3.%4.%5.%6.%7.%8.%9"/>
+      <w:lvlJc w:val="left"/>
+      <w:pPr>
+        <w:ind w:left="1800" w:hanging="1800"/>
+      </w:pPr>
+      <w:rPr>
+        <w:rFonts w:hint="default"/>
+      </w:rPr>
+    </w:lvl>
+  </w:abstractNum>
+  <w:abstractNum w:abstractNumId="6" w15:restartNumberingAfterBreak="0">
+    <w:nsid w:val="18C27A1A"/>
+    <w:multiLevelType w:val="multilevel"/>
+    <w:tmpl w:val="111CC452"/>
+    <w:lvl w:ilvl="0">
+      <w:start w:val="7"/>
+      <w:numFmt w:val="decimal"/>
+      <w:lvlText w:val="%1"/>
+      <w:lvlJc w:val="left"/>
+      <w:pPr>
+        <w:ind w:left="360" w:hanging="360"/>
+      </w:pPr>
+      <w:rPr>
+        <w:rFonts w:hint="default"/>
+      </w:rPr>
+    </w:lvl>
+    <w:lvl w:ilvl="1">
+      <w:start w:val="1"/>
+      <w:numFmt w:val="decimal"/>
+      <w:lvlText w:val="%1.%2"/>
+      <w:lvlJc w:val="left"/>
+      <w:pPr>
+        <w:ind w:left="360" w:hanging="360"/>
+      </w:pPr>
+      <w:rPr>
+        <w:rFonts w:hint="default"/>
+      </w:rPr>
+    </w:lvl>
+    <w:lvl w:ilvl="2">
+      <w:start w:val="1"/>
+      <w:numFmt w:val="decimal"/>
+      <w:lvlText w:val="%1.%2.%3"/>
+      <w:lvlJc w:val="left"/>
+      <w:pPr>
+        <w:ind w:left="720" w:hanging="720"/>
+      </w:pPr>
+      <w:rPr>
+        <w:rFonts w:hint="default"/>
+      </w:rPr>
+    </w:lvl>
+    <w:lvl w:ilvl="3">
+      <w:start w:val="1"/>
+      <w:numFmt w:val="decimal"/>
+      <w:lvlText w:val="%1.%2.%3.%4"/>
+      <w:lvlJc w:val="left"/>
+      <w:pPr>
+        <w:ind w:left="720" w:hanging="720"/>
+      </w:pPr>
+      <w:rPr>
+        <w:rFonts w:hint="default"/>
+      </w:rPr>
+    </w:lvl>
+    <w:lvl w:ilvl="4">
+      <w:start w:val="1"/>
+      <w:numFmt w:val="decimal"/>
+      <w:lvlText w:val="%1.%2.%3.%4.%5"/>
+      <w:lvlJc w:val="left"/>
+      <w:pPr>
+        <w:ind w:left="1080" w:hanging="1080"/>
+      </w:pPr>
+      <w:rPr>
+        <w:rFonts w:hint="default"/>
+      </w:rPr>
+    </w:lvl>
+    <w:lvl w:ilvl="5">
+      <w:start w:val="1"/>
+      <w:numFmt w:val="decimal"/>
+      <w:lvlText w:val="%1.%2.%3.%4.%5.%6"/>
+      <w:lvlJc w:val="left"/>
+      <w:pPr>
+        <w:ind w:left="1080" w:hanging="1080"/>
+      </w:pPr>
+      <w:rPr>
+        <w:rFonts w:hint="default"/>
+      </w:rPr>
+    </w:lvl>
+    <w:lvl w:ilvl="6">
+      <w:start w:val="1"/>
+      <w:numFmt w:val="decimal"/>
+      <w:lvlText w:val="%1.%2.%3.%4.%5.%6.%7"/>
+      <w:lvlJc w:val="left"/>
+      <w:pPr>
+        <w:ind w:left="1440" w:hanging="1440"/>
+      </w:pPr>
+      <w:rPr>
+        <w:rFonts w:hint="default"/>
+      </w:rPr>
+    </w:lvl>
+    <w:lvl w:ilvl="7">
+      <w:start w:val="1"/>
+      <w:numFmt w:val="decimal"/>
+      <w:lvlText w:val="%1.%2.%3.%4.%5.%6.%7.%8"/>
+      <w:lvlJc w:val="left"/>
+      <w:pPr>
+        <w:ind w:left="1440" w:hanging="1440"/>
+      </w:pPr>
+      <w:rPr>
+        <w:rFonts w:hint="default"/>
+      </w:rPr>
+    </w:lvl>
+    <w:lvl w:ilvl="8">
+      <w:start w:val="1"/>
+      <w:numFmt w:val="decimal"/>
+      <w:lvlText w:val="%1.%2.%3.%4.%5.%6.%7.%8.%9"/>
+      <w:lvlJc w:val="left"/>
+      <w:pPr>
+        <w:ind w:left="1440" w:hanging="1440"/>
+      </w:pPr>
+      <w:rPr>
+        <w:rFonts w:hint="default"/>
+      </w:rPr>
+    </w:lvl>
+  </w:abstractNum>
+  <w:abstractNum w:abstractNumId="7" w15:restartNumberingAfterBreak="0">
+    <w:nsid w:val="1BAA0855"/>
+    <w:multiLevelType w:val="multilevel"/>
+    <w:tmpl w:val="88825B76"/>
+    <w:lvl w:ilvl="0">
+      <w:start w:val="2"/>
+      <w:numFmt w:val="decimal"/>
+      <w:lvlText w:val="%1"/>
+      <w:lvlJc w:val="left"/>
+      <w:pPr>
+        <w:ind w:left="360" w:hanging="360"/>
+      </w:pPr>
+      <w:rPr>
+        <w:rFonts w:hint="default"/>
+      </w:rPr>
+    </w:lvl>
+    <w:lvl w:ilvl="1">
+      <w:start w:val="1"/>
+      <w:numFmt w:val="decimal"/>
+      <w:lvlText w:val="%1.%2"/>
+      <w:lvlJc w:val="left"/>
+      <w:pPr>
+        <w:ind w:left="360" w:hanging="360"/>
+      </w:pPr>
+      <w:rPr>
+        <w:rFonts w:hint="default"/>
+      </w:rPr>
+    </w:lvl>
+    <w:lvl w:ilvl="2">
+      <w:start w:val="1"/>
+      <w:numFmt w:val="decimal"/>
+      <w:lvlText w:val="%1.%2.%3"/>
+      <w:lvlJc w:val="left"/>
+      <w:pPr>
+        <w:ind w:left="720" w:hanging="720"/>
+      </w:pPr>
+      <w:rPr>
+        <w:rFonts w:hint="default"/>
+      </w:rPr>
+    </w:lvl>
+    <w:lvl w:ilvl="3">
+      <w:start w:val="1"/>
+      <w:numFmt w:val="decimal"/>
+      <w:lvlText w:val="%1.%2.%3.%4"/>
+      <w:lvlJc w:val="left"/>
+      <w:pPr>
+        <w:ind w:left="720" w:hanging="720"/>
+      </w:pPr>
+      <w:rPr>
+        <w:rFonts w:hint="default"/>
+      </w:rPr>
+    </w:lvl>
+    <w:lvl w:ilvl="4">
+      <w:start w:val="1"/>
+      <w:numFmt w:val="decimal"/>
+      <w:lvlText w:val="%1.%2.%3.%4.%5"/>
+      <w:lvlJc w:val="left"/>
+      <w:pPr>
+        <w:ind w:left="1080" w:hanging="1080"/>
+      </w:pPr>
+      <w:rPr>
+        <w:rFonts w:hint="default"/>
+      </w:rPr>
+    </w:lvl>
+    <w:lvl w:ilvl="5">
+      <w:start w:val="1"/>
+      <w:numFmt w:val="decimal"/>
+      <w:lvlText w:val="%1.%2.%3.%4.%5.%6"/>
+      <w:lvlJc w:val="left"/>
+      <w:pPr>
+        <w:ind w:left="1080" w:hanging="1080"/>
+      </w:pPr>
+      <w:rPr>
+        <w:rFonts w:hint="default"/>
+      </w:rPr>
+    </w:lvl>
+    <w:lvl w:ilvl="6">
+      <w:start w:val="1"/>
+      <w:numFmt w:val="decimal"/>
+      <w:lvlText w:val="%1.%2.%3.%4.%5.%6.%7"/>
+      <w:lvlJc w:val="left"/>
+      <w:pPr>
+        <w:ind w:left="1440" w:hanging="1440"/>
+      </w:pPr>
+      <w:rPr>
+        <w:rFonts w:hint="default"/>
+      </w:rPr>
+    </w:lvl>
+    <w:lvl w:ilvl="7">
+      <w:start w:val="1"/>
+      <w:numFmt w:val="decimal"/>
+      <w:lvlText w:val="%1.%2.%3.%4.%5.%6.%7.%8"/>
+      <w:lvlJc w:val="left"/>
+      <w:pPr>
+        <w:ind w:left="1440" w:hanging="1440"/>
+      </w:pPr>
+      <w:rPr>
+        <w:rFonts w:hint="default"/>
+      </w:rPr>
+    </w:lvl>
+    <w:lvl w:ilvl="8">
+      <w:start w:val="1"/>
+      <w:numFmt w:val="decimal"/>
+      <w:lvlText w:val="%1.%2.%3.%4.%5.%6.%7.%8.%9"/>
+      <w:lvlJc w:val="left"/>
+      <w:pPr>
+        <w:ind w:left="1800" w:hanging="1800"/>
+      </w:pPr>
+      <w:rPr>
+        <w:rFonts w:hint="default"/>
+      </w:rPr>
+    </w:lvl>
+  </w:abstractNum>
+  <w:abstractNum w:abstractNumId="8" w15:restartNumberingAfterBreak="0">
+    <w:nsid w:val="1D6014E1"/>
+    <w:multiLevelType w:val="multilevel"/>
+    <w:tmpl w:val="A9FA8172"/>
+    <w:lvl w:ilvl="0">
+      <w:start w:val="10"/>
+      <w:numFmt w:val="decimal"/>
+      <w:lvlText w:val="%1"/>
+      <w:lvlJc w:val="left"/>
+      <w:pPr>
+        <w:ind w:left="384" w:hanging="384"/>
+      </w:pPr>
+      <w:rPr>
+        <w:rFonts w:hint="default"/>
+      </w:rPr>
+    </w:lvl>
+    <w:lvl w:ilvl="1">
+      <w:start w:val="1"/>
+      <w:numFmt w:val="decimal"/>
+      <w:lvlText w:val="%1.%2"/>
+      <w:lvlJc w:val="left"/>
+      <w:pPr>
+        <w:ind w:left="384" w:hanging="384"/>
+      </w:pPr>
+      <w:rPr>
+        <w:rFonts w:hint="default"/>
+        <w:b/>
+        <w:bCs/>
+      </w:rPr>
+    </w:lvl>
+    <w:lvl w:ilvl="2">
+      <w:start w:val="1"/>
+      <w:numFmt w:val="decimal"/>
+      <w:lvlText w:val="%1.%2.%3"/>
+      <w:lvlJc w:val="left"/>
+      <w:pPr>
+        <w:ind w:left="720" w:hanging="720"/>
+      </w:pPr>
+      <w:rPr>
+        <w:rFonts w:hint="default"/>
+      </w:rPr>
+    </w:lvl>
+    <w:lvl w:ilvl="3">
+      <w:start w:val="1"/>
+      <w:numFmt w:val="decimal"/>
+      <w:lvlText w:val="%1.%2.%3.%4"/>
+      <w:lvlJc w:val="left"/>
+      <w:pPr>
+        <w:ind w:left="720" w:hanging="720"/>
+      </w:pPr>
+      <w:rPr>
+        <w:rFonts w:hint="default"/>
+      </w:rPr>
+    </w:lvl>
+    <w:lvl w:ilvl="4">
+      <w:start w:val="1"/>
+      <w:numFmt w:val="decimal"/>
+      <w:lvlText w:val="%1.%2.%3.%4.%5"/>
+      <w:lvlJc w:val="left"/>
+      <w:pPr>
+        <w:ind w:left="1080" w:hanging="1080"/>
+      </w:pPr>
+      <w:rPr>
+        <w:rFonts w:hint="default"/>
+      </w:rPr>
+    </w:lvl>
+    <w:lvl w:ilvl="5">
+      <w:start w:val="1"/>
+      <w:numFmt w:val="decimal"/>
+      <w:lvlText w:val="%1.%2.%3.%4.%5.%6"/>
+      <w:lvlJc w:val="left"/>
+      <w:pPr>
+        <w:ind w:left="1080" w:hanging="1080"/>
+      </w:pPr>
+      <w:rPr>
+        <w:rFonts w:hint="default"/>
+      </w:rPr>
+    </w:lvl>
+    <w:lvl w:ilvl="6">
+      <w:start w:val="1"/>
+      <w:numFmt w:val="decimal"/>
+      <w:lvlText w:val="%1.%2.%3.%4.%5.%6.%7"/>
+      <w:lvlJc w:val="left"/>
+      <w:pPr>
+        <w:ind w:left="1440" w:hanging="1440"/>
+      </w:pPr>
+      <w:rPr>
+        <w:rFonts w:hint="default"/>
+      </w:rPr>
+    </w:lvl>
+    <w:lvl w:ilvl="7">
+      <w:start w:val="1"/>
+      <w:numFmt w:val="decimal"/>
+      <w:lvlText w:val="%1.%2.%3.%4.%5.%6.%7.%8"/>
+      <w:lvlJc w:val="left"/>
+      <w:pPr>
+        <w:ind w:left="1440" w:hanging="1440"/>
+      </w:pPr>
+      <w:rPr>
+        <w:rFonts w:hint="default"/>
+      </w:rPr>
+    </w:lvl>
+    <w:lvl w:ilvl="8">
+      <w:start w:val="1"/>
+      <w:numFmt w:val="decimal"/>
+      <w:lvlText w:val="%1.%2.%3.%4.%5.%6.%7.%8.%9"/>
+      <w:lvlJc w:val="left"/>
+      <w:pPr>
+        <w:ind w:left="1440" w:hanging="1440"/>
+      </w:pPr>
+      <w:rPr>
+        <w:rFonts w:hint="default"/>
+      </w:rPr>
+    </w:lvl>
+  </w:abstractNum>
+  <w:abstractNum w:abstractNumId="9" w15:restartNumberingAfterBreak="0">
+    <w:nsid w:val="24656B4F"/>
+    <w:multiLevelType w:val="multilevel"/>
+    <w:tmpl w:val="EF6CB2BC"/>
+    <w:lvl w:ilvl="0">
+      <w:start w:val="11"/>
+      <w:numFmt w:val="decimal"/>
+      <w:lvlText w:val="%1"/>
+      <w:lvlJc w:val="left"/>
+      <w:pPr>
+        <w:ind w:left="384" w:hanging="384"/>
+      </w:pPr>
+      <w:rPr>
+        <w:rFonts w:hint="default"/>
+      </w:rPr>
+    </w:lvl>
+    <w:lvl w:ilvl="1">
+      <w:start w:val="1"/>
+      <w:numFmt w:val="decimal"/>
+      <w:lvlText w:val="%1.%2"/>
+      <w:lvlJc w:val="left"/>
+      <w:pPr>
+        <w:ind w:left="384" w:hanging="384"/>
+      </w:pPr>
+      <w:rPr>
+        <w:rFonts w:hint="default"/>
+      </w:rPr>
+    </w:lvl>
+    <w:lvl w:ilvl="2">
+      <w:start w:val="1"/>
+      <w:numFmt w:val="decimal"/>
+      <w:lvlText w:val="%1.%2.%3"/>
+      <w:lvlJc w:val="left"/>
+      <w:pPr>
+        <w:ind w:left="720" w:hanging="720"/>
+      </w:pPr>
+      <w:rPr>
+        <w:rFonts w:hint="default"/>
+      </w:rPr>
+    </w:lvl>
+    <w:lvl w:ilvl="3">
+      <w:start w:val="1"/>
+      <w:numFmt w:val="decimal"/>
+      <w:lvlText w:val="%1.%2.%3.%4"/>
+      <w:lvlJc w:val="left"/>
+      <w:pPr>
+        <w:ind w:left="720" w:hanging="720"/>
+      </w:pPr>
+      <w:rPr>
+        <w:rFonts w:hint="default"/>
+      </w:rPr>
+    </w:lvl>
+    <w:lvl w:ilvl="4">
+      <w:start w:val="1"/>
+      <w:numFmt w:val="decimal"/>
+      <w:lvlText w:val="%1.%2.%3.%4.%5"/>
+      <w:lvlJc w:val="left"/>
+      <w:pPr>
+        <w:ind w:left="1080" w:hanging="1080"/>
+      </w:pPr>
+      <w:rPr>
+        <w:rFonts w:hint="default"/>
+      </w:rPr>
+    </w:lvl>
+    <w:lvl w:ilvl="5">
+      <w:start w:val="1"/>
+      <w:numFmt w:val="decimal"/>
+      <w:lvlText w:val="%1.%2.%3.%4.%5.%6"/>
+      <w:lvlJc w:val="left"/>
+      <w:pPr>
+        <w:ind w:left="1080" w:hanging="1080"/>
+      </w:pPr>
+      <w:rPr>
+        <w:rFonts w:hint="default"/>
+      </w:rPr>
+    </w:lvl>
+    <w:lvl w:ilvl="6">
+      <w:start w:val="1"/>
+      <w:numFmt w:val="decimal"/>
+      <w:lvlText w:val="%1.%2.%3.%4.%5.%6.%7"/>
+      <w:lvlJc w:val="left"/>
+      <w:pPr>
+        <w:ind w:left="1440" w:hanging="1440"/>
+      </w:pPr>
+      <w:rPr>
+        <w:rFonts w:hint="default"/>
+      </w:rPr>
+    </w:lvl>
+    <w:lvl w:ilvl="7">
+      <w:start w:val="1"/>
+      <w:numFmt w:val="decimal"/>
+      <w:lvlText w:val="%1.%2.%3.%4.%5.%6.%7.%8"/>
+      <w:lvlJc w:val="left"/>
+      <w:pPr>
+        <w:ind w:left="1440" w:hanging="1440"/>
+      </w:pPr>
+      <w:rPr>
+        <w:rFonts w:hint="default"/>
+      </w:rPr>
+    </w:lvl>
+    <w:lvl w:ilvl="8">
+      <w:start w:val="1"/>
+      <w:numFmt w:val="decimal"/>
+      <w:lvlText w:val="%1.%2.%3.%4.%5.%6.%7.%8.%9"/>
+      <w:lvlJc w:val="left"/>
+      <w:pPr>
+        <w:ind w:left="1440" w:hanging="1440"/>
+      </w:pPr>
+      <w:rPr>
+        <w:rFonts w:hint="default"/>
+      </w:rPr>
+    </w:lvl>
+  </w:abstractNum>
+  <w:abstractNum w:abstractNumId="10" w15:restartNumberingAfterBreak="0">
+    <w:nsid w:val="294D35C4"/>
+    <w:multiLevelType w:val="multilevel"/>
+    <w:tmpl w:val="BD76F350"/>
+    <w:lvl w:ilvl="0">
+      <w:start w:val="4"/>
+      <w:numFmt w:val="decimal"/>
+      <w:lvlText w:val="%1"/>
+      <w:lvlJc w:val="left"/>
+      <w:pPr>
+        <w:ind w:left="360" w:hanging="360"/>
+      </w:pPr>
+      <w:rPr>
+        <w:rFonts w:hint="default"/>
+      </w:rPr>
+    </w:lvl>
+    <w:lvl w:ilvl="1">
+      <w:start w:val="1"/>
+      <w:numFmt w:val="decimal"/>
+      <w:lvlText w:val="%1.%2"/>
+      <w:lvlJc w:val="left"/>
+      <w:pPr>
+        <w:ind w:left="360" w:hanging="360"/>
+      </w:pPr>
+      <w:rPr>
+        <w:rFonts w:hint="default"/>
+      </w:rPr>
+    </w:lvl>
+    <w:lvl w:ilvl="2">
+      <w:start w:val="1"/>
+      <w:numFmt w:val="decimal"/>
+      <w:lvlText w:val="%1.%2.%3"/>
+      <w:lvlJc w:val="left"/>
+      <w:pPr>
+        <w:ind w:left="720" w:hanging="720"/>
+      </w:pPr>
+      <w:rPr>
+        <w:rFonts w:hint="default"/>
+      </w:rPr>
+    </w:lvl>
+    <w:lvl w:ilvl="3">
+      <w:start w:val="1"/>
+      <w:numFmt w:val="decimal"/>
+      <w:lvlText w:val="%1.%2.%3.%4"/>
+      <w:lvlJc w:val="left"/>
+      <w:pPr>
+        <w:ind w:left="720" w:hanging="720"/>
+      </w:pPr>
+      <w:rPr>
+        <w:rFonts w:hint="default"/>
+      </w:rPr>
+    </w:lvl>
+    <w:lvl w:ilvl="4">
+      <w:start w:val="1"/>
+      <w:numFmt w:val="decimal"/>
+      <w:lvlText w:val="%1.%2.%3.%4.%5"/>
+      <w:lvlJc w:val="left"/>
+      <w:pPr>
+        <w:ind w:left="1080" w:hanging="1080"/>
+      </w:pPr>
+      <w:rPr>
+        <w:rFonts w:hint="default"/>
+      </w:rPr>
+    </w:lvl>
+    <w:lvl w:ilvl="5">
+      <w:start w:val="1"/>
+      <w:numFmt w:val="decimal"/>
+      <w:lvlText w:val="%1.%2.%3.%4.%5.%6"/>
+      <w:lvlJc w:val="left"/>
+      <w:pPr>
+        <w:ind w:left="1080" w:hanging="1080"/>
+      </w:pPr>
+      <w:rPr>
+        <w:rFonts w:hint="default"/>
+      </w:rPr>
+    </w:lvl>
+    <w:lvl w:ilvl="6">
+      <w:start w:val="1"/>
+      <w:numFmt w:val="decimal"/>
+      <w:lvlText w:val="%1.%2.%3.%4.%5.%6.%7"/>
+      <w:lvlJc w:val="left"/>
+      <w:pPr>
+        <w:ind w:left="1440" w:hanging="1440"/>
+      </w:pPr>
+      <w:rPr>
+        <w:rFonts w:hint="default"/>
+      </w:rPr>
+    </w:lvl>
+    <w:lvl w:ilvl="7">
+      <w:start w:val="1"/>
+      <w:numFmt w:val="decimal"/>
+      <w:lvlText w:val="%1.%2.%3.%4.%5.%6.%7.%8"/>
+      <w:lvlJc w:val="left"/>
+      <w:pPr>
+        <w:ind w:left="1440" w:hanging="1440"/>
+      </w:pPr>
+      <w:rPr>
+        <w:rFonts w:hint="default"/>
+      </w:rPr>
+    </w:lvl>
+    <w:lvl w:ilvl="8">
+      <w:start w:val="1"/>
+      <w:numFmt w:val="decimal"/>
+      <w:lvlText w:val="%1.%2.%3.%4.%5.%6.%7.%8.%9"/>
+      <w:lvlJc w:val="left"/>
+      <w:pPr>
+        <w:ind w:left="1800" w:hanging="1800"/>
+      </w:pPr>
+      <w:rPr>
+        <w:rFonts w:hint="default"/>
+      </w:rPr>
+    </w:lvl>
+  </w:abstractNum>
+  <w:abstractNum w:abstractNumId="11" w15:restartNumberingAfterBreak="0">
+    <w:nsid w:val="2A1F2C2E"/>
+    <w:multiLevelType w:val="multilevel"/>
+    <w:tmpl w:val="525624B8"/>
+    <w:lvl w:ilvl="0">
+      <w:start w:val="7"/>
+      <w:numFmt w:val="decimal"/>
+      <w:lvlText w:val="%1"/>
+      <w:lvlJc w:val="left"/>
+      <w:pPr>
+        <w:ind w:left="360" w:hanging="360"/>
+      </w:pPr>
+      <w:rPr>
+        <w:rFonts w:hint="default"/>
+      </w:rPr>
+    </w:lvl>
+    <w:lvl w:ilvl="1">
+      <w:start w:val="1"/>
+      <w:numFmt w:val="decimal"/>
+      <w:lvlText w:val="%1.%2"/>
+      <w:lvlJc w:val="left"/>
+      <w:pPr>
+        <w:ind w:left="360" w:hanging="360"/>
+      </w:pPr>
+      <w:rPr>
+        <w:rFonts w:hint="default"/>
+      </w:rPr>
+    </w:lvl>
+    <w:lvl w:ilvl="2">
+      <w:start w:val="1"/>
+      <w:numFmt w:val="decimal"/>
+      <w:lvlText w:val="%1.%2.%3"/>
+      <w:lvlJc w:val="left"/>
+      <w:pPr>
+        <w:ind w:left="720" w:hanging="720"/>
+      </w:pPr>
+      <w:rPr>
+        <w:rFonts w:hint="default"/>
+      </w:rPr>
+    </w:lvl>
+    <w:lvl w:ilvl="3">
+      <w:start w:val="1"/>
+      <w:numFmt w:val="decimal"/>
+      <w:lvlText w:val="%1.%2.%3.%4"/>
+      <w:lvlJc w:val="left"/>
+      <w:pPr>
+        <w:ind w:left="720" w:hanging="720"/>
+      </w:pPr>
+      <w:rPr>
+        <w:rFonts w:hint="default"/>
+      </w:rPr>
+    </w:lvl>
+    <w:lvl w:ilvl="4">
+      <w:start w:val="1"/>
+      <w:numFmt w:val="decimal"/>
+      <w:lvlText w:val="%1.%2.%3.%4.%5"/>
+      <w:lvlJc w:val="left"/>
+      <w:pPr>
+        <w:ind w:left="1080" w:hanging="1080"/>
+      </w:pPr>
+      <w:rPr>
+        <w:rFonts w:hint="default"/>
+      </w:rPr>
+    </w:lvl>
+    <w:lvl w:ilvl="5">
+      <w:start w:val="1"/>
+      <w:numFmt w:val="decimal"/>
+      <w:lvlText w:val="%1.%2.%3.%4.%5.%6"/>
+      <w:lvlJc w:val="left"/>
+      <w:pPr>
+        <w:ind w:left="1080" w:hanging="1080"/>
+      </w:pPr>
+      <w:rPr>
+        <w:rFonts w:hint="default"/>
+      </w:rPr>
+    </w:lvl>
+    <w:lvl w:ilvl="6">
+      <w:start w:val="1"/>
+      <w:numFmt w:val="decimal"/>
+      <w:lvlText w:val="%1.%2.%3.%4.%5.%6.%7"/>
+      <w:lvlJc w:val="left"/>
+      <w:pPr>
+        <w:ind w:left="1440" w:hanging="1440"/>
+      </w:pPr>
+      <w:rPr>
+        <w:rFonts w:hint="default"/>
+      </w:rPr>
+    </w:lvl>
+    <w:lvl w:ilvl="7">
+      <w:start w:val="1"/>
+      <w:numFmt w:val="decimal"/>
+      <w:lvlText w:val="%1.%2.%3.%4.%5.%6.%7.%8"/>
+      <w:lvlJc w:val="left"/>
+      <w:pPr>
+        <w:ind w:left="1440" w:hanging="1440"/>
+      </w:pPr>
+      <w:rPr>
+        <w:rFonts w:hint="default"/>
+      </w:rPr>
+    </w:lvl>
+    <w:lvl w:ilvl="8">
+      <w:start w:val="1"/>
+      <w:numFmt w:val="decimal"/>
+      <w:lvlText w:val="%1.%2.%3.%4.%5.%6.%7.%8.%9"/>
+      <w:lvlJc w:val="left"/>
+      <w:pPr>
+        <w:ind w:left="1440" w:hanging="1440"/>
+      </w:pPr>
+      <w:rPr>
+        <w:rFonts w:hint="default"/>
+      </w:rPr>
+    </w:lvl>
+  </w:abstractNum>
+  <w:abstractNum w:abstractNumId="12" w15:restartNumberingAfterBreak="0">
+    <w:nsid w:val="2E69339C"/>
+    <w:multiLevelType w:val="multilevel"/>
+    <w:tmpl w:val="320AF67E"/>
+    <w:lvl w:ilvl="0">
+      <w:start w:val="5"/>
+      <w:numFmt w:val="decimal"/>
+      <w:lvlText w:val="%1"/>
+      <w:lvlJc w:val="left"/>
+      <w:pPr>
+        <w:ind w:left="360" w:hanging="360"/>
+      </w:pPr>
+      <w:rPr>
+        <w:rFonts w:hint="default"/>
+        <w:b w:val="0"/>
+      </w:rPr>
+    </w:lvl>
+    <w:lvl w:ilvl="1">
+      <w:start w:val="1"/>
+      <w:numFmt w:val="decimal"/>
+      <w:lvlText w:val="%1.%2"/>
+      <w:lvlJc w:val="left"/>
+      <w:pPr>
+        <w:ind w:left="360" w:hanging="360"/>
+      </w:pPr>
+      <w:rPr>
+        <w:rFonts w:hint="default"/>
+        <w:b w:val="0"/>
+      </w:rPr>
+    </w:lvl>
+    <w:lvl w:ilvl="2">
+      <w:start w:val="1"/>
+      <w:numFmt w:val="decimal"/>
+      <w:lvlText w:val="%1.%2.%3"/>
+      <w:lvlJc w:val="left"/>
+      <w:pPr>
+        <w:ind w:left="720" w:hanging="720"/>
+      </w:pPr>
+      <w:rPr>
+        <w:rFonts w:hint="default"/>
+        <w:b w:val="0"/>
+      </w:rPr>
+    </w:lvl>
+    <w:lvl w:ilvl="3">
+      <w:start w:val="1"/>
+      <w:numFmt w:val="decimal"/>
+      <w:lvlText w:val="%1.%2.%3.%4"/>
+      <w:lvlJc w:val="left"/>
+      <w:pPr>
+        <w:ind w:left="720" w:hanging="720"/>
+      </w:pPr>
+      <w:rPr>
+        <w:rFonts w:hint="default"/>
+        <w:b w:val="0"/>
+      </w:rPr>
+    </w:lvl>
+    <w:lvl w:ilvl="4">
+      <w:start w:val="1"/>
+      <w:numFmt w:val="decimal"/>
+      <w:lvlText w:val="%1.%2.%3.%4.%5"/>
+      <w:lvlJc w:val="left"/>
+      <w:pPr>
+        <w:ind w:left="1080" w:hanging="1080"/>
+      </w:pPr>
+      <w:rPr>
+        <w:rFonts w:hint="default"/>
+        <w:b w:val="0"/>
+      </w:rPr>
+    </w:lvl>
+    <w:lvl w:ilvl="5">
+      <w:start w:val="1"/>
+      <w:numFmt w:val="decimal"/>
+      <w:lvlText w:val="%1.%2.%3.%4.%5.%6"/>
+      <w:lvlJc w:val="left"/>
+      <w:pPr>
+        <w:ind w:left="1080" w:hanging="1080"/>
+      </w:pPr>
+      <w:rPr>
+        <w:rFonts w:hint="default"/>
+        <w:b w:val="0"/>
+      </w:rPr>
+    </w:lvl>
+    <w:lvl w:ilvl="6">
+      <w:start w:val="1"/>
+      <w:numFmt w:val="decimal"/>
+      <w:lvlText w:val="%1.%2.%3.%4.%5.%6.%7"/>
+      <w:lvlJc w:val="left"/>
+      <w:pPr>
+        <w:ind w:left="1440" w:hanging="1440"/>
+      </w:pPr>
+      <w:rPr>
+        <w:rFonts w:hint="default"/>
+        <w:b w:val="0"/>
+      </w:rPr>
+    </w:lvl>
+    <w:lvl w:ilvl="7">
+      <w:start w:val="1"/>
+      <w:numFmt w:val="decimal"/>
+      <w:lvlText w:val="%1.%2.%3.%4.%5.%6.%7.%8"/>
+      <w:lvlJc w:val="left"/>
+      <w:pPr>
+        <w:ind w:left="1440" w:hanging="1440"/>
+      </w:pPr>
+      <w:rPr>
+        <w:rFonts w:hint="default"/>
+        <w:b w:val="0"/>
+      </w:rPr>
+    </w:lvl>
+    <w:lvl w:ilvl="8">
+      <w:start w:val="1"/>
+      <w:numFmt w:val="decimal"/>
+      <w:lvlText w:val="%1.%2.%3.%4.%5.%6.%7.%8.%9"/>
+      <w:lvlJc w:val="left"/>
+      <w:pPr>
+        <w:ind w:left="1800" w:hanging="1800"/>
+      </w:pPr>
+      <w:rPr>
+        <w:rFonts w:hint="default"/>
+        <w:b w:val="0"/>
+      </w:rPr>
+    </w:lvl>
+  </w:abstractNum>
+  <w:abstractNum w:abstractNumId="13" w15:restartNumberingAfterBreak="0">
+    <w:nsid w:val="53454EBD"/>
+    <w:multiLevelType w:val="multilevel"/>
+    <w:tmpl w:val="D528EA94"/>
+    <w:lvl w:ilvl="0">
+      <w:start w:val="11"/>
+      <w:numFmt w:val="decimal"/>
+      <w:lvlText w:val="%1"/>
+      <w:lvlJc w:val="left"/>
+      <w:pPr>
+        <w:ind w:left="384" w:hanging="384"/>
+      </w:pPr>
+      <w:rPr>
+        <w:rFonts w:hint="default"/>
+      </w:rPr>
+    </w:lvl>
+    <w:lvl w:ilvl="1">
+      <w:start w:val="1"/>
+      <w:numFmt w:val="decimal"/>
+      <w:lvlText w:val="%1.%2"/>
+      <w:lvlJc w:val="left"/>
+      <w:pPr>
+        <w:ind w:left="384" w:hanging="384"/>
+      </w:pPr>
+      <w:rPr>
+        <w:rFonts w:hint="default"/>
+        <w:b/>
+        <w:bCs/>
+      </w:rPr>
+    </w:lvl>
+    <w:lvl w:ilvl="2">
+      <w:start w:val="1"/>
+      <w:numFmt w:val="decimal"/>
+      <w:lvlText w:val="%1.%2.%3"/>
+      <w:lvlJc w:val="left"/>
+      <w:pPr>
+        <w:ind w:left="720" w:hanging="720"/>
+      </w:pPr>
+      <w:rPr>
+        <w:rFonts w:hint="default"/>
+      </w:rPr>
+    </w:lvl>
+    <w:lvl w:ilvl="3">
+      <w:start w:val="1"/>
+      <w:numFmt w:val="decimal"/>
+      <w:lvlText w:val="%1.%2.%3.%4"/>
+      <w:lvlJc w:val="left"/>
+      <w:pPr>
+        <w:ind w:left="720" w:hanging="720"/>
+      </w:pPr>
+      <w:rPr>
+        <w:rFonts w:hint="default"/>
+      </w:rPr>
+    </w:lvl>
+    <w:lvl w:ilvl="4">
+      <w:start w:val="1"/>
+      <w:numFmt w:val="decimal"/>
+      <w:lvlText w:val="%1.%2.%3.%4.%5"/>
+      <w:lvlJc w:val="left"/>
+      <w:pPr>
+        <w:ind w:left="1080" w:hanging="1080"/>
+      </w:pPr>
+      <w:rPr>
+        <w:rFonts w:hint="default"/>
+      </w:rPr>
+    </w:lvl>
+    <w:lvl w:ilvl="5">
+      <w:start w:val="1"/>
+      <w:numFmt w:val="decimal"/>
+      <w:lvlText w:val="%1.%2.%3.%4.%5.%6"/>
+      <w:lvlJc w:val="left"/>
+      <w:pPr>
+        <w:ind w:left="1080" w:hanging="1080"/>
+      </w:pPr>
+      <w:rPr>
+        <w:rFonts w:hint="default"/>
+      </w:rPr>
+    </w:lvl>
+    <w:lvl w:ilvl="6">
+      <w:start w:val="1"/>
+      <w:numFmt w:val="decimal"/>
+      <w:lvlText w:val="%1.%2.%3.%4.%5.%6.%7"/>
+      <w:lvlJc w:val="left"/>
+      <w:pPr>
+        <w:ind w:left="1440" w:hanging="1440"/>
+      </w:pPr>
+      <w:rPr>
+        <w:rFonts w:hint="default"/>
+      </w:rPr>
+    </w:lvl>
+    <w:lvl w:ilvl="7">
+      <w:start w:val="1"/>
+      <w:numFmt w:val="decimal"/>
+      <w:lvlText w:val="%1.%2.%3.%4.%5.%6.%7.%8"/>
+      <w:lvlJc w:val="left"/>
+      <w:pPr>
+        <w:ind w:left="1440" w:hanging="1440"/>
+      </w:pPr>
+      <w:rPr>
+        <w:rFonts w:hint="default"/>
+      </w:rPr>
+    </w:lvl>
+    <w:lvl w:ilvl="8">
+      <w:start w:val="1"/>
+      <w:numFmt w:val="decimal"/>
+      <w:lvlText w:val="%1.%2.%3.%4.%5.%6.%7.%8.%9"/>
+      <w:lvlJc w:val="left"/>
+      <w:pPr>
+        <w:ind w:left="1440" w:hanging="1440"/>
+      </w:pPr>
+      <w:rPr>
+        <w:rFonts w:hint="default"/>
+      </w:rPr>
+    </w:lvl>
+  </w:abstractNum>
+  <w:abstractNum w:abstractNumId="14" w15:restartNumberingAfterBreak="0">
+    <w:nsid w:val="58242FF0"/>
+    <w:multiLevelType w:val="multilevel"/>
+    <w:tmpl w:val="A4106D78"/>
+    <w:lvl w:ilvl="0">
+      <w:start w:val="6"/>
+      <w:numFmt w:val="decimal"/>
+      <w:lvlText w:val="%1"/>
+      <w:lvlJc w:val="left"/>
+      <w:pPr>
+        <w:ind w:left="360" w:hanging="360"/>
+      </w:pPr>
+      <w:rPr>
+        <w:rFonts w:hint="default"/>
+      </w:rPr>
+    </w:lvl>
+    <w:lvl w:ilvl="1">
+      <w:start w:val="4"/>
+      <w:numFmt w:val="decimal"/>
+      <w:lvlText w:val="%1.%2"/>
+      <w:lvlJc w:val="left"/>
+      <w:pPr>
+        <w:ind w:left="1080" w:hanging="360"/>
+      </w:pPr>
+      <w:rPr>
+        <w:rFonts w:hint="default"/>
+      </w:rPr>
+    </w:lvl>
+    <w:lvl w:ilvl="2">
+      <w:start w:val="1"/>
+      <w:numFmt w:val="decimal"/>
+      <w:lvlText w:val="%1.%2.%3"/>
+      <w:lvlJc w:val="left"/>
+      <w:pPr>
+        <w:ind w:left="2160" w:hanging="720"/>
+      </w:pPr>
+      <w:rPr>
+        <w:rFonts w:hint="default"/>
+      </w:rPr>
+    </w:lvl>
+    <w:lvl w:ilvl="3">
+      <w:start w:val="1"/>
+      <w:numFmt w:val="decimal"/>
+      <w:lvlText w:val="%1.%2.%3.%4"/>
+      <w:lvlJc w:val="left"/>
+      <w:pPr>
+        <w:ind w:left="2880" w:hanging="720"/>
+      </w:pPr>
+      <w:rPr>
+        <w:rFonts w:hint="default"/>
+      </w:rPr>
+    </w:lvl>
+    <w:lvl w:ilvl="4">
+      <w:start w:val="1"/>
+      <w:numFmt w:val="decimal"/>
+      <w:lvlText w:val="%1.%2.%3.%4.%5"/>
+      <w:lvlJc w:val="left"/>
+      <w:pPr>
+        <w:ind w:left="3960" w:hanging="1080"/>
+      </w:pPr>
+      <w:rPr>
+        <w:rFonts w:hint="default"/>
+      </w:rPr>
+    </w:lvl>
+    <w:lvl w:ilvl="5">
+      <w:start w:val="1"/>
+      <w:numFmt w:val="decimal"/>
+      <w:lvlText w:val="%1.%2.%3.%4.%5.%6"/>
+      <w:lvlJc w:val="left"/>
+      <w:pPr>
+        <w:ind w:left="4680" w:hanging="1080"/>
+      </w:pPr>
+      <w:rPr>
+        <w:rFonts w:hint="default"/>
+      </w:rPr>
+    </w:lvl>
+    <w:lvl w:ilvl="6">
+      <w:start w:val="1"/>
+      <w:numFmt w:val="decimal"/>
+      <w:lvlText w:val="%1.%2.%3.%4.%5.%6.%7"/>
+      <w:lvlJc w:val="left"/>
+      <w:pPr>
+        <w:ind w:left="5760" w:hanging="1440"/>
+      </w:pPr>
+      <w:rPr>
+        <w:rFonts w:hint="default"/>
+      </w:rPr>
+    </w:lvl>
+    <w:lvl w:ilvl="7">
+      <w:start w:val="1"/>
+      <w:numFmt w:val="decimal"/>
+      <w:lvlText w:val="%1.%2.%3.%4.%5.%6.%7.%8"/>
+      <w:lvlJc w:val="left"/>
+      <w:pPr>
+        <w:ind w:left="6480" w:hanging="1440"/>
+      </w:pPr>
+      <w:rPr>
+        <w:rFonts w:hint="default"/>
+      </w:rPr>
+    </w:lvl>
+    <w:lvl w:ilvl="8">
+      <w:start w:val="1"/>
+      <w:numFmt w:val="decimal"/>
+      <w:lvlText w:val="%1.%2.%3.%4.%5.%6.%7.%8.%9"/>
+      <w:lvlJc w:val="left"/>
+      <w:pPr>
+        <w:ind w:left="7200" w:hanging="1440"/>
+      </w:pPr>
+      <w:rPr>
+        <w:rFonts w:hint="default"/>
+      </w:rPr>
+    </w:lvl>
+  </w:abstractNum>
+  <w:abstractNum w:abstractNumId="15" w15:restartNumberingAfterBreak="0">
+    <w:nsid w:val="5DB07B62"/>
+    <w:multiLevelType w:val="multilevel"/>
+    <w:tmpl w:val="3DC41C24"/>
+    <w:lvl w:ilvl="0">
+      <w:start w:val="6"/>
+      <w:numFmt w:val="decimal"/>
+      <w:lvlText w:val="%1"/>
+      <w:lvlJc w:val="left"/>
+      <w:pPr>
+        <w:ind w:left="360" w:hanging="360"/>
+      </w:pPr>
+      <w:rPr>
+        <w:rFonts w:hint="default"/>
+      </w:rPr>
+    </w:lvl>
+    <w:lvl w:ilvl="1">
+      <w:start w:val="3"/>
+      <w:numFmt w:val="decimal"/>
+      <w:lvlText w:val="%1.%2"/>
+      <w:lvlJc w:val="left"/>
+      <w:pPr>
+        <w:ind w:left="1080" w:hanging="360"/>
+      </w:pPr>
+      <w:rPr>
+        <w:rFonts w:hint="default"/>
+      </w:rPr>
+    </w:lvl>
+    <w:lvl w:ilvl="2">
+      <w:start w:val="1"/>
+      <w:numFmt w:val="decimal"/>
+      <w:lvlText w:val="%1.%2.%3"/>
+      <w:lvlJc w:val="left"/>
+      <w:pPr>
+        <w:ind w:left="2160" w:hanging="720"/>
+      </w:pPr>
+      <w:rPr>
+        <w:rFonts w:hint="default"/>
+      </w:rPr>
+    </w:lvl>
+    <w:lvl w:ilvl="3">
+      <w:start w:val="1"/>
+      <w:numFmt w:val="decimal"/>
+      <w:lvlText w:val="%1.%2.%3.%4"/>
+      <w:lvlJc w:val="left"/>
+      <w:pPr>
+        <w:ind w:left="2880" w:hanging="720"/>
+      </w:pPr>
+      <w:rPr>
+        <w:rFonts w:hint="default"/>
+      </w:rPr>
+    </w:lvl>
+    <w:lvl w:ilvl="4">
+      <w:start w:val="1"/>
+      <w:numFmt w:val="decimal"/>
+      <w:lvlText w:val="%1.%2.%3.%4.%5"/>
+      <w:lvlJc w:val="left"/>
+      <w:pPr>
+        <w:ind w:left="3960" w:hanging="1080"/>
+      </w:pPr>
+      <w:rPr>
+        <w:rFonts w:hint="default"/>
+      </w:rPr>
+    </w:lvl>
+    <w:lvl w:ilvl="5">
+      <w:start w:val="1"/>
+      <w:numFmt w:val="decimal"/>
+      <w:lvlText w:val="%1.%2.%3.%4.%5.%6"/>
+      <w:lvlJc w:val="left"/>
+      <w:pPr>
+        <w:ind w:left="4680" w:hanging="1080"/>
+      </w:pPr>
+      <w:rPr>
+        <w:rFonts w:hint="default"/>
+      </w:rPr>
+    </w:lvl>
+    <w:lvl w:ilvl="6">
+      <w:start w:val="1"/>
+      <w:numFmt w:val="decimal"/>
+      <w:lvlText w:val="%1.%2.%3.%4.%5.%6.%7"/>
+      <w:lvlJc w:val="left"/>
+      <w:pPr>
+        <w:ind w:left="5760" w:hanging="1440"/>
+      </w:pPr>
+      <w:rPr>
+        <w:rFonts w:hint="default"/>
+      </w:rPr>
+    </w:lvl>
+    <w:lvl w:ilvl="7">
+      <w:start w:val="1"/>
+      <w:numFmt w:val="decimal"/>
+      <w:lvlText w:val="%1.%2.%3.%4.%5.%6.%7.%8"/>
+      <w:lvlJc w:val="left"/>
+      <w:pPr>
+        <w:ind w:left="6480" w:hanging="1440"/>
+      </w:pPr>
+      <w:rPr>
+        <w:rFonts w:hint="default"/>
+      </w:rPr>
+    </w:lvl>
+    <w:lvl w:ilvl="8">
+      <w:start w:val="1"/>
+      <w:numFmt w:val="decimal"/>
+      <w:lvlText w:val="%1.%2.%3.%4.%5.%6.%7.%8.%9"/>
+      <w:lvlJc w:val="left"/>
+      <w:pPr>
+        <w:ind w:left="7200" w:hanging="1440"/>
+      </w:pPr>
+      <w:rPr>
+        <w:rFonts w:hint="default"/>
+      </w:rPr>
+    </w:lvl>
+  </w:abstractNum>
+  <w:abstractNum w:abstractNumId="16" w15:restartNumberingAfterBreak="0">
+    <w:nsid w:val="655B10DE"/>
+    <w:multiLevelType w:val="multilevel"/>
+    <w:tmpl w:val="81785542"/>
+    <w:lvl w:ilvl="0">
+      <w:start w:val="5"/>
+      <w:numFmt w:val="decimal"/>
+      <w:lvlText w:val="%1"/>
+      <w:lvlJc w:val="left"/>
+      <w:pPr>
+        <w:ind w:left="360" w:hanging="360"/>
+      </w:pPr>
+      <w:rPr>
+        <w:rFonts w:hint="default"/>
+      </w:rPr>
+    </w:lvl>
+    <w:lvl w:ilvl="1">
+      <w:start w:val="1"/>
+      <w:numFmt w:val="decimal"/>
+      <w:lvlText w:val="%1.%2"/>
+      <w:lvlJc w:val="left"/>
+      <w:pPr>
+        <w:ind w:left="360" w:hanging="360"/>
+      </w:pPr>
+      <w:rPr>
+        <w:rFonts w:hint="default"/>
+      </w:rPr>
+    </w:lvl>
+    <w:lvl w:ilvl="2">
+      <w:start w:val="1"/>
+      <w:numFmt w:val="decimal"/>
+      <w:lvlText w:val="%1.%2.%3"/>
+      <w:lvlJc w:val="left"/>
+      <w:pPr>
+        <w:ind w:left="720" w:hanging="720"/>
+      </w:pPr>
+      <w:rPr>
+        <w:rFonts w:hint="default"/>
+      </w:rPr>
+    </w:lvl>
+    <w:lvl w:ilvl="3">
+      <w:start w:val="1"/>
+      <w:numFmt w:val="decimal"/>
+      <w:lvlText w:val="%1.%2.%3.%4"/>
+      <w:lvlJc w:val="left"/>
+      <w:pPr>
+        <w:ind w:left="720" w:hanging="720"/>
+      </w:pPr>
+      <w:rPr>
+        <w:rFonts w:hint="default"/>
+      </w:rPr>
+    </w:lvl>
+    <w:lvl w:ilvl="4">
+      <w:start w:val="1"/>
+      <w:numFmt w:val="decimal"/>
+      <w:lvlText w:val="%1.%2.%3.%4.%5"/>
+      <w:lvlJc w:val="left"/>
+      <w:pPr>
+        <w:ind w:left="1080" w:hanging="1080"/>
+      </w:pPr>
+      <w:rPr>
+        <w:rFonts w:hint="default"/>
+      </w:rPr>
+    </w:lvl>
+    <w:lvl w:ilvl="5">
+      <w:start w:val="1"/>
+      <w:numFmt w:val="decimal"/>
+      <w:lvlText w:val="%1.%2.%3.%4.%5.%6"/>
+      <w:lvlJc w:val="left"/>
+      <w:pPr>
+        <w:ind w:left="1080" w:hanging="1080"/>
+      </w:pPr>
+      <w:rPr>
+        <w:rFonts w:hint="default"/>
+      </w:rPr>
+    </w:lvl>
+    <w:lvl w:ilvl="6">
+      <w:start w:val="1"/>
+      <w:numFmt w:val="decimal"/>
+      <w:lvlText w:val="%1.%2.%3.%4.%5.%6.%7"/>
+      <w:lvlJc w:val="left"/>
+      <w:pPr>
+        <w:ind w:left="1440" w:hanging="1440"/>
+      </w:pPr>
+      <w:rPr>
+        <w:rFonts w:hint="default"/>
+      </w:rPr>
+    </w:lvl>
+    <w:lvl w:ilvl="7">
+      <w:start w:val="1"/>
+      <w:numFmt w:val="decimal"/>
+      <w:lvlText w:val="%1.%2.%3.%4.%5.%6.%7.%8"/>
+      <w:lvlJc w:val="left"/>
+      <w:pPr>
+        <w:ind w:left="1440" w:hanging="1440"/>
+      </w:pPr>
+      <w:rPr>
+        <w:rFonts w:hint="default"/>
+      </w:rPr>
+    </w:lvl>
+    <w:lvl w:ilvl="8">
+      <w:start w:val="1"/>
+      <w:numFmt w:val="decimal"/>
+      <w:lvlText w:val="%1.%2.%3.%4.%5.%6.%7.%8.%9"/>
+      <w:lvlJc w:val="left"/>
+      <w:pPr>
+        <w:ind w:left="1800" w:hanging="1800"/>
+      </w:pPr>
+      <w:rPr>
+        <w:rFonts w:hint="default"/>
+      </w:rPr>
+    </w:lvl>
+  </w:abstractNum>
+  <w:abstractNum w:abstractNumId="17" w15:restartNumberingAfterBreak="0">
+    <w:nsid w:val="68DA3664"/>
+    <w:multiLevelType w:val="multilevel"/>
+    <w:tmpl w:val="9828B2A6"/>
+    <w:lvl w:ilvl="0">
+      <w:start w:val="6"/>
+      <w:numFmt w:val="decimal"/>
+      <w:lvlText w:val="%1"/>
+      <w:lvlJc w:val="left"/>
+      <w:pPr>
+        <w:ind w:left="360" w:hanging="360"/>
+      </w:pPr>
+      <w:rPr>
+        <w:rFonts w:hint="default"/>
+      </w:rPr>
+    </w:lvl>
+    <w:lvl w:ilvl="1">
+      <w:start w:val="1"/>
+      <w:numFmt w:val="decimal"/>
+      <w:lvlText w:val="%1.%2"/>
+      <w:lvlJc w:val="left"/>
+      <w:pPr>
+        <w:ind w:left="360" w:hanging="360"/>
+      </w:pPr>
+      <w:rPr>
+        <w:rFonts w:hint="default"/>
+      </w:rPr>
+    </w:lvl>
+    <w:lvl w:ilvl="2">
+      <w:start w:val="1"/>
+      <w:numFmt w:val="decimal"/>
+      <w:lvlText w:val="%1.%2.%3"/>
+      <w:lvlJc w:val="left"/>
+      <w:pPr>
+        <w:ind w:left="720" w:hanging="720"/>
+      </w:pPr>
+      <w:rPr>
+        <w:rFonts w:hint="default"/>
+      </w:rPr>
+    </w:lvl>
+    <w:lvl w:ilvl="3">
+      <w:start w:val="1"/>
+      <w:numFmt w:val="decimal"/>
+      <w:lvlText w:val="%1.%2.%3.%4"/>
+      <w:lvlJc w:val="left"/>
+      <w:pPr>
+        <w:ind w:left="720" w:hanging="720"/>
+      </w:pPr>
+      <w:rPr>
+        <w:rFonts w:hint="default"/>
+      </w:rPr>
+    </w:lvl>
+    <w:lvl w:ilvl="4">
+      <w:start w:val="1"/>
+      <w:numFmt w:val="decimal"/>
+      <w:lvlText w:val="%1.%2.%3.%4.%5"/>
+      <w:lvlJc w:val="left"/>
+      <w:pPr>
+        <w:ind w:left="1080" w:hanging="1080"/>
+      </w:pPr>
+      <w:rPr>
+        <w:rFonts w:hint="default"/>
+      </w:rPr>
+    </w:lvl>
+    <w:lvl w:ilvl="5">
+      <w:start w:val="1"/>
+      <w:numFmt w:val="decimal"/>
+      <w:lvlText w:val="%1.%2.%3.%4.%5.%6"/>
+      <w:lvlJc w:val="left"/>
+      <w:pPr>
+        <w:ind w:left="1080" w:hanging="1080"/>
+      </w:pPr>
+      <w:rPr>
+        <w:rFonts w:hint="default"/>
+      </w:rPr>
+    </w:lvl>
+    <w:lvl w:ilvl="6">
+      <w:start w:val="1"/>
+      <w:numFmt w:val="decimal"/>
+      <w:lvlText w:val="%1.%2.%3.%4.%5.%6.%7"/>
+      <w:lvlJc w:val="left"/>
+      <w:pPr>
+        <w:ind w:left="1440" w:hanging="1440"/>
+      </w:pPr>
+      <w:rPr>
+        <w:rFonts w:hint="default"/>
+      </w:rPr>
+    </w:lvl>
+    <w:lvl w:ilvl="7">
+      <w:start w:val="1"/>
+      <w:numFmt w:val="decimal"/>
+      <w:lvlText w:val="%1.%2.%3.%4.%5.%6.%7.%8"/>
+      <w:lvlJc w:val="left"/>
+      <w:pPr>
+        <w:ind w:left="1440" w:hanging="1440"/>
+      </w:pPr>
+      <w:rPr>
+        <w:rFonts w:hint="default"/>
+      </w:rPr>
+    </w:lvl>
+    <w:lvl w:ilvl="8">
+      <w:start w:val="1"/>
+      <w:numFmt w:val="decimal"/>
+      <w:lvlText w:val="%1.%2.%3.%4.%5.%6.%7.%8.%9"/>
+      <w:lvlJc w:val="left"/>
+      <w:pPr>
+        <w:ind w:left="1800" w:hanging="1800"/>
+      </w:pPr>
+      <w:rPr>
+        <w:rFonts w:hint="default"/>
+      </w:rPr>
+    </w:lvl>
+  </w:abstractNum>
+  <w:abstractNum w:abstractNumId="18" w15:restartNumberingAfterBreak="0">
+    <w:nsid w:val="6C7A4B66"/>
+    <w:multiLevelType w:val="multilevel"/>
+    <w:tmpl w:val="A926BBB2"/>
+    <w:lvl w:ilvl="0">
+      <w:start w:val="6"/>
+      <w:numFmt w:val="decimal"/>
+      <w:lvlText w:val="%1"/>
+      <w:lvlJc w:val="left"/>
+      <w:pPr>
+        <w:ind w:left="360" w:hanging="360"/>
+      </w:pPr>
+      <w:rPr>
+        <w:rFonts w:hint="default"/>
+      </w:rPr>
+    </w:lvl>
+    <w:lvl w:ilvl="1">
+      <w:start w:val="6"/>
+      <w:numFmt w:val="decimal"/>
+      <w:lvlText w:val="%1.%2"/>
+      <w:lvlJc w:val="left"/>
+      <w:pPr>
+        <w:ind w:left="1080" w:hanging="360"/>
+      </w:pPr>
+      <w:rPr>
+        <w:rFonts w:hint="default"/>
+      </w:rPr>
+    </w:lvl>
+    <w:lvl w:ilvl="2">
+      <w:start w:val="1"/>
+      <w:numFmt w:val="decimal"/>
+      <w:lvlText w:val="%1.%2.%3"/>
+      <w:lvlJc w:val="left"/>
+      <w:pPr>
+        <w:ind w:left="2160" w:hanging="720"/>
+      </w:pPr>
+      <w:rPr>
+        <w:rFonts w:hint="default"/>
+      </w:rPr>
+    </w:lvl>
+    <w:lvl w:ilvl="3">
+      <w:start w:val="1"/>
+      <w:numFmt w:val="decimal"/>
+      <w:lvlText w:val="%1.%2.%3.%4"/>
+      <w:lvlJc w:val="left"/>
+      <w:pPr>
+        <w:ind w:left="2880" w:hanging="720"/>
+      </w:pPr>
+      <w:rPr>
+        <w:rFonts w:hint="default"/>
+      </w:rPr>
+    </w:lvl>
+    <w:lvl w:ilvl="4">
+      <w:start w:val="1"/>
+      <w:numFmt w:val="decimal"/>
+      <w:lvlText w:val="%1.%2.%3.%4.%5"/>
+      <w:lvlJc w:val="left"/>
+      <w:pPr>
+        <w:ind w:left="3960" w:hanging="1080"/>
+      </w:pPr>
+      <w:rPr>
+        <w:rFonts w:hint="default"/>
+      </w:rPr>
+    </w:lvl>
+    <w:lvl w:ilvl="5">
+      <w:start w:val="1"/>
+      <w:numFmt w:val="decimal"/>
+      <w:lvlText w:val="%1.%2.%3.%4.%5.%6"/>
+      <w:lvlJc w:val="left"/>
+      <w:pPr>
+        <w:ind w:left="4680" w:hanging="1080"/>
+      </w:pPr>
+      <w:rPr>
+        <w:rFonts w:hint="default"/>
+      </w:rPr>
+    </w:lvl>
+    <w:lvl w:ilvl="6">
+      <w:start w:val="1"/>
+      <w:numFmt w:val="decimal"/>
+      <w:lvlText w:val="%1.%2.%3.%4.%5.%6.%7"/>
+      <w:lvlJc w:val="left"/>
+      <w:pPr>
+        <w:ind w:left="5760" w:hanging="1440"/>
+      </w:pPr>
+      <w:rPr>
+        <w:rFonts w:hint="default"/>
+      </w:rPr>
+    </w:lvl>
+    <w:lvl w:ilvl="7">
+      <w:start w:val="1"/>
+      <w:numFmt w:val="decimal"/>
+      <w:lvlText w:val="%1.%2.%3.%4.%5.%6.%7.%8"/>
+      <w:lvlJc w:val="left"/>
+      <w:pPr>
+        <w:ind w:left="6480" w:hanging="1440"/>
+      </w:pPr>
+      <w:rPr>
+        <w:rFonts w:hint="default"/>
+      </w:rPr>
+    </w:lvl>
+    <w:lvl w:ilvl="8">
+      <w:start w:val="1"/>
+      <w:numFmt w:val="decimal"/>
+      <w:lvlText w:val="%1.%2.%3.%4.%5.%6.%7.%8.%9"/>
+      <w:lvlJc w:val="left"/>
+      <w:pPr>
+        <w:ind w:left="7200" w:hanging="1440"/>
+      </w:pPr>
+      <w:rPr>
+        <w:rFonts w:hint="default"/>
+      </w:rPr>
+    </w:lvl>
+  </w:abstractNum>
+  <w:abstractNum w:abstractNumId="19" w15:restartNumberingAfterBreak="0">
+    <w:nsid w:val="712734D3"/>
+    <w:multiLevelType w:val="multilevel"/>
+    <w:tmpl w:val="8392FBAE"/>
+    <w:lvl w:ilvl="0">
+      <w:start w:val="1"/>
+      <w:numFmt w:val="decimal"/>
+      <w:lvlText w:val="%1"/>
+      <w:lvlJc w:val="left"/>
+      <w:pPr>
+        <w:ind w:left="360" w:hanging="360"/>
+      </w:pPr>
+      <w:rPr>
+        <w:rFonts w:hint="default"/>
+        <w:b/>
+      </w:rPr>
+    </w:lvl>
+    <w:lvl w:ilvl="1">
+      <w:start w:val="1"/>
+      <w:numFmt w:val="decimal"/>
+      <w:lvlText w:val="%1.%2"/>
+      <w:lvlJc w:val="left"/>
+      <w:pPr>
+        <w:ind w:left="360" w:hanging="360"/>
+      </w:pPr>
+      <w:rPr>
+        <w:rFonts w:hint="default"/>
+        <w:b/>
+      </w:rPr>
+    </w:lvl>
+    <w:lvl w:ilvl="2">
+      <w:start w:val="1"/>
+      <w:numFmt w:val="decimal"/>
+      <w:lvlText w:val="%1.%2.%3"/>
+      <w:lvlJc w:val="left"/>
+      <w:pPr>
+        <w:ind w:left="720" w:hanging="720"/>
+      </w:pPr>
+      <w:rPr>
+        <w:rFonts w:hint="default"/>
+        <w:b/>
+      </w:rPr>
+    </w:lvl>
+    <w:lvl w:ilvl="3">
+      <w:start w:val="1"/>
+      <w:numFmt w:val="decimal"/>
+      <w:lvlText w:val="%1.%2.%3.%4"/>
+      <w:lvlJc w:val="left"/>
+      <w:pPr>
+        <w:ind w:left="720" w:hanging="720"/>
+      </w:pPr>
+      <w:rPr>
+        <w:rFonts w:hint="default"/>
+        <w:b/>
+      </w:rPr>
+    </w:lvl>
+    <w:lvl w:ilvl="4">
+      <w:start w:val="1"/>
+      <w:numFmt w:val="decimal"/>
+      <w:lvlText w:val="%1.%2.%3.%4.%5"/>
+      <w:lvlJc w:val="left"/>
+      <w:pPr>
+        <w:ind w:left="1080" w:hanging="1080"/>
+      </w:pPr>
+      <w:rPr>
+        <w:rFonts w:hint="default"/>
+        <w:b/>
+      </w:rPr>
+    </w:lvl>
+    <w:lvl w:ilvl="5">
+      <w:start w:val="1"/>
+      <w:numFmt w:val="decimal"/>
+      <w:lvlText w:val="%1.%2.%3.%4.%5.%6"/>
+      <w:lvlJc w:val="left"/>
+      <w:pPr>
+        <w:ind w:left="1080" w:hanging="1080"/>
+      </w:pPr>
+      <w:rPr>
+        <w:rFonts w:hint="default"/>
+        <w:b/>
+      </w:rPr>
+    </w:lvl>
+    <w:lvl w:ilvl="6">
+      <w:start w:val="1"/>
+      <w:numFmt w:val="decimal"/>
+      <w:lvlText w:val="%1.%2.%3.%4.%5.%6.%7"/>
+      <w:lvlJc w:val="left"/>
+      <w:pPr>
+        <w:ind w:left="1440" w:hanging="1440"/>
+      </w:pPr>
+      <w:rPr>
+        <w:rFonts w:hint="default"/>
+        <w:b/>
+      </w:rPr>
+    </w:lvl>
+    <w:lvl w:ilvl="7">
+      <w:start w:val="1"/>
+      <w:numFmt w:val="decimal"/>
+      <w:lvlText w:val="%1.%2.%3.%4.%5.%6.%7.%8"/>
+      <w:lvlJc w:val="left"/>
+      <w:pPr>
+        <w:ind w:left="1440" w:hanging="1440"/>
+      </w:pPr>
+      <w:rPr>
+        <w:rFonts w:hint="default"/>
+        <w:b/>
+      </w:rPr>
+    </w:lvl>
+    <w:lvl w:ilvl="8">
+      <w:start w:val="1"/>
+      <w:numFmt w:val="decimal"/>
+      <w:lvlText w:val="%1.%2.%3.%4.%5.%6.%7.%8.%9"/>
+      <w:lvlJc w:val="left"/>
+      <w:pPr>
+        <w:ind w:left="1800" w:hanging="1800"/>
+      </w:pPr>
+      <w:rPr>
+        <w:rFonts w:hint="default"/>
+        <w:b/>
+      </w:rPr>
+    </w:lvl>
+  </w:abstractNum>
+  <w:abstractNum w:abstractNumId="20" w15:restartNumberingAfterBreak="0">
+    <w:nsid w:val="765033A6"/>
+    <w:multiLevelType w:val="multilevel"/>
+    <w:tmpl w:val="6A4AFA34"/>
+    <w:lvl w:ilvl="0">
+      <w:start w:val="6"/>
+      <w:numFmt w:val="decimal"/>
+      <w:lvlText w:val="%1"/>
+      <w:lvlJc w:val="left"/>
+      <w:pPr>
+        <w:ind w:left="360" w:hanging="360"/>
+      </w:pPr>
+      <w:rPr>
+        <w:rFonts w:hint="default"/>
+        <w:b w:val="0"/>
+      </w:rPr>
+    </w:lvl>
+    <w:lvl w:ilvl="1">
+      <w:start w:val="2"/>
+      <w:numFmt w:val="decimal"/>
+      <w:lvlText w:val="%1.%2"/>
+      <w:lvlJc w:val="left"/>
+      <w:pPr>
+        <w:ind w:left="360" w:hanging="360"/>
+      </w:pPr>
+      <w:rPr>
+        <w:rFonts w:hint="default"/>
+        <w:b w:val="0"/>
+      </w:rPr>
+    </w:lvl>
+    <w:lvl w:ilvl="2">
+      <w:start w:val="1"/>
+      <w:numFmt w:val="decimal"/>
+      <w:lvlText w:val="%1.%2.%3"/>
+      <w:lvlJc w:val="left"/>
+      <w:pPr>
+        <w:ind w:left="720" w:hanging="720"/>
+      </w:pPr>
+      <w:rPr>
+        <w:rFonts w:hint="default"/>
+        <w:b w:val="0"/>
+      </w:rPr>
+    </w:lvl>
+    <w:lvl w:ilvl="3">
+      <w:start w:val="1"/>
+      <w:numFmt w:val="decimal"/>
+      <w:lvlText w:val="%1.%2.%3.%4"/>
+      <w:lvlJc w:val="left"/>
+      <w:pPr>
+        <w:ind w:left="720" w:hanging="720"/>
+      </w:pPr>
+      <w:rPr>
+        <w:rFonts w:hint="default"/>
+        <w:b w:val="0"/>
+      </w:rPr>
+    </w:lvl>
+    <w:lvl w:ilvl="4">
+      <w:start w:val="1"/>
+      <w:numFmt w:val="decimal"/>
+      <w:lvlText w:val="%1.%2.%3.%4.%5"/>
+      <w:lvlJc w:val="left"/>
+      <w:pPr>
+        <w:ind w:left="1080" w:hanging="1080"/>
+      </w:pPr>
+      <w:rPr>
+        <w:rFonts w:hint="default"/>
+        <w:b w:val="0"/>
+      </w:rPr>
+    </w:lvl>
+    <w:lvl w:ilvl="5">
+      <w:start w:val="1"/>
+      <w:numFmt w:val="decimal"/>
+      <w:lvlText w:val="%1.%2.%3.%4.%5.%6"/>
+      <w:lvlJc w:val="left"/>
+      <w:pPr>
+        <w:ind w:left="1080" w:hanging="1080"/>
+      </w:pPr>
+      <w:rPr>
+        <w:rFonts w:hint="default"/>
+        <w:b w:val="0"/>
+      </w:rPr>
+    </w:lvl>
+    <w:lvl w:ilvl="6">
+      <w:start w:val="1"/>
+      <w:numFmt w:val="decimal"/>
+      <w:lvlText w:val="%1.%2.%3.%4.%5.%6.%7"/>
+      <w:lvlJc w:val="left"/>
+      <w:pPr>
+        <w:ind w:left="1440" w:hanging="1440"/>
+      </w:pPr>
+      <w:rPr>
+        <w:rFonts w:hint="default"/>
+        <w:b w:val="0"/>
+      </w:rPr>
+    </w:lvl>
+    <w:lvl w:ilvl="7">
+      <w:start w:val="1"/>
+      <w:numFmt w:val="decimal"/>
+      <w:lvlText w:val="%1.%2.%3.%4.%5.%6.%7.%8"/>
+      <w:lvlJc w:val="left"/>
+      <w:pPr>
+        <w:ind w:left="1440" w:hanging="1440"/>
+      </w:pPr>
+      <w:rPr>
+        <w:rFonts w:hint="default"/>
+        <w:b w:val="0"/>
+      </w:rPr>
+    </w:lvl>
+    <w:lvl w:ilvl="8">
+      <w:start w:val="1"/>
+      <w:numFmt w:val="decimal"/>
+      <w:lvlText w:val="%1.%2.%3.%4.%5.%6.%7.%8.%9"/>
+      <w:lvlJc w:val="left"/>
+      <w:pPr>
+        <w:ind w:left="1440" w:hanging="1440"/>
+      </w:pPr>
+      <w:rPr>
+        <w:rFonts w:hint="default"/>
+        <w:b w:val="0"/>
+      </w:rPr>
+    </w:lvl>
+  </w:abstractNum>
   <w:num w:numId="1" w16cid:durableId="774061646">
-    <w:abstractNumId w:val="2"/>
+    <w:abstractNumId w:val="3"/>
     <w:lvlOverride w:ilvl="0">
       <w:lvl w:ilvl="0" w:tplc="0807000F">
         <w:start w:val="1"/>
@@ -1400,10 +3929,64 @@
     </w:lvlOverride>
   </w:num>
   <w:num w:numId="2" w16cid:durableId="142742492">
+    <w:abstractNumId w:val="2"/>
+  </w:num>
+  <w:num w:numId="3" w16cid:durableId="1200243221">
     <w:abstractNumId w:val="1"/>
   </w:num>
-  <w:num w:numId="3" w16cid:durableId="1200243221">
+  <w:num w:numId="4" w16cid:durableId="1877883705">
+    <w:abstractNumId w:val="19"/>
+  </w:num>
+  <w:num w:numId="5" w16cid:durableId="268046659">
+    <w:abstractNumId w:val="7"/>
+  </w:num>
+  <w:num w:numId="6" w16cid:durableId="1949045595">
+    <w:abstractNumId w:val="5"/>
+  </w:num>
+  <w:num w:numId="7" w16cid:durableId="1969817315">
+    <w:abstractNumId w:val="10"/>
+  </w:num>
+  <w:num w:numId="8" w16cid:durableId="737291363">
+    <w:abstractNumId w:val="16"/>
+  </w:num>
+  <w:num w:numId="9" w16cid:durableId="2115317232">
+    <w:abstractNumId w:val="17"/>
+  </w:num>
+  <w:num w:numId="10" w16cid:durableId="838277815">
     <w:abstractNumId w:val="0"/>
+  </w:num>
+  <w:num w:numId="11" w16cid:durableId="249849570">
+    <w:abstractNumId w:val="6"/>
+  </w:num>
+  <w:num w:numId="12" w16cid:durableId="2087847369">
+    <w:abstractNumId w:val="4"/>
+  </w:num>
+  <w:num w:numId="13" w16cid:durableId="1661808084">
+    <w:abstractNumId w:val="8"/>
+  </w:num>
+  <w:num w:numId="14" w16cid:durableId="929241921">
+    <w:abstractNumId w:val="9"/>
+  </w:num>
+  <w:num w:numId="15" w16cid:durableId="2044937044">
+    <w:abstractNumId w:val="11"/>
+  </w:num>
+  <w:num w:numId="16" w16cid:durableId="491143123">
+    <w:abstractNumId w:val="18"/>
+  </w:num>
+  <w:num w:numId="17" w16cid:durableId="431165965">
+    <w:abstractNumId w:val="14"/>
+  </w:num>
+  <w:num w:numId="18" w16cid:durableId="32313842">
+    <w:abstractNumId w:val="15"/>
+  </w:num>
+  <w:num w:numId="19" w16cid:durableId="426508510">
+    <w:abstractNumId w:val="20"/>
+  </w:num>
+  <w:num w:numId="20" w16cid:durableId="1870142338">
+    <w:abstractNumId w:val="12"/>
+  </w:num>
+  <w:num w:numId="21" w16cid:durableId="232082726">
+    <w:abstractNumId w:val="13"/>
   </w:num>
 </w:numbering>
 </file>

--- a/Dokumentation und andere Sachen/Dokumentation_SAND.docx
+++ b/Dokumentation und andere Sachen/Dokumentation_SAND.docx
@@ -454,7 +454,6 @@
           <w:sz w:val="28"/>
           <w:szCs w:val="28"/>
         </w:rPr>
-        <w:lastRenderedPageBreak/>
         <w:t>Inhaltsverzeichnis</w:t>
       </w:r>
     </w:p>
@@ -494,7 +493,6 @@
           <w:bCs/>
           <w:color w:val="auto"/>
         </w:rPr>
-        <w:lastRenderedPageBreak/>
         <w:t xml:space="preserve">Teil 1: </w:t>
       </w:r>
     </w:p>
@@ -603,6 +601,776 @@
         <w:t>Arbeitsjournal 16.08.2023</w:t>
       </w:r>
     </w:p>
+    <w:tbl>
+      <w:tblPr>
+        <w:tblStyle w:val="Tabellenraster"/>
+        <w:tblW w:w="0" w:type="auto"/>
+        <w:tblLook w:val="04A0" w:firstRow="1" w:lastRow="0" w:firstColumn="1" w:lastColumn="0" w:noHBand="0" w:noVBand="1"/>
+      </w:tblPr>
+      <w:tblGrid>
+        <w:gridCol w:w="2877"/>
+        <w:gridCol w:w="3366"/>
+        <w:gridCol w:w="2819"/>
+      </w:tblGrid>
+      <w:tr>
+        <w:tc>
+          <w:tcPr>
+            <w:tcW w:w="2877" w:type="dxa"/>
+          </w:tcPr>
+          <w:p>
+            <w:pPr>
+              <w:pStyle w:val="StandardWeb"/>
+              <w:numPr>
+                <w:ilvl w:val="0"/>
+                <w:numId w:val="2"/>
+              </w:numPr>
+              <w:rPr>
+                <w:color w:val="000000"/>
+                <w:sz w:val="27"/>
+                <w:szCs w:val="27"/>
+              </w:rPr>
+            </w:pPr>
+            <w:r>
+              <w:rPr>
+                <w:color w:val="000000"/>
+                <w:sz w:val="27"/>
+                <w:szCs w:val="27"/>
+              </w:rPr>
+              <w:t>Datum</w:t>
+            </w:r>
+          </w:p>
+        </w:tc>
+        <w:tc>
+          <w:tcPr>
+            <w:tcW w:w="3366" w:type="dxa"/>
+          </w:tcPr>
+          <w:p>
+            <w:pPr>
+              <w:pStyle w:val="StandardWeb"/>
+              <w:rPr>
+                <w:color w:val="000000"/>
+                <w:sz w:val="27"/>
+                <w:szCs w:val="27"/>
+              </w:rPr>
+            </w:pPr>
+            <w:r>
+              <w:rPr>
+                <w:color w:val="000000"/>
+                <w:sz w:val="27"/>
+                <w:szCs w:val="27"/>
+              </w:rPr>
+              <w:t>22.08.2023</w:t>
+            </w:r>
+          </w:p>
+        </w:tc>
+        <w:tc>
+          <w:tcPr>
+            <w:tcW w:w="2819" w:type="dxa"/>
+          </w:tcPr>
+          <w:p>
+            <w:pPr>
+              <w:pStyle w:val="StandardWeb"/>
+              <w:rPr>
+                <w:color w:val="000000"/>
+                <w:sz w:val="27"/>
+                <w:szCs w:val="27"/>
+              </w:rPr>
+            </w:pPr>
+          </w:p>
+        </w:tc>
+      </w:tr>
+      <w:tr>
+        <w:tc>
+          <w:tcPr>
+            <w:tcW w:w="2877" w:type="dxa"/>
+          </w:tcPr>
+          <w:p>
+            <w:pPr>
+              <w:pStyle w:val="StandardWeb"/>
+              <w:rPr>
+                <w:color w:val="000000"/>
+                <w:sz w:val="27"/>
+                <w:szCs w:val="27"/>
+              </w:rPr>
+            </w:pPr>
+            <w:r>
+              <w:rPr>
+                <w:color w:val="000000"/>
+                <w:sz w:val="27"/>
+                <w:szCs w:val="27"/>
+              </w:rPr>
+              <w:t>Ausgeführte Tätigkeiten:</w:t>
+            </w:r>
+          </w:p>
+        </w:tc>
+        <w:tc>
+          <w:tcPr>
+            <w:tcW w:w="3366" w:type="dxa"/>
+          </w:tcPr>
+          <w:p>
+            <w:pPr>
+              <w:pStyle w:val="StandardWeb"/>
+              <w:rPr>
+                <w:color w:val="000000"/>
+                <w:sz w:val="27"/>
+                <w:szCs w:val="27"/>
+              </w:rPr>
+            </w:pPr>
+            <w:r>
+              <w:rPr>
+                <w:color w:val="000000"/>
+                <w:sz w:val="27"/>
+                <w:szCs w:val="27"/>
+              </w:rPr>
+              <w:t>Tätigkeit</w:t>
+            </w:r>
+          </w:p>
+        </w:tc>
+        <w:tc>
+          <w:tcPr>
+            <w:tcW w:w="2819" w:type="dxa"/>
+          </w:tcPr>
+          <w:p>
+            <w:pPr>
+              <w:pStyle w:val="StandardWeb"/>
+              <w:rPr>
+                <w:color w:val="000000"/>
+                <w:sz w:val="27"/>
+                <w:szCs w:val="27"/>
+              </w:rPr>
+            </w:pPr>
+            <w:r>
+              <w:rPr>
+                <w:color w:val="000000"/>
+                <w:sz w:val="27"/>
+                <w:szCs w:val="27"/>
+              </w:rPr>
+              <w:t>Person</w:t>
+            </w:r>
+          </w:p>
+        </w:tc>
+      </w:tr>
+      <w:tr>
+        <w:tc>
+          <w:tcPr>
+            <w:tcW w:w="2877" w:type="dxa"/>
+          </w:tcPr>
+          <w:p>
+            <w:pPr>
+              <w:pStyle w:val="StandardWeb"/>
+              <w:rPr>
+                <w:color w:val="000000"/>
+                <w:sz w:val="27"/>
+                <w:szCs w:val="27"/>
+              </w:rPr>
+            </w:pPr>
+          </w:p>
+        </w:tc>
+        <w:tc>
+          <w:tcPr>
+            <w:tcW w:w="3366" w:type="dxa"/>
+          </w:tcPr>
+          <w:p>
+            <w:pPr>
+              <w:pStyle w:val="StandardWeb"/>
+              <w:rPr>
+                <w:color w:val="000000"/>
+                <w:sz w:val="27"/>
+                <w:szCs w:val="27"/>
+              </w:rPr>
+            </w:pPr>
+            <w:r>
+              <w:rPr>
+                <w:color w:val="000000"/>
+                <w:sz w:val="27"/>
+                <w:szCs w:val="27"/>
+              </w:rPr>
+              <w:t>Grundrüstung Programm erstellt</w:t>
+            </w:r>
+          </w:p>
+        </w:tc>
+        <w:tc>
+          <w:tcPr>
+            <w:tcW w:w="2819" w:type="dxa"/>
+          </w:tcPr>
+          <w:p>
+            <w:pPr>
+              <w:pStyle w:val="StandardWeb"/>
+              <w:rPr>
+                <w:color w:val="000000"/>
+                <w:sz w:val="27"/>
+                <w:szCs w:val="27"/>
+              </w:rPr>
+            </w:pPr>
+            <w:r>
+              <w:rPr>
+                <w:color w:val="000000"/>
+                <w:sz w:val="27"/>
+                <w:szCs w:val="27"/>
+              </w:rPr>
+              <w:t>Andrea Niklaus</w:t>
+            </w:r>
+          </w:p>
+        </w:tc>
+      </w:tr>
+      <w:tr>
+        <w:tc>
+          <w:tcPr>
+            <w:tcW w:w="2877" w:type="dxa"/>
+          </w:tcPr>
+          <w:p>
+            <w:pPr>
+              <w:pStyle w:val="StandardWeb"/>
+              <w:rPr>
+                <w:color w:val="000000"/>
+                <w:sz w:val="27"/>
+                <w:szCs w:val="27"/>
+              </w:rPr>
+            </w:pPr>
+          </w:p>
+        </w:tc>
+        <w:tc>
+          <w:tcPr>
+            <w:tcW w:w="3366" w:type="dxa"/>
+          </w:tcPr>
+          <w:p>
+            <w:pPr>
+              <w:pStyle w:val="StandardWeb"/>
+              <w:rPr>
+                <w:color w:val="000000"/>
+                <w:sz w:val="27"/>
+                <w:szCs w:val="27"/>
+              </w:rPr>
+            </w:pPr>
+            <w:r>
+              <w:rPr>
+                <w:color w:val="000000"/>
+                <w:sz w:val="27"/>
+                <w:szCs w:val="27"/>
+              </w:rPr>
+              <w:t>Aufgabenstellung deutlicher geschrieben</w:t>
+            </w:r>
+          </w:p>
+        </w:tc>
+        <w:tc>
+          <w:tcPr>
+            <w:tcW w:w="2819" w:type="dxa"/>
+          </w:tcPr>
+          <w:p>
+            <w:pPr>
+              <w:pStyle w:val="StandardWeb"/>
+              <w:rPr>
+                <w:color w:val="000000"/>
+                <w:sz w:val="27"/>
+                <w:szCs w:val="27"/>
+              </w:rPr>
+            </w:pPr>
+            <w:r>
+              <w:rPr>
+                <w:color w:val="000000"/>
+                <w:sz w:val="27"/>
+                <w:szCs w:val="27"/>
+              </w:rPr>
+              <w:t>Andrea Niklaus</w:t>
+            </w:r>
+          </w:p>
+        </w:tc>
+      </w:tr>
+      <w:tr>
+        <w:tc>
+          <w:tcPr>
+            <w:tcW w:w="2877" w:type="dxa"/>
+          </w:tcPr>
+          <w:p>
+            <w:pPr>
+              <w:pStyle w:val="StandardWeb"/>
+              <w:rPr>
+                <w:color w:val="000000"/>
+                <w:sz w:val="27"/>
+                <w:szCs w:val="27"/>
+              </w:rPr>
+            </w:pPr>
+            <w:r>
+              <w:rPr>
+                <w:color w:val="000000"/>
+                <w:sz w:val="27"/>
+                <w:szCs w:val="27"/>
+              </w:rPr>
+              <w:t>Erreichte Ziele</w:t>
+            </w:r>
+          </w:p>
+        </w:tc>
+        <w:tc>
+          <w:tcPr>
+            <w:tcW w:w="3366" w:type="dxa"/>
+          </w:tcPr>
+          <w:p>
+            <w:pPr>
+              <w:pStyle w:val="StandardWeb"/>
+              <w:rPr>
+                <w:color w:val="000000"/>
+                <w:sz w:val="27"/>
+                <w:szCs w:val="27"/>
+              </w:rPr>
+            </w:pPr>
+            <w:r>
+              <w:rPr>
+                <w:color w:val="000000"/>
+                <w:sz w:val="27"/>
+                <w:szCs w:val="27"/>
+              </w:rPr>
+              <w:t>Ziel:</w:t>
+            </w:r>
+          </w:p>
+        </w:tc>
+        <w:tc>
+          <w:tcPr>
+            <w:tcW w:w="2819" w:type="dxa"/>
+          </w:tcPr>
+          <w:p>
+            <w:pPr>
+              <w:pStyle w:val="StandardWeb"/>
+              <w:rPr>
+                <w:color w:val="000000"/>
+                <w:sz w:val="27"/>
+                <w:szCs w:val="27"/>
+              </w:rPr>
+            </w:pPr>
+            <w:r>
+              <w:rPr>
+                <w:color w:val="000000"/>
+                <w:sz w:val="27"/>
+                <w:szCs w:val="27"/>
+              </w:rPr>
+              <w:t>Person:</w:t>
+            </w:r>
+          </w:p>
+        </w:tc>
+      </w:tr>
+      <w:tr>
+        <w:tc>
+          <w:tcPr>
+            <w:tcW w:w="2877" w:type="dxa"/>
+          </w:tcPr>
+          <w:p>
+            <w:pPr>
+              <w:pStyle w:val="StandardWeb"/>
+              <w:rPr>
+                <w:color w:val="000000"/>
+                <w:sz w:val="27"/>
+                <w:szCs w:val="27"/>
+              </w:rPr>
+            </w:pPr>
+          </w:p>
+        </w:tc>
+        <w:tc>
+          <w:tcPr>
+            <w:tcW w:w="3366" w:type="dxa"/>
+          </w:tcPr>
+          <w:p>
+            <w:pPr>
+              <w:pStyle w:val="StandardWeb"/>
+              <w:rPr>
+                <w:color w:val="000000"/>
+                <w:sz w:val="27"/>
+                <w:szCs w:val="27"/>
+              </w:rPr>
+            </w:pPr>
+            <w:r>
+              <w:rPr>
+                <w:color w:val="000000"/>
+                <w:sz w:val="27"/>
+                <w:szCs w:val="27"/>
+              </w:rPr>
+              <w:t>Aufgabenstellung gelesen</w:t>
+            </w:r>
+          </w:p>
+        </w:tc>
+        <w:tc>
+          <w:tcPr>
+            <w:tcW w:w="2819" w:type="dxa"/>
+          </w:tcPr>
+          <w:p>
+            <w:pPr>
+              <w:pStyle w:val="StandardWeb"/>
+              <w:rPr>
+                <w:color w:val="000000"/>
+                <w:sz w:val="27"/>
+                <w:szCs w:val="27"/>
+              </w:rPr>
+            </w:pPr>
+            <w:r>
+              <w:rPr>
+                <w:color w:val="000000"/>
+                <w:sz w:val="27"/>
+                <w:szCs w:val="27"/>
+              </w:rPr>
+              <w:t>Andrea Niklaus</w:t>
+            </w:r>
+          </w:p>
+        </w:tc>
+      </w:tr>
+      <w:tr>
+        <w:tc>
+          <w:tcPr>
+            <w:tcW w:w="2877" w:type="dxa"/>
+          </w:tcPr>
+          <w:p>
+            <w:pPr>
+              <w:pStyle w:val="StandardWeb"/>
+              <w:rPr>
+                <w:color w:val="000000"/>
+                <w:sz w:val="27"/>
+                <w:szCs w:val="27"/>
+              </w:rPr>
+            </w:pPr>
+          </w:p>
+        </w:tc>
+        <w:tc>
+          <w:tcPr>
+            <w:tcW w:w="3366" w:type="dxa"/>
+          </w:tcPr>
+          <w:p>
+            <w:pPr>
+              <w:pStyle w:val="StandardWeb"/>
+              <w:rPr>
+                <w:color w:val="000000"/>
+                <w:sz w:val="27"/>
+                <w:szCs w:val="27"/>
+              </w:rPr>
+            </w:pPr>
+            <w:r>
+              <w:rPr>
+                <w:color w:val="000000"/>
+                <w:sz w:val="27"/>
+                <w:szCs w:val="27"/>
+              </w:rPr>
+              <w:t>Mindmap/Zusammenfassung erstellt</w:t>
+            </w:r>
+          </w:p>
+        </w:tc>
+        <w:tc>
+          <w:tcPr>
+            <w:tcW w:w="2819" w:type="dxa"/>
+          </w:tcPr>
+          <w:p>
+            <w:pPr>
+              <w:pStyle w:val="StandardWeb"/>
+              <w:rPr>
+                <w:color w:val="000000"/>
+                <w:sz w:val="27"/>
+                <w:szCs w:val="27"/>
+              </w:rPr>
+            </w:pPr>
+            <w:r>
+              <w:rPr>
+                <w:color w:val="000000"/>
+                <w:sz w:val="27"/>
+                <w:szCs w:val="27"/>
+              </w:rPr>
+              <w:t>Andrea Niklaus</w:t>
+            </w:r>
+          </w:p>
+        </w:tc>
+      </w:tr>
+      <w:tr>
+        <w:tc>
+          <w:tcPr>
+            <w:tcW w:w="2877" w:type="dxa"/>
+          </w:tcPr>
+          <w:p>
+            <w:pPr>
+              <w:pStyle w:val="StandardWeb"/>
+              <w:rPr>
+                <w:color w:val="000000"/>
+                <w:sz w:val="27"/>
+                <w:szCs w:val="27"/>
+              </w:rPr>
+            </w:pPr>
+            <w:r>
+              <w:rPr>
+                <w:color w:val="000000"/>
+                <w:sz w:val="27"/>
+                <w:szCs w:val="27"/>
+              </w:rPr>
+              <w:t>Aufgetretene Probleme:</w:t>
+            </w:r>
+          </w:p>
+        </w:tc>
+        <w:tc>
+          <w:tcPr>
+            <w:tcW w:w="3366" w:type="dxa"/>
+          </w:tcPr>
+          <w:p>
+            <w:pPr>
+              <w:pStyle w:val="StandardWeb"/>
+              <w:rPr>
+                <w:color w:val="000000"/>
+                <w:sz w:val="27"/>
+                <w:szCs w:val="27"/>
+              </w:rPr>
+            </w:pPr>
+            <w:r>
+              <w:rPr>
+                <w:color w:val="000000"/>
+                <w:sz w:val="27"/>
+                <w:szCs w:val="27"/>
+              </w:rPr>
+              <w:t>Aufgabenstellung zuerst unklar gewesen</w:t>
+            </w:r>
+          </w:p>
+        </w:tc>
+        <w:tc>
+          <w:tcPr>
+            <w:tcW w:w="2819" w:type="dxa"/>
+          </w:tcPr>
+          <w:p>
+            <w:pPr>
+              <w:pStyle w:val="StandardWeb"/>
+              <w:rPr>
+                <w:color w:val="000000"/>
+                <w:sz w:val="27"/>
+                <w:szCs w:val="27"/>
+              </w:rPr>
+            </w:pPr>
+            <w:r>
+              <w:rPr>
+                <w:color w:val="000000"/>
+                <w:sz w:val="27"/>
+                <w:szCs w:val="27"/>
+              </w:rPr>
+              <w:t>Andrea Niklaus</w:t>
+            </w:r>
+          </w:p>
+        </w:tc>
+      </w:tr>
+      <w:tr>
+        <w:tc>
+          <w:tcPr>
+            <w:tcW w:w="2877" w:type="dxa"/>
+          </w:tcPr>
+          <w:p>
+            <w:pPr>
+              <w:pStyle w:val="StandardWeb"/>
+              <w:tabs>
+                <w:tab w:val="left" w:pos="2095"/>
+              </w:tabs>
+              <w:rPr>
+                <w:color w:val="000000"/>
+                <w:sz w:val="27"/>
+                <w:szCs w:val="27"/>
+              </w:rPr>
+            </w:pPr>
+            <w:r>
+              <w:rPr>
+                <w:color w:val="000000"/>
+                <w:sz w:val="27"/>
+                <w:szCs w:val="27"/>
+              </w:rPr>
+              <w:t>Hilfestellung (wer, was):</w:t>
+            </w:r>
+          </w:p>
+          <w:p>
+            <w:pPr>
+              <w:pStyle w:val="StandardWeb"/>
+              <w:tabs>
+                <w:tab w:val="left" w:pos="2095"/>
+              </w:tabs>
+              <w:rPr>
+                <w:color w:val="000000"/>
+                <w:sz w:val="27"/>
+                <w:szCs w:val="27"/>
+              </w:rPr>
+            </w:pPr>
+          </w:p>
+        </w:tc>
+        <w:tc>
+          <w:tcPr>
+            <w:tcW w:w="3366" w:type="dxa"/>
+          </w:tcPr>
+          <w:p>
+            <w:pPr>
+              <w:pStyle w:val="StandardWeb"/>
+              <w:rPr>
+                <w:color w:val="000000"/>
+                <w:sz w:val="27"/>
+                <w:szCs w:val="27"/>
+              </w:rPr>
+            </w:pPr>
+            <w:r>
+              <w:rPr>
+                <w:color w:val="000000"/>
+                <w:sz w:val="27"/>
+                <w:szCs w:val="27"/>
+              </w:rPr>
+              <w:t>Lehrperson (hat sie überarbeitet</w:t>
+            </w:r>
+          </w:p>
+        </w:tc>
+        <w:tc>
+          <w:tcPr>
+            <w:tcW w:w="2819" w:type="dxa"/>
+          </w:tcPr>
+          <w:p>
+            <w:pPr>
+              <w:pStyle w:val="StandardWeb"/>
+              <w:rPr>
+                <w:color w:val="000000"/>
+                <w:sz w:val="27"/>
+                <w:szCs w:val="27"/>
+              </w:rPr>
+            </w:pPr>
+          </w:p>
+        </w:tc>
+      </w:tr>
+      <w:tr>
+        <w:tc>
+          <w:tcPr>
+            <w:tcW w:w="2877" w:type="dxa"/>
+          </w:tcPr>
+          <w:p>
+            <w:pPr>
+              <w:pStyle w:val="StandardWeb"/>
+              <w:tabs>
+                <w:tab w:val="left" w:pos="2095"/>
+              </w:tabs>
+              <w:rPr>
+                <w:color w:val="000000"/>
+                <w:sz w:val="27"/>
+                <w:szCs w:val="27"/>
+              </w:rPr>
+            </w:pPr>
+            <w:r>
+              <w:rPr>
+                <w:color w:val="000000"/>
+                <w:sz w:val="27"/>
+                <w:szCs w:val="27"/>
+              </w:rPr>
+              <w:t>Überzeit</w:t>
+            </w:r>
+          </w:p>
+        </w:tc>
+        <w:tc>
+          <w:tcPr>
+            <w:tcW w:w="3366" w:type="dxa"/>
+          </w:tcPr>
+          <w:p>
+            <w:pPr>
+              <w:pStyle w:val="StandardWeb"/>
+              <w:rPr>
+                <w:color w:val="000000"/>
+                <w:sz w:val="27"/>
+                <w:szCs w:val="27"/>
+              </w:rPr>
+            </w:pPr>
+            <w:r>
+              <w:rPr>
+                <w:color w:val="000000"/>
+                <w:sz w:val="27"/>
+                <w:szCs w:val="27"/>
+              </w:rPr>
+              <w:t>Keine</w:t>
+            </w:r>
+          </w:p>
+        </w:tc>
+        <w:tc>
+          <w:tcPr>
+            <w:tcW w:w="2819" w:type="dxa"/>
+          </w:tcPr>
+          <w:p>
+            <w:pPr>
+              <w:pStyle w:val="StandardWeb"/>
+              <w:rPr>
+                <w:color w:val="000000"/>
+                <w:sz w:val="27"/>
+                <w:szCs w:val="27"/>
+              </w:rPr>
+            </w:pPr>
+          </w:p>
+        </w:tc>
+      </w:tr>
+      <w:tr>
+        <w:tc>
+          <w:tcPr>
+            <w:tcW w:w="2877" w:type="dxa"/>
+          </w:tcPr>
+          <w:p>
+            <w:pPr>
+              <w:pStyle w:val="StandardWeb"/>
+              <w:tabs>
+                <w:tab w:val="left" w:pos="2095"/>
+              </w:tabs>
+              <w:rPr>
+                <w:color w:val="000000"/>
+                <w:sz w:val="27"/>
+                <w:szCs w:val="27"/>
+              </w:rPr>
+            </w:pPr>
+            <w:r>
+              <w:rPr>
+                <w:color w:val="000000"/>
+                <w:sz w:val="27"/>
+                <w:szCs w:val="27"/>
+              </w:rPr>
+              <w:t>Reflexion</w:t>
+            </w:r>
+          </w:p>
+        </w:tc>
+        <w:tc>
+          <w:tcPr>
+            <w:tcW w:w="3366" w:type="dxa"/>
+          </w:tcPr>
+          <w:p>
+            <w:pPr>
+              <w:pStyle w:val="StandardWeb"/>
+              <w:rPr>
+                <w:color w:val="000000"/>
+                <w:sz w:val="27"/>
+                <w:szCs w:val="27"/>
+              </w:rPr>
+            </w:pPr>
+            <w:r>
+              <w:rPr>
+                <w:color w:val="000000"/>
+                <w:sz w:val="27"/>
+                <w:szCs w:val="27"/>
+              </w:rPr>
+              <w:t>Die Arbeit im Team lief gut, wir konnten jedoch nicht richtig mit dem Projekt anfangen, da die Aufgabenstellung zu diesem Zeitpunkt nicht klar war.</w:t>
+            </w:r>
+          </w:p>
+        </w:tc>
+        <w:tc>
+          <w:tcPr>
+            <w:tcW w:w="2819" w:type="dxa"/>
+          </w:tcPr>
+          <w:p>
+            <w:pPr>
+              <w:pStyle w:val="StandardWeb"/>
+              <w:rPr>
+                <w:color w:val="000000"/>
+                <w:sz w:val="27"/>
+                <w:szCs w:val="27"/>
+              </w:rPr>
+            </w:pPr>
+            <w:r>
+              <w:rPr>
+                <w:color w:val="000000"/>
+                <w:sz w:val="27"/>
+                <w:szCs w:val="27"/>
+              </w:rPr>
+              <w:t>Andrea Niklaus</w:t>
+            </w:r>
+          </w:p>
+        </w:tc>
+      </w:tr>
+    </w:tbl>
+    <w:p>
+      <w:pPr>
+        <w:spacing w:after="0" w:line="360" w:lineRule="auto"/>
+        <w:jc w:val="both"/>
+        <w:outlineLvl w:val="2"/>
+      </w:pPr>
+    </w:p>
     <w:p>
       <w:pPr>
         <w:pStyle w:val="Listenabsatz"/>
@@ -618,6 +1386,833 @@
         <w:t>Arbeitsjournal 23.08.2023</w:t>
       </w:r>
     </w:p>
+    <w:tbl>
+      <w:tblPr>
+        <w:tblStyle w:val="Tabellenraster"/>
+        <w:tblW w:w="0" w:type="auto"/>
+        <w:tblLook w:val="04A0" w:firstRow="1" w:lastRow="0" w:firstColumn="1" w:lastColumn="0" w:noHBand="0" w:noVBand="1"/>
+      </w:tblPr>
+      <w:tblGrid>
+        <w:gridCol w:w="2877"/>
+        <w:gridCol w:w="3366"/>
+        <w:gridCol w:w="2819"/>
+      </w:tblGrid>
+      <w:tr>
+        <w:tc>
+          <w:tcPr>
+            <w:tcW w:w="2877" w:type="dxa"/>
+          </w:tcPr>
+          <w:p>
+            <w:pPr>
+              <w:pStyle w:val="StandardWeb"/>
+              <w:numPr>
+                <w:ilvl w:val="0"/>
+                <w:numId w:val="2"/>
+              </w:numPr>
+              <w:rPr>
+                <w:color w:val="000000"/>
+                <w:sz w:val="27"/>
+                <w:szCs w:val="27"/>
+              </w:rPr>
+            </w:pPr>
+            <w:r>
+              <w:rPr>
+                <w:color w:val="000000"/>
+                <w:sz w:val="27"/>
+                <w:szCs w:val="27"/>
+              </w:rPr>
+              <w:t>Datum</w:t>
+            </w:r>
+          </w:p>
+        </w:tc>
+        <w:tc>
+          <w:tcPr>
+            <w:tcW w:w="3366" w:type="dxa"/>
+          </w:tcPr>
+          <w:p>
+            <w:pPr>
+              <w:pStyle w:val="StandardWeb"/>
+              <w:rPr>
+                <w:color w:val="000000"/>
+                <w:sz w:val="27"/>
+                <w:szCs w:val="27"/>
+              </w:rPr>
+            </w:pPr>
+            <w:r>
+              <w:rPr>
+                <w:color w:val="000000"/>
+                <w:sz w:val="27"/>
+                <w:szCs w:val="27"/>
+              </w:rPr>
+              <w:t>22.08.2023</w:t>
+            </w:r>
+          </w:p>
+        </w:tc>
+        <w:tc>
+          <w:tcPr>
+            <w:tcW w:w="2819" w:type="dxa"/>
+          </w:tcPr>
+          <w:p>
+            <w:pPr>
+              <w:pStyle w:val="StandardWeb"/>
+              <w:rPr>
+                <w:color w:val="000000"/>
+                <w:sz w:val="27"/>
+                <w:szCs w:val="27"/>
+              </w:rPr>
+            </w:pPr>
+          </w:p>
+        </w:tc>
+      </w:tr>
+      <w:tr>
+        <w:tc>
+          <w:tcPr>
+            <w:tcW w:w="2877" w:type="dxa"/>
+          </w:tcPr>
+          <w:p>
+            <w:pPr>
+              <w:pStyle w:val="StandardWeb"/>
+              <w:rPr>
+                <w:color w:val="000000"/>
+                <w:sz w:val="27"/>
+                <w:szCs w:val="27"/>
+              </w:rPr>
+            </w:pPr>
+            <w:r>
+              <w:rPr>
+                <w:color w:val="000000"/>
+                <w:sz w:val="27"/>
+                <w:szCs w:val="27"/>
+              </w:rPr>
+              <w:t>Ausgeführte Tätigkeiten:</w:t>
+            </w:r>
+          </w:p>
+        </w:tc>
+        <w:tc>
+          <w:tcPr>
+            <w:tcW w:w="3366" w:type="dxa"/>
+          </w:tcPr>
+          <w:p>
+            <w:pPr>
+              <w:pStyle w:val="StandardWeb"/>
+              <w:rPr>
+                <w:color w:val="000000"/>
+                <w:sz w:val="27"/>
+                <w:szCs w:val="27"/>
+              </w:rPr>
+            </w:pPr>
+            <w:r>
+              <w:rPr>
+                <w:color w:val="000000"/>
+                <w:sz w:val="27"/>
+                <w:szCs w:val="27"/>
+              </w:rPr>
+              <w:t>Tätigkeit</w:t>
+            </w:r>
+          </w:p>
+        </w:tc>
+        <w:tc>
+          <w:tcPr>
+            <w:tcW w:w="2819" w:type="dxa"/>
+          </w:tcPr>
+          <w:p>
+            <w:pPr>
+              <w:pStyle w:val="StandardWeb"/>
+              <w:rPr>
+                <w:color w:val="000000"/>
+                <w:sz w:val="27"/>
+                <w:szCs w:val="27"/>
+              </w:rPr>
+            </w:pPr>
+            <w:r>
+              <w:rPr>
+                <w:color w:val="000000"/>
+                <w:sz w:val="27"/>
+                <w:szCs w:val="27"/>
+              </w:rPr>
+              <w:t>Person</w:t>
+            </w:r>
+          </w:p>
+        </w:tc>
+      </w:tr>
+      <w:tr>
+        <w:tc>
+          <w:tcPr>
+            <w:tcW w:w="2877" w:type="dxa"/>
+          </w:tcPr>
+          <w:p>
+            <w:pPr>
+              <w:pStyle w:val="StandardWeb"/>
+              <w:rPr>
+                <w:color w:val="000000"/>
+                <w:sz w:val="27"/>
+                <w:szCs w:val="27"/>
+              </w:rPr>
+            </w:pPr>
+          </w:p>
+        </w:tc>
+        <w:tc>
+          <w:tcPr>
+            <w:tcW w:w="3366" w:type="dxa"/>
+          </w:tcPr>
+          <w:p>
+            <w:pPr>
+              <w:pStyle w:val="StandardWeb"/>
+              <w:rPr>
+                <w:color w:val="000000"/>
+                <w:sz w:val="27"/>
+                <w:szCs w:val="27"/>
+              </w:rPr>
+            </w:pPr>
+            <w:r>
+              <w:rPr>
+                <w:color w:val="000000"/>
+                <w:sz w:val="27"/>
+                <w:szCs w:val="27"/>
+              </w:rPr>
+              <w:t>Programm erarbeitet</w:t>
+            </w:r>
+          </w:p>
+        </w:tc>
+        <w:tc>
+          <w:tcPr>
+            <w:tcW w:w="2819" w:type="dxa"/>
+          </w:tcPr>
+          <w:p>
+            <w:pPr>
+              <w:pStyle w:val="StandardWeb"/>
+              <w:rPr>
+                <w:color w:val="000000"/>
+                <w:sz w:val="27"/>
+                <w:szCs w:val="27"/>
+              </w:rPr>
+            </w:pPr>
+            <w:r>
+              <w:rPr>
+                <w:color w:val="000000"/>
+                <w:sz w:val="27"/>
+                <w:szCs w:val="27"/>
+              </w:rPr>
+              <w:t>Andrea Niklaus, David Zumstein, Nathan Göhl, Shane Röllin</w:t>
+            </w:r>
+          </w:p>
+        </w:tc>
+      </w:tr>
+      <w:tr>
+        <w:tc>
+          <w:tcPr>
+            <w:tcW w:w="2877" w:type="dxa"/>
+          </w:tcPr>
+          <w:p>
+            <w:pPr>
+              <w:pStyle w:val="StandardWeb"/>
+              <w:rPr>
+                <w:color w:val="000000"/>
+                <w:sz w:val="27"/>
+                <w:szCs w:val="27"/>
+              </w:rPr>
+            </w:pPr>
+          </w:p>
+        </w:tc>
+        <w:tc>
+          <w:tcPr>
+            <w:tcW w:w="3366" w:type="dxa"/>
+          </w:tcPr>
+          <w:p>
+            <w:pPr>
+              <w:pStyle w:val="StandardWeb"/>
+              <w:rPr>
+                <w:color w:val="000000"/>
+                <w:sz w:val="27"/>
+                <w:szCs w:val="27"/>
+              </w:rPr>
+            </w:pPr>
+            <w:r>
+              <w:rPr>
+                <w:color w:val="000000"/>
+                <w:sz w:val="27"/>
+                <w:szCs w:val="27"/>
+              </w:rPr>
+              <w:t>Dokumentation geschrieben</w:t>
+            </w:r>
+          </w:p>
+        </w:tc>
+        <w:tc>
+          <w:tcPr>
+            <w:tcW w:w="2819" w:type="dxa"/>
+          </w:tcPr>
+          <w:p>
+            <w:pPr>
+              <w:pStyle w:val="StandardWeb"/>
+              <w:rPr>
+                <w:color w:val="000000"/>
+                <w:sz w:val="27"/>
+                <w:szCs w:val="27"/>
+              </w:rPr>
+            </w:pPr>
+            <w:r>
+              <w:rPr>
+                <w:color w:val="000000"/>
+                <w:sz w:val="27"/>
+                <w:szCs w:val="27"/>
+              </w:rPr>
+              <w:t>Andrea Niklaus, David Zumstein, Nathan Göhl, Shane Röllin</w:t>
+            </w:r>
+          </w:p>
+        </w:tc>
+      </w:tr>
+      <w:tr>
+        <w:tc>
+          <w:tcPr>
+            <w:tcW w:w="2877" w:type="dxa"/>
+          </w:tcPr>
+          <w:p>
+            <w:pPr>
+              <w:pStyle w:val="StandardWeb"/>
+              <w:rPr>
+                <w:color w:val="000000"/>
+                <w:sz w:val="27"/>
+                <w:szCs w:val="27"/>
+              </w:rPr>
+            </w:pPr>
+          </w:p>
+        </w:tc>
+        <w:tc>
+          <w:tcPr>
+            <w:tcW w:w="3366" w:type="dxa"/>
+          </w:tcPr>
+          <w:p>
+            <w:pPr>
+              <w:pStyle w:val="StandardWeb"/>
+              <w:rPr>
+                <w:color w:val="000000"/>
+                <w:sz w:val="27"/>
+                <w:szCs w:val="27"/>
+              </w:rPr>
+            </w:pPr>
+            <w:r>
+              <w:rPr>
+                <w:color w:val="000000"/>
+                <w:sz w:val="27"/>
+                <w:szCs w:val="27"/>
+              </w:rPr>
+              <w:t>Arbeitsjournal geschrieben</w:t>
+            </w:r>
+          </w:p>
+        </w:tc>
+        <w:tc>
+          <w:tcPr>
+            <w:tcW w:w="2819" w:type="dxa"/>
+          </w:tcPr>
+          <w:p>
+            <w:pPr>
+              <w:pStyle w:val="StandardWeb"/>
+              <w:rPr>
+                <w:color w:val="000000"/>
+                <w:sz w:val="27"/>
+                <w:szCs w:val="27"/>
+              </w:rPr>
+            </w:pPr>
+            <w:r>
+              <w:rPr>
+                <w:color w:val="000000"/>
+                <w:sz w:val="27"/>
+                <w:szCs w:val="27"/>
+              </w:rPr>
+              <w:t>Andrea Niklaus</w:t>
+            </w:r>
+          </w:p>
+        </w:tc>
+      </w:tr>
+      <w:tr>
+        <w:tc>
+          <w:tcPr>
+            <w:tcW w:w="2877" w:type="dxa"/>
+          </w:tcPr>
+          <w:p>
+            <w:pPr>
+              <w:pStyle w:val="StandardWeb"/>
+              <w:rPr>
+                <w:color w:val="000000"/>
+                <w:sz w:val="27"/>
+                <w:szCs w:val="27"/>
+              </w:rPr>
+            </w:pPr>
+            <w:r>
+              <w:rPr>
+                <w:color w:val="000000"/>
+                <w:sz w:val="27"/>
+                <w:szCs w:val="27"/>
+              </w:rPr>
+              <w:t>Erreichte Ziele</w:t>
+            </w:r>
+          </w:p>
+        </w:tc>
+        <w:tc>
+          <w:tcPr>
+            <w:tcW w:w="3366" w:type="dxa"/>
+          </w:tcPr>
+          <w:p>
+            <w:pPr>
+              <w:pStyle w:val="StandardWeb"/>
+              <w:rPr>
+                <w:color w:val="000000"/>
+                <w:sz w:val="27"/>
+                <w:szCs w:val="27"/>
+              </w:rPr>
+            </w:pPr>
+            <w:r>
+              <w:rPr>
+                <w:color w:val="000000"/>
+                <w:sz w:val="27"/>
+                <w:szCs w:val="27"/>
+              </w:rPr>
+              <w:t>Ziel:</w:t>
+            </w:r>
+          </w:p>
+        </w:tc>
+        <w:tc>
+          <w:tcPr>
+            <w:tcW w:w="2819" w:type="dxa"/>
+          </w:tcPr>
+          <w:p>
+            <w:pPr>
+              <w:pStyle w:val="StandardWeb"/>
+              <w:rPr>
+                <w:color w:val="000000"/>
+                <w:sz w:val="27"/>
+                <w:szCs w:val="27"/>
+              </w:rPr>
+            </w:pPr>
+            <w:r>
+              <w:rPr>
+                <w:color w:val="000000"/>
+                <w:sz w:val="27"/>
+                <w:szCs w:val="27"/>
+              </w:rPr>
+              <w:t>Person:</w:t>
+            </w:r>
+          </w:p>
+        </w:tc>
+      </w:tr>
+      <w:tr>
+        <w:tc>
+          <w:tcPr>
+            <w:tcW w:w="2877" w:type="dxa"/>
+          </w:tcPr>
+          <w:p>
+            <w:pPr>
+              <w:pStyle w:val="StandardWeb"/>
+              <w:rPr>
+                <w:color w:val="000000"/>
+                <w:sz w:val="27"/>
+                <w:szCs w:val="27"/>
+              </w:rPr>
+            </w:pPr>
+          </w:p>
+        </w:tc>
+        <w:tc>
+          <w:tcPr>
+            <w:tcW w:w="3366" w:type="dxa"/>
+          </w:tcPr>
+          <w:p>
+            <w:pPr>
+              <w:pStyle w:val="StandardWeb"/>
+              <w:rPr>
+                <w:color w:val="000000"/>
+                <w:sz w:val="27"/>
+                <w:szCs w:val="27"/>
+              </w:rPr>
+            </w:pPr>
+            <w:r>
+              <w:rPr>
+                <w:color w:val="000000"/>
+                <w:sz w:val="27"/>
+                <w:szCs w:val="27"/>
+              </w:rPr>
+              <w:t>Aufgabenstellung neu geschrieben/verbessert</w:t>
+            </w:r>
+          </w:p>
+        </w:tc>
+        <w:tc>
+          <w:tcPr>
+            <w:tcW w:w="2819" w:type="dxa"/>
+          </w:tcPr>
+          <w:p>
+            <w:pPr>
+              <w:pStyle w:val="StandardWeb"/>
+              <w:rPr>
+                <w:color w:val="000000"/>
+                <w:sz w:val="27"/>
+                <w:szCs w:val="27"/>
+              </w:rPr>
+            </w:pPr>
+            <w:r>
+              <w:rPr>
+                <w:color w:val="000000"/>
+                <w:sz w:val="27"/>
+                <w:szCs w:val="27"/>
+              </w:rPr>
+              <w:t>Andrea Niklaus</w:t>
+            </w:r>
+          </w:p>
+        </w:tc>
+      </w:tr>
+      <w:tr>
+        <w:tc>
+          <w:tcPr>
+            <w:tcW w:w="2877" w:type="dxa"/>
+          </w:tcPr>
+          <w:p>
+            <w:pPr>
+              <w:pStyle w:val="StandardWeb"/>
+              <w:rPr>
+                <w:color w:val="000000"/>
+                <w:sz w:val="27"/>
+                <w:szCs w:val="27"/>
+              </w:rPr>
+            </w:pPr>
+          </w:p>
+        </w:tc>
+        <w:tc>
+          <w:tcPr>
+            <w:tcW w:w="3366" w:type="dxa"/>
+          </w:tcPr>
+          <w:p>
+            <w:pPr>
+              <w:pStyle w:val="StandardWeb"/>
+              <w:rPr>
+                <w:color w:val="000000"/>
+                <w:sz w:val="27"/>
+                <w:szCs w:val="27"/>
+              </w:rPr>
+            </w:pPr>
+            <w:r>
+              <w:rPr>
+                <w:color w:val="000000"/>
+                <w:sz w:val="27"/>
+                <w:szCs w:val="27"/>
+              </w:rPr>
+              <w:t>Zinsberechnung funktioniert</w:t>
+            </w:r>
+          </w:p>
+        </w:tc>
+        <w:tc>
+          <w:tcPr>
+            <w:tcW w:w="2819" w:type="dxa"/>
+          </w:tcPr>
+          <w:p>
+            <w:pPr>
+              <w:pStyle w:val="StandardWeb"/>
+              <w:rPr>
+                <w:color w:val="000000"/>
+                <w:sz w:val="27"/>
+                <w:szCs w:val="27"/>
+              </w:rPr>
+            </w:pPr>
+            <w:r>
+              <w:rPr>
+                <w:color w:val="000000"/>
+                <w:sz w:val="27"/>
+                <w:szCs w:val="27"/>
+              </w:rPr>
+              <w:t>Andrea Niklaus, David Zumstein, Nathan Göhl, Shane Röllin</w:t>
+            </w:r>
+          </w:p>
+        </w:tc>
+      </w:tr>
+      <w:tr>
+        <w:tc>
+          <w:tcPr>
+            <w:tcW w:w="2877" w:type="dxa"/>
+          </w:tcPr>
+          <w:p>
+            <w:pPr>
+              <w:pStyle w:val="StandardWeb"/>
+              <w:rPr>
+                <w:color w:val="000000"/>
+                <w:sz w:val="27"/>
+                <w:szCs w:val="27"/>
+              </w:rPr>
+            </w:pPr>
+            <w:r>
+              <w:rPr>
+                <w:color w:val="000000"/>
+                <w:sz w:val="27"/>
+                <w:szCs w:val="27"/>
+              </w:rPr>
+              <w:t>Aufgetretene Probleme:</w:t>
+            </w:r>
+          </w:p>
+        </w:tc>
+        <w:tc>
+          <w:tcPr>
+            <w:tcW w:w="3366" w:type="dxa"/>
+          </w:tcPr>
+          <w:p>
+            <w:pPr>
+              <w:pStyle w:val="StandardWeb"/>
+              <w:rPr>
+                <w:color w:val="000000"/>
+                <w:sz w:val="27"/>
+                <w:szCs w:val="27"/>
+              </w:rPr>
+            </w:pPr>
+            <w:r>
+              <w:rPr>
+                <w:color w:val="000000"/>
+                <w:sz w:val="27"/>
+                <w:szCs w:val="27"/>
+              </w:rPr>
+              <w:t>Gruppenaufteilung</w:t>
+            </w:r>
+          </w:p>
+        </w:tc>
+        <w:tc>
+          <w:tcPr>
+            <w:tcW w:w="2819" w:type="dxa"/>
+          </w:tcPr>
+          <w:p>
+            <w:pPr>
+              <w:pStyle w:val="StandardWeb"/>
+              <w:rPr>
+                <w:color w:val="000000"/>
+                <w:sz w:val="27"/>
+                <w:szCs w:val="27"/>
+              </w:rPr>
+            </w:pPr>
+            <w:r>
+              <w:rPr>
+                <w:color w:val="000000"/>
+                <w:sz w:val="27"/>
+                <w:szCs w:val="27"/>
+              </w:rPr>
+              <w:t>Andrea Niklaus</w:t>
+            </w:r>
+          </w:p>
+        </w:tc>
+      </w:tr>
+      <w:tr>
+        <w:tc>
+          <w:tcPr>
+            <w:tcW w:w="2877" w:type="dxa"/>
+          </w:tcPr>
+          <w:p>
+            <w:pPr>
+              <w:pStyle w:val="StandardWeb"/>
+              <w:tabs>
+                <w:tab w:val="left" w:pos="2095"/>
+              </w:tabs>
+              <w:rPr>
+                <w:color w:val="000000"/>
+                <w:sz w:val="27"/>
+                <w:szCs w:val="27"/>
+              </w:rPr>
+            </w:pPr>
+            <w:r>
+              <w:rPr>
+                <w:color w:val="000000"/>
+                <w:sz w:val="27"/>
+                <w:szCs w:val="27"/>
+              </w:rPr>
+              <w:t>Hilfestellung (wer, was):</w:t>
+            </w:r>
+          </w:p>
+          <w:p>
+            <w:pPr>
+              <w:pStyle w:val="StandardWeb"/>
+              <w:tabs>
+                <w:tab w:val="left" w:pos="2095"/>
+              </w:tabs>
+              <w:rPr>
+                <w:color w:val="000000"/>
+                <w:sz w:val="27"/>
+                <w:szCs w:val="27"/>
+              </w:rPr>
+            </w:pPr>
+          </w:p>
+        </w:tc>
+        <w:tc>
+          <w:tcPr>
+            <w:tcW w:w="3366" w:type="dxa"/>
+          </w:tcPr>
+          <w:p>
+            <w:pPr>
+              <w:pStyle w:val="StandardWeb"/>
+              <w:rPr>
+                <w:color w:val="000000"/>
+                <w:sz w:val="27"/>
+                <w:szCs w:val="27"/>
+              </w:rPr>
+            </w:pPr>
+            <w:r>
+              <w:rPr>
+                <w:color w:val="000000"/>
+                <w:sz w:val="27"/>
+                <w:szCs w:val="27"/>
+              </w:rPr>
+              <w:t>Gruppe selbst gelöst</w:t>
+            </w:r>
+          </w:p>
+        </w:tc>
+        <w:tc>
+          <w:tcPr>
+            <w:tcW w:w="2819" w:type="dxa"/>
+          </w:tcPr>
+          <w:p>
+            <w:pPr>
+              <w:pStyle w:val="StandardWeb"/>
+              <w:rPr>
+                <w:color w:val="000000"/>
+                <w:sz w:val="27"/>
+                <w:szCs w:val="27"/>
+              </w:rPr>
+            </w:pPr>
+          </w:p>
+        </w:tc>
+      </w:tr>
+      <w:tr>
+        <w:tc>
+          <w:tcPr>
+            <w:tcW w:w="2877" w:type="dxa"/>
+          </w:tcPr>
+          <w:p>
+            <w:pPr>
+              <w:pStyle w:val="StandardWeb"/>
+              <w:tabs>
+                <w:tab w:val="left" w:pos="2095"/>
+              </w:tabs>
+              <w:rPr>
+                <w:color w:val="000000"/>
+                <w:sz w:val="27"/>
+                <w:szCs w:val="27"/>
+              </w:rPr>
+            </w:pPr>
+            <w:r>
+              <w:rPr>
+                <w:color w:val="000000"/>
+                <w:sz w:val="27"/>
+                <w:szCs w:val="27"/>
+              </w:rPr>
+              <w:t>Überzeit</w:t>
+            </w:r>
+          </w:p>
+        </w:tc>
+        <w:tc>
+          <w:tcPr>
+            <w:tcW w:w="3366" w:type="dxa"/>
+          </w:tcPr>
+          <w:p>
+            <w:pPr>
+              <w:pStyle w:val="StandardWeb"/>
+              <w:rPr>
+                <w:color w:val="000000"/>
+                <w:sz w:val="27"/>
+                <w:szCs w:val="27"/>
+              </w:rPr>
+            </w:pPr>
+            <w:r>
+              <w:rPr>
+                <w:color w:val="000000"/>
+                <w:sz w:val="27"/>
+                <w:szCs w:val="27"/>
+              </w:rPr>
+              <w:t>Keine</w:t>
+            </w:r>
+          </w:p>
+        </w:tc>
+        <w:tc>
+          <w:tcPr>
+            <w:tcW w:w="2819" w:type="dxa"/>
+          </w:tcPr>
+          <w:p>
+            <w:pPr>
+              <w:pStyle w:val="StandardWeb"/>
+              <w:rPr>
+                <w:color w:val="000000"/>
+                <w:sz w:val="27"/>
+                <w:szCs w:val="27"/>
+              </w:rPr>
+            </w:pPr>
+          </w:p>
+        </w:tc>
+      </w:tr>
+      <w:tr>
+        <w:tc>
+          <w:tcPr>
+            <w:tcW w:w="2877" w:type="dxa"/>
+          </w:tcPr>
+          <w:p>
+            <w:pPr>
+              <w:pStyle w:val="StandardWeb"/>
+              <w:tabs>
+                <w:tab w:val="left" w:pos="2095"/>
+              </w:tabs>
+              <w:rPr>
+                <w:color w:val="000000"/>
+                <w:sz w:val="27"/>
+                <w:szCs w:val="27"/>
+              </w:rPr>
+            </w:pPr>
+            <w:r>
+              <w:rPr>
+                <w:color w:val="000000"/>
+                <w:sz w:val="27"/>
+                <w:szCs w:val="27"/>
+              </w:rPr>
+              <w:t>Reflexion</w:t>
+            </w:r>
+          </w:p>
+        </w:tc>
+        <w:tc>
+          <w:tcPr>
+            <w:tcW w:w="3366" w:type="dxa"/>
+          </w:tcPr>
+          <w:p>
+            <w:pPr>
+              <w:pStyle w:val="StandardWeb"/>
+              <w:rPr>
+                <w:color w:val="000000"/>
+                <w:sz w:val="27"/>
+                <w:szCs w:val="27"/>
+              </w:rPr>
+            </w:pPr>
+            <w:r>
+              <w:rPr>
+                <w:color w:val="000000"/>
+                <w:sz w:val="27"/>
+                <w:szCs w:val="27"/>
+              </w:rPr>
+              <w:t xml:space="preserve">Die Gruppenaufteilung war trotz nach 2 Wochen arbeiten nicht richtig klar, jedoch konnten wir dies lösen. </w:t>
+            </w:r>
+          </w:p>
+        </w:tc>
+        <w:tc>
+          <w:tcPr>
+            <w:tcW w:w="2819" w:type="dxa"/>
+          </w:tcPr>
+          <w:p>
+            <w:pPr>
+              <w:pStyle w:val="StandardWeb"/>
+              <w:rPr>
+                <w:color w:val="000000"/>
+                <w:sz w:val="27"/>
+                <w:szCs w:val="27"/>
+              </w:rPr>
+            </w:pPr>
+            <w:r>
+              <w:rPr>
+                <w:color w:val="000000"/>
+                <w:sz w:val="27"/>
+                <w:szCs w:val="27"/>
+              </w:rPr>
+              <w:t>Andrea Niklaus</w:t>
+            </w:r>
+          </w:p>
+        </w:tc>
+      </w:tr>
+    </w:tbl>
+    <w:p/>
     <w:p>
       <w:pPr>
         <w:pStyle w:val="Listenabsatz"/>
@@ -633,6 +2228,821 @@
         <w:t>Arbeitsjournal 30.08.2023</w:t>
       </w:r>
     </w:p>
+    <w:tbl>
+      <w:tblPr>
+        <w:tblStyle w:val="Tabellenraster"/>
+        <w:tblW w:w="0" w:type="auto"/>
+        <w:tblLook w:val="04A0" w:firstRow="1" w:lastRow="0" w:firstColumn="1" w:lastColumn="0" w:noHBand="0" w:noVBand="1"/>
+      </w:tblPr>
+      <w:tblGrid>
+        <w:gridCol w:w="2877"/>
+        <w:gridCol w:w="3366"/>
+        <w:gridCol w:w="2819"/>
+      </w:tblGrid>
+      <w:tr>
+        <w:tc>
+          <w:tcPr>
+            <w:tcW w:w="2877" w:type="dxa"/>
+          </w:tcPr>
+          <w:p>
+            <w:pPr>
+              <w:pStyle w:val="StandardWeb"/>
+              <w:rPr>
+                <w:color w:val="000000"/>
+                <w:sz w:val="27"/>
+                <w:szCs w:val="27"/>
+              </w:rPr>
+            </w:pPr>
+            <w:r>
+              <w:rPr>
+                <w:color w:val="000000"/>
+                <w:sz w:val="27"/>
+                <w:szCs w:val="27"/>
+              </w:rPr>
+              <w:t>Datum</w:t>
+            </w:r>
+          </w:p>
+        </w:tc>
+        <w:tc>
+          <w:tcPr>
+            <w:tcW w:w="3366" w:type="dxa"/>
+          </w:tcPr>
+          <w:p>
+            <w:pPr>
+              <w:pStyle w:val="StandardWeb"/>
+              <w:rPr>
+                <w:color w:val="000000"/>
+                <w:sz w:val="27"/>
+                <w:szCs w:val="27"/>
+              </w:rPr>
+            </w:pPr>
+            <w:r>
+              <w:rPr>
+                <w:color w:val="000000"/>
+                <w:sz w:val="27"/>
+                <w:szCs w:val="27"/>
+              </w:rPr>
+              <w:t>30.08.2023</w:t>
+            </w:r>
+          </w:p>
+        </w:tc>
+        <w:tc>
+          <w:tcPr>
+            <w:tcW w:w="2819" w:type="dxa"/>
+          </w:tcPr>
+          <w:p>
+            <w:pPr>
+              <w:pStyle w:val="StandardWeb"/>
+              <w:rPr>
+                <w:color w:val="000000"/>
+                <w:sz w:val="27"/>
+                <w:szCs w:val="27"/>
+              </w:rPr>
+            </w:pPr>
+          </w:p>
+        </w:tc>
+      </w:tr>
+      <w:tr>
+        <w:tc>
+          <w:tcPr>
+            <w:tcW w:w="2877" w:type="dxa"/>
+          </w:tcPr>
+          <w:p>
+            <w:pPr>
+              <w:pStyle w:val="StandardWeb"/>
+              <w:rPr>
+                <w:color w:val="000000"/>
+                <w:sz w:val="27"/>
+                <w:szCs w:val="27"/>
+              </w:rPr>
+            </w:pPr>
+            <w:r>
+              <w:rPr>
+                <w:color w:val="000000"/>
+                <w:sz w:val="27"/>
+                <w:szCs w:val="27"/>
+              </w:rPr>
+              <w:t>Ausgeführte Tätigkeiten:</w:t>
+            </w:r>
+          </w:p>
+        </w:tc>
+        <w:tc>
+          <w:tcPr>
+            <w:tcW w:w="3366" w:type="dxa"/>
+          </w:tcPr>
+          <w:p>
+            <w:pPr>
+              <w:pStyle w:val="StandardWeb"/>
+              <w:rPr>
+                <w:color w:val="000000"/>
+                <w:sz w:val="27"/>
+                <w:szCs w:val="27"/>
+              </w:rPr>
+            </w:pPr>
+            <w:r>
+              <w:rPr>
+                <w:color w:val="000000"/>
+                <w:sz w:val="27"/>
+                <w:szCs w:val="27"/>
+              </w:rPr>
+              <w:t>Tätigkeit</w:t>
+            </w:r>
+          </w:p>
+        </w:tc>
+        <w:tc>
+          <w:tcPr>
+            <w:tcW w:w="2819" w:type="dxa"/>
+          </w:tcPr>
+          <w:p>
+            <w:pPr>
+              <w:pStyle w:val="StandardWeb"/>
+              <w:rPr>
+                <w:color w:val="000000"/>
+                <w:sz w:val="27"/>
+                <w:szCs w:val="27"/>
+              </w:rPr>
+            </w:pPr>
+            <w:r>
+              <w:rPr>
+                <w:color w:val="000000"/>
+                <w:sz w:val="27"/>
+                <w:szCs w:val="27"/>
+              </w:rPr>
+              <w:t>Person</w:t>
+            </w:r>
+          </w:p>
+        </w:tc>
+      </w:tr>
+      <w:tr>
+        <w:tc>
+          <w:tcPr>
+            <w:tcW w:w="2877" w:type="dxa"/>
+          </w:tcPr>
+          <w:p>
+            <w:pPr>
+              <w:pStyle w:val="StandardWeb"/>
+              <w:rPr>
+                <w:color w:val="000000"/>
+                <w:sz w:val="27"/>
+                <w:szCs w:val="27"/>
+              </w:rPr>
+            </w:pPr>
+          </w:p>
+        </w:tc>
+        <w:tc>
+          <w:tcPr>
+            <w:tcW w:w="3366" w:type="dxa"/>
+          </w:tcPr>
+          <w:p>
+            <w:pPr>
+              <w:pStyle w:val="StandardWeb"/>
+              <w:rPr>
+                <w:color w:val="000000"/>
+                <w:sz w:val="27"/>
+                <w:szCs w:val="27"/>
+              </w:rPr>
+            </w:pPr>
+            <w:r>
+              <w:rPr>
+                <w:color w:val="000000"/>
+                <w:sz w:val="27"/>
+                <w:szCs w:val="27"/>
+              </w:rPr>
+              <w:t>Programm erarbeitet</w:t>
+            </w:r>
+          </w:p>
+        </w:tc>
+        <w:tc>
+          <w:tcPr>
+            <w:tcW w:w="2819" w:type="dxa"/>
+          </w:tcPr>
+          <w:p>
+            <w:pPr>
+              <w:pStyle w:val="StandardWeb"/>
+              <w:rPr>
+                <w:color w:val="000000"/>
+                <w:sz w:val="27"/>
+                <w:szCs w:val="27"/>
+              </w:rPr>
+            </w:pPr>
+            <w:r>
+              <w:rPr>
+                <w:color w:val="000000"/>
+                <w:sz w:val="27"/>
+                <w:szCs w:val="27"/>
+              </w:rPr>
+              <w:t>Andrea Niklaus, David Zumstein, Nathan Göhl, Shane Röllin</w:t>
+            </w:r>
+          </w:p>
+        </w:tc>
+      </w:tr>
+      <w:tr>
+        <w:tc>
+          <w:tcPr>
+            <w:tcW w:w="2877" w:type="dxa"/>
+          </w:tcPr>
+          <w:p>
+            <w:pPr>
+              <w:pStyle w:val="StandardWeb"/>
+              <w:rPr>
+                <w:color w:val="000000"/>
+                <w:sz w:val="27"/>
+                <w:szCs w:val="27"/>
+              </w:rPr>
+            </w:pPr>
+          </w:p>
+        </w:tc>
+        <w:tc>
+          <w:tcPr>
+            <w:tcW w:w="3366" w:type="dxa"/>
+          </w:tcPr>
+          <w:p>
+            <w:pPr>
+              <w:pStyle w:val="StandardWeb"/>
+              <w:rPr>
+                <w:color w:val="000000"/>
+                <w:sz w:val="27"/>
+                <w:szCs w:val="27"/>
+              </w:rPr>
+            </w:pPr>
+            <w:r>
+              <w:rPr>
+                <w:color w:val="000000"/>
+                <w:sz w:val="27"/>
+                <w:szCs w:val="27"/>
+              </w:rPr>
+              <w:t>Dokumentation geschrieben</w:t>
+            </w:r>
+          </w:p>
+        </w:tc>
+        <w:tc>
+          <w:tcPr>
+            <w:tcW w:w="2819" w:type="dxa"/>
+          </w:tcPr>
+          <w:p>
+            <w:pPr>
+              <w:pStyle w:val="StandardWeb"/>
+              <w:rPr>
+                <w:color w:val="000000"/>
+                <w:sz w:val="27"/>
+                <w:szCs w:val="27"/>
+              </w:rPr>
+            </w:pPr>
+            <w:r>
+              <w:rPr>
+                <w:color w:val="000000"/>
+                <w:sz w:val="27"/>
+                <w:szCs w:val="27"/>
+              </w:rPr>
+              <w:t>Andrea Niklaus, David Zumstein, Nathan Göhl, Shane Röllin</w:t>
+            </w:r>
+          </w:p>
+        </w:tc>
+      </w:tr>
+      <w:tr>
+        <w:tc>
+          <w:tcPr>
+            <w:tcW w:w="2877" w:type="dxa"/>
+          </w:tcPr>
+          <w:p>
+            <w:pPr>
+              <w:pStyle w:val="StandardWeb"/>
+              <w:rPr>
+                <w:color w:val="000000"/>
+                <w:sz w:val="27"/>
+                <w:szCs w:val="27"/>
+              </w:rPr>
+            </w:pPr>
+          </w:p>
+        </w:tc>
+        <w:tc>
+          <w:tcPr>
+            <w:tcW w:w="3366" w:type="dxa"/>
+          </w:tcPr>
+          <w:p>
+            <w:pPr>
+              <w:pStyle w:val="StandardWeb"/>
+              <w:rPr>
+                <w:color w:val="000000"/>
+                <w:sz w:val="27"/>
+                <w:szCs w:val="27"/>
+              </w:rPr>
+            </w:pPr>
+            <w:r>
+              <w:rPr>
+                <w:color w:val="000000"/>
+                <w:sz w:val="27"/>
+                <w:szCs w:val="27"/>
+              </w:rPr>
+              <w:t>Arbeitsjournal geschrieben</w:t>
+            </w:r>
+          </w:p>
+        </w:tc>
+        <w:tc>
+          <w:tcPr>
+            <w:tcW w:w="2819" w:type="dxa"/>
+          </w:tcPr>
+          <w:p>
+            <w:pPr>
+              <w:pStyle w:val="StandardWeb"/>
+              <w:rPr>
+                <w:color w:val="000000"/>
+                <w:sz w:val="27"/>
+                <w:szCs w:val="27"/>
+              </w:rPr>
+            </w:pPr>
+            <w:r>
+              <w:rPr>
+                <w:color w:val="000000"/>
+                <w:sz w:val="27"/>
+                <w:szCs w:val="27"/>
+              </w:rPr>
+              <w:t>Andrea Niklaus</w:t>
+            </w:r>
+          </w:p>
+        </w:tc>
+      </w:tr>
+      <w:tr>
+        <w:tc>
+          <w:tcPr>
+            <w:tcW w:w="2877" w:type="dxa"/>
+          </w:tcPr>
+          <w:p>
+            <w:pPr>
+              <w:pStyle w:val="StandardWeb"/>
+              <w:rPr>
+                <w:color w:val="000000"/>
+                <w:sz w:val="27"/>
+                <w:szCs w:val="27"/>
+              </w:rPr>
+            </w:pPr>
+            <w:r>
+              <w:rPr>
+                <w:color w:val="000000"/>
+                <w:sz w:val="27"/>
+                <w:szCs w:val="27"/>
+              </w:rPr>
+              <w:t>Erreichte Ziele</w:t>
+            </w:r>
+          </w:p>
+        </w:tc>
+        <w:tc>
+          <w:tcPr>
+            <w:tcW w:w="3366" w:type="dxa"/>
+          </w:tcPr>
+          <w:p>
+            <w:pPr>
+              <w:pStyle w:val="StandardWeb"/>
+              <w:rPr>
+                <w:color w:val="000000"/>
+                <w:sz w:val="27"/>
+                <w:szCs w:val="27"/>
+              </w:rPr>
+            </w:pPr>
+            <w:r>
+              <w:rPr>
+                <w:color w:val="000000"/>
+                <w:sz w:val="27"/>
+                <w:szCs w:val="27"/>
+              </w:rPr>
+              <w:t>Ziel:</w:t>
+            </w:r>
+          </w:p>
+        </w:tc>
+        <w:tc>
+          <w:tcPr>
+            <w:tcW w:w="2819" w:type="dxa"/>
+          </w:tcPr>
+          <w:p>
+            <w:pPr>
+              <w:pStyle w:val="StandardWeb"/>
+              <w:rPr>
+                <w:color w:val="000000"/>
+                <w:sz w:val="27"/>
+                <w:szCs w:val="27"/>
+              </w:rPr>
+            </w:pPr>
+            <w:r>
+              <w:rPr>
+                <w:color w:val="000000"/>
+                <w:sz w:val="27"/>
+                <w:szCs w:val="27"/>
+              </w:rPr>
+              <w:t>Person:</w:t>
+            </w:r>
+          </w:p>
+        </w:tc>
+      </w:tr>
+      <w:tr>
+        <w:tc>
+          <w:tcPr>
+            <w:tcW w:w="2877" w:type="dxa"/>
+          </w:tcPr>
+          <w:p>
+            <w:pPr>
+              <w:pStyle w:val="StandardWeb"/>
+              <w:rPr>
+                <w:color w:val="000000"/>
+                <w:sz w:val="27"/>
+                <w:szCs w:val="27"/>
+              </w:rPr>
+            </w:pPr>
+          </w:p>
+        </w:tc>
+        <w:tc>
+          <w:tcPr>
+            <w:tcW w:w="3366" w:type="dxa"/>
+          </w:tcPr>
+          <w:p>
+            <w:pPr>
+              <w:pStyle w:val="StandardWeb"/>
+              <w:rPr>
+                <w:color w:val="000000"/>
+                <w:sz w:val="27"/>
+                <w:szCs w:val="27"/>
+              </w:rPr>
+            </w:pPr>
+            <w:r>
+              <w:rPr>
+                <w:color w:val="000000"/>
+                <w:sz w:val="27"/>
+                <w:szCs w:val="27"/>
+              </w:rPr>
+              <w:t>Dokumentation weiterbearbeitet</w:t>
+            </w:r>
+          </w:p>
+        </w:tc>
+        <w:tc>
+          <w:tcPr>
+            <w:tcW w:w="2819" w:type="dxa"/>
+          </w:tcPr>
+          <w:p>
+            <w:pPr>
+              <w:pStyle w:val="StandardWeb"/>
+              <w:rPr>
+                <w:color w:val="000000"/>
+                <w:sz w:val="27"/>
+                <w:szCs w:val="27"/>
+              </w:rPr>
+            </w:pPr>
+            <w:r>
+              <w:rPr>
+                <w:color w:val="000000"/>
+                <w:sz w:val="27"/>
+                <w:szCs w:val="27"/>
+              </w:rPr>
+              <w:t>Andrea Niklaus, David Zumstein, Nathan Göhl, Shane Röllin</w:t>
+            </w:r>
+          </w:p>
+        </w:tc>
+      </w:tr>
+      <w:tr>
+        <w:tc>
+          <w:tcPr>
+            <w:tcW w:w="2877" w:type="dxa"/>
+          </w:tcPr>
+          <w:p>
+            <w:pPr>
+              <w:pStyle w:val="StandardWeb"/>
+              <w:rPr>
+                <w:color w:val="000000"/>
+                <w:sz w:val="27"/>
+                <w:szCs w:val="27"/>
+              </w:rPr>
+            </w:pPr>
+          </w:p>
+        </w:tc>
+        <w:tc>
+          <w:tcPr>
+            <w:tcW w:w="3366" w:type="dxa"/>
+          </w:tcPr>
+          <w:p>
+            <w:pPr>
+              <w:pStyle w:val="StandardWeb"/>
+              <w:rPr>
+                <w:color w:val="000000"/>
+                <w:sz w:val="27"/>
+                <w:szCs w:val="27"/>
+              </w:rPr>
+            </w:pPr>
+            <w:r>
+              <w:rPr>
+                <w:color w:val="000000"/>
+                <w:sz w:val="27"/>
+                <w:szCs w:val="27"/>
+              </w:rPr>
+              <w:t>Zinsberechnung funktioniert</w:t>
+            </w:r>
+          </w:p>
+        </w:tc>
+        <w:tc>
+          <w:tcPr>
+            <w:tcW w:w="2819" w:type="dxa"/>
+          </w:tcPr>
+          <w:p>
+            <w:pPr>
+              <w:pStyle w:val="StandardWeb"/>
+              <w:rPr>
+                <w:color w:val="000000"/>
+                <w:sz w:val="27"/>
+                <w:szCs w:val="27"/>
+              </w:rPr>
+            </w:pPr>
+            <w:r>
+              <w:rPr>
+                <w:color w:val="000000"/>
+                <w:sz w:val="27"/>
+                <w:szCs w:val="27"/>
+              </w:rPr>
+              <w:t>Andrea Niklaus, David Zumstein, Nathan Göhl, Shane Röllin</w:t>
+            </w:r>
+          </w:p>
+        </w:tc>
+      </w:tr>
+      <w:tr>
+        <w:tc>
+          <w:tcPr>
+            <w:tcW w:w="2877" w:type="dxa"/>
+          </w:tcPr>
+          <w:p>
+            <w:pPr>
+              <w:pStyle w:val="StandardWeb"/>
+              <w:rPr>
+                <w:color w:val="000000"/>
+                <w:sz w:val="27"/>
+                <w:szCs w:val="27"/>
+              </w:rPr>
+            </w:pPr>
+            <w:r>
+              <w:rPr>
+                <w:color w:val="000000"/>
+                <w:sz w:val="27"/>
+                <w:szCs w:val="27"/>
+              </w:rPr>
+              <w:t>Aufgetretene Probleme:</w:t>
+            </w:r>
+          </w:p>
+        </w:tc>
+        <w:tc>
+          <w:tcPr>
+            <w:tcW w:w="3366" w:type="dxa"/>
+          </w:tcPr>
+          <w:p>
+            <w:pPr>
+              <w:pStyle w:val="StandardWeb"/>
+              <w:rPr>
+                <w:color w:val="000000"/>
+                <w:sz w:val="27"/>
+                <w:szCs w:val="27"/>
+              </w:rPr>
+            </w:pPr>
+            <w:r>
+              <w:rPr>
+                <w:color w:val="000000"/>
+                <w:sz w:val="27"/>
+                <w:szCs w:val="27"/>
+              </w:rPr>
+              <w:t>Keine</w:t>
+            </w:r>
+          </w:p>
+        </w:tc>
+        <w:tc>
+          <w:tcPr>
+            <w:tcW w:w="2819" w:type="dxa"/>
+          </w:tcPr>
+          <w:p>
+            <w:pPr>
+              <w:pStyle w:val="StandardWeb"/>
+              <w:rPr>
+                <w:color w:val="000000"/>
+                <w:sz w:val="27"/>
+                <w:szCs w:val="27"/>
+              </w:rPr>
+            </w:pPr>
+          </w:p>
+        </w:tc>
+      </w:tr>
+      <w:tr>
+        <w:tc>
+          <w:tcPr>
+            <w:tcW w:w="2877" w:type="dxa"/>
+          </w:tcPr>
+          <w:p>
+            <w:pPr>
+              <w:pStyle w:val="StandardWeb"/>
+              <w:tabs>
+                <w:tab w:val="left" w:pos="2095"/>
+              </w:tabs>
+              <w:rPr>
+                <w:color w:val="000000"/>
+                <w:sz w:val="27"/>
+                <w:szCs w:val="27"/>
+              </w:rPr>
+            </w:pPr>
+            <w:r>
+              <w:rPr>
+                <w:color w:val="000000"/>
+                <w:sz w:val="27"/>
+                <w:szCs w:val="27"/>
+              </w:rPr>
+              <w:t>Hilfestellung (wer, was):</w:t>
+            </w:r>
+          </w:p>
+          <w:p>
+            <w:pPr>
+              <w:pStyle w:val="StandardWeb"/>
+              <w:tabs>
+                <w:tab w:val="left" w:pos="2095"/>
+              </w:tabs>
+              <w:rPr>
+                <w:color w:val="000000"/>
+                <w:sz w:val="27"/>
+                <w:szCs w:val="27"/>
+              </w:rPr>
+            </w:pPr>
+          </w:p>
+        </w:tc>
+        <w:tc>
+          <w:tcPr>
+            <w:tcW w:w="3366" w:type="dxa"/>
+          </w:tcPr>
+          <w:p>
+            <w:pPr>
+              <w:pStyle w:val="StandardWeb"/>
+              <w:rPr>
+                <w:color w:val="000000"/>
+                <w:sz w:val="27"/>
+                <w:szCs w:val="27"/>
+              </w:rPr>
+            </w:pPr>
+            <w:r>
+              <w:rPr>
+                <w:color w:val="000000"/>
+                <w:sz w:val="27"/>
+                <w:szCs w:val="27"/>
+              </w:rPr>
+              <w:t>-</w:t>
+            </w:r>
+          </w:p>
+        </w:tc>
+        <w:tc>
+          <w:tcPr>
+            <w:tcW w:w="2819" w:type="dxa"/>
+          </w:tcPr>
+          <w:p>
+            <w:pPr>
+              <w:pStyle w:val="StandardWeb"/>
+              <w:rPr>
+                <w:color w:val="000000"/>
+                <w:sz w:val="27"/>
+                <w:szCs w:val="27"/>
+              </w:rPr>
+            </w:pPr>
+          </w:p>
+        </w:tc>
+      </w:tr>
+      <w:tr>
+        <w:tc>
+          <w:tcPr>
+            <w:tcW w:w="2877" w:type="dxa"/>
+          </w:tcPr>
+          <w:p>
+            <w:pPr>
+              <w:pStyle w:val="StandardWeb"/>
+              <w:tabs>
+                <w:tab w:val="left" w:pos="2095"/>
+              </w:tabs>
+              <w:rPr>
+                <w:color w:val="000000"/>
+                <w:sz w:val="27"/>
+                <w:szCs w:val="27"/>
+              </w:rPr>
+            </w:pPr>
+            <w:r>
+              <w:rPr>
+                <w:color w:val="000000"/>
+                <w:sz w:val="27"/>
+                <w:szCs w:val="27"/>
+              </w:rPr>
+              <w:t>Überzeit</w:t>
+            </w:r>
+          </w:p>
+        </w:tc>
+        <w:tc>
+          <w:tcPr>
+            <w:tcW w:w="3366" w:type="dxa"/>
+          </w:tcPr>
+          <w:p>
+            <w:pPr>
+              <w:pStyle w:val="StandardWeb"/>
+              <w:rPr>
+                <w:color w:val="000000"/>
+                <w:sz w:val="27"/>
+                <w:szCs w:val="27"/>
+              </w:rPr>
+            </w:pPr>
+            <w:r>
+              <w:rPr>
+                <w:color w:val="000000"/>
+                <w:sz w:val="27"/>
+                <w:szCs w:val="27"/>
+              </w:rPr>
+              <w:t>Keine</w:t>
+            </w:r>
+          </w:p>
+        </w:tc>
+        <w:tc>
+          <w:tcPr>
+            <w:tcW w:w="2819" w:type="dxa"/>
+          </w:tcPr>
+          <w:p>
+            <w:pPr>
+              <w:pStyle w:val="StandardWeb"/>
+              <w:rPr>
+                <w:color w:val="000000"/>
+                <w:sz w:val="27"/>
+                <w:szCs w:val="27"/>
+              </w:rPr>
+            </w:pPr>
+          </w:p>
+        </w:tc>
+      </w:tr>
+      <w:tr>
+        <w:tc>
+          <w:tcPr>
+            <w:tcW w:w="2877" w:type="dxa"/>
+          </w:tcPr>
+          <w:p>
+            <w:pPr>
+              <w:pStyle w:val="StandardWeb"/>
+              <w:tabs>
+                <w:tab w:val="left" w:pos="2095"/>
+              </w:tabs>
+              <w:rPr>
+                <w:color w:val="000000"/>
+                <w:sz w:val="27"/>
+                <w:szCs w:val="27"/>
+              </w:rPr>
+            </w:pPr>
+            <w:r>
+              <w:rPr>
+                <w:color w:val="000000"/>
+                <w:sz w:val="27"/>
+                <w:szCs w:val="27"/>
+              </w:rPr>
+              <w:t>Reflexion</w:t>
+            </w:r>
+          </w:p>
+        </w:tc>
+        <w:tc>
+          <w:tcPr>
+            <w:tcW w:w="3366" w:type="dxa"/>
+          </w:tcPr>
+          <w:p>
+            <w:pPr>
+              <w:pStyle w:val="StandardWeb"/>
+              <w:rPr>
+                <w:color w:val="000000"/>
+                <w:sz w:val="27"/>
+                <w:szCs w:val="27"/>
+              </w:rPr>
+            </w:pPr>
+            <w:r>
+              <w:rPr>
+                <w:color w:val="000000"/>
+                <w:sz w:val="27"/>
+                <w:szCs w:val="27"/>
+              </w:rPr>
+              <w:t>Die Gruppenarbeit lief gut, wir sind gut im Zeitplan.</w:t>
+            </w:r>
+          </w:p>
+        </w:tc>
+        <w:tc>
+          <w:tcPr>
+            <w:tcW w:w="2819" w:type="dxa"/>
+          </w:tcPr>
+          <w:p>
+            <w:pPr>
+              <w:pStyle w:val="StandardWeb"/>
+              <w:rPr>
+                <w:color w:val="000000"/>
+                <w:sz w:val="27"/>
+                <w:szCs w:val="27"/>
+              </w:rPr>
+            </w:pPr>
+            <w:r>
+              <w:rPr>
+                <w:color w:val="000000"/>
+                <w:sz w:val="27"/>
+                <w:szCs w:val="27"/>
+              </w:rPr>
+              <w:t>Andrea Niklaus</w:t>
+            </w:r>
+          </w:p>
+        </w:tc>
+      </w:tr>
+    </w:tbl>
+    <w:p/>
     <w:p>
       <w:pPr>
         <w:pStyle w:val="Listenabsatz"/>
@@ -648,6 +3058,1407 @@
         <w:t>Arbeitsjournal 06.09.2023</w:t>
       </w:r>
     </w:p>
+    <w:tbl>
+      <w:tblPr>
+        <w:tblW w:w="0" w:type="auto"/>
+        <w:tblBorders>
+          <w:top w:val="single" w:sz="4" w:space="0" w:color="000000"/>
+          <w:left w:val="single" w:sz="4" w:space="0" w:color="000000"/>
+          <w:bottom w:val="single" w:sz="4" w:space="0" w:color="000000"/>
+          <w:right w:val="single" w:sz="4" w:space="0" w:color="000000"/>
+          <w:insideH w:val="single" w:sz="4" w:space="0" w:color="000000"/>
+          <w:insideV w:val="single" w:sz="4" w:space="0" w:color="000000"/>
+        </w:tblBorders>
+        <w:tblLook w:val="04A0" w:firstRow="1" w:lastRow="0" w:firstColumn="1" w:lastColumn="0" w:noHBand="0" w:noVBand="1"/>
+      </w:tblPr>
+      <w:tblGrid>
+        <w:gridCol w:w="3259"/>
+        <w:gridCol w:w="2936"/>
+        <w:gridCol w:w="2867"/>
+      </w:tblGrid>
+      <w:tr>
+        <w:tc>
+          <w:tcPr>
+            <w:tcW w:w="3342" w:type="dxa"/>
+            <w:shd w:val="clear" w:color="auto" w:fill="auto"/>
+          </w:tcPr>
+          <w:p>
+            <w:pPr>
+              <w:pStyle w:val="Listenabsatz"/>
+              <w:numPr>
+                <w:ilvl w:val="0"/>
+                <w:numId w:val="2"/>
+              </w:numPr>
+            </w:pPr>
+            <w:r>
+              <w:t>Datum:</w:t>
+            </w:r>
+          </w:p>
+        </w:tc>
+        <w:tc>
+          <w:tcPr>
+            <w:tcW w:w="5914" w:type="dxa"/>
+            <w:gridSpan w:val="2"/>
+            <w:shd w:val="clear" w:color="auto" w:fill="auto"/>
+          </w:tcPr>
+          <w:p>
+            <w:r>
+              <w:t>06.09.2023</w:t>
+            </w:r>
+          </w:p>
+        </w:tc>
+      </w:tr>
+      <w:tr>
+        <w:tc>
+          <w:tcPr>
+            <w:tcW w:w="3342" w:type="dxa"/>
+            <w:vMerge w:val="restart"/>
+            <w:shd w:val="clear" w:color="auto" w:fill="auto"/>
+          </w:tcPr>
+          <w:p>
+            <w:r>
+              <w:t>Ausgeführte Tätigkeiten:</w:t>
+            </w:r>
+          </w:p>
+        </w:tc>
+        <w:tc>
+          <w:tcPr>
+            <w:tcW w:w="2957" w:type="dxa"/>
+            <w:shd w:val="clear" w:color="auto" w:fill="auto"/>
+          </w:tcPr>
+          <w:p>
+            <w:r>
+              <w:t>Tätigkeit:</w:t>
+            </w:r>
+          </w:p>
+        </w:tc>
+        <w:tc>
+          <w:tcPr>
+            <w:tcW w:w="2957" w:type="dxa"/>
+            <w:shd w:val="clear" w:color="auto" w:fill="auto"/>
+          </w:tcPr>
+          <w:p>
+            <w:r>
+              <w:t>Person:</w:t>
+            </w:r>
+          </w:p>
+        </w:tc>
+      </w:tr>
+      <w:tr>
+        <w:tc>
+          <w:tcPr>
+            <w:tcW w:w="3342" w:type="dxa"/>
+            <w:vMerge/>
+            <w:shd w:val="clear" w:color="auto" w:fill="auto"/>
+          </w:tcPr>
+          <w:p/>
+        </w:tc>
+        <w:tc>
+          <w:tcPr>
+            <w:tcW w:w="2957" w:type="dxa"/>
+            <w:shd w:val="clear" w:color="auto" w:fill="auto"/>
+          </w:tcPr>
+          <w:p>
+            <w:r>
+              <w:t>Programm erarbeitet</w:t>
+            </w:r>
+          </w:p>
+        </w:tc>
+        <w:tc>
+          <w:tcPr>
+            <w:tcW w:w="2957" w:type="dxa"/>
+            <w:shd w:val="clear" w:color="auto" w:fill="auto"/>
+          </w:tcPr>
+          <w:p>
+            <w:r>
+              <w:t>Röllin, Göhl, Niklaus, Zumstein</w:t>
+            </w:r>
+          </w:p>
+        </w:tc>
+      </w:tr>
+      <w:tr>
+        <w:tc>
+          <w:tcPr>
+            <w:tcW w:w="3342" w:type="dxa"/>
+            <w:vMerge/>
+            <w:shd w:val="clear" w:color="auto" w:fill="auto"/>
+          </w:tcPr>
+          <w:p/>
+        </w:tc>
+        <w:tc>
+          <w:tcPr>
+            <w:tcW w:w="2957" w:type="dxa"/>
+            <w:shd w:val="clear" w:color="auto" w:fill="auto"/>
+          </w:tcPr>
+          <w:p>
+            <w:r>
+              <w:t>Dokumentation weitergeführt</w:t>
+            </w:r>
+          </w:p>
+        </w:tc>
+        <w:tc>
+          <w:tcPr>
+            <w:tcW w:w="2957" w:type="dxa"/>
+            <w:shd w:val="clear" w:color="auto" w:fill="auto"/>
+          </w:tcPr>
+          <w:p>
+            <w:r>
+              <w:t>Niklaus, Zumstein</w:t>
+            </w:r>
+          </w:p>
+        </w:tc>
+      </w:tr>
+      <w:tr>
+        <w:tc>
+          <w:tcPr>
+            <w:tcW w:w="3342" w:type="dxa"/>
+            <w:vMerge w:val="restart"/>
+            <w:shd w:val="clear" w:color="auto" w:fill="auto"/>
+          </w:tcPr>
+          <w:p>
+            <w:r>
+              <w:t>Erreichte Ziele:</w:t>
+            </w:r>
+          </w:p>
+        </w:tc>
+        <w:tc>
+          <w:tcPr>
+            <w:tcW w:w="2957" w:type="dxa"/>
+            <w:shd w:val="clear" w:color="auto" w:fill="auto"/>
+          </w:tcPr>
+          <w:p>
+            <w:r>
+              <w:t>Ziel:</w:t>
+            </w:r>
+          </w:p>
+        </w:tc>
+        <w:tc>
+          <w:tcPr>
+            <w:tcW w:w="2957" w:type="dxa"/>
+            <w:shd w:val="clear" w:color="auto" w:fill="auto"/>
+          </w:tcPr>
+          <w:p>
+            <w:r>
+              <w:t>Person:</w:t>
+            </w:r>
+          </w:p>
+        </w:tc>
+      </w:tr>
+      <w:tr>
+        <w:tc>
+          <w:tcPr>
+            <w:tcW w:w="3342" w:type="dxa"/>
+            <w:vMerge/>
+            <w:shd w:val="clear" w:color="auto" w:fill="auto"/>
+          </w:tcPr>
+          <w:p/>
+        </w:tc>
+        <w:tc>
+          <w:tcPr>
+            <w:tcW w:w="2957" w:type="dxa"/>
+            <w:shd w:val="clear" w:color="auto" w:fill="auto"/>
+          </w:tcPr>
+          <w:p>
+            <w:r>
+              <w:t>Programmierungszeitplan eingehalten</w:t>
+            </w:r>
+          </w:p>
+        </w:tc>
+        <w:tc>
+          <w:tcPr>
+            <w:tcW w:w="2957" w:type="dxa"/>
+            <w:shd w:val="clear" w:color="auto" w:fill="auto"/>
+          </w:tcPr>
+          <w:p>
+            <w:r>
+              <w:t>Röllin, Göhl, Niklaus, Zumstein</w:t>
+            </w:r>
+          </w:p>
+        </w:tc>
+      </w:tr>
+      <w:tr>
+        <w:tc>
+          <w:tcPr>
+            <w:tcW w:w="3342" w:type="dxa"/>
+            <w:vMerge/>
+            <w:shd w:val="clear" w:color="auto" w:fill="auto"/>
+          </w:tcPr>
+          <w:p/>
+        </w:tc>
+        <w:tc>
+          <w:tcPr>
+            <w:tcW w:w="2957" w:type="dxa"/>
+            <w:shd w:val="clear" w:color="auto" w:fill="auto"/>
+          </w:tcPr>
+          <w:p>
+            <w:r>
+              <w:t>Dokumentation verbessert</w:t>
+            </w:r>
+          </w:p>
+        </w:tc>
+        <w:tc>
+          <w:tcPr>
+            <w:tcW w:w="2957" w:type="dxa"/>
+            <w:shd w:val="clear" w:color="auto" w:fill="auto"/>
+          </w:tcPr>
+          <w:p>
+            <w:r>
+              <w:t>Niklaus, Zumstein</w:t>
+            </w:r>
+          </w:p>
+        </w:tc>
+      </w:tr>
+      <w:tr>
+        <w:tc>
+          <w:tcPr>
+            <w:tcW w:w="3342" w:type="dxa"/>
+            <w:vMerge w:val="restart"/>
+            <w:shd w:val="clear" w:color="auto" w:fill="auto"/>
+          </w:tcPr>
+          <w:p>
+            <w:r>
+              <w:t>Aufgetretene Probleme:</w:t>
+            </w:r>
+          </w:p>
+        </w:tc>
+        <w:tc>
+          <w:tcPr>
+            <w:tcW w:w="2957" w:type="dxa"/>
+            <w:shd w:val="clear" w:color="auto" w:fill="auto"/>
+          </w:tcPr>
+          <w:p>
+            <w:r>
+              <w:t>Problem:</w:t>
+            </w:r>
+          </w:p>
+        </w:tc>
+        <w:tc>
+          <w:tcPr>
+            <w:tcW w:w="2957" w:type="dxa"/>
+            <w:shd w:val="clear" w:color="auto" w:fill="auto"/>
+          </w:tcPr>
+          <w:p>
+            <w:r>
+              <w:t>Person:</w:t>
+            </w:r>
+          </w:p>
+        </w:tc>
+      </w:tr>
+      <w:tr>
+        <w:tc>
+          <w:tcPr>
+            <w:tcW w:w="3342" w:type="dxa"/>
+            <w:vMerge/>
+            <w:shd w:val="clear" w:color="auto" w:fill="auto"/>
+          </w:tcPr>
+          <w:p/>
+        </w:tc>
+        <w:tc>
+          <w:tcPr>
+            <w:tcW w:w="2957" w:type="dxa"/>
+            <w:shd w:val="clear" w:color="auto" w:fill="auto"/>
+          </w:tcPr>
+          <w:p>
+            <w:r>
+              <w:t>Mergen vom Code bei GitHub Desktop</w:t>
+            </w:r>
+          </w:p>
+        </w:tc>
+        <w:tc>
+          <w:tcPr>
+            <w:tcW w:w="2957" w:type="dxa"/>
+            <w:shd w:val="clear" w:color="auto" w:fill="auto"/>
+          </w:tcPr>
+          <w:p>
+            <w:r>
+              <w:t>Göhl</w:t>
+            </w:r>
+          </w:p>
+        </w:tc>
+      </w:tr>
+      <w:tr>
+        <w:tc>
+          <w:tcPr>
+            <w:tcW w:w="3342" w:type="dxa"/>
+            <w:vMerge/>
+            <w:shd w:val="clear" w:color="auto" w:fill="auto"/>
+          </w:tcPr>
+          <w:p/>
+        </w:tc>
+        <w:tc>
+          <w:tcPr>
+            <w:tcW w:w="2957" w:type="dxa"/>
+            <w:shd w:val="clear" w:color="auto" w:fill="auto"/>
+          </w:tcPr>
+          <w:p>
+            <w:r>
+              <w:t>-</w:t>
+            </w:r>
+          </w:p>
+        </w:tc>
+        <w:tc>
+          <w:tcPr>
+            <w:tcW w:w="2957" w:type="dxa"/>
+            <w:shd w:val="clear" w:color="auto" w:fill="auto"/>
+          </w:tcPr>
+          <w:p>
+            <w:r>
+              <w:t>-</w:t>
+            </w:r>
+          </w:p>
+        </w:tc>
+      </w:tr>
+      <w:tr>
+        <w:tc>
+          <w:tcPr>
+            <w:tcW w:w="3342" w:type="dxa"/>
+            <w:shd w:val="clear" w:color="auto" w:fill="auto"/>
+          </w:tcPr>
+          <w:p>
+            <w:r>
+              <w:t>Hilfestellung (wer, was):</w:t>
+            </w:r>
+          </w:p>
+        </w:tc>
+        <w:tc>
+          <w:tcPr>
+            <w:tcW w:w="5914" w:type="dxa"/>
+            <w:gridSpan w:val="2"/>
+            <w:shd w:val="clear" w:color="auto" w:fill="auto"/>
+          </w:tcPr>
+          <w:p>
+            <w:r>
+              <w:t>-</w:t>
+            </w:r>
+          </w:p>
+        </w:tc>
+      </w:tr>
+      <w:tr>
+        <w:tc>
+          <w:tcPr>
+            <w:tcW w:w="3342" w:type="dxa"/>
+            <w:vMerge w:val="restart"/>
+            <w:shd w:val="clear" w:color="auto" w:fill="auto"/>
+          </w:tcPr>
+          <w:p>
+            <w:r>
+              <w:t>Pendenzenliste</w:t>
+            </w:r>
+          </w:p>
+        </w:tc>
+        <w:tc>
+          <w:tcPr>
+            <w:tcW w:w="2957" w:type="dxa"/>
+            <w:shd w:val="clear" w:color="auto" w:fill="auto"/>
+          </w:tcPr>
+          <w:p>
+            <w:r>
+              <w:t>Pendenz</w:t>
+            </w:r>
+            <w:r>
+              <w:t>:</w:t>
+            </w:r>
+          </w:p>
+        </w:tc>
+        <w:tc>
+          <w:tcPr>
+            <w:tcW w:w="2957" w:type="dxa"/>
+            <w:shd w:val="clear" w:color="auto" w:fill="auto"/>
+          </w:tcPr>
+          <w:p>
+            <w:r>
+              <w:t>Person:</w:t>
+            </w:r>
+          </w:p>
+        </w:tc>
+      </w:tr>
+      <w:tr>
+        <w:tc>
+          <w:tcPr>
+            <w:tcW w:w="3342" w:type="dxa"/>
+            <w:vMerge/>
+            <w:shd w:val="clear" w:color="auto" w:fill="auto"/>
+          </w:tcPr>
+          <w:p/>
+        </w:tc>
+        <w:tc>
+          <w:tcPr>
+            <w:tcW w:w="2957" w:type="dxa"/>
+            <w:shd w:val="clear" w:color="auto" w:fill="auto"/>
+          </w:tcPr>
+          <w:p>
+            <w:r>
+              <w:t>Programm fertig machen</w:t>
+            </w:r>
+          </w:p>
+        </w:tc>
+        <w:tc>
+          <w:tcPr>
+            <w:tcW w:w="2957" w:type="dxa"/>
+            <w:shd w:val="clear" w:color="auto" w:fill="auto"/>
+          </w:tcPr>
+          <w:p>
+            <w:r>
+              <w:t>Röllin, Göhl, Niklaus, Zumstein</w:t>
+            </w:r>
+          </w:p>
+        </w:tc>
+      </w:tr>
+      <w:tr>
+        <w:tc>
+          <w:tcPr>
+            <w:tcW w:w="3342" w:type="dxa"/>
+            <w:vMerge/>
+            <w:shd w:val="clear" w:color="auto" w:fill="auto"/>
+          </w:tcPr>
+          <w:p/>
+        </w:tc>
+        <w:tc>
+          <w:tcPr>
+            <w:tcW w:w="2957" w:type="dxa"/>
+            <w:shd w:val="clear" w:color="auto" w:fill="auto"/>
+          </w:tcPr>
+          <w:p>
+            <w:r>
+              <w:t>Arbeitsjournal erstellen</w:t>
+            </w:r>
+          </w:p>
+        </w:tc>
+        <w:tc>
+          <w:tcPr>
+            <w:tcW w:w="2957" w:type="dxa"/>
+            <w:shd w:val="clear" w:color="auto" w:fill="auto"/>
+          </w:tcPr>
+          <w:p>
+            <w:r>
+              <w:t>Zumstein</w:t>
+            </w:r>
+          </w:p>
+        </w:tc>
+      </w:tr>
+      <w:tr>
+        <w:tc>
+          <w:tcPr>
+            <w:tcW w:w="3342" w:type="dxa"/>
+            <w:vMerge w:val="restart"/>
+            <w:shd w:val="clear" w:color="auto" w:fill="auto"/>
+          </w:tcPr>
+          <w:p>
+            <w:r>
+              <w:t>Reflexion:</w:t>
+            </w:r>
+          </w:p>
+        </w:tc>
+        <w:tc>
+          <w:tcPr>
+            <w:tcW w:w="2957" w:type="dxa"/>
+            <w:shd w:val="clear" w:color="auto" w:fill="auto"/>
+          </w:tcPr>
+          <w:p>
+            <w:r>
+              <w:t>Reflexion:</w:t>
+            </w:r>
+          </w:p>
+        </w:tc>
+        <w:tc>
+          <w:tcPr>
+            <w:tcW w:w="2957" w:type="dxa"/>
+            <w:shd w:val="clear" w:color="auto" w:fill="auto"/>
+          </w:tcPr>
+          <w:p>
+            <w:r>
+              <w:t>Person:</w:t>
+            </w:r>
+          </w:p>
+        </w:tc>
+      </w:tr>
+      <w:tr>
+        <w:tc>
+          <w:tcPr>
+            <w:tcW w:w="3342" w:type="dxa"/>
+            <w:vMerge/>
+            <w:shd w:val="clear" w:color="auto" w:fill="auto"/>
+          </w:tcPr>
+          <w:p/>
+        </w:tc>
+        <w:tc>
+          <w:tcPr>
+            <w:tcW w:w="2957" w:type="dxa"/>
+            <w:shd w:val="clear" w:color="auto" w:fill="auto"/>
+          </w:tcPr>
+          <w:p>
+            <w:r>
+              <w:t>Die Letzte Arbeitssession war gut, wir haben effizient gearbeitet ohne grosse Stolpersteine. Wir haben auch gemerkt, dass wir Online genau so gut wie vor Ort zusammen arbeiten können.</w:t>
+            </w:r>
+          </w:p>
+        </w:tc>
+        <w:tc>
+          <w:tcPr>
+            <w:tcW w:w="2957" w:type="dxa"/>
+            <w:shd w:val="clear" w:color="auto" w:fill="auto"/>
+          </w:tcPr>
+          <w:p>
+            <w:r>
+              <w:t>Zumstein</w:t>
+            </w:r>
+          </w:p>
+        </w:tc>
+      </w:tr>
+      <w:tr>
+        <w:tc>
+          <w:tcPr>
+            <w:tcW w:w="3342" w:type="dxa"/>
+            <w:vMerge/>
+            <w:shd w:val="clear" w:color="auto" w:fill="auto"/>
+          </w:tcPr>
+          <w:p/>
+        </w:tc>
+        <w:tc>
+          <w:tcPr>
+            <w:tcW w:w="2957" w:type="dxa"/>
+            <w:shd w:val="clear" w:color="auto" w:fill="auto"/>
+          </w:tcPr>
+          <w:p>
+            <w:r>
+              <w:t>-</w:t>
+            </w:r>
+          </w:p>
+        </w:tc>
+        <w:tc>
+          <w:tcPr>
+            <w:tcW w:w="2957" w:type="dxa"/>
+            <w:shd w:val="clear" w:color="auto" w:fill="auto"/>
+          </w:tcPr>
+          <w:p>
+            <w:r>
+              <w:t>-</w:t>
+            </w:r>
+          </w:p>
+        </w:tc>
+      </w:tr>
+      <w:tr>
+        <w:tc>
+          <w:tcPr>
+            <w:tcW w:w="3342" w:type="dxa"/>
+            <w:vMerge w:val="restart"/>
+            <w:shd w:val="clear" w:color="auto" w:fill="auto"/>
+          </w:tcPr>
+          <w:p>
+            <w:r>
+              <w:t>Vergleich mit dem Zeitplan:</w:t>
+            </w:r>
+          </w:p>
+        </w:tc>
+        <w:tc>
+          <w:tcPr>
+            <w:tcW w:w="2957" w:type="dxa"/>
+            <w:shd w:val="clear" w:color="auto" w:fill="auto"/>
+          </w:tcPr>
+          <w:p>
+            <w:r>
+              <w:t>Vergleich mit Zeitplan:</w:t>
+            </w:r>
+          </w:p>
+        </w:tc>
+        <w:tc>
+          <w:tcPr>
+            <w:tcW w:w="2957" w:type="dxa"/>
+            <w:shd w:val="clear" w:color="auto" w:fill="auto"/>
+          </w:tcPr>
+          <w:p>
+            <w:r>
+              <w:t>Person</w:t>
+            </w:r>
+          </w:p>
+        </w:tc>
+      </w:tr>
+      <w:tr>
+        <w:tc>
+          <w:tcPr>
+            <w:tcW w:w="3342" w:type="dxa"/>
+            <w:vMerge/>
+            <w:shd w:val="clear" w:color="auto" w:fill="auto"/>
+          </w:tcPr>
+          <w:p/>
+        </w:tc>
+        <w:tc>
+          <w:tcPr>
+            <w:tcW w:w="2957" w:type="dxa"/>
+            <w:shd w:val="clear" w:color="auto" w:fill="auto"/>
+          </w:tcPr>
+          <w:p>
+            <w:r>
+              <w:t>Wir stehen gerade perfekt im Zeitplan und haben genau so viel erreicht, wie wir geplant haben</w:t>
+            </w:r>
+          </w:p>
+        </w:tc>
+        <w:tc>
+          <w:tcPr>
+            <w:tcW w:w="2957" w:type="dxa"/>
+            <w:shd w:val="clear" w:color="auto" w:fill="auto"/>
+          </w:tcPr>
+          <w:p>
+            <w:r>
+              <w:t>Zumstein</w:t>
+            </w:r>
+          </w:p>
+        </w:tc>
+      </w:tr>
+      <w:tr>
+        <w:tc>
+          <w:tcPr>
+            <w:tcW w:w="3342" w:type="dxa"/>
+            <w:vMerge/>
+            <w:shd w:val="clear" w:color="auto" w:fill="auto"/>
+          </w:tcPr>
+          <w:p/>
+        </w:tc>
+        <w:tc>
+          <w:tcPr>
+            <w:tcW w:w="2957" w:type="dxa"/>
+            <w:shd w:val="clear" w:color="auto" w:fill="auto"/>
+          </w:tcPr>
+          <w:p>
+            <w:r>
+              <w:t>-</w:t>
+            </w:r>
+          </w:p>
+        </w:tc>
+        <w:tc>
+          <w:tcPr>
+            <w:tcW w:w="2957" w:type="dxa"/>
+            <w:shd w:val="clear" w:color="auto" w:fill="auto"/>
+          </w:tcPr>
+          <w:p>
+            <w:r>
+              <w:t>-</w:t>
+            </w:r>
+          </w:p>
+        </w:tc>
+      </w:tr>
+    </w:tbl>
+    <w:p/>
+    <w:p>
+      <w:pPr>
+        <w:pStyle w:val="Listenabsatz"/>
+        <w:numPr>
+          <w:ilvl w:val="1"/>
+          <w:numId w:val="2"/>
+        </w:numPr>
+        <w:spacing w:after="0" w:line="360" w:lineRule="auto"/>
+        <w:jc w:val="both"/>
+        <w:outlineLvl w:val="2"/>
+      </w:pPr>
+      <w:r>
+        <w:t>Arbeitsjournal 13.09.2023</w:t>
+      </w:r>
+    </w:p>
+    <w:p>
+      <w:pPr>
+        <w:spacing w:after="0" w:line="360" w:lineRule="auto"/>
+        <w:ind w:left="708"/>
+        <w:jc w:val="both"/>
+        <w:outlineLvl w:val="2"/>
+      </w:pPr>
+      <w:r>
+        <w:t>Kein Arbeitsjournal abgegeben</w:t>
+      </w:r>
+    </w:p>
+    <w:p>
+      <w:pPr>
+        <w:pStyle w:val="Listenabsatz"/>
+        <w:numPr>
+          <w:ilvl w:val="1"/>
+          <w:numId w:val="2"/>
+        </w:numPr>
+        <w:spacing w:after="0" w:line="360" w:lineRule="auto"/>
+        <w:jc w:val="both"/>
+        <w:outlineLvl w:val="2"/>
+      </w:pPr>
+      <w:r>
+        <w:t>Arbeitsjournal 20.09.2023</w:t>
+      </w:r>
+    </w:p>
+    <w:tbl>
+      <w:tblPr>
+        <w:tblW w:w="0" w:type="auto"/>
+        <w:tblBorders>
+          <w:top w:val="single" w:sz="4" w:space="0" w:color="000000"/>
+          <w:left w:val="single" w:sz="4" w:space="0" w:color="000000"/>
+          <w:bottom w:val="single" w:sz="4" w:space="0" w:color="000000"/>
+          <w:right w:val="single" w:sz="4" w:space="0" w:color="000000"/>
+          <w:insideH w:val="single" w:sz="4" w:space="0" w:color="000000"/>
+          <w:insideV w:val="single" w:sz="4" w:space="0" w:color="000000"/>
+        </w:tblBorders>
+        <w:tblLook w:val="04A0" w:firstRow="1" w:lastRow="0" w:firstColumn="1" w:lastColumn="0" w:noHBand="0" w:noVBand="1"/>
+      </w:tblPr>
+      <w:tblGrid>
+        <w:gridCol w:w="3274"/>
+        <w:gridCol w:w="2906"/>
+        <w:gridCol w:w="2882"/>
+      </w:tblGrid>
+      <w:tr>
+        <w:tc>
+          <w:tcPr>
+            <w:tcW w:w="3342" w:type="dxa"/>
+            <w:shd w:val="clear" w:color="auto" w:fill="auto"/>
+          </w:tcPr>
+          <w:p>
+            <w:pPr>
+              <w:pStyle w:val="Listenabsatz"/>
+              <w:numPr>
+                <w:ilvl w:val="0"/>
+                <w:numId w:val="2"/>
+              </w:numPr>
+            </w:pPr>
+            <w:r>
+              <w:t>Datum:</w:t>
+            </w:r>
+          </w:p>
+        </w:tc>
+        <w:tc>
+          <w:tcPr>
+            <w:tcW w:w="5914" w:type="dxa"/>
+            <w:gridSpan w:val="2"/>
+            <w:shd w:val="clear" w:color="auto" w:fill="auto"/>
+          </w:tcPr>
+          <w:p>
+            <w:r>
+              <w:t>20.09.2023</w:t>
+            </w:r>
+          </w:p>
+        </w:tc>
+      </w:tr>
+      <w:tr>
+        <w:tc>
+          <w:tcPr>
+            <w:tcW w:w="3342" w:type="dxa"/>
+            <w:vMerge w:val="restart"/>
+            <w:shd w:val="clear" w:color="auto" w:fill="auto"/>
+          </w:tcPr>
+          <w:p>
+            <w:r>
+              <w:t>Ausgeführte Tätigkeiten:</w:t>
+            </w:r>
+          </w:p>
+        </w:tc>
+        <w:tc>
+          <w:tcPr>
+            <w:tcW w:w="2957" w:type="dxa"/>
+            <w:shd w:val="clear" w:color="auto" w:fill="auto"/>
+          </w:tcPr>
+          <w:p>
+            <w:r>
+              <w:t>Tätigkeit:</w:t>
+            </w:r>
+          </w:p>
+        </w:tc>
+        <w:tc>
+          <w:tcPr>
+            <w:tcW w:w="2957" w:type="dxa"/>
+            <w:shd w:val="clear" w:color="auto" w:fill="auto"/>
+          </w:tcPr>
+          <w:p>
+            <w:r>
+              <w:t>Person:</w:t>
+            </w:r>
+          </w:p>
+        </w:tc>
+      </w:tr>
+      <w:tr>
+        <w:tc>
+          <w:tcPr>
+            <w:tcW w:w="3342" w:type="dxa"/>
+            <w:vMerge/>
+            <w:shd w:val="clear" w:color="auto" w:fill="auto"/>
+          </w:tcPr>
+          <w:p/>
+        </w:tc>
+        <w:tc>
+          <w:tcPr>
+            <w:tcW w:w="2957" w:type="dxa"/>
+            <w:shd w:val="clear" w:color="auto" w:fill="auto"/>
+          </w:tcPr>
+          <w:p>
+            <w:r>
+              <w:t>Dokumentation weitergeführt</w:t>
+            </w:r>
+          </w:p>
+        </w:tc>
+        <w:tc>
+          <w:tcPr>
+            <w:tcW w:w="2957" w:type="dxa"/>
+            <w:shd w:val="clear" w:color="auto" w:fill="auto"/>
+          </w:tcPr>
+          <w:p>
+            <w:r>
+              <w:t>Röllin, Göhl, Niklaus, Zumstein</w:t>
+            </w:r>
+          </w:p>
+        </w:tc>
+      </w:tr>
+      <w:tr>
+        <w:tc>
+          <w:tcPr>
+            <w:tcW w:w="3342" w:type="dxa"/>
+            <w:vMerge/>
+            <w:shd w:val="clear" w:color="auto" w:fill="auto"/>
+          </w:tcPr>
+          <w:p/>
+        </w:tc>
+        <w:tc>
+          <w:tcPr>
+            <w:tcW w:w="2957" w:type="dxa"/>
+            <w:shd w:val="clear" w:color="auto" w:fill="auto"/>
+          </w:tcPr>
+          <w:p>
+            <w:r>
+              <w:t>-</w:t>
+            </w:r>
+          </w:p>
+        </w:tc>
+        <w:tc>
+          <w:tcPr>
+            <w:tcW w:w="2957" w:type="dxa"/>
+            <w:shd w:val="clear" w:color="auto" w:fill="auto"/>
+          </w:tcPr>
+          <w:p>
+            <w:r>
+              <w:t>-</w:t>
+            </w:r>
+          </w:p>
+        </w:tc>
+      </w:tr>
+      <w:tr>
+        <w:tc>
+          <w:tcPr>
+            <w:tcW w:w="3342" w:type="dxa"/>
+            <w:vMerge w:val="restart"/>
+            <w:shd w:val="clear" w:color="auto" w:fill="auto"/>
+          </w:tcPr>
+          <w:p>
+            <w:r>
+              <w:t>Erreichte Ziele:</w:t>
+            </w:r>
+          </w:p>
+        </w:tc>
+        <w:tc>
+          <w:tcPr>
+            <w:tcW w:w="2957" w:type="dxa"/>
+            <w:shd w:val="clear" w:color="auto" w:fill="auto"/>
+          </w:tcPr>
+          <w:p>
+            <w:r>
+              <w:t>Ziel:</w:t>
+            </w:r>
+          </w:p>
+        </w:tc>
+        <w:tc>
+          <w:tcPr>
+            <w:tcW w:w="2957" w:type="dxa"/>
+            <w:shd w:val="clear" w:color="auto" w:fill="auto"/>
+          </w:tcPr>
+          <w:p>
+            <w:r>
+              <w:t>Person:</w:t>
+            </w:r>
+          </w:p>
+        </w:tc>
+      </w:tr>
+      <w:tr>
+        <w:tc>
+          <w:tcPr>
+            <w:tcW w:w="3342" w:type="dxa"/>
+            <w:vMerge/>
+            <w:shd w:val="clear" w:color="auto" w:fill="auto"/>
+          </w:tcPr>
+          <w:p/>
+        </w:tc>
+        <w:tc>
+          <w:tcPr>
+            <w:tcW w:w="2957" w:type="dxa"/>
+            <w:shd w:val="clear" w:color="auto" w:fill="auto"/>
+          </w:tcPr>
+          <w:p>
+            <w:r>
+              <w:t>¾ der Dokumentation erarbeitet</w:t>
+            </w:r>
+          </w:p>
+        </w:tc>
+        <w:tc>
+          <w:tcPr>
+            <w:tcW w:w="2957" w:type="dxa"/>
+            <w:shd w:val="clear" w:color="auto" w:fill="auto"/>
+          </w:tcPr>
+          <w:p>
+            <w:r>
+              <w:t>Röllin, Göhl, Niklaus, Zumstein</w:t>
+            </w:r>
+          </w:p>
+        </w:tc>
+      </w:tr>
+      <w:tr>
+        <w:tc>
+          <w:tcPr>
+            <w:tcW w:w="3342" w:type="dxa"/>
+            <w:vMerge/>
+            <w:shd w:val="clear" w:color="auto" w:fill="auto"/>
+          </w:tcPr>
+          <w:p/>
+        </w:tc>
+        <w:tc>
+          <w:tcPr>
+            <w:tcW w:w="2957" w:type="dxa"/>
+            <w:shd w:val="clear" w:color="auto" w:fill="auto"/>
+          </w:tcPr>
+          <w:p>
+            <w:r>
+              <w:t>-</w:t>
+            </w:r>
+          </w:p>
+        </w:tc>
+        <w:tc>
+          <w:tcPr>
+            <w:tcW w:w="2957" w:type="dxa"/>
+            <w:shd w:val="clear" w:color="auto" w:fill="auto"/>
+          </w:tcPr>
+          <w:p>
+            <w:r>
+              <w:t>-</w:t>
+            </w:r>
+          </w:p>
+        </w:tc>
+      </w:tr>
+      <w:tr>
+        <w:tc>
+          <w:tcPr>
+            <w:tcW w:w="3342" w:type="dxa"/>
+            <w:vMerge w:val="restart"/>
+            <w:shd w:val="clear" w:color="auto" w:fill="auto"/>
+          </w:tcPr>
+          <w:p>
+            <w:r>
+              <w:t>Aufgetretene Probleme:</w:t>
+            </w:r>
+          </w:p>
+        </w:tc>
+        <w:tc>
+          <w:tcPr>
+            <w:tcW w:w="2957" w:type="dxa"/>
+            <w:shd w:val="clear" w:color="auto" w:fill="auto"/>
+          </w:tcPr>
+          <w:p>
+            <w:r>
+              <w:t>Problem:</w:t>
+            </w:r>
+          </w:p>
+        </w:tc>
+        <w:tc>
+          <w:tcPr>
+            <w:tcW w:w="2957" w:type="dxa"/>
+            <w:shd w:val="clear" w:color="auto" w:fill="auto"/>
+          </w:tcPr>
+          <w:p>
+            <w:r>
+              <w:t>Person:</w:t>
+            </w:r>
+          </w:p>
+        </w:tc>
+      </w:tr>
+      <w:tr>
+        <w:tc>
+          <w:tcPr>
+            <w:tcW w:w="3342" w:type="dxa"/>
+            <w:vMerge/>
+            <w:shd w:val="clear" w:color="auto" w:fill="auto"/>
+          </w:tcPr>
+          <w:p/>
+        </w:tc>
+        <w:tc>
+          <w:tcPr>
+            <w:tcW w:w="2957" w:type="dxa"/>
+            <w:shd w:val="clear" w:color="auto" w:fill="auto"/>
+          </w:tcPr>
+          <w:p>
+            <w:r>
+              <w:t>-</w:t>
+            </w:r>
+          </w:p>
+        </w:tc>
+        <w:tc>
+          <w:tcPr>
+            <w:tcW w:w="2957" w:type="dxa"/>
+            <w:shd w:val="clear" w:color="auto" w:fill="auto"/>
+          </w:tcPr>
+          <w:p>
+            <w:r>
+              <w:t>-</w:t>
+            </w:r>
+          </w:p>
+        </w:tc>
+      </w:tr>
+      <w:tr>
+        <w:tc>
+          <w:tcPr>
+            <w:tcW w:w="3342" w:type="dxa"/>
+            <w:vMerge/>
+            <w:shd w:val="clear" w:color="auto" w:fill="auto"/>
+          </w:tcPr>
+          <w:p/>
+        </w:tc>
+        <w:tc>
+          <w:tcPr>
+            <w:tcW w:w="2957" w:type="dxa"/>
+            <w:shd w:val="clear" w:color="auto" w:fill="auto"/>
+          </w:tcPr>
+          <w:p>
+            <w:r>
+              <w:t>-</w:t>
+            </w:r>
+          </w:p>
+        </w:tc>
+        <w:tc>
+          <w:tcPr>
+            <w:tcW w:w="2957" w:type="dxa"/>
+            <w:shd w:val="clear" w:color="auto" w:fill="auto"/>
+          </w:tcPr>
+          <w:p>
+            <w:r>
+              <w:t>-</w:t>
+            </w:r>
+          </w:p>
+        </w:tc>
+      </w:tr>
+      <w:tr>
+        <w:tc>
+          <w:tcPr>
+            <w:tcW w:w="3342" w:type="dxa"/>
+            <w:shd w:val="clear" w:color="auto" w:fill="auto"/>
+          </w:tcPr>
+          <w:p>
+            <w:r>
+              <w:t>Hilfestellung (wer, was):</w:t>
+            </w:r>
+          </w:p>
+        </w:tc>
+        <w:tc>
+          <w:tcPr>
+            <w:tcW w:w="5914" w:type="dxa"/>
+            <w:gridSpan w:val="2"/>
+            <w:shd w:val="clear" w:color="auto" w:fill="auto"/>
+          </w:tcPr>
+          <w:p>
+            <w:r>
+              <w:t>-</w:t>
+            </w:r>
+          </w:p>
+        </w:tc>
+      </w:tr>
+      <w:tr>
+        <w:tc>
+          <w:tcPr>
+            <w:tcW w:w="3342" w:type="dxa"/>
+            <w:vMerge w:val="restart"/>
+            <w:shd w:val="clear" w:color="auto" w:fill="auto"/>
+          </w:tcPr>
+          <w:p>
+            <w:r>
+              <w:t>Pendenzenliste</w:t>
+            </w:r>
+          </w:p>
+        </w:tc>
+        <w:tc>
+          <w:tcPr>
+            <w:tcW w:w="2957" w:type="dxa"/>
+            <w:shd w:val="clear" w:color="auto" w:fill="auto"/>
+          </w:tcPr>
+          <w:p>
+            <w:r>
+              <w:t>Pendenz</w:t>
+            </w:r>
+            <w:r>
+              <w:t>:</w:t>
+            </w:r>
+          </w:p>
+        </w:tc>
+        <w:tc>
+          <w:tcPr>
+            <w:tcW w:w="2957" w:type="dxa"/>
+            <w:shd w:val="clear" w:color="auto" w:fill="auto"/>
+          </w:tcPr>
+          <w:p>
+            <w:r>
+              <w:t>Person:</w:t>
+            </w:r>
+          </w:p>
+        </w:tc>
+      </w:tr>
+      <w:tr>
+        <w:tc>
+          <w:tcPr>
+            <w:tcW w:w="3342" w:type="dxa"/>
+            <w:vMerge/>
+            <w:shd w:val="clear" w:color="auto" w:fill="auto"/>
+          </w:tcPr>
+          <w:p/>
+        </w:tc>
+        <w:tc>
+          <w:tcPr>
+            <w:tcW w:w="2957" w:type="dxa"/>
+            <w:shd w:val="clear" w:color="auto" w:fill="auto"/>
+          </w:tcPr>
+          <w:p>
+            <w:r>
+              <w:t>Dokumentation fertigstellen</w:t>
+            </w:r>
+          </w:p>
+        </w:tc>
+        <w:tc>
+          <w:tcPr>
+            <w:tcW w:w="2957" w:type="dxa"/>
+            <w:shd w:val="clear" w:color="auto" w:fill="auto"/>
+          </w:tcPr>
+          <w:p>
+            <w:r>
+              <w:t>Röllin, Göhl, Niklaus, Zumstein</w:t>
+            </w:r>
+          </w:p>
+        </w:tc>
+      </w:tr>
+      <w:tr>
+        <w:tc>
+          <w:tcPr>
+            <w:tcW w:w="3342" w:type="dxa"/>
+            <w:vMerge/>
+            <w:shd w:val="clear" w:color="auto" w:fill="auto"/>
+          </w:tcPr>
+          <w:p/>
+        </w:tc>
+        <w:tc>
+          <w:tcPr>
+            <w:tcW w:w="2957" w:type="dxa"/>
+            <w:shd w:val="clear" w:color="auto" w:fill="auto"/>
+          </w:tcPr>
+          <w:p>
+            <w:r>
+              <w:t>Arbeitsjournal erstellen</w:t>
+            </w:r>
+          </w:p>
+        </w:tc>
+        <w:tc>
+          <w:tcPr>
+            <w:tcW w:w="2957" w:type="dxa"/>
+            <w:shd w:val="clear" w:color="auto" w:fill="auto"/>
+          </w:tcPr>
+          <w:p>
+            <w:r>
+              <w:t>Zumstein</w:t>
+            </w:r>
+          </w:p>
+        </w:tc>
+      </w:tr>
+      <w:tr>
+        <w:tc>
+          <w:tcPr>
+            <w:tcW w:w="3342" w:type="dxa"/>
+            <w:vMerge w:val="restart"/>
+            <w:shd w:val="clear" w:color="auto" w:fill="auto"/>
+          </w:tcPr>
+          <w:p>
+            <w:r>
+              <w:t>Reflexion:</w:t>
+            </w:r>
+          </w:p>
+        </w:tc>
+        <w:tc>
+          <w:tcPr>
+            <w:tcW w:w="2957" w:type="dxa"/>
+            <w:shd w:val="clear" w:color="auto" w:fill="auto"/>
+          </w:tcPr>
+          <w:p>
+            <w:r>
+              <w:t>Reflexion:</w:t>
+            </w:r>
+          </w:p>
+        </w:tc>
+        <w:tc>
+          <w:tcPr>
+            <w:tcW w:w="2957" w:type="dxa"/>
+            <w:shd w:val="clear" w:color="auto" w:fill="auto"/>
+          </w:tcPr>
+          <w:p>
+            <w:r>
+              <w:t>Person:</w:t>
+            </w:r>
+          </w:p>
+        </w:tc>
+      </w:tr>
+      <w:tr>
+        <w:tc>
+          <w:tcPr>
+            <w:tcW w:w="3342" w:type="dxa"/>
+            <w:vMerge/>
+            <w:shd w:val="clear" w:color="auto" w:fill="auto"/>
+          </w:tcPr>
+          <w:p/>
+        </w:tc>
+        <w:tc>
+          <w:tcPr>
+            <w:tcW w:w="2957" w:type="dxa"/>
+            <w:shd w:val="clear" w:color="auto" w:fill="auto"/>
+          </w:tcPr>
+          <w:p>
+            <w:r>
+              <w:t>Wir hatten unser Programm schon fertig und konnten uns auf die Dokumentation konzentrieren. Wir haben nun momentan so ¾ der Dokumentation. Lief ganz gut</w:t>
+            </w:r>
+          </w:p>
+        </w:tc>
+        <w:tc>
+          <w:tcPr>
+            <w:tcW w:w="2957" w:type="dxa"/>
+            <w:shd w:val="clear" w:color="auto" w:fill="auto"/>
+          </w:tcPr>
+          <w:p>
+            <w:r>
+              <w:t>Zumstein</w:t>
+            </w:r>
+          </w:p>
+        </w:tc>
+      </w:tr>
+      <w:tr>
+        <w:tc>
+          <w:tcPr>
+            <w:tcW w:w="3342" w:type="dxa"/>
+            <w:vMerge/>
+            <w:shd w:val="clear" w:color="auto" w:fill="auto"/>
+          </w:tcPr>
+          <w:p/>
+        </w:tc>
+        <w:tc>
+          <w:tcPr>
+            <w:tcW w:w="2957" w:type="dxa"/>
+            <w:shd w:val="clear" w:color="auto" w:fill="auto"/>
+          </w:tcPr>
+          <w:p>
+            <w:r>
+              <w:t>-</w:t>
+            </w:r>
+          </w:p>
+        </w:tc>
+        <w:tc>
+          <w:tcPr>
+            <w:tcW w:w="2957" w:type="dxa"/>
+            <w:shd w:val="clear" w:color="auto" w:fill="auto"/>
+          </w:tcPr>
+          <w:p>
+            <w:r>
+              <w:t>-</w:t>
+            </w:r>
+          </w:p>
+        </w:tc>
+      </w:tr>
+      <w:tr>
+        <w:tc>
+          <w:tcPr>
+            <w:tcW w:w="3342" w:type="dxa"/>
+            <w:vMerge w:val="restart"/>
+            <w:shd w:val="clear" w:color="auto" w:fill="auto"/>
+          </w:tcPr>
+          <w:p>
+            <w:r>
+              <w:t>Vergleich mit dem Zeitplan:</w:t>
+            </w:r>
+          </w:p>
+        </w:tc>
+        <w:tc>
+          <w:tcPr>
+            <w:tcW w:w="2957" w:type="dxa"/>
+            <w:shd w:val="clear" w:color="auto" w:fill="auto"/>
+          </w:tcPr>
+          <w:p>
+            <w:r>
+              <w:t>Vergleich mit Zeitplan:</w:t>
+            </w:r>
+          </w:p>
+        </w:tc>
+        <w:tc>
+          <w:tcPr>
+            <w:tcW w:w="2957" w:type="dxa"/>
+            <w:shd w:val="clear" w:color="auto" w:fill="auto"/>
+          </w:tcPr>
+          <w:p>
+            <w:r>
+              <w:t>Person</w:t>
+            </w:r>
+          </w:p>
+        </w:tc>
+      </w:tr>
+      <w:tr>
+        <w:tc>
+          <w:tcPr>
+            <w:tcW w:w="3342" w:type="dxa"/>
+            <w:vMerge/>
+            <w:shd w:val="clear" w:color="auto" w:fill="auto"/>
+          </w:tcPr>
+          <w:p/>
+        </w:tc>
+        <w:tc>
+          <w:tcPr>
+            <w:tcW w:w="2957" w:type="dxa"/>
+            <w:shd w:val="clear" w:color="auto" w:fill="auto"/>
+          </w:tcPr>
+          <w:p>
+            <w:r>
+              <w:t>Gut im Zeitplan, müssen nur noch Doku fertig machen und dann können wir noch Anpassungen machen, wenn wir das so wollen</w:t>
+            </w:r>
+          </w:p>
+        </w:tc>
+        <w:tc>
+          <w:tcPr>
+            <w:tcW w:w="2957" w:type="dxa"/>
+            <w:shd w:val="clear" w:color="auto" w:fill="auto"/>
+          </w:tcPr>
+          <w:p>
+            <w:r>
+              <w:t>Zumstein</w:t>
+            </w:r>
+          </w:p>
+        </w:tc>
+      </w:tr>
+      <w:tr>
+        <w:tc>
+          <w:tcPr>
+            <w:tcW w:w="3342" w:type="dxa"/>
+            <w:vMerge/>
+            <w:shd w:val="clear" w:color="auto" w:fill="auto"/>
+          </w:tcPr>
+          <w:p/>
+        </w:tc>
+        <w:tc>
+          <w:tcPr>
+            <w:tcW w:w="2957" w:type="dxa"/>
+            <w:shd w:val="clear" w:color="auto" w:fill="auto"/>
+          </w:tcPr>
+          <w:p>
+            <w:r>
+              <w:t>-</w:t>
+            </w:r>
+          </w:p>
+        </w:tc>
+        <w:tc>
+          <w:tcPr>
+            <w:tcW w:w="2957" w:type="dxa"/>
+            <w:shd w:val="clear" w:color="auto" w:fill="auto"/>
+          </w:tcPr>
+          <w:p>
+            <w:r>
+              <w:t>-</w:t>
+            </w:r>
+          </w:p>
+        </w:tc>
+      </w:tr>
+    </w:tbl>
+    <w:p/>
     <w:p>
       <w:pPr>
         <w:pStyle w:val="Listenabsatz"/>
@@ -952,8 +4763,6 @@
         <w:spacing w:before="0"/>
         <w:rPr>
           <w:rFonts w:asciiTheme="minorHAnsi" w:hAnsiTheme="minorHAnsi" w:cstheme="minorHAnsi"/>
-          <w:b/>
-          <w:bCs/>
           <w:color w:val="auto"/>
           <w:sz w:val="22"/>
           <w:szCs w:val="22"/>
@@ -1229,6 +5038,199 @@
     <w:p>
       <w:pPr>
         <w:pStyle w:val="Listenabsatz"/>
+        <w:spacing w:after="0" w:line="360" w:lineRule="auto"/>
+        <w:ind w:left="384"/>
+        <w:jc w:val="both"/>
+        <w:rPr>
+          <w:rFonts w:ascii="Cascadia Code SemiLight" w:hAnsi="Cascadia Code SemiLight"/>
+        </w:rPr>
+      </w:pPr>
+      <w:r>
+        <w:rPr>
+          <w:rFonts w:ascii="Cascadia Code SemiLight" w:hAnsi="Cascadia Code SemiLight"/>
+        </w:rPr>
+        <w:t>public static void FehlerBehandlung()</w:t>
+      </w:r>
+    </w:p>
+    <w:p>
+      <w:pPr>
+        <w:pStyle w:val="Listenabsatz"/>
+        <w:spacing w:after="0" w:line="360" w:lineRule="auto"/>
+        <w:ind w:left="384"/>
+        <w:jc w:val="both"/>
+        <w:rPr>
+          <w:rFonts w:ascii="Cascadia Code SemiLight" w:hAnsi="Cascadia Code SemiLight"/>
+        </w:rPr>
+      </w:pPr>
+      <w:r>
+        <w:rPr>
+          <w:rFonts w:ascii="Cascadia Code SemiLight" w:hAnsi="Cascadia Code SemiLight"/>
+        </w:rPr>
+        <w:t xml:space="preserve">        {</w:t>
+      </w:r>
+    </w:p>
+    <w:p>
+      <w:pPr>
+        <w:pStyle w:val="Listenabsatz"/>
+        <w:spacing w:after="0" w:line="360" w:lineRule="auto"/>
+        <w:ind w:left="384"/>
+        <w:jc w:val="both"/>
+        <w:rPr>
+          <w:rFonts w:ascii="Cascadia Code SemiLight" w:hAnsi="Cascadia Code SemiLight"/>
+        </w:rPr>
+      </w:pPr>
+      <w:r>
+        <w:rPr>
+          <w:rFonts w:ascii="Cascadia Code SemiLight" w:hAnsi="Cascadia Code SemiLight"/>
+        </w:rPr>
+        <w:t xml:space="preserve">            /* Fehlerbehandlung für Eingabe.</w:t>
+      </w:r>
+    </w:p>
+    <w:p>
+      <w:pPr>
+        <w:pStyle w:val="Listenabsatz"/>
+        <w:spacing w:after="0" w:line="360" w:lineRule="auto"/>
+        <w:ind w:left="384"/>
+        <w:jc w:val="both"/>
+        <w:rPr>
+          <w:rFonts w:ascii="Cascadia Code SemiLight" w:hAnsi="Cascadia Code SemiLight"/>
+        </w:rPr>
+      </w:pPr>
+      <w:r>
+        <w:rPr>
+          <w:rFonts w:ascii="Cascadia Code SemiLight" w:hAnsi="Cascadia Code SemiLight"/>
+        </w:rPr>
+        <w:t>Der Code ändert die letzte Zeile in der Konsole um die Konsolenausgabe besser aussehen zu lassen.</w:t>
+      </w:r>
+    </w:p>
+    <w:p>
+      <w:pPr>
+        <w:pStyle w:val="Listenabsatz"/>
+        <w:spacing w:after="0" w:line="360" w:lineRule="auto"/>
+        <w:ind w:left="384"/>
+        <w:jc w:val="both"/>
+        <w:rPr>
+          <w:rFonts w:ascii="Cascadia Code SemiLight" w:hAnsi="Cascadia Code SemiLight"/>
+          <w:lang w:val="fr-CH"/>
+        </w:rPr>
+      </w:pPr>
+      <w:r>
+        <w:rPr>
+          <w:rFonts w:ascii="Cascadia Code SemiLight" w:hAnsi="Cascadia Code SemiLight"/>
+          <w:lang w:val="fr-CH"/>
+        </w:rPr>
+        <w:t>Quelle: https://stackoverflow.com/a/8946847*/</w:t>
+      </w:r>
+    </w:p>
+    <w:p>
+      <w:pPr>
+        <w:pStyle w:val="Listenabsatz"/>
+        <w:spacing w:after="0" w:line="360" w:lineRule="auto"/>
+        <w:ind w:left="384"/>
+        <w:jc w:val="both"/>
+        <w:rPr>
+          <w:rFonts w:ascii="Cascadia Code SemiLight" w:hAnsi="Cascadia Code SemiLight"/>
+          <w:lang w:val="es-ES"/>
+        </w:rPr>
+      </w:pPr>
+      <w:r>
+        <w:rPr>
+          <w:rFonts w:ascii="Cascadia Code SemiLight" w:hAnsi="Cascadia Code SemiLight"/>
+          <w:lang w:val="fr-CH"/>
+        </w:rPr>
+        <w:t xml:space="preserve">            </w:t>
+      </w:r>
+      <w:r>
+        <w:rPr>
+          <w:rFonts w:ascii="Cascadia Code SemiLight" w:hAnsi="Cascadia Code SemiLight"/>
+          <w:lang w:val="es-ES"/>
+        </w:rPr>
+        <w:t>int currentLineCursor = Console.CursorTop;</w:t>
+      </w:r>
+    </w:p>
+    <w:p>
+      <w:pPr>
+        <w:pStyle w:val="Listenabsatz"/>
+        <w:spacing w:after="0" w:line="360" w:lineRule="auto"/>
+        <w:ind w:left="384"/>
+        <w:jc w:val="both"/>
+        <w:rPr>
+          <w:rFonts w:ascii="Cascadia Code SemiLight" w:hAnsi="Cascadia Code SemiLight"/>
+          <w:lang w:val="es-ES"/>
+        </w:rPr>
+      </w:pPr>
+      <w:r>
+        <w:rPr>
+          <w:rFonts w:ascii="Cascadia Code SemiLight" w:hAnsi="Cascadia Code SemiLight"/>
+          <w:lang w:val="es-ES"/>
+        </w:rPr>
+        <w:t xml:space="preserve">            Console.SetCursorPosition(0, Console.CursorTop - 1);</w:t>
+      </w:r>
+    </w:p>
+    <w:p>
+      <w:pPr>
+        <w:pStyle w:val="Listenabsatz"/>
+        <w:spacing w:after="0" w:line="360" w:lineRule="auto"/>
+        <w:ind w:left="384"/>
+        <w:jc w:val="both"/>
+        <w:rPr>
+          <w:rFonts w:ascii="Cascadia Code SemiLight" w:hAnsi="Cascadia Code SemiLight"/>
+          <w:lang w:val="en-GB"/>
+        </w:rPr>
+      </w:pPr>
+      <w:r>
+        <w:rPr>
+          <w:rFonts w:ascii="Cascadia Code SemiLight" w:hAnsi="Cascadia Code SemiLight"/>
+          <w:lang w:val="es-ES"/>
+        </w:rPr>
+        <w:t xml:space="preserve">            </w:t>
+      </w:r>
+      <w:r>
+        <w:rPr>
+          <w:rFonts w:ascii="Cascadia Code SemiLight" w:hAnsi="Cascadia Code SemiLight"/>
+          <w:lang w:val="en-GB"/>
+        </w:rPr>
+        <w:t>Console.Write(new string(' ', Console.WindowWidth));</w:t>
+      </w:r>
+    </w:p>
+    <w:p>
+      <w:pPr>
+        <w:pStyle w:val="Listenabsatz"/>
+        <w:spacing w:after="0" w:line="360" w:lineRule="auto"/>
+        <w:ind w:left="384"/>
+        <w:jc w:val="both"/>
+        <w:rPr>
+          <w:rFonts w:ascii="Cascadia Code SemiLight" w:hAnsi="Cascadia Code SemiLight"/>
+        </w:rPr>
+      </w:pPr>
+      <w:r>
+        <w:rPr>
+          <w:rFonts w:ascii="Cascadia Code SemiLight" w:hAnsi="Cascadia Code SemiLight"/>
+          <w:lang w:val="en-GB"/>
+        </w:rPr>
+        <w:t xml:space="preserve">            </w:t>
+      </w:r>
+      <w:r>
+        <w:rPr>
+          <w:rFonts w:ascii="Cascadia Code SemiLight" w:hAnsi="Cascadia Code SemiLight"/>
+        </w:rPr>
+        <w:t>Console.SetCursorPosition(0, Console.CursorTop);</w:t>
+      </w:r>
+    </w:p>
+    <w:p>
+      <w:pPr>
+        <w:pStyle w:val="Listenabsatz"/>
+        <w:spacing w:after="0" w:line="360" w:lineRule="auto"/>
+        <w:ind w:left="384"/>
+        <w:jc w:val="both"/>
+        <w:rPr>
+          <w:rFonts w:ascii="Cascadia Code SemiLight" w:hAnsi="Cascadia Code SemiLight"/>
+        </w:rPr>
+      </w:pPr>
+    </w:p>
+    <w:p>
+      <w:pPr>
+        <w:pStyle w:val="Listenabsatz"/>
         <w:numPr>
           <w:ilvl w:val="1"/>
           <w:numId w:val="21"/>
@@ -1237,6 +5239,9 @@
         <w:jc w:val="both"/>
       </w:pPr>
       <w:r>
+        <w:rPr>
+          <w:lang w:val="fr-CH"/>
+        </w:rPr>
         <w:t xml:space="preserve"> </w:t>
       </w:r>
       <w:r>
@@ -1313,21 +5318,7 @@
         <w:rPr>
           <w:lang w:eastAsia="de-CH"/>
         </w:rPr>
-        <w:t xml:space="preserve">Der Rechtschreibung und Grammatik der Dokumentation </w:t>
-      </w:r>
-      <w:proofErr w:type="gramStart"/>
-      <w:r>
-        <w:rPr>
-          <w:lang w:eastAsia="de-CH"/>
-        </w:rPr>
-        <w:t>sollte</w:t>
-      </w:r>
-      <w:proofErr w:type="gramEnd"/>
-      <w:r>
-        <w:rPr>
-          <w:lang w:eastAsia="de-CH"/>
-        </w:rPr>
-        <w:t xml:space="preserve"> genügend Aufmerksamkeit geschenkt werden.</w:t>
+        <w:t>Der Rechtschreibung und Grammatik der Dokumentation sollte genügend Aufmerksamkeit geschenkt werden.</w:t>
       </w:r>
     </w:p>
     <w:p>
@@ -4545,6 +8536,24 @@
       <w:szCs w:val="32"/>
     </w:rPr>
   </w:style>
+  <w:style w:type="paragraph" w:styleId="StandardWeb">
+    <w:name w:val="Normal (Web)"/>
+    <w:basedOn w:val="Standard"/>
+    <w:uiPriority w:val="99"/>
+    <w:semiHidden/>
+    <w:unhideWhenUsed/>
+    <w:rsid w:val="000A2691"/>
+    <w:pPr>
+      <w:spacing w:before="100" w:beforeAutospacing="1" w:after="100" w:afterAutospacing="1" w:line="240" w:lineRule="auto"/>
+    </w:pPr>
+    <w:rPr>
+      <w:rFonts w:ascii="Times New Roman" w:eastAsia="Times New Roman" w:hAnsi="Times New Roman" w:cs="Times New Roman"/>
+      <w:kern w:val="0"/>
+      <w:sz w:val="24"/>
+      <w:szCs w:val="24"/>
+      <w14:ligatures w14:val="none"/>
+    </w:rPr>
+  </w:style>
 </w:styles>
 </file>
 

--- a/Dokumentation und andere Sachen/Dokumentation_SAND.docx
+++ b/Dokumentation und andere Sachen/Dokumentation_SAND.docx
@@ -1,6 +1,6 @@
 
 <file path=word/document.xml><?xml version="1.0" encoding="utf-8"?>
-<w:document xmlns:wpc="http://schemas.microsoft.com/office/word/2010/wordprocessingCanvas" xmlns:cx="http://schemas.microsoft.com/office/drawing/2014/chartex" xmlns:cx1="http://schemas.microsoft.com/office/drawing/2015/9/8/chartex" xmlns:cx2="http://schemas.microsoft.com/office/drawing/2015/10/21/chartex" xmlns:cx3="http://schemas.microsoft.com/office/drawing/2016/5/9/chartex" xmlns:cx4="http://schemas.microsoft.com/office/drawing/2016/5/10/chartex" xmlns:cx5="http://schemas.microsoft.com/office/drawing/2016/5/11/chartex" xmlns:cx6="http://schemas.microsoft.com/office/drawing/2016/5/12/chartex" xmlns:cx7="http://schemas.microsoft.com/office/drawing/2016/5/13/chartex" xmlns:cx8="http://schemas.microsoft.com/office/drawing/2016/5/14/chartex" xmlns:mc="http://schemas.openxmlformats.org/markup-compatibility/2006" xmlns:aink="http://schemas.microsoft.com/office/drawing/2016/ink" xmlns:am3d="http://schemas.microsoft.com/office/drawing/2017/model3d" xmlns:o="urn:schemas-microsoft-com:office:office" xmlns:oel="http://schemas.microsoft.com/office/2019/extlst" xmlns:r="http://schemas.openxmlformats.org/officeDocument/2006/relationships" xmlns:m="http://schemas.openxmlformats.org/officeDocument/2006/math" xmlns:v="urn:schemas-microsoft-com:vml" xmlns:wp14="http://schemas.microsoft.com/office/word/2010/wordprocessingDrawing" xmlns:wp="http://schemas.openxmlformats.org/drawingml/2006/wordprocessingDrawing" xmlns:w10="urn:schemas-microsoft-com:office:word" xmlns:w="http://schemas.openxmlformats.org/wordprocessingml/2006/main" xmlns:w14="http://schemas.microsoft.com/office/word/2010/wordml" xmlns:w15="http://schemas.microsoft.com/office/word/2012/wordml" xmlns:w16cex="http://schemas.microsoft.com/office/word/2018/wordml/cex" xmlns:w16cid="http://schemas.microsoft.com/office/word/2016/wordml/cid" xmlns:w16="http://schemas.microsoft.com/office/word/2018/wordml" xmlns:w16sdtdh="http://schemas.microsoft.com/office/word/2020/wordml/sdtdatahash" xmlns:w16se="http://schemas.microsoft.com/office/word/2015/wordml/symex" xmlns:wpg="http://schemas.microsoft.com/office/word/2010/wordprocessingGroup" xmlns:wpi="http://schemas.microsoft.com/office/word/2010/wordprocessingInk" xmlns:wne="http://schemas.microsoft.com/office/word/2006/wordml" xmlns:wps="http://schemas.microsoft.com/office/word/2010/wordprocessingShape" mc:Ignorable="w14 w15 w16se w16cid w16 w16cex w16sdtdh wp14">
+<w:document xmlns:wpc="http://schemas.microsoft.com/office/word/2010/wordprocessingCanvas" xmlns:cx="http://schemas.microsoft.com/office/drawing/2014/chartex" xmlns:cx1="http://schemas.microsoft.com/office/drawing/2015/9/8/chartex" xmlns:cx2="http://schemas.microsoft.com/office/drawing/2015/10/21/chartex" xmlns:cx3="http://schemas.microsoft.com/office/drawing/2016/5/9/chartex" xmlns:cx4="http://schemas.microsoft.com/office/drawing/2016/5/10/chartex" xmlns:cx5="http://schemas.microsoft.com/office/drawing/2016/5/11/chartex" xmlns:cx6="http://schemas.microsoft.com/office/drawing/2016/5/12/chartex" xmlns:cx7="http://schemas.microsoft.com/office/drawing/2016/5/13/chartex" xmlns:cx8="http://schemas.microsoft.com/office/drawing/2016/5/14/chartex" xmlns:mc="http://schemas.openxmlformats.org/markup-compatibility/2006" xmlns:aink="http://schemas.microsoft.com/office/drawing/2016/ink" xmlns:am3d="http://schemas.microsoft.com/office/drawing/2017/model3d" xmlns:o="urn:schemas-microsoft-com:office:office" xmlns:oel="http://schemas.microsoft.com/office/2019/extlst" xmlns:r="http://schemas.openxmlformats.org/officeDocument/2006/relationships" xmlns:m="http://schemas.openxmlformats.org/officeDocument/2006/math" xmlns:v="urn:schemas-microsoft-com:vml" xmlns:wp14="http://schemas.microsoft.com/office/word/2010/wordprocessingDrawing" xmlns:wp="http://schemas.openxmlformats.org/drawingml/2006/wordprocessingDrawing" xmlns:w10="urn:schemas-microsoft-com:office:word" xmlns:w="http://schemas.openxmlformats.org/wordprocessingml/2006/main" xmlns:w14="http://schemas.microsoft.com/office/word/2010/wordml" xmlns:w15="http://schemas.microsoft.com/office/word/2012/wordml" xmlns:w16cex="http://schemas.microsoft.com/office/word/2018/wordml/cex" xmlns:w16cid="http://schemas.microsoft.com/office/word/2016/wordml/cid" xmlns:w16="http://schemas.microsoft.com/office/word/2018/wordml" xmlns:w16du="http://schemas.microsoft.com/office/word/2023/wordml/word16du" xmlns:w16sdtdh="http://schemas.microsoft.com/office/word/2020/wordml/sdtdatahash" xmlns:w16se="http://schemas.microsoft.com/office/word/2015/wordml/symex" xmlns:wpg="http://schemas.microsoft.com/office/word/2010/wordprocessingGroup" xmlns:wpi="http://schemas.microsoft.com/office/word/2010/wordprocessingInk" xmlns:wne="http://schemas.microsoft.com/office/word/2006/wordml" xmlns:wps="http://schemas.microsoft.com/office/word/2010/wordprocessingShape" mc:Ignorable="w14 w15 w16se w16cid w16 w16cex w16sdtdh w16du wp14">
   <w:body>
     <w:p>
       <w:pPr>
@@ -62,7 +62,7 @@
     </w:p>
     <w:tbl>
       <w:tblPr>
-        <w:tblStyle w:val="Tabellenraster"/>
+        <w:tblStyle w:val="TableGrid"/>
         <w:tblW w:w="0" w:type="auto"/>
         <w:tblBorders>
           <w:top w:val="none" w:sz="0" w:space="0" w:color="auto"/>
@@ -478,7 +478,7 @@
     </w:p>
     <w:p>
       <w:pPr>
-        <w:pStyle w:val="berschrift1"/>
+        <w:pStyle w:val="Heading1"/>
         <w:rPr>
           <w:rFonts w:ascii="Lao UI" w:hAnsi="Lao UI" w:cs="Lao UI"/>
           <w:b/>
@@ -498,7 +498,7 @@
     </w:p>
     <w:p>
       <w:pPr>
-        <w:pStyle w:val="Listenabsatz"/>
+        <w:pStyle w:val="ListParagraph"/>
         <w:numPr>
           <w:ilvl w:val="0"/>
           <w:numId w:val="2"/>
@@ -513,7 +513,7 @@
     </w:p>
     <w:p>
       <w:pPr>
-        <w:pStyle w:val="Listenabsatz"/>
+        <w:pStyle w:val="ListParagraph"/>
         <w:numPr>
           <w:ilvl w:val="0"/>
           <w:numId w:val="2"/>
@@ -528,7 +528,7 @@
     </w:p>
     <w:p>
       <w:pPr>
-        <w:pStyle w:val="Listenabsatz"/>
+        <w:pStyle w:val="ListParagraph"/>
         <w:numPr>
           <w:ilvl w:val="0"/>
           <w:numId w:val="2"/>
@@ -543,7 +543,7 @@
     </w:p>
     <w:p>
       <w:pPr>
-        <w:pStyle w:val="Listenabsatz"/>
+        <w:pStyle w:val="ListParagraph"/>
         <w:numPr>
           <w:ilvl w:val="0"/>
           <w:numId w:val="2"/>
@@ -558,7 +558,7 @@
     </w:p>
     <w:p>
       <w:pPr>
-        <w:pStyle w:val="Listenabsatz"/>
+        <w:pStyle w:val="ListParagraph"/>
         <w:numPr>
           <w:ilvl w:val="0"/>
           <w:numId w:val="2"/>
@@ -573,7 +573,7 @@
     </w:p>
     <w:p>
       <w:pPr>
-        <w:pStyle w:val="Listenabsatz"/>
+        <w:pStyle w:val="ListParagraph"/>
         <w:numPr>
           <w:ilvl w:val="0"/>
           <w:numId w:val="2"/>
@@ -588,7 +588,7 @@
     </w:p>
     <w:p>
       <w:pPr>
-        <w:pStyle w:val="Listenabsatz"/>
+        <w:pStyle w:val="ListParagraph"/>
         <w:numPr>
           <w:ilvl w:val="1"/>
           <w:numId w:val="2"/>
@@ -603,7 +603,7 @@
     </w:p>
     <w:tbl>
       <w:tblPr>
-        <w:tblStyle w:val="Tabellenraster"/>
+        <w:tblStyle w:val="TableGrid"/>
         <w:tblW w:w="0" w:type="auto"/>
         <w:tblLook w:val="04A0" w:firstRow="1" w:lastRow="0" w:firstColumn="1" w:lastColumn="0" w:noHBand="0" w:noVBand="1"/>
       </w:tblPr>
@@ -619,7 +619,7 @@
           </w:tcPr>
           <w:p>
             <w:pPr>
-              <w:pStyle w:val="StandardWeb"/>
+              <w:pStyle w:val="NormalWeb"/>
               <w:numPr>
                 <w:ilvl w:val="0"/>
                 <w:numId w:val="2"/>
@@ -646,7 +646,7 @@
           </w:tcPr>
           <w:p>
             <w:pPr>
-              <w:pStyle w:val="StandardWeb"/>
+              <w:pStyle w:val="NormalWeb"/>
               <w:rPr>
                 <w:color w:val="000000"/>
                 <w:sz w:val="27"/>
@@ -669,7 +669,7 @@
           </w:tcPr>
           <w:p>
             <w:pPr>
-              <w:pStyle w:val="StandardWeb"/>
+              <w:pStyle w:val="NormalWeb"/>
               <w:rPr>
                 <w:color w:val="000000"/>
                 <w:sz w:val="27"/>
@@ -686,7 +686,7 @@
           </w:tcPr>
           <w:p>
             <w:pPr>
-              <w:pStyle w:val="StandardWeb"/>
+              <w:pStyle w:val="NormalWeb"/>
               <w:rPr>
                 <w:color w:val="000000"/>
                 <w:sz w:val="27"/>
@@ -709,7 +709,7 @@
           </w:tcPr>
           <w:p>
             <w:pPr>
-              <w:pStyle w:val="StandardWeb"/>
+              <w:pStyle w:val="NormalWeb"/>
               <w:rPr>
                 <w:color w:val="000000"/>
                 <w:sz w:val="27"/>
@@ -732,7 +732,7 @@
           </w:tcPr>
           <w:p>
             <w:pPr>
-              <w:pStyle w:val="StandardWeb"/>
+              <w:pStyle w:val="NormalWeb"/>
               <w:rPr>
                 <w:color w:val="000000"/>
                 <w:sz w:val="27"/>
@@ -757,7 +757,7 @@
           </w:tcPr>
           <w:p>
             <w:pPr>
-              <w:pStyle w:val="StandardWeb"/>
+              <w:pStyle w:val="NormalWeb"/>
               <w:rPr>
                 <w:color w:val="000000"/>
                 <w:sz w:val="27"/>
@@ -772,7 +772,7 @@
           </w:tcPr>
           <w:p>
             <w:pPr>
-              <w:pStyle w:val="StandardWeb"/>
+              <w:pStyle w:val="NormalWeb"/>
               <w:rPr>
                 <w:color w:val="000000"/>
                 <w:sz w:val="27"/>
@@ -795,7 +795,7 @@
           </w:tcPr>
           <w:p>
             <w:pPr>
-              <w:pStyle w:val="StandardWeb"/>
+              <w:pStyle w:val="NormalWeb"/>
               <w:rPr>
                 <w:color w:val="000000"/>
                 <w:sz w:val="27"/>
@@ -820,7 +820,7 @@
           </w:tcPr>
           <w:p>
             <w:pPr>
-              <w:pStyle w:val="StandardWeb"/>
+              <w:pStyle w:val="NormalWeb"/>
               <w:rPr>
                 <w:color w:val="000000"/>
                 <w:sz w:val="27"/>
@@ -835,7 +835,7 @@
           </w:tcPr>
           <w:p>
             <w:pPr>
-              <w:pStyle w:val="StandardWeb"/>
+              <w:pStyle w:val="NormalWeb"/>
               <w:rPr>
                 <w:color w:val="000000"/>
                 <w:sz w:val="27"/>
@@ -858,7 +858,7 @@
           </w:tcPr>
           <w:p>
             <w:pPr>
-              <w:pStyle w:val="StandardWeb"/>
+              <w:pStyle w:val="NormalWeb"/>
               <w:rPr>
                 <w:color w:val="000000"/>
                 <w:sz w:val="27"/>
@@ -883,7 +883,7 @@
           </w:tcPr>
           <w:p>
             <w:pPr>
-              <w:pStyle w:val="StandardWeb"/>
+              <w:pStyle w:val="NormalWeb"/>
               <w:rPr>
                 <w:color w:val="000000"/>
                 <w:sz w:val="27"/>
@@ -906,7 +906,7 @@
           </w:tcPr>
           <w:p>
             <w:pPr>
-              <w:pStyle w:val="StandardWeb"/>
+              <w:pStyle w:val="NormalWeb"/>
               <w:rPr>
                 <w:color w:val="000000"/>
                 <w:sz w:val="27"/>
@@ -929,7 +929,7 @@
           </w:tcPr>
           <w:p>
             <w:pPr>
-              <w:pStyle w:val="StandardWeb"/>
+              <w:pStyle w:val="NormalWeb"/>
               <w:rPr>
                 <w:color w:val="000000"/>
                 <w:sz w:val="27"/>
@@ -954,7 +954,7 @@
           </w:tcPr>
           <w:p>
             <w:pPr>
-              <w:pStyle w:val="StandardWeb"/>
+              <w:pStyle w:val="NormalWeb"/>
               <w:rPr>
                 <w:color w:val="000000"/>
                 <w:sz w:val="27"/>
@@ -969,7 +969,7 @@
           </w:tcPr>
           <w:p>
             <w:pPr>
-              <w:pStyle w:val="StandardWeb"/>
+              <w:pStyle w:val="NormalWeb"/>
               <w:rPr>
                 <w:color w:val="000000"/>
                 <w:sz w:val="27"/>
@@ -992,7 +992,7 @@
           </w:tcPr>
           <w:p>
             <w:pPr>
-              <w:pStyle w:val="StandardWeb"/>
+              <w:pStyle w:val="NormalWeb"/>
               <w:rPr>
                 <w:color w:val="000000"/>
                 <w:sz w:val="27"/>
@@ -1017,7 +1017,7 @@
           </w:tcPr>
           <w:p>
             <w:pPr>
-              <w:pStyle w:val="StandardWeb"/>
+              <w:pStyle w:val="NormalWeb"/>
               <w:rPr>
                 <w:color w:val="000000"/>
                 <w:sz w:val="27"/>
@@ -1032,7 +1032,7 @@
           </w:tcPr>
           <w:p>
             <w:pPr>
-              <w:pStyle w:val="StandardWeb"/>
+              <w:pStyle w:val="NormalWeb"/>
               <w:rPr>
                 <w:color w:val="000000"/>
                 <w:sz w:val="27"/>
@@ -1055,7 +1055,7 @@
           </w:tcPr>
           <w:p>
             <w:pPr>
-              <w:pStyle w:val="StandardWeb"/>
+              <w:pStyle w:val="NormalWeb"/>
               <w:rPr>
                 <w:color w:val="000000"/>
                 <w:sz w:val="27"/>
@@ -1080,7 +1080,7 @@
           </w:tcPr>
           <w:p>
             <w:pPr>
-              <w:pStyle w:val="StandardWeb"/>
+              <w:pStyle w:val="NormalWeb"/>
               <w:rPr>
                 <w:color w:val="000000"/>
                 <w:sz w:val="27"/>
@@ -1103,7 +1103,7 @@
           </w:tcPr>
           <w:p>
             <w:pPr>
-              <w:pStyle w:val="StandardWeb"/>
+              <w:pStyle w:val="NormalWeb"/>
               <w:rPr>
                 <w:color w:val="000000"/>
                 <w:sz w:val="27"/>
@@ -1126,7 +1126,7 @@
           </w:tcPr>
           <w:p>
             <w:pPr>
-              <w:pStyle w:val="StandardWeb"/>
+              <w:pStyle w:val="NormalWeb"/>
               <w:rPr>
                 <w:color w:val="000000"/>
                 <w:sz w:val="27"/>
@@ -1151,7 +1151,7 @@
           </w:tcPr>
           <w:p>
             <w:pPr>
-              <w:pStyle w:val="StandardWeb"/>
+              <w:pStyle w:val="NormalWeb"/>
               <w:tabs>
                 <w:tab w:val="left" w:pos="2095"/>
               </w:tabs>
@@ -1172,7 +1172,7 @@
           </w:p>
           <w:p>
             <w:pPr>
-              <w:pStyle w:val="StandardWeb"/>
+              <w:pStyle w:val="NormalWeb"/>
               <w:tabs>
                 <w:tab w:val="left" w:pos="2095"/>
               </w:tabs>
@@ -1190,7 +1190,7 @@
           </w:tcPr>
           <w:p>
             <w:pPr>
-              <w:pStyle w:val="StandardWeb"/>
+              <w:pStyle w:val="NormalWeb"/>
               <w:rPr>
                 <w:color w:val="000000"/>
                 <w:sz w:val="27"/>
@@ -1213,7 +1213,7 @@
           </w:tcPr>
           <w:p>
             <w:pPr>
-              <w:pStyle w:val="StandardWeb"/>
+              <w:pStyle w:val="NormalWeb"/>
               <w:rPr>
                 <w:color w:val="000000"/>
                 <w:sz w:val="27"/>
@@ -1230,7 +1230,7 @@
           </w:tcPr>
           <w:p>
             <w:pPr>
-              <w:pStyle w:val="StandardWeb"/>
+              <w:pStyle w:val="NormalWeb"/>
               <w:tabs>
                 <w:tab w:val="left" w:pos="2095"/>
               </w:tabs>
@@ -1256,7 +1256,7 @@
           </w:tcPr>
           <w:p>
             <w:pPr>
-              <w:pStyle w:val="StandardWeb"/>
+              <w:pStyle w:val="NormalWeb"/>
               <w:rPr>
                 <w:color w:val="000000"/>
                 <w:sz w:val="27"/>
@@ -1279,7 +1279,7 @@
           </w:tcPr>
           <w:p>
             <w:pPr>
-              <w:pStyle w:val="StandardWeb"/>
+              <w:pStyle w:val="NormalWeb"/>
               <w:rPr>
                 <w:color w:val="000000"/>
                 <w:sz w:val="27"/>
@@ -1296,7 +1296,7 @@
           </w:tcPr>
           <w:p>
             <w:pPr>
-              <w:pStyle w:val="StandardWeb"/>
+              <w:pStyle w:val="NormalWeb"/>
               <w:tabs>
                 <w:tab w:val="left" w:pos="2095"/>
               </w:tabs>
@@ -1322,7 +1322,7 @@
           </w:tcPr>
           <w:p>
             <w:pPr>
-              <w:pStyle w:val="StandardWeb"/>
+              <w:pStyle w:val="NormalWeb"/>
               <w:rPr>
                 <w:color w:val="000000"/>
                 <w:sz w:val="27"/>
@@ -1345,7 +1345,7 @@
           </w:tcPr>
           <w:p>
             <w:pPr>
-              <w:pStyle w:val="StandardWeb"/>
+              <w:pStyle w:val="NormalWeb"/>
               <w:rPr>
                 <w:color w:val="000000"/>
                 <w:sz w:val="27"/>
@@ -1373,7 +1373,7 @@
     </w:p>
     <w:p>
       <w:pPr>
-        <w:pStyle w:val="Listenabsatz"/>
+        <w:pStyle w:val="ListParagraph"/>
         <w:numPr>
           <w:ilvl w:val="1"/>
           <w:numId w:val="2"/>
@@ -1388,7 +1388,7 @@
     </w:p>
     <w:tbl>
       <w:tblPr>
-        <w:tblStyle w:val="Tabellenraster"/>
+        <w:tblStyle w:val="TableGrid"/>
         <w:tblW w:w="0" w:type="auto"/>
         <w:tblLook w:val="04A0" w:firstRow="1" w:lastRow="0" w:firstColumn="1" w:lastColumn="0" w:noHBand="0" w:noVBand="1"/>
       </w:tblPr>
@@ -1404,7 +1404,7 @@
           </w:tcPr>
           <w:p>
             <w:pPr>
-              <w:pStyle w:val="StandardWeb"/>
+              <w:pStyle w:val="NormalWeb"/>
               <w:numPr>
                 <w:ilvl w:val="0"/>
                 <w:numId w:val="2"/>
@@ -1431,7 +1431,7 @@
           </w:tcPr>
           <w:p>
             <w:pPr>
-              <w:pStyle w:val="StandardWeb"/>
+              <w:pStyle w:val="NormalWeb"/>
               <w:rPr>
                 <w:color w:val="000000"/>
                 <w:sz w:val="27"/>
@@ -1454,7 +1454,7 @@
           </w:tcPr>
           <w:p>
             <w:pPr>
-              <w:pStyle w:val="StandardWeb"/>
+              <w:pStyle w:val="NormalWeb"/>
               <w:rPr>
                 <w:color w:val="000000"/>
                 <w:sz w:val="27"/>
@@ -1471,7 +1471,7 @@
           </w:tcPr>
           <w:p>
             <w:pPr>
-              <w:pStyle w:val="StandardWeb"/>
+              <w:pStyle w:val="NormalWeb"/>
               <w:rPr>
                 <w:color w:val="000000"/>
                 <w:sz w:val="27"/>
@@ -1494,7 +1494,7 @@
           </w:tcPr>
           <w:p>
             <w:pPr>
-              <w:pStyle w:val="StandardWeb"/>
+              <w:pStyle w:val="NormalWeb"/>
               <w:rPr>
                 <w:color w:val="000000"/>
                 <w:sz w:val="27"/>
@@ -1517,7 +1517,7 @@
           </w:tcPr>
           <w:p>
             <w:pPr>
-              <w:pStyle w:val="StandardWeb"/>
+              <w:pStyle w:val="NormalWeb"/>
               <w:rPr>
                 <w:color w:val="000000"/>
                 <w:sz w:val="27"/>
@@ -1542,7 +1542,7 @@
           </w:tcPr>
           <w:p>
             <w:pPr>
-              <w:pStyle w:val="StandardWeb"/>
+              <w:pStyle w:val="NormalWeb"/>
               <w:rPr>
                 <w:color w:val="000000"/>
                 <w:sz w:val="27"/>
@@ -1557,7 +1557,7 @@
           </w:tcPr>
           <w:p>
             <w:pPr>
-              <w:pStyle w:val="StandardWeb"/>
+              <w:pStyle w:val="NormalWeb"/>
               <w:rPr>
                 <w:color w:val="000000"/>
                 <w:sz w:val="27"/>
@@ -1580,7 +1580,7 @@
           </w:tcPr>
           <w:p>
             <w:pPr>
-              <w:pStyle w:val="StandardWeb"/>
+              <w:pStyle w:val="NormalWeb"/>
               <w:rPr>
                 <w:color w:val="000000"/>
                 <w:sz w:val="27"/>
@@ -1605,7 +1605,7 @@
           </w:tcPr>
           <w:p>
             <w:pPr>
-              <w:pStyle w:val="StandardWeb"/>
+              <w:pStyle w:val="NormalWeb"/>
               <w:rPr>
                 <w:color w:val="000000"/>
                 <w:sz w:val="27"/>
@@ -1620,7 +1620,7 @@
           </w:tcPr>
           <w:p>
             <w:pPr>
-              <w:pStyle w:val="StandardWeb"/>
+              <w:pStyle w:val="NormalWeb"/>
               <w:rPr>
                 <w:color w:val="000000"/>
                 <w:sz w:val="27"/>
@@ -1643,7 +1643,7 @@
           </w:tcPr>
           <w:p>
             <w:pPr>
-              <w:pStyle w:val="StandardWeb"/>
+              <w:pStyle w:val="NormalWeb"/>
               <w:rPr>
                 <w:color w:val="000000"/>
                 <w:sz w:val="27"/>
@@ -1668,7 +1668,7 @@
           </w:tcPr>
           <w:p>
             <w:pPr>
-              <w:pStyle w:val="StandardWeb"/>
+              <w:pStyle w:val="NormalWeb"/>
               <w:rPr>
                 <w:color w:val="000000"/>
                 <w:sz w:val="27"/>
@@ -1683,7 +1683,7 @@
           </w:tcPr>
           <w:p>
             <w:pPr>
-              <w:pStyle w:val="StandardWeb"/>
+              <w:pStyle w:val="NormalWeb"/>
               <w:rPr>
                 <w:color w:val="000000"/>
                 <w:sz w:val="27"/>
@@ -1706,7 +1706,7 @@
           </w:tcPr>
           <w:p>
             <w:pPr>
-              <w:pStyle w:val="StandardWeb"/>
+              <w:pStyle w:val="NormalWeb"/>
               <w:rPr>
                 <w:color w:val="000000"/>
                 <w:sz w:val="27"/>
@@ -1731,7 +1731,7 @@
           </w:tcPr>
           <w:p>
             <w:pPr>
-              <w:pStyle w:val="StandardWeb"/>
+              <w:pStyle w:val="NormalWeb"/>
               <w:rPr>
                 <w:color w:val="000000"/>
                 <w:sz w:val="27"/>
@@ -1754,7 +1754,7 @@
           </w:tcPr>
           <w:p>
             <w:pPr>
-              <w:pStyle w:val="StandardWeb"/>
+              <w:pStyle w:val="NormalWeb"/>
               <w:rPr>
                 <w:color w:val="000000"/>
                 <w:sz w:val="27"/>
@@ -1777,7 +1777,7 @@
           </w:tcPr>
           <w:p>
             <w:pPr>
-              <w:pStyle w:val="StandardWeb"/>
+              <w:pStyle w:val="NormalWeb"/>
               <w:rPr>
                 <w:color w:val="000000"/>
                 <w:sz w:val="27"/>
@@ -1802,7 +1802,7 @@
           </w:tcPr>
           <w:p>
             <w:pPr>
-              <w:pStyle w:val="StandardWeb"/>
+              <w:pStyle w:val="NormalWeb"/>
               <w:rPr>
                 <w:color w:val="000000"/>
                 <w:sz w:val="27"/>
@@ -1817,7 +1817,7 @@
           </w:tcPr>
           <w:p>
             <w:pPr>
-              <w:pStyle w:val="StandardWeb"/>
+              <w:pStyle w:val="NormalWeb"/>
               <w:rPr>
                 <w:color w:val="000000"/>
                 <w:sz w:val="27"/>
@@ -1840,7 +1840,7 @@
           </w:tcPr>
           <w:p>
             <w:pPr>
-              <w:pStyle w:val="StandardWeb"/>
+              <w:pStyle w:val="NormalWeb"/>
               <w:rPr>
                 <w:color w:val="000000"/>
                 <w:sz w:val="27"/>
@@ -1865,7 +1865,7 @@
           </w:tcPr>
           <w:p>
             <w:pPr>
-              <w:pStyle w:val="StandardWeb"/>
+              <w:pStyle w:val="NormalWeb"/>
               <w:rPr>
                 <w:color w:val="000000"/>
                 <w:sz w:val="27"/>
@@ -1880,7 +1880,7 @@
           </w:tcPr>
           <w:p>
             <w:pPr>
-              <w:pStyle w:val="StandardWeb"/>
+              <w:pStyle w:val="NormalWeb"/>
               <w:rPr>
                 <w:color w:val="000000"/>
                 <w:sz w:val="27"/>
@@ -1903,7 +1903,7 @@
           </w:tcPr>
           <w:p>
             <w:pPr>
-              <w:pStyle w:val="StandardWeb"/>
+              <w:pStyle w:val="NormalWeb"/>
               <w:rPr>
                 <w:color w:val="000000"/>
                 <w:sz w:val="27"/>
@@ -1928,7 +1928,7 @@
           </w:tcPr>
           <w:p>
             <w:pPr>
-              <w:pStyle w:val="StandardWeb"/>
+              <w:pStyle w:val="NormalWeb"/>
               <w:rPr>
                 <w:color w:val="000000"/>
                 <w:sz w:val="27"/>
@@ -1951,7 +1951,7 @@
           </w:tcPr>
           <w:p>
             <w:pPr>
-              <w:pStyle w:val="StandardWeb"/>
+              <w:pStyle w:val="NormalWeb"/>
               <w:rPr>
                 <w:color w:val="000000"/>
                 <w:sz w:val="27"/>
@@ -1974,7 +1974,7 @@
           </w:tcPr>
           <w:p>
             <w:pPr>
-              <w:pStyle w:val="StandardWeb"/>
+              <w:pStyle w:val="NormalWeb"/>
               <w:rPr>
                 <w:color w:val="000000"/>
                 <w:sz w:val="27"/>
@@ -1999,7 +1999,7 @@
           </w:tcPr>
           <w:p>
             <w:pPr>
-              <w:pStyle w:val="StandardWeb"/>
+              <w:pStyle w:val="NormalWeb"/>
               <w:tabs>
                 <w:tab w:val="left" w:pos="2095"/>
               </w:tabs>
@@ -2020,7 +2020,7 @@
           </w:p>
           <w:p>
             <w:pPr>
-              <w:pStyle w:val="StandardWeb"/>
+              <w:pStyle w:val="NormalWeb"/>
               <w:tabs>
                 <w:tab w:val="left" w:pos="2095"/>
               </w:tabs>
@@ -2038,7 +2038,7 @@
           </w:tcPr>
           <w:p>
             <w:pPr>
-              <w:pStyle w:val="StandardWeb"/>
+              <w:pStyle w:val="NormalWeb"/>
               <w:rPr>
                 <w:color w:val="000000"/>
                 <w:sz w:val="27"/>
@@ -2061,7 +2061,7 @@
           </w:tcPr>
           <w:p>
             <w:pPr>
-              <w:pStyle w:val="StandardWeb"/>
+              <w:pStyle w:val="NormalWeb"/>
               <w:rPr>
                 <w:color w:val="000000"/>
                 <w:sz w:val="27"/>
@@ -2078,7 +2078,7 @@
           </w:tcPr>
           <w:p>
             <w:pPr>
-              <w:pStyle w:val="StandardWeb"/>
+              <w:pStyle w:val="NormalWeb"/>
               <w:tabs>
                 <w:tab w:val="left" w:pos="2095"/>
               </w:tabs>
@@ -2104,7 +2104,7 @@
           </w:tcPr>
           <w:p>
             <w:pPr>
-              <w:pStyle w:val="StandardWeb"/>
+              <w:pStyle w:val="NormalWeb"/>
               <w:rPr>
                 <w:color w:val="000000"/>
                 <w:sz w:val="27"/>
@@ -2127,7 +2127,7 @@
           </w:tcPr>
           <w:p>
             <w:pPr>
-              <w:pStyle w:val="StandardWeb"/>
+              <w:pStyle w:val="NormalWeb"/>
               <w:rPr>
                 <w:color w:val="000000"/>
                 <w:sz w:val="27"/>
@@ -2144,7 +2144,7 @@
           </w:tcPr>
           <w:p>
             <w:pPr>
-              <w:pStyle w:val="StandardWeb"/>
+              <w:pStyle w:val="NormalWeb"/>
               <w:tabs>
                 <w:tab w:val="left" w:pos="2095"/>
               </w:tabs>
@@ -2170,7 +2170,7 @@
           </w:tcPr>
           <w:p>
             <w:pPr>
-              <w:pStyle w:val="StandardWeb"/>
+              <w:pStyle w:val="NormalWeb"/>
               <w:rPr>
                 <w:color w:val="000000"/>
                 <w:sz w:val="27"/>
@@ -2193,7 +2193,7 @@
           </w:tcPr>
           <w:p>
             <w:pPr>
-              <w:pStyle w:val="StandardWeb"/>
+              <w:pStyle w:val="NormalWeb"/>
               <w:rPr>
                 <w:color w:val="000000"/>
                 <w:sz w:val="27"/>
@@ -2215,7 +2215,7 @@
     <w:p/>
     <w:p>
       <w:pPr>
-        <w:pStyle w:val="Listenabsatz"/>
+        <w:pStyle w:val="ListParagraph"/>
         <w:numPr>
           <w:ilvl w:val="1"/>
           <w:numId w:val="2"/>
@@ -2230,7 +2230,7 @@
     </w:p>
     <w:tbl>
       <w:tblPr>
-        <w:tblStyle w:val="Tabellenraster"/>
+        <w:tblStyle w:val="TableGrid"/>
         <w:tblW w:w="0" w:type="auto"/>
         <w:tblLook w:val="04A0" w:firstRow="1" w:lastRow="0" w:firstColumn="1" w:lastColumn="0" w:noHBand="0" w:noVBand="1"/>
       </w:tblPr>
@@ -2246,7 +2246,7 @@
           </w:tcPr>
           <w:p>
             <w:pPr>
-              <w:pStyle w:val="StandardWeb"/>
+              <w:pStyle w:val="NormalWeb"/>
               <w:rPr>
                 <w:color w:val="000000"/>
                 <w:sz w:val="27"/>
@@ -2269,7 +2269,7 @@
           </w:tcPr>
           <w:p>
             <w:pPr>
-              <w:pStyle w:val="StandardWeb"/>
+              <w:pStyle w:val="NormalWeb"/>
               <w:rPr>
                 <w:color w:val="000000"/>
                 <w:sz w:val="27"/>
@@ -2292,7 +2292,7 @@
           </w:tcPr>
           <w:p>
             <w:pPr>
-              <w:pStyle w:val="StandardWeb"/>
+              <w:pStyle w:val="NormalWeb"/>
               <w:rPr>
                 <w:color w:val="000000"/>
                 <w:sz w:val="27"/>
@@ -2309,7 +2309,7 @@
           </w:tcPr>
           <w:p>
             <w:pPr>
-              <w:pStyle w:val="StandardWeb"/>
+              <w:pStyle w:val="NormalWeb"/>
               <w:rPr>
                 <w:color w:val="000000"/>
                 <w:sz w:val="27"/>
@@ -2332,7 +2332,7 @@
           </w:tcPr>
           <w:p>
             <w:pPr>
-              <w:pStyle w:val="StandardWeb"/>
+              <w:pStyle w:val="NormalWeb"/>
               <w:rPr>
                 <w:color w:val="000000"/>
                 <w:sz w:val="27"/>
@@ -2355,7 +2355,7 @@
           </w:tcPr>
           <w:p>
             <w:pPr>
-              <w:pStyle w:val="StandardWeb"/>
+              <w:pStyle w:val="NormalWeb"/>
               <w:rPr>
                 <w:color w:val="000000"/>
                 <w:sz w:val="27"/>
@@ -2380,7 +2380,7 @@
           </w:tcPr>
           <w:p>
             <w:pPr>
-              <w:pStyle w:val="StandardWeb"/>
+              <w:pStyle w:val="NormalWeb"/>
               <w:rPr>
                 <w:color w:val="000000"/>
                 <w:sz w:val="27"/>
@@ -2395,7 +2395,7 @@
           </w:tcPr>
           <w:p>
             <w:pPr>
-              <w:pStyle w:val="StandardWeb"/>
+              <w:pStyle w:val="NormalWeb"/>
               <w:rPr>
                 <w:color w:val="000000"/>
                 <w:sz w:val="27"/>
@@ -2418,7 +2418,7 @@
           </w:tcPr>
           <w:p>
             <w:pPr>
-              <w:pStyle w:val="StandardWeb"/>
+              <w:pStyle w:val="NormalWeb"/>
               <w:rPr>
                 <w:color w:val="000000"/>
                 <w:sz w:val="27"/>
@@ -2443,7 +2443,7 @@
           </w:tcPr>
           <w:p>
             <w:pPr>
-              <w:pStyle w:val="StandardWeb"/>
+              <w:pStyle w:val="NormalWeb"/>
               <w:rPr>
                 <w:color w:val="000000"/>
                 <w:sz w:val="27"/>
@@ -2458,7 +2458,7 @@
           </w:tcPr>
           <w:p>
             <w:pPr>
-              <w:pStyle w:val="StandardWeb"/>
+              <w:pStyle w:val="NormalWeb"/>
               <w:rPr>
                 <w:color w:val="000000"/>
                 <w:sz w:val="27"/>
@@ -2481,7 +2481,7 @@
           </w:tcPr>
           <w:p>
             <w:pPr>
-              <w:pStyle w:val="StandardWeb"/>
+              <w:pStyle w:val="NormalWeb"/>
               <w:rPr>
                 <w:color w:val="000000"/>
                 <w:sz w:val="27"/>
@@ -2506,7 +2506,7 @@
           </w:tcPr>
           <w:p>
             <w:pPr>
-              <w:pStyle w:val="StandardWeb"/>
+              <w:pStyle w:val="NormalWeb"/>
               <w:rPr>
                 <w:color w:val="000000"/>
                 <w:sz w:val="27"/>
@@ -2521,7 +2521,7 @@
           </w:tcPr>
           <w:p>
             <w:pPr>
-              <w:pStyle w:val="StandardWeb"/>
+              <w:pStyle w:val="NormalWeb"/>
               <w:rPr>
                 <w:color w:val="000000"/>
                 <w:sz w:val="27"/>
@@ -2544,7 +2544,7 @@
           </w:tcPr>
           <w:p>
             <w:pPr>
-              <w:pStyle w:val="StandardWeb"/>
+              <w:pStyle w:val="NormalWeb"/>
               <w:rPr>
                 <w:color w:val="000000"/>
                 <w:sz w:val="27"/>
@@ -2569,7 +2569,7 @@
           </w:tcPr>
           <w:p>
             <w:pPr>
-              <w:pStyle w:val="StandardWeb"/>
+              <w:pStyle w:val="NormalWeb"/>
               <w:rPr>
                 <w:color w:val="000000"/>
                 <w:sz w:val="27"/>
@@ -2592,7 +2592,7 @@
           </w:tcPr>
           <w:p>
             <w:pPr>
-              <w:pStyle w:val="StandardWeb"/>
+              <w:pStyle w:val="NormalWeb"/>
               <w:rPr>
                 <w:color w:val="000000"/>
                 <w:sz w:val="27"/>
@@ -2615,7 +2615,7 @@
           </w:tcPr>
           <w:p>
             <w:pPr>
-              <w:pStyle w:val="StandardWeb"/>
+              <w:pStyle w:val="NormalWeb"/>
               <w:rPr>
                 <w:color w:val="000000"/>
                 <w:sz w:val="27"/>
@@ -2640,7 +2640,7 @@
           </w:tcPr>
           <w:p>
             <w:pPr>
-              <w:pStyle w:val="StandardWeb"/>
+              <w:pStyle w:val="NormalWeb"/>
               <w:rPr>
                 <w:color w:val="000000"/>
                 <w:sz w:val="27"/>
@@ -2655,7 +2655,7 @@
           </w:tcPr>
           <w:p>
             <w:pPr>
-              <w:pStyle w:val="StandardWeb"/>
+              <w:pStyle w:val="NormalWeb"/>
               <w:rPr>
                 <w:color w:val="000000"/>
                 <w:sz w:val="27"/>
@@ -2678,7 +2678,7 @@
           </w:tcPr>
           <w:p>
             <w:pPr>
-              <w:pStyle w:val="StandardWeb"/>
+              <w:pStyle w:val="NormalWeb"/>
               <w:rPr>
                 <w:color w:val="000000"/>
                 <w:sz w:val="27"/>
@@ -2703,7 +2703,7 @@
           </w:tcPr>
           <w:p>
             <w:pPr>
-              <w:pStyle w:val="StandardWeb"/>
+              <w:pStyle w:val="NormalWeb"/>
               <w:rPr>
                 <w:color w:val="000000"/>
                 <w:sz w:val="27"/>
@@ -2718,7 +2718,7 @@
           </w:tcPr>
           <w:p>
             <w:pPr>
-              <w:pStyle w:val="StandardWeb"/>
+              <w:pStyle w:val="NormalWeb"/>
               <w:rPr>
                 <w:color w:val="000000"/>
                 <w:sz w:val="27"/>
@@ -2741,7 +2741,7 @@
           </w:tcPr>
           <w:p>
             <w:pPr>
-              <w:pStyle w:val="StandardWeb"/>
+              <w:pStyle w:val="NormalWeb"/>
               <w:rPr>
                 <w:color w:val="000000"/>
                 <w:sz w:val="27"/>
@@ -2766,7 +2766,7 @@
           </w:tcPr>
           <w:p>
             <w:pPr>
-              <w:pStyle w:val="StandardWeb"/>
+              <w:pStyle w:val="NormalWeb"/>
               <w:rPr>
                 <w:color w:val="000000"/>
                 <w:sz w:val="27"/>
@@ -2789,7 +2789,7 @@
           </w:tcPr>
           <w:p>
             <w:pPr>
-              <w:pStyle w:val="StandardWeb"/>
+              <w:pStyle w:val="NormalWeb"/>
               <w:rPr>
                 <w:color w:val="000000"/>
                 <w:sz w:val="27"/>
@@ -2812,7 +2812,7 @@
           </w:tcPr>
           <w:p>
             <w:pPr>
-              <w:pStyle w:val="StandardWeb"/>
+              <w:pStyle w:val="NormalWeb"/>
               <w:rPr>
                 <w:color w:val="000000"/>
                 <w:sz w:val="27"/>
@@ -2829,7 +2829,7 @@
           </w:tcPr>
           <w:p>
             <w:pPr>
-              <w:pStyle w:val="StandardWeb"/>
+              <w:pStyle w:val="NormalWeb"/>
               <w:tabs>
                 <w:tab w:val="left" w:pos="2095"/>
               </w:tabs>
@@ -2850,7 +2850,7 @@
           </w:p>
           <w:p>
             <w:pPr>
-              <w:pStyle w:val="StandardWeb"/>
+              <w:pStyle w:val="NormalWeb"/>
               <w:tabs>
                 <w:tab w:val="left" w:pos="2095"/>
               </w:tabs>
@@ -2868,7 +2868,7 @@
           </w:tcPr>
           <w:p>
             <w:pPr>
-              <w:pStyle w:val="StandardWeb"/>
+              <w:pStyle w:val="NormalWeb"/>
               <w:rPr>
                 <w:color w:val="000000"/>
                 <w:sz w:val="27"/>
@@ -2891,7 +2891,7 @@
           </w:tcPr>
           <w:p>
             <w:pPr>
-              <w:pStyle w:val="StandardWeb"/>
+              <w:pStyle w:val="NormalWeb"/>
               <w:rPr>
                 <w:color w:val="000000"/>
                 <w:sz w:val="27"/>
@@ -2908,7 +2908,7 @@
           </w:tcPr>
           <w:p>
             <w:pPr>
-              <w:pStyle w:val="StandardWeb"/>
+              <w:pStyle w:val="NormalWeb"/>
               <w:tabs>
                 <w:tab w:val="left" w:pos="2095"/>
               </w:tabs>
@@ -2934,7 +2934,7 @@
           </w:tcPr>
           <w:p>
             <w:pPr>
-              <w:pStyle w:val="StandardWeb"/>
+              <w:pStyle w:val="NormalWeb"/>
               <w:rPr>
                 <w:color w:val="000000"/>
                 <w:sz w:val="27"/>
@@ -2957,7 +2957,7 @@
           </w:tcPr>
           <w:p>
             <w:pPr>
-              <w:pStyle w:val="StandardWeb"/>
+              <w:pStyle w:val="NormalWeb"/>
               <w:rPr>
                 <w:color w:val="000000"/>
                 <w:sz w:val="27"/>
@@ -2974,7 +2974,7 @@
           </w:tcPr>
           <w:p>
             <w:pPr>
-              <w:pStyle w:val="StandardWeb"/>
+              <w:pStyle w:val="NormalWeb"/>
               <w:tabs>
                 <w:tab w:val="left" w:pos="2095"/>
               </w:tabs>
@@ -3000,7 +3000,7 @@
           </w:tcPr>
           <w:p>
             <w:pPr>
-              <w:pStyle w:val="StandardWeb"/>
+              <w:pStyle w:val="NormalWeb"/>
               <w:rPr>
                 <w:color w:val="000000"/>
                 <w:sz w:val="27"/>
@@ -3023,7 +3023,7 @@
           </w:tcPr>
           <w:p>
             <w:pPr>
-              <w:pStyle w:val="StandardWeb"/>
+              <w:pStyle w:val="NormalWeb"/>
               <w:rPr>
                 <w:color w:val="000000"/>
                 <w:sz w:val="27"/>
@@ -3045,7 +3045,7 @@
     <w:p/>
     <w:p>
       <w:pPr>
-        <w:pStyle w:val="Listenabsatz"/>
+        <w:pStyle w:val="ListParagraph"/>
         <w:numPr>
           <w:ilvl w:val="1"/>
           <w:numId w:val="2"/>
@@ -3084,7 +3084,7 @@
           </w:tcPr>
           <w:p>
             <w:pPr>
-              <w:pStyle w:val="Listenabsatz"/>
+              <w:pStyle w:val="ListParagraph"/>
               <w:numPr>
                 <w:ilvl w:val="0"/>
                 <w:numId w:val="2"/>
@@ -3740,7 +3740,7 @@
     <w:p/>
     <w:p>
       <w:pPr>
-        <w:pStyle w:val="Listenabsatz"/>
+        <w:pStyle w:val="ListParagraph"/>
         <w:numPr>
           <w:ilvl w:val="1"/>
           <w:numId w:val="2"/>
@@ -3766,7 +3766,7 @@
     </w:p>
     <w:p>
       <w:pPr>
-        <w:pStyle w:val="Listenabsatz"/>
+        <w:pStyle w:val="ListParagraph"/>
         <w:numPr>
           <w:ilvl w:val="1"/>
           <w:numId w:val="2"/>
@@ -3805,7 +3805,7 @@
           </w:tcPr>
           <w:p>
             <w:pPr>
-              <w:pStyle w:val="Listenabsatz"/>
+              <w:pStyle w:val="ListParagraph"/>
               <w:numPr>
                 <w:ilvl w:val="0"/>
                 <w:numId w:val="2"/>
@@ -4461,7 +4461,7 @@
     <w:p/>
     <w:p>
       <w:pPr>
-        <w:pStyle w:val="Listenabsatz"/>
+        <w:pStyle w:val="ListParagraph"/>
         <w:numPr>
           <w:ilvl w:val="0"/>
           <w:numId w:val="2"/>
@@ -4476,7 +4476,7 @@
     </w:p>
     <w:p>
       <w:pPr>
-        <w:pStyle w:val="Listenabsatz"/>
+        <w:pStyle w:val="ListParagraph"/>
         <w:numPr>
           <w:ilvl w:val="0"/>
           <w:numId w:val="2"/>
@@ -4518,7 +4518,7 @@
     </w:p>
     <w:p>
       <w:pPr>
-        <w:pStyle w:val="berschrift1"/>
+        <w:pStyle w:val="Heading1"/>
         <w:rPr>
           <w:rFonts w:ascii="Lao UI" w:hAnsi="Lao UI" w:cs="Lao UI"/>
           <w:b/>
@@ -4576,7 +4576,7 @@
     </w:p>
     <w:p>
       <w:pPr>
-        <w:pStyle w:val="berschrift1"/>
+        <w:pStyle w:val="Heading1"/>
         <w:spacing w:before="0"/>
         <w:rPr>
           <w:rFonts w:asciiTheme="minorHAnsi" w:hAnsiTheme="minorHAnsi" w:cstheme="minorHAnsi"/>
@@ -4617,7 +4617,7 @@
     </w:p>
     <w:p>
       <w:pPr>
-        <w:pStyle w:val="berschrift1"/>
+        <w:pStyle w:val="Heading1"/>
         <w:spacing w:before="0"/>
         <w:rPr>
           <w:rFonts w:asciiTheme="minorHAnsi" w:hAnsiTheme="minorHAnsi" w:cstheme="minorHAnsi"/>
@@ -4660,7 +4660,7 @@
     </w:p>
     <w:p>
       <w:pPr>
-        <w:pStyle w:val="berschrift1"/>
+        <w:pStyle w:val="Heading1"/>
         <w:spacing w:before="0"/>
         <w:rPr>
           <w:rFonts w:asciiTheme="minorHAnsi" w:hAnsiTheme="minorHAnsi" w:cstheme="minorHAnsi"/>
@@ -4716,7 +4716,7 @@
     </w:p>
     <w:p>
       <w:pPr>
-        <w:pStyle w:val="berschrift1"/>
+        <w:pStyle w:val="Heading1"/>
         <w:spacing w:before="0"/>
         <w:rPr>
           <w:rFonts w:asciiTheme="minorHAnsi" w:hAnsiTheme="minorHAnsi" w:cstheme="minorHAnsi"/>
@@ -4759,7 +4759,7 @@
     </w:p>
     <w:p>
       <w:pPr>
-        <w:pStyle w:val="berschrift1"/>
+        <w:pStyle w:val="Heading1"/>
         <w:spacing w:before="0"/>
         <w:rPr>
           <w:rFonts w:asciiTheme="minorHAnsi" w:hAnsiTheme="minorHAnsi" w:cstheme="minorHAnsi"/>
@@ -4800,7 +4800,7 @@
     </w:p>
     <w:p>
       <w:pPr>
-        <w:pStyle w:val="berschrift1"/>
+        <w:pStyle w:val="Heading1"/>
         <w:spacing w:before="0"/>
         <w:rPr>
           <w:rFonts w:asciiTheme="minorHAnsi" w:hAnsiTheme="minorHAnsi" w:cstheme="minorHAnsi"/>
@@ -4843,7 +4843,7 @@
     </w:p>
     <w:p>
       <w:pPr>
-        <w:pStyle w:val="Listenabsatz"/>
+        <w:pStyle w:val="ListParagraph"/>
         <w:spacing w:after="0"/>
         <w:outlineLvl w:val="1"/>
       </w:pPr>
@@ -4862,7 +4862,7 @@
     </w:p>
     <w:p>
       <w:pPr>
-        <w:pStyle w:val="Listenabsatz"/>
+        <w:pStyle w:val="ListParagraph"/>
         <w:spacing w:after="0"/>
         <w:outlineLvl w:val="1"/>
       </w:pPr>
@@ -4876,7 +4876,7 @@
     </w:p>
     <w:p>
       <w:pPr>
-        <w:pStyle w:val="Listenabsatz"/>
+        <w:pStyle w:val="ListParagraph"/>
         <w:spacing w:after="0"/>
         <w:outlineLvl w:val="1"/>
       </w:pPr>
@@ -4924,7 +4924,7 @@
     </w:p>
     <w:p>
       <w:pPr>
-        <w:pStyle w:val="Listenabsatz"/>
+        <w:pStyle w:val="ListParagraph"/>
         <w:spacing w:after="0"/>
         <w:outlineLvl w:val="1"/>
       </w:pPr>
@@ -4940,7 +4940,7 @@
     </w:p>
     <w:p>
       <w:pPr>
-        <w:pStyle w:val="Listenabsatz"/>
+        <w:pStyle w:val="ListParagraph"/>
         <w:spacing w:after="0"/>
         <w:outlineLvl w:val="1"/>
       </w:pPr>
@@ -5023,7 +5023,7 @@
     </w:p>
     <w:p>
       <w:pPr>
-        <w:pStyle w:val="Listenabsatz"/>
+        <w:pStyle w:val="ListParagraph"/>
         <w:numPr>
           <w:ilvl w:val="1"/>
           <w:numId w:val="13"/>
@@ -5037,7 +5037,7 @@
     </w:p>
     <w:p>
       <w:pPr>
-        <w:pStyle w:val="Listenabsatz"/>
+        <w:pStyle w:val="ListParagraph"/>
         <w:spacing w:after="0" w:line="360" w:lineRule="auto"/>
         <w:ind w:left="384"/>
         <w:jc w:val="both"/>
@@ -5054,7 +5054,7 @@
     </w:p>
     <w:p>
       <w:pPr>
-        <w:pStyle w:val="Listenabsatz"/>
+        <w:pStyle w:val="ListParagraph"/>
         <w:spacing w:after="0" w:line="360" w:lineRule="auto"/>
         <w:ind w:left="384"/>
         <w:jc w:val="both"/>
@@ -5071,7 +5071,7 @@
     </w:p>
     <w:p>
       <w:pPr>
-        <w:pStyle w:val="Listenabsatz"/>
+        <w:pStyle w:val="ListParagraph"/>
         <w:spacing w:after="0" w:line="360" w:lineRule="auto"/>
         <w:ind w:left="384"/>
         <w:jc w:val="both"/>
@@ -5088,7 +5088,7 @@
     </w:p>
     <w:p>
       <w:pPr>
-        <w:pStyle w:val="Listenabsatz"/>
+        <w:pStyle w:val="ListParagraph"/>
         <w:spacing w:after="0" w:line="360" w:lineRule="auto"/>
         <w:ind w:left="384"/>
         <w:jc w:val="both"/>
@@ -5105,7 +5105,7 @@
     </w:p>
     <w:p>
       <w:pPr>
-        <w:pStyle w:val="Listenabsatz"/>
+        <w:pStyle w:val="ListParagraph"/>
         <w:spacing w:after="0" w:line="360" w:lineRule="auto"/>
         <w:ind w:left="384"/>
         <w:jc w:val="both"/>
@@ -5124,7 +5124,7 @@
     </w:p>
     <w:p>
       <w:pPr>
-        <w:pStyle w:val="Listenabsatz"/>
+        <w:pStyle w:val="ListParagraph"/>
         <w:spacing w:after="0" w:line="360" w:lineRule="auto"/>
         <w:ind w:left="384"/>
         <w:jc w:val="both"/>
@@ -5150,7 +5150,7 @@
     </w:p>
     <w:p>
       <w:pPr>
-        <w:pStyle w:val="Listenabsatz"/>
+        <w:pStyle w:val="ListParagraph"/>
         <w:spacing w:after="0" w:line="360" w:lineRule="auto"/>
         <w:ind w:left="384"/>
         <w:jc w:val="both"/>
@@ -5169,7 +5169,7 @@
     </w:p>
     <w:p>
       <w:pPr>
-        <w:pStyle w:val="Listenabsatz"/>
+        <w:pStyle w:val="ListParagraph"/>
         <w:spacing w:after="0" w:line="360" w:lineRule="auto"/>
         <w:ind w:left="384"/>
         <w:jc w:val="both"/>
@@ -5195,7 +5195,7 @@
     </w:p>
     <w:p>
       <w:pPr>
-        <w:pStyle w:val="Listenabsatz"/>
+        <w:pStyle w:val="ListParagraph"/>
         <w:spacing w:after="0" w:line="360" w:lineRule="auto"/>
         <w:ind w:left="384"/>
         <w:jc w:val="both"/>
@@ -5219,7 +5219,7 @@
     </w:p>
     <w:p>
       <w:pPr>
-        <w:pStyle w:val="Listenabsatz"/>
+        <w:pStyle w:val="ListParagraph"/>
         <w:spacing w:after="0" w:line="360" w:lineRule="auto"/>
         <w:ind w:left="384"/>
         <w:jc w:val="both"/>
@@ -5230,7 +5230,7 @@
     </w:p>
     <w:p>
       <w:pPr>
-        <w:pStyle w:val="Listenabsatz"/>
+        <w:pStyle w:val="ListParagraph"/>
         <w:numPr>
           <w:ilvl w:val="1"/>
           <w:numId w:val="21"/>
@@ -5339,7 +5339,7 @@
 </file>
 
 <file path=word/endnotes.xml><?xml version="1.0" encoding="utf-8"?>
-<w:endnotes xmlns:wpc="http://schemas.microsoft.com/office/word/2010/wordprocessingCanvas" xmlns:cx="http://schemas.microsoft.com/office/drawing/2014/chartex" xmlns:cx1="http://schemas.microsoft.com/office/drawing/2015/9/8/chartex" xmlns:cx2="http://schemas.microsoft.com/office/drawing/2015/10/21/chartex" xmlns:cx3="http://schemas.microsoft.com/office/drawing/2016/5/9/chartex" xmlns:cx4="http://schemas.microsoft.com/office/drawing/2016/5/10/chartex" xmlns:cx5="http://schemas.microsoft.com/office/drawing/2016/5/11/chartex" xmlns:cx6="http://schemas.microsoft.com/office/drawing/2016/5/12/chartex" xmlns:cx7="http://schemas.microsoft.com/office/drawing/2016/5/13/chartex" xmlns:cx8="http://schemas.microsoft.com/office/drawing/2016/5/14/chartex" xmlns:mc="http://schemas.openxmlformats.org/markup-compatibility/2006" xmlns:aink="http://schemas.microsoft.com/office/drawing/2016/ink" xmlns:am3d="http://schemas.microsoft.com/office/drawing/2017/model3d" xmlns:o="urn:schemas-microsoft-com:office:office" xmlns:oel="http://schemas.microsoft.com/office/2019/extlst" xmlns:r="http://schemas.openxmlformats.org/officeDocument/2006/relationships" xmlns:m="http://schemas.openxmlformats.org/officeDocument/2006/math" xmlns:v="urn:schemas-microsoft-com:vml" xmlns:wp14="http://schemas.microsoft.com/office/word/2010/wordprocessingDrawing" xmlns:wp="http://schemas.openxmlformats.org/drawingml/2006/wordprocessingDrawing" xmlns:w10="urn:schemas-microsoft-com:office:word" xmlns:w="http://schemas.openxmlformats.org/wordprocessingml/2006/main" xmlns:w14="http://schemas.microsoft.com/office/word/2010/wordml" xmlns:w15="http://schemas.microsoft.com/office/word/2012/wordml" xmlns:w16cex="http://schemas.microsoft.com/office/word/2018/wordml/cex" xmlns:w16cid="http://schemas.microsoft.com/office/word/2016/wordml/cid" xmlns:w16="http://schemas.microsoft.com/office/word/2018/wordml" xmlns:w16sdtdh="http://schemas.microsoft.com/office/word/2020/wordml/sdtdatahash" xmlns:w16se="http://schemas.microsoft.com/office/word/2015/wordml/symex" xmlns:wpg="http://schemas.microsoft.com/office/word/2010/wordprocessingGroup" xmlns:wpi="http://schemas.microsoft.com/office/word/2010/wordprocessingInk" xmlns:wne="http://schemas.microsoft.com/office/word/2006/wordml" xmlns:wps="http://schemas.microsoft.com/office/word/2010/wordprocessingShape" mc:Ignorable="w14 w15 w16se w16cid w16 w16cex w16sdtdh wp14">
+<w:endnotes xmlns:wpc="http://schemas.microsoft.com/office/word/2010/wordprocessingCanvas" xmlns:cx="http://schemas.microsoft.com/office/drawing/2014/chartex" xmlns:cx1="http://schemas.microsoft.com/office/drawing/2015/9/8/chartex" xmlns:cx2="http://schemas.microsoft.com/office/drawing/2015/10/21/chartex" xmlns:cx3="http://schemas.microsoft.com/office/drawing/2016/5/9/chartex" xmlns:cx4="http://schemas.microsoft.com/office/drawing/2016/5/10/chartex" xmlns:cx5="http://schemas.microsoft.com/office/drawing/2016/5/11/chartex" xmlns:cx6="http://schemas.microsoft.com/office/drawing/2016/5/12/chartex" xmlns:cx7="http://schemas.microsoft.com/office/drawing/2016/5/13/chartex" xmlns:cx8="http://schemas.microsoft.com/office/drawing/2016/5/14/chartex" xmlns:mc="http://schemas.openxmlformats.org/markup-compatibility/2006" xmlns:aink="http://schemas.microsoft.com/office/drawing/2016/ink" xmlns:am3d="http://schemas.microsoft.com/office/drawing/2017/model3d" xmlns:o="urn:schemas-microsoft-com:office:office" xmlns:oel="http://schemas.microsoft.com/office/2019/extlst" xmlns:r="http://schemas.openxmlformats.org/officeDocument/2006/relationships" xmlns:m="http://schemas.openxmlformats.org/officeDocument/2006/math" xmlns:v="urn:schemas-microsoft-com:vml" xmlns:wp14="http://schemas.microsoft.com/office/word/2010/wordprocessingDrawing" xmlns:wp="http://schemas.openxmlformats.org/drawingml/2006/wordprocessingDrawing" xmlns:w10="urn:schemas-microsoft-com:office:word" xmlns:w="http://schemas.openxmlformats.org/wordprocessingml/2006/main" xmlns:w14="http://schemas.microsoft.com/office/word/2010/wordml" xmlns:w15="http://schemas.microsoft.com/office/word/2012/wordml" xmlns:w16cex="http://schemas.microsoft.com/office/word/2018/wordml/cex" xmlns:w16cid="http://schemas.microsoft.com/office/word/2016/wordml/cid" xmlns:w16="http://schemas.microsoft.com/office/word/2018/wordml" xmlns:w16du="http://schemas.microsoft.com/office/word/2023/wordml/word16du" xmlns:w16sdtdh="http://schemas.microsoft.com/office/word/2020/wordml/sdtdatahash" xmlns:w16se="http://schemas.microsoft.com/office/word/2015/wordml/symex" xmlns:wpg="http://schemas.microsoft.com/office/word/2010/wordprocessingGroup" xmlns:wpi="http://schemas.microsoft.com/office/word/2010/wordprocessingInk" xmlns:wne="http://schemas.microsoft.com/office/word/2006/wordml" xmlns:wps="http://schemas.microsoft.com/office/word/2010/wordprocessingShape" mc:Ignorable="w14 w15 w16se w16cid w16 w16cex w16sdtdh w16du wp14">
   <w:endnote w:type="separator" w:id="-1">
     <w:p>
       <w:pPr>
@@ -5371,7 +5371,7 @@
 </file>
 
 <file path=word/footnotes.xml><?xml version="1.0" encoding="utf-8"?>
-<w:footnotes xmlns:wpc="http://schemas.microsoft.com/office/word/2010/wordprocessingCanvas" xmlns:cx="http://schemas.microsoft.com/office/drawing/2014/chartex" xmlns:cx1="http://schemas.microsoft.com/office/drawing/2015/9/8/chartex" xmlns:cx2="http://schemas.microsoft.com/office/drawing/2015/10/21/chartex" xmlns:cx3="http://schemas.microsoft.com/office/drawing/2016/5/9/chartex" xmlns:cx4="http://schemas.microsoft.com/office/drawing/2016/5/10/chartex" xmlns:cx5="http://schemas.microsoft.com/office/drawing/2016/5/11/chartex" xmlns:cx6="http://schemas.microsoft.com/office/drawing/2016/5/12/chartex" xmlns:cx7="http://schemas.microsoft.com/office/drawing/2016/5/13/chartex" xmlns:cx8="http://schemas.microsoft.com/office/drawing/2016/5/14/chartex" xmlns:mc="http://schemas.openxmlformats.org/markup-compatibility/2006" xmlns:aink="http://schemas.microsoft.com/office/drawing/2016/ink" xmlns:am3d="http://schemas.microsoft.com/office/drawing/2017/model3d" xmlns:o="urn:schemas-microsoft-com:office:office" xmlns:oel="http://schemas.microsoft.com/office/2019/extlst" xmlns:r="http://schemas.openxmlformats.org/officeDocument/2006/relationships" xmlns:m="http://schemas.openxmlformats.org/officeDocument/2006/math" xmlns:v="urn:schemas-microsoft-com:vml" xmlns:wp14="http://schemas.microsoft.com/office/word/2010/wordprocessingDrawing" xmlns:wp="http://schemas.openxmlformats.org/drawingml/2006/wordprocessingDrawing" xmlns:w10="urn:schemas-microsoft-com:office:word" xmlns:w="http://schemas.openxmlformats.org/wordprocessingml/2006/main" xmlns:w14="http://schemas.microsoft.com/office/word/2010/wordml" xmlns:w15="http://schemas.microsoft.com/office/word/2012/wordml" xmlns:w16cex="http://schemas.microsoft.com/office/word/2018/wordml/cex" xmlns:w16cid="http://schemas.microsoft.com/office/word/2016/wordml/cid" xmlns:w16="http://schemas.microsoft.com/office/word/2018/wordml" xmlns:w16sdtdh="http://schemas.microsoft.com/office/word/2020/wordml/sdtdatahash" xmlns:w16se="http://schemas.microsoft.com/office/word/2015/wordml/symex" xmlns:wpg="http://schemas.microsoft.com/office/word/2010/wordprocessingGroup" xmlns:wpi="http://schemas.microsoft.com/office/word/2010/wordprocessingInk" xmlns:wne="http://schemas.microsoft.com/office/word/2006/wordml" xmlns:wps="http://schemas.microsoft.com/office/word/2010/wordprocessingShape" mc:Ignorable="w14 w15 w16se w16cid w16 w16cex w16sdtdh wp14">
+<w:footnotes xmlns:wpc="http://schemas.microsoft.com/office/word/2010/wordprocessingCanvas" xmlns:cx="http://schemas.microsoft.com/office/drawing/2014/chartex" xmlns:cx1="http://schemas.microsoft.com/office/drawing/2015/9/8/chartex" xmlns:cx2="http://schemas.microsoft.com/office/drawing/2015/10/21/chartex" xmlns:cx3="http://schemas.microsoft.com/office/drawing/2016/5/9/chartex" xmlns:cx4="http://schemas.microsoft.com/office/drawing/2016/5/10/chartex" xmlns:cx5="http://schemas.microsoft.com/office/drawing/2016/5/11/chartex" xmlns:cx6="http://schemas.microsoft.com/office/drawing/2016/5/12/chartex" xmlns:cx7="http://schemas.microsoft.com/office/drawing/2016/5/13/chartex" xmlns:cx8="http://schemas.microsoft.com/office/drawing/2016/5/14/chartex" xmlns:mc="http://schemas.openxmlformats.org/markup-compatibility/2006" xmlns:aink="http://schemas.microsoft.com/office/drawing/2016/ink" xmlns:am3d="http://schemas.microsoft.com/office/drawing/2017/model3d" xmlns:o="urn:schemas-microsoft-com:office:office" xmlns:oel="http://schemas.microsoft.com/office/2019/extlst" xmlns:r="http://schemas.openxmlformats.org/officeDocument/2006/relationships" xmlns:m="http://schemas.openxmlformats.org/officeDocument/2006/math" xmlns:v="urn:schemas-microsoft-com:vml" xmlns:wp14="http://schemas.microsoft.com/office/word/2010/wordprocessingDrawing" xmlns:wp="http://schemas.openxmlformats.org/drawingml/2006/wordprocessingDrawing" xmlns:w10="urn:schemas-microsoft-com:office:word" xmlns:w="http://schemas.openxmlformats.org/wordprocessingml/2006/main" xmlns:w14="http://schemas.microsoft.com/office/word/2010/wordml" xmlns:w15="http://schemas.microsoft.com/office/word/2012/wordml" xmlns:w16cex="http://schemas.microsoft.com/office/word/2018/wordml/cex" xmlns:w16cid="http://schemas.microsoft.com/office/word/2016/wordml/cid" xmlns:w16="http://schemas.microsoft.com/office/word/2018/wordml" xmlns:w16du="http://schemas.microsoft.com/office/word/2023/wordml/word16du" xmlns:w16sdtdh="http://schemas.microsoft.com/office/word/2020/wordml/sdtdatahash" xmlns:w16se="http://schemas.microsoft.com/office/word/2015/wordml/symex" xmlns:wpg="http://schemas.microsoft.com/office/word/2010/wordprocessingGroup" xmlns:wpi="http://schemas.microsoft.com/office/word/2010/wordprocessingInk" xmlns:wne="http://schemas.microsoft.com/office/word/2006/wordml" xmlns:wps="http://schemas.microsoft.com/office/word/2010/wordprocessingShape" mc:Ignorable="w14 w15 w16se w16cid w16 w16cex w16sdtdh w16du wp14">
   <w:footnote w:type="separator" w:id="-1">
     <w:p>
       <w:pPr>
@@ -5403,10 +5403,10 @@
 </file>
 
 <file path=word/header1.xml><?xml version="1.0" encoding="utf-8"?>
-<w:hdr xmlns:wpc="http://schemas.microsoft.com/office/word/2010/wordprocessingCanvas" xmlns:cx="http://schemas.microsoft.com/office/drawing/2014/chartex" xmlns:cx1="http://schemas.microsoft.com/office/drawing/2015/9/8/chartex" xmlns:cx2="http://schemas.microsoft.com/office/drawing/2015/10/21/chartex" xmlns:cx3="http://schemas.microsoft.com/office/drawing/2016/5/9/chartex" xmlns:cx4="http://schemas.microsoft.com/office/drawing/2016/5/10/chartex" xmlns:cx5="http://schemas.microsoft.com/office/drawing/2016/5/11/chartex" xmlns:cx6="http://schemas.microsoft.com/office/drawing/2016/5/12/chartex" xmlns:cx7="http://schemas.microsoft.com/office/drawing/2016/5/13/chartex" xmlns:cx8="http://schemas.microsoft.com/office/drawing/2016/5/14/chartex" xmlns:mc="http://schemas.openxmlformats.org/markup-compatibility/2006" xmlns:aink="http://schemas.microsoft.com/office/drawing/2016/ink" xmlns:am3d="http://schemas.microsoft.com/office/drawing/2017/model3d" xmlns:o="urn:schemas-microsoft-com:office:office" xmlns:oel="http://schemas.microsoft.com/office/2019/extlst" xmlns:r="http://schemas.openxmlformats.org/officeDocument/2006/relationships" xmlns:m="http://schemas.openxmlformats.org/officeDocument/2006/math" xmlns:v="urn:schemas-microsoft-com:vml" xmlns:wp14="http://schemas.microsoft.com/office/word/2010/wordprocessingDrawing" xmlns:wp="http://schemas.openxmlformats.org/drawingml/2006/wordprocessingDrawing" xmlns:w10="urn:schemas-microsoft-com:office:word" xmlns:w="http://schemas.openxmlformats.org/wordprocessingml/2006/main" xmlns:w14="http://schemas.microsoft.com/office/word/2010/wordml" xmlns:w15="http://schemas.microsoft.com/office/word/2012/wordml" xmlns:w16cex="http://schemas.microsoft.com/office/word/2018/wordml/cex" xmlns:w16cid="http://schemas.microsoft.com/office/word/2016/wordml/cid" xmlns:w16="http://schemas.microsoft.com/office/word/2018/wordml" xmlns:w16sdtdh="http://schemas.microsoft.com/office/word/2020/wordml/sdtdatahash" xmlns:w16se="http://schemas.microsoft.com/office/word/2015/wordml/symex" xmlns:wpg="http://schemas.microsoft.com/office/word/2010/wordprocessingGroup" xmlns:wpi="http://schemas.microsoft.com/office/word/2010/wordprocessingInk" xmlns:wne="http://schemas.microsoft.com/office/word/2006/wordml" xmlns:wps="http://schemas.microsoft.com/office/word/2010/wordprocessingShape" mc:Ignorable="w14 w15 w16se w16cid w16 w16cex w16sdtdh wp14">
+<w:hdr xmlns:wpc="http://schemas.microsoft.com/office/word/2010/wordprocessingCanvas" xmlns:cx="http://schemas.microsoft.com/office/drawing/2014/chartex" xmlns:cx1="http://schemas.microsoft.com/office/drawing/2015/9/8/chartex" xmlns:cx2="http://schemas.microsoft.com/office/drawing/2015/10/21/chartex" xmlns:cx3="http://schemas.microsoft.com/office/drawing/2016/5/9/chartex" xmlns:cx4="http://schemas.microsoft.com/office/drawing/2016/5/10/chartex" xmlns:cx5="http://schemas.microsoft.com/office/drawing/2016/5/11/chartex" xmlns:cx6="http://schemas.microsoft.com/office/drawing/2016/5/12/chartex" xmlns:cx7="http://schemas.microsoft.com/office/drawing/2016/5/13/chartex" xmlns:cx8="http://schemas.microsoft.com/office/drawing/2016/5/14/chartex" xmlns:mc="http://schemas.openxmlformats.org/markup-compatibility/2006" xmlns:aink="http://schemas.microsoft.com/office/drawing/2016/ink" xmlns:am3d="http://schemas.microsoft.com/office/drawing/2017/model3d" xmlns:o="urn:schemas-microsoft-com:office:office" xmlns:oel="http://schemas.microsoft.com/office/2019/extlst" xmlns:r="http://schemas.openxmlformats.org/officeDocument/2006/relationships" xmlns:m="http://schemas.openxmlformats.org/officeDocument/2006/math" xmlns:v="urn:schemas-microsoft-com:vml" xmlns:wp14="http://schemas.microsoft.com/office/word/2010/wordprocessingDrawing" xmlns:wp="http://schemas.openxmlformats.org/drawingml/2006/wordprocessingDrawing" xmlns:w10="urn:schemas-microsoft-com:office:word" xmlns:w="http://schemas.openxmlformats.org/wordprocessingml/2006/main" xmlns:w14="http://schemas.microsoft.com/office/word/2010/wordml" xmlns:w15="http://schemas.microsoft.com/office/word/2012/wordml" xmlns:w16cex="http://schemas.microsoft.com/office/word/2018/wordml/cex" xmlns:w16cid="http://schemas.microsoft.com/office/word/2016/wordml/cid" xmlns:w16="http://schemas.microsoft.com/office/word/2018/wordml" xmlns:w16du="http://schemas.microsoft.com/office/word/2023/wordml/word16du" xmlns:w16sdtdh="http://schemas.microsoft.com/office/word/2020/wordml/sdtdatahash" xmlns:w16se="http://schemas.microsoft.com/office/word/2015/wordml/symex" xmlns:wpg="http://schemas.microsoft.com/office/word/2010/wordprocessingGroup" xmlns:wpi="http://schemas.microsoft.com/office/word/2010/wordprocessingInk" xmlns:wne="http://schemas.microsoft.com/office/word/2006/wordml" xmlns:wps="http://schemas.microsoft.com/office/word/2010/wordprocessingShape" mc:Ignorable="w14 w15 w16se w16cid w16 w16cex w16sdtdh w16du wp14">
   <w:p>
     <w:pPr>
-      <w:pStyle w:val="Kopfzeile"/>
+      <w:pStyle w:val="Header"/>
     </w:pPr>
     <w:r>
       <w:t>Gruppe 3, SAND (Shane Röllin, Andrea Niklaus, Nathan Göhl, David Zumstein)</w:t>
@@ -5416,7 +5416,7 @@
 </file>
 
 <file path=word/numbering.xml><?xml version="1.0" encoding="utf-8"?>
-<w:numbering xmlns:wpc="http://schemas.microsoft.com/office/word/2010/wordprocessingCanvas" xmlns:cx="http://schemas.microsoft.com/office/drawing/2014/chartex" xmlns:cx1="http://schemas.microsoft.com/office/drawing/2015/9/8/chartex" xmlns:cx2="http://schemas.microsoft.com/office/drawing/2015/10/21/chartex" xmlns:cx3="http://schemas.microsoft.com/office/drawing/2016/5/9/chartex" xmlns:cx4="http://schemas.microsoft.com/office/drawing/2016/5/10/chartex" xmlns:cx5="http://schemas.microsoft.com/office/drawing/2016/5/11/chartex" xmlns:cx6="http://schemas.microsoft.com/office/drawing/2016/5/12/chartex" xmlns:cx7="http://schemas.microsoft.com/office/drawing/2016/5/13/chartex" xmlns:cx8="http://schemas.microsoft.com/office/drawing/2016/5/14/chartex" xmlns:mc="http://schemas.openxmlformats.org/markup-compatibility/2006" xmlns:aink="http://schemas.microsoft.com/office/drawing/2016/ink" xmlns:am3d="http://schemas.microsoft.com/office/drawing/2017/model3d" xmlns:o="urn:schemas-microsoft-com:office:office" xmlns:oel="http://schemas.microsoft.com/office/2019/extlst" xmlns:r="http://schemas.openxmlformats.org/officeDocument/2006/relationships" xmlns:m="http://schemas.openxmlformats.org/officeDocument/2006/math" xmlns:v="urn:schemas-microsoft-com:vml" xmlns:wp14="http://schemas.microsoft.com/office/word/2010/wordprocessingDrawing" xmlns:wp="http://schemas.openxmlformats.org/drawingml/2006/wordprocessingDrawing" xmlns:w10="urn:schemas-microsoft-com:office:word" xmlns:w="http://schemas.openxmlformats.org/wordprocessingml/2006/main" xmlns:w14="http://schemas.microsoft.com/office/word/2010/wordml" xmlns:w15="http://schemas.microsoft.com/office/word/2012/wordml" xmlns:w16cex="http://schemas.microsoft.com/office/word/2018/wordml/cex" xmlns:w16cid="http://schemas.microsoft.com/office/word/2016/wordml/cid" xmlns:w16="http://schemas.microsoft.com/office/word/2018/wordml" xmlns:w16sdtdh="http://schemas.microsoft.com/office/word/2020/wordml/sdtdatahash" xmlns:w16se="http://schemas.microsoft.com/office/word/2015/wordml/symex" xmlns:wpg="http://schemas.microsoft.com/office/word/2010/wordprocessingGroup" xmlns:wpi="http://schemas.microsoft.com/office/word/2010/wordprocessingInk" xmlns:wne="http://schemas.microsoft.com/office/word/2006/wordml" xmlns:wps="http://schemas.microsoft.com/office/word/2010/wordprocessingShape" mc:Ignorable="w14 w15 w16se w16cid w16 w16cex w16sdtdh wp14">
+<w:numbering xmlns:wpc="http://schemas.microsoft.com/office/word/2010/wordprocessingCanvas" xmlns:cx="http://schemas.microsoft.com/office/drawing/2014/chartex" xmlns:cx1="http://schemas.microsoft.com/office/drawing/2015/9/8/chartex" xmlns:cx2="http://schemas.microsoft.com/office/drawing/2015/10/21/chartex" xmlns:cx3="http://schemas.microsoft.com/office/drawing/2016/5/9/chartex" xmlns:cx4="http://schemas.microsoft.com/office/drawing/2016/5/10/chartex" xmlns:cx5="http://schemas.microsoft.com/office/drawing/2016/5/11/chartex" xmlns:cx6="http://schemas.microsoft.com/office/drawing/2016/5/12/chartex" xmlns:cx7="http://schemas.microsoft.com/office/drawing/2016/5/13/chartex" xmlns:cx8="http://schemas.microsoft.com/office/drawing/2016/5/14/chartex" xmlns:mc="http://schemas.openxmlformats.org/markup-compatibility/2006" xmlns:aink="http://schemas.microsoft.com/office/drawing/2016/ink" xmlns:am3d="http://schemas.microsoft.com/office/drawing/2017/model3d" xmlns:o="urn:schemas-microsoft-com:office:office" xmlns:oel="http://schemas.microsoft.com/office/2019/extlst" xmlns:r="http://schemas.openxmlformats.org/officeDocument/2006/relationships" xmlns:m="http://schemas.openxmlformats.org/officeDocument/2006/math" xmlns:v="urn:schemas-microsoft-com:vml" xmlns:wp14="http://schemas.microsoft.com/office/word/2010/wordprocessingDrawing" xmlns:wp="http://schemas.openxmlformats.org/drawingml/2006/wordprocessingDrawing" xmlns:w10="urn:schemas-microsoft-com:office:word" xmlns:w="http://schemas.openxmlformats.org/wordprocessingml/2006/main" xmlns:w14="http://schemas.microsoft.com/office/word/2010/wordml" xmlns:w15="http://schemas.microsoft.com/office/word/2012/wordml" xmlns:w16cex="http://schemas.microsoft.com/office/word/2018/wordml/cex" xmlns:w16cid="http://schemas.microsoft.com/office/word/2016/wordml/cid" xmlns:w16="http://schemas.microsoft.com/office/word/2018/wordml" xmlns:w16du="http://schemas.microsoft.com/office/word/2023/wordml/word16du" xmlns:w16sdtdh="http://schemas.microsoft.com/office/word/2020/wordml/sdtdatahash" xmlns:w16se="http://schemas.microsoft.com/office/word/2015/wordml/symex" xmlns:wpg="http://schemas.microsoft.com/office/word/2010/wordprocessingGroup" xmlns:wpi="http://schemas.microsoft.com/office/word/2010/wordprocessingInk" xmlns:wne="http://schemas.microsoft.com/office/word/2006/wordml" xmlns:wps="http://schemas.microsoft.com/office/word/2010/wordprocessingShape" mc:Ignorable="w14 w15 w16se w16cid w16 w16cex w16sdtdh w16du wp14">
   <w:abstractNum w:abstractNumId="0" w15:restartNumberingAfterBreak="0">
     <w:nsid w:val="03DB158F"/>
     <w:multiLevelType w:val="multilevel"/>
@@ -7983,7 +7983,7 @@
 </file>
 
 <file path=word/styles.xml><?xml version="1.0" encoding="utf-8"?>
-<w:styles xmlns:mc="http://schemas.openxmlformats.org/markup-compatibility/2006" xmlns:r="http://schemas.openxmlformats.org/officeDocument/2006/relationships" xmlns:w="http://schemas.openxmlformats.org/wordprocessingml/2006/main" xmlns:w14="http://schemas.microsoft.com/office/word/2010/wordml" xmlns:w15="http://schemas.microsoft.com/office/word/2012/wordml" xmlns:w16cex="http://schemas.microsoft.com/office/word/2018/wordml/cex" xmlns:w16cid="http://schemas.microsoft.com/office/word/2016/wordml/cid" xmlns:w16="http://schemas.microsoft.com/office/word/2018/wordml" xmlns:w16sdtdh="http://schemas.microsoft.com/office/word/2020/wordml/sdtdatahash" xmlns:w16se="http://schemas.microsoft.com/office/word/2015/wordml/symex" mc:Ignorable="w14 w15 w16se w16cid w16 w16cex w16sdtdh">
+<w:styles xmlns:mc="http://schemas.openxmlformats.org/markup-compatibility/2006" xmlns:r="http://schemas.openxmlformats.org/officeDocument/2006/relationships" xmlns:w="http://schemas.openxmlformats.org/wordprocessingml/2006/main" xmlns:w14="http://schemas.microsoft.com/office/word/2010/wordml" xmlns:w15="http://schemas.microsoft.com/office/word/2012/wordml" xmlns:w16cex="http://schemas.microsoft.com/office/word/2018/wordml/cex" xmlns:w16cid="http://schemas.microsoft.com/office/word/2016/wordml/cid" xmlns:w16="http://schemas.microsoft.com/office/word/2018/wordml" xmlns:w16du="http://schemas.microsoft.com/office/word/2023/wordml/word16du" xmlns:w16sdtdh="http://schemas.microsoft.com/office/word/2020/wordml/sdtdatahash" xmlns:w16se="http://schemas.microsoft.com/office/word/2015/wordml/symex" mc:Ignorable="w14 w15 w16se w16cid w16 w16cex w16sdtdh w16du">
   <w:docDefaults>
     <w:rPrDefault>
       <w:rPr>
@@ -8379,15 +8379,15 @@
     <w:lsdException w:name="Unresolved Mention" w:semiHidden="1" w:unhideWhenUsed="1"/>
     <w:lsdException w:name="Smart Link" w:semiHidden="1" w:unhideWhenUsed="1"/>
   </w:latentStyles>
-  <w:style w:type="paragraph" w:default="1" w:styleId="Standard">
+  <w:style w:type="paragraph" w:default="1" w:styleId="Normal">
     <w:name w:val="Normal"/>
     <w:qFormat/>
   </w:style>
-  <w:style w:type="paragraph" w:styleId="berschrift1">
+  <w:style w:type="paragraph" w:styleId="Heading1">
     <w:name w:val="heading 1"/>
-    <w:basedOn w:val="Standard"/>
-    <w:next w:val="Standard"/>
-    <w:link w:val="berschrift1Zchn"/>
+    <w:basedOn w:val="Normal"/>
+    <w:next w:val="Normal"/>
+    <w:link w:val="Heading1Char"/>
     <w:uiPriority w:val="9"/>
     <w:qFormat/>
     <w:rsid w:val="00592DBE"/>
@@ -8404,13 +8404,13 @@
       <w:szCs w:val="32"/>
     </w:rPr>
   </w:style>
-  <w:style w:type="character" w:default="1" w:styleId="Absatz-Standardschriftart">
+  <w:style w:type="character" w:default="1" w:styleId="DefaultParagraphFont">
     <w:name w:val="Default Paragraph Font"/>
     <w:uiPriority w:val="1"/>
     <w:semiHidden/>
     <w:unhideWhenUsed/>
   </w:style>
-  <w:style w:type="table" w:default="1" w:styleId="NormaleTabelle">
+  <w:style w:type="table" w:default="1" w:styleId="TableNormal">
     <w:name w:val="Normal Table"/>
     <w:uiPriority w:val="99"/>
     <w:semiHidden/>
@@ -8425,16 +8425,16 @@
       </w:tblCellMar>
     </w:tblPr>
   </w:style>
-  <w:style w:type="numbering" w:default="1" w:styleId="KeineListe">
+  <w:style w:type="numbering" w:default="1" w:styleId="NoList">
     <w:name w:val="No List"/>
     <w:uiPriority w:val="99"/>
     <w:semiHidden/>
     <w:unhideWhenUsed/>
   </w:style>
-  <w:style w:type="paragraph" w:styleId="Kopfzeile">
+  <w:style w:type="paragraph" w:styleId="Header">
     <w:name w:val="header"/>
-    <w:basedOn w:val="Standard"/>
-    <w:link w:val="KopfzeileZchn"/>
+    <w:basedOn w:val="Normal"/>
+    <w:link w:val="HeaderChar"/>
     <w:uiPriority w:val="99"/>
     <w:unhideWhenUsed/>
     <w:rsid w:val="00F961A4"/>
@@ -8446,17 +8446,17 @@
       <w:spacing w:after="0" w:line="240" w:lineRule="auto"/>
     </w:pPr>
   </w:style>
-  <w:style w:type="character" w:customStyle="1" w:styleId="KopfzeileZchn">
-    <w:name w:val="Kopfzeile Zchn"/>
-    <w:basedOn w:val="Absatz-Standardschriftart"/>
-    <w:link w:val="Kopfzeile"/>
+  <w:style w:type="character" w:customStyle="1" w:styleId="HeaderChar">
+    <w:name w:val="Header Char"/>
+    <w:basedOn w:val="DefaultParagraphFont"/>
+    <w:link w:val="Header"/>
     <w:uiPriority w:val="99"/>
     <w:rsid w:val="00F961A4"/>
   </w:style>
-  <w:style w:type="paragraph" w:styleId="Fuzeile">
+  <w:style w:type="paragraph" w:styleId="Footer">
     <w:name w:val="footer"/>
-    <w:basedOn w:val="Standard"/>
-    <w:link w:val="FuzeileZchn"/>
+    <w:basedOn w:val="Normal"/>
+    <w:link w:val="FooterChar"/>
     <w:uiPriority w:val="99"/>
     <w:unhideWhenUsed/>
     <w:rsid w:val="00F961A4"/>
@@ -8468,34 +8468,34 @@
       <w:spacing w:after="0" w:line="240" w:lineRule="auto"/>
     </w:pPr>
   </w:style>
-  <w:style w:type="character" w:customStyle="1" w:styleId="FuzeileZchn">
-    <w:name w:val="Fußzeile Zchn"/>
-    <w:basedOn w:val="Absatz-Standardschriftart"/>
-    <w:link w:val="Fuzeile"/>
+  <w:style w:type="character" w:customStyle="1" w:styleId="FooterChar">
+    <w:name w:val="Footer Char"/>
+    <w:basedOn w:val="DefaultParagraphFont"/>
+    <w:link w:val="Footer"/>
     <w:uiPriority w:val="99"/>
     <w:rsid w:val="00F961A4"/>
   </w:style>
-  <w:style w:type="paragraph" w:styleId="Datum">
+  <w:style w:type="paragraph" w:styleId="Date">
     <w:name w:val="Date"/>
-    <w:basedOn w:val="Standard"/>
-    <w:next w:val="Standard"/>
-    <w:link w:val="DatumZchn"/>
+    <w:basedOn w:val="Normal"/>
+    <w:next w:val="Normal"/>
+    <w:link w:val="DateChar"/>
     <w:uiPriority w:val="99"/>
     <w:semiHidden/>
     <w:unhideWhenUsed/>
     <w:rsid w:val="00D860A7"/>
   </w:style>
-  <w:style w:type="character" w:customStyle="1" w:styleId="DatumZchn">
-    <w:name w:val="Datum Zchn"/>
-    <w:basedOn w:val="Absatz-Standardschriftart"/>
-    <w:link w:val="Datum"/>
+  <w:style w:type="character" w:customStyle="1" w:styleId="DateChar">
+    <w:name w:val="Date Char"/>
+    <w:basedOn w:val="DefaultParagraphFont"/>
+    <w:link w:val="Date"/>
     <w:uiPriority w:val="99"/>
     <w:semiHidden/>
     <w:rsid w:val="00D860A7"/>
   </w:style>
-  <w:style w:type="table" w:styleId="Tabellenraster">
+  <w:style w:type="table" w:styleId="TableGrid">
     <w:name w:val="Table Grid"/>
-    <w:basedOn w:val="NormaleTabelle"/>
+    <w:basedOn w:val="TableNormal"/>
     <w:uiPriority w:val="39"/>
     <w:rsid w:val="00BB1B9B"/>
     <w:pPr>
@@ -8512,9 +8512,9 @@
       </w:tblBorders>
     </w:tblPr>
   </w:style>
-  <w:style w:type="paragraph" w:styleId="Listenabsatz">
+  <w:style w:type="paragraph" w:styleId="ListParagraph">
     <w:name w:val="List Paragraph"/>
-    <w:basedOn w:val="Standard"/>
+    <w:basedOn w:val="Normal"/>
     <w:uiPriority w:val="34"/>
     <w:qFormat/>
     <w:rsid w:val="00C14AA8"/>
@@ -8523,10 +8523,10 @@
       <w:contextualSpacing/>
     </w:pPr>
   </w:style>
-  <w:style w:type="character" w:customStyle="1" w:styleId="berschrift1Zchn">
-    <w:name w:val="Überschrift 1 Zchn"/>
-    <w:basedOn w:val="Absatz-Standardschriftart"/>
-    <w:link w:val="berschrift1"/>
+  <w:style w:type="character" w:customStyle="1" w:styleId="Heading1Char">
+    <w:name w:val="Heading 1 Char"/>
+    <w:basedOn w:val="DefaultParagraphFont"/>
+    <w:link w:val="Heading1"/>
     <w:uiPriority w:val="9"/>
     <w:rsid w:val="00592DBE"/>
     <w:rPr>
@@ -8536,9 +8536,9 @@
       <w:szCs w:val="32"/>
     </w:rPr>
   </w:style>
-  <w:style w:type="paragraph" w:styleId="StandardWeb">
+  <w:style w:type="paragraph" w:styleId="NormalWeb">
     <w:name w:val="Normal (Web)"/>
-    <w:basedOn w:val="Standard"/>
+    <w:basedOn w:val="Normal"/>
     <w:uiPriority w:val="99"/>
     <w:semiHidden/>
     <w:unhideWhenUsed/>

--- a/Dokumentation und andere Sachen/Dokumentation_SAND.docx
+++ b/Dokumentation und andere Sachen/Dokumentation_SAND.docx
@@ -1,6 +1,6 @@
 
 <file path=word/document.xml><?xml version="1.0" encoding="utf-8"?>
-<w:document xmlns:wpc="http://schemas.microsoft.com/office/word/2010/wordprocessingCanvas" xmlns:cx="http://schemas.microsoft.com/office/drawing/2014/chartex" xmlns:cx1="http://schemas.microsoft.com/office/drawing/2015/9/8/chartex" xmlns:cx2="http://schemas.microsoft.com/office/drawing/2015/10/21/chartex" xmlns:cx3="http://schemas.microsoft.com/office/drawing/2016/5/9/chartex" xmlns:cx4="http://schemas.microsoft.com/office/drawing/2016/5/10/chartex" xmlns:cx5="http://schemas.microsoft.com/office/drawing/2016/5/11/chartex" xmlns:cx6="http://schemas.microsoft.com/office/drawing/2016/5/12/chartex" xmlns:cx7="http://schemas.microsoft.com/office/drawing/2016/5/13/chartex" xmlns:cx8="http://schemas.microsoft.com/office/drawing/2016/5/14/chartex" xmlns:mc="http://schemas.openxmlformats.org/markup-compatibility/2006" xmlns:aink="http://schemas.microsoft.com/office/drawing/2016/ink" xmlns:am3d="http://schemas.microsoft.com/office/drawing/2017/model3d" xmlns:o="urn:schemas-microsoft-com:office:office" xmlns:oel="http://schemas.microsoft.com/office/2019/extlst" xmlns:r="http://schemas.openxmlformats.org/officeDocument/2006/relationships" xmlns:m="http://schemas.openxmlformats.org/officeDocument/2006/math" xmlns:v="urn:schemas-microsoft-com:vml" xmlns:wp14="http://schemas.microsoft.com/office/word/2010/wordprocessingDrawing" xmlns:wp="http://schemas.openxmlformats.org/drawingml/2006/wordprocessingDrawing" xmlns:w10="urn:schemas-microsoft-com:office:word" xmlns:w="http://schemas.openxmlformats.org/wordprocessingml/2006/main" xmlns:w14="http://schemas.microsoft.com/office/word/2010/wordml" xmlns:w15="http://schemas.microsoft.com/office/word/2012/wordml" xmlns:w16cex="http://schemas.microsoft.com/office/word/2018/wordml/cex" xmlns:w16cid="http://schemas.microsoft.com/office/word/2016/wordml/cid" xmlns:w16="http://schemas.microsoft.com/office/word/2018/wordml" xmlns:w16du="http://schemas.microsoft.com/office/word/2023/wordml/word16du" xmlns:w16sdtdh="http://schemas.microsoft.com/office/word/2020/wordml/sdtdatahash" xmlns:w16se="http://schemas.microsoft.com/office/word/2015/wordml/symex" xmlns:wpg="http://schemas.microsoft.com/office/word/2010/wordprocessingGroup" xmlns:wpi="http://schemas.microsoft.com/office/word/2010/wordprocessingInk" xmlns:wne="http://schemas.microsoft.com/office/word/2006/wordml" xmlns:wps="http://schemas.microsoft.com/office/word/2010/wordprocessingShape" mc:Ignorable="w14 w15 w16se w16cid w16 w16cex w16sdtdh w16du wp14">
+<w:document xmlns:wpc="http://schemas.microsoft.com/office/word/2010/wordprocessingCanvas" xmlns:cx="http://schemas.microsoft.com/office/drawing/2014/chartex" xmlns:cx1="http://schemas.microsoft.com/office/drawing/2015/9/8/chartex" xmlns:cx2="http://schemas.microsoft.com/office/drawing/2015/10/21/chartex" xmlns:cx3="http://schemas.microsoft.com/office/drawing/2016/5/9/chartex" xmlns:cx4="http://schemas.microsoft.com/office/drawing/2016/5/10/chartex" xmlns:cx5="http://schemas.microsoft.com/office/drawing/2016/5/11/chartex" xmlns:cx6="http://schemas.microsoft.com/office/drawing/2016/5/12/chartex" xmlns:cx7="http://schemas.microsoft.com/office/drawing/2016/5/13/chartex" xmlns:cx8="http://schemas.microsoft.com/office/drawing/2016/5/14/chartex" xmlns:mc="http://schemas.openxmlformats.org/markup-compatibility/2006" xmlns:aink="http://schemas.microsoft.com/office/drawing/2016/ink" xmlns:am3d="http://schemas.microsoft.com/office/drawing/2017/model3d" xmlns:o="urn:schemas-microsoft-com:office:office" xmlns:oel="http://schemas.microsoft.com/office/2019/extlst" xmlns:r="http://schemas.openxmlformats.org/officeDocument/2006/relationships" xmlns:m="http://schemas.openxmlformats.org/officeDocument/2006/math" xmlns:v="urn:schemas-microsoft-com:vml" xmlns:wp14="http://schemas.microsoft.com/office/word/2010/wordprocessingDrawing" xmlns:wp="http://schemas.openxmlformats.org/drawingml/2006/wordprocessingDrawing" xmlns:w10="urn:schemas-microsoft-com:office:word" xmlns:w="http://schemas.openxmlformats.org/wordprocessingml/2006/main" xmlns:w14="http://schemas.microsoft.com/office/word/2010/wordml" xmlns:w15="http://schemas.microsoft.com/office/word/2012/wordml" xmlns:w16cex="http://schemas.microsoft.com/office/word/2018/wordml/cex" xmlns:w16cid="http://schemas.microsoft.com/office/word/2016/wordml/cid" xmlns:w16="http://schemas.microsoft.com/office/word/2018/wordml" xmlns:w16sdtdh="http://schemas.microsoft.com/office/word/2020/wordml/sdtdatahash" xmlns:w16se="http://schemas.microsoft.com/office/word/2015/wordml/symex" xmlns:wpg="http://schemas.microsoft.com/office/word/2010/wordprocessingGroup" xmlns:wpi="http://schemas.microsoft.com/office/word/2010/wordprocessingInk" xmlns:wne="http://schemas.microsoft.com/office/word/2006/wordml" xmlns:wps="http://schemas.microsoft.com/office/word/2010/wordprocessingShape" mc:Ignorable="w14 w15 w16se w16cid w16 w16cex w16sdtdh wp14">
   <w:body>
     <w:p>
       <w:pPr>
@@ -62,7 +62,7 @@
     </w:p>
     <w:tbl>
       <w:tblPr>
-        <w:tblStyle w:val="TableGrid"/>
+        <w:tblStyle w:val="Tabellenraster"/>
         <w:tblW w:w="0" w:type="auto"/>
         <w:tblBorders>
           <w:top w:val="none" w:sz="0" w:space="0" w:color="auto"/>
@@ -454,6 +454,7 @@
           <w:sz w:val="28"/>
           <w:szCs w:val="28"/>
         </w:rPr>
+        <w:lastRenderedPageBreak/>
         <w:t>Inhaltsverzeichnis</w:t>
       </w:r>
     </w:p>
@@ -466,39 +467,2804 @@
           <w:szCs w:val="28"/>
         </w:rPr>
       </w:pPr>
-      <w:r>
+    </w:p>
+    <w:sdt>
+      <w:sdtPr>
+        <w:rPr>
+          <w:lang w:val="de-DE"/>
+        </w:rPr>
+        <w:id w:val="-1602328600"/>
+        <w:docPartObj>
+          <w:docPartGallery w:val="Table of Contents"/>
+          <w:docPartUnique/>
+        </w:docPartObj>
+      </w:sdtPr>
+      <w:sdtEndPr>
+        <w:rPr>
+          <w:rFonts w:asciiTheme="minorHAnsi" w:eastAsiaTheme="minorEastAsia" w:hAnsiTheme="minorHAnsi" w:cstheme="minorBidi"/>
+          <w:b/>
+          <w:bCs/>
+          <w:color w:val="auto"/>
+          <w:kern w:val="2"/>
+          <w:sz w:val="22"/>
+          <w:szCs w:val="22"/>
+          <w:lang w:eastAsia="ja-JP"/>
+          <w14:ligatures w14:val="standardContextual"/>
+        </w:rPr>
+      </w:sdtEndPr>
+      <w:sdtContent>
+        <w:p>
+          <w:pPr>
+            <w:pStyle w:val="Inhaltsverzeichnisberschrift"/>
+          </w:pPr>
+          <w:r>
+            <w:rPr>
+              <w:lang w:val="de-DE"/>
+            </w:rPr>
+            <w:t>Inhalt</w:t>
+          </w:r>
+        </w:p>
+        <w:p>
+          <w:pPr>
+            <w:pStyle w:val="Verzeichnis1"/>
+            <w:tabs>
+              <w:tab w:val="right" w:leader="dot" w:pos="9062"/>
+            </w:tabs>
+            <w:rPr>
+              <w:rFonts w:cstheme="minorBidi"/>
+              <w:noProof/>
+              <w:kern w:val="2"/>
+              <w:lang w:eastAsia="ii-CN"/>
+              <w14:ligatures w14:val="standardContextual"/>
+            </w:rPr>
+          </w:pPr>
+          <w:r>
+            <w:fldChar w:fldCharType="begin"/>
+          </w:r>
+          <w:r>
+            <w:instrText xml:space="preserve"> TOC \o "1-3" \h \z \u </w:instrText>
+          </w:r>
+          <w:r>
+            <w:fldChar w:fldCharType="separate"/>
+          </w:r>
+          <w:hyperlink w:anchor="_Toc146711440" w:history="1">
+            <w:r>
+              <w:rPr>
+                <w:rStyle w:val="Hyperlink"/>
+                <w:rFonts w:ascii="Lao UI" w:hAnsi="Lao UI" w:cs="Lao UI"/>
+                <w:b/>
+                <w:bCs/>
+                <w:noProof/>
+              </w:rPr>
+              <w:t>Teil 1:</w:t>
+            </w:r>
+            <w:r>
+              <w:rPr>
+                <w:noProof/>
+                <w:webHidden/>
+              </w:rPr>
+              <w:tab/>
+            </w:r>
+            <w:r>
+              <w:rPr>
+                <w:noProof/>
+                <w:webHidden/>
+              </w:rPr>
+              <w:fldChar w:fldCharType="begin"/>
+            </w:r>
+            <w:r>
+              <w:rPr>
+                <w:noProof/>
+                <w:webHidden/>
+              </w:rPr>
+              <w:instrText xml:space="preserve"> PAGEREF _Toc146711440 \h </w:instrText>
+            </w:r>
+            <w:r>
+              <w:rPr>
+                <w:noProof/>
+                <w:webHidden/>
+              </w:rPr>
+            </w:r>
+            <w:r>
+              <w:rPr>
+                <w:noProof/>
+                <w:webHidden/>
+              </w:rPr>
+              <w:fldChar w:fldCharType="separate"/>
+            </w:r>
+            <w:r>
+              <w:rPr>
+                <w:noProof/>
+                <w:webHidden/>
+              </w:rPr>
+              <w:t>4</w:t>
+            </w:r>
+            <w:r>
+              <w:rPr>
+                <w:noProof/>
+                <w:webHidden/>
+              </w:rPr>
+              <w:fldChar w:fldCharType="end"/>
+            </w:r>
+          </w:hyperlink>
+        </w:p>
+        <w:p>
+          <w:pPr>
+            <w:pStyle w:val="Verzeichnis2"/>
+            <w:tabs>
+              <w:tab w:val="left" w:pos="880"/>
+              <w:tab w:val="right" w:leader="dot" w:pos="9062"/>
+            </w:tabs>
+            <w:rPr>
+              <w:rFonts w:cstheme="minorBidi"/>
+              <w:noProof/>
+              <w:kern w:val="2"/>
+              <w:lang w:eastAsia="ii-CN"/>
+              <w14:ligatures w14:val="standardContextual"/>
+            </w:rPr>
+          </w:pPr>
+          <w:hyperlink w:anchor="_Toc146711441" w:history="1">
+            <w:r>
+              <w:rPr>
+                <w:rStyle w:val="Hyperlink"/>
+                <w:b/>
+                <w:noProof/>
+              </w:rPr>
+              <w:t>1.0</w:t>
+            </w:r>
+            <w:r>
+              <w:rPr>
+                <w:rFonts w:cstheme="minorBidi"/>
+                <w:noProof/>
+                <w:kern w:val="2"/>
+                <w:lang w:eastAsia="ii-CN"/>
+                <w14:ligatures w14:val="standardContextual"/>
+              </w:rPr>
+              <w:tab/>
+            </w:r>
+            <w:r>
+              <w:rPr>
+                <w:rStyle w:val="Hyperlink"/>
+                <w:noProof/>
+              </w:rPr>
+              <w:t>Disposition/Projektvertrag</w:t>
+            </w:r>
+            <w:r>
+              <w:rPr>
+                <w:noProof/>
+                <w:webHidden/>
+              </w:rPr>
+              <w:tab/>
+            </w:r>
+            <w:r>
+              <w:rPr>
+                <w:noProof/>
+                <w:webHidden/>
+              </w:rPr>
+              <w:fldChar w:fldCharType="begin"/>
+            </w:r>
+            <w:r>
+              <w:rPr>
+                <w:noProof/>
+                <w:webHidden/>
+              </w:rPr>
+              <w:instrText xml:space="preserve"> PAGEREF _Toc146711441 \h </w:instrText>
+            </w:r>
+            <w:r>
+              <w:rPr>
+                <w:noProof/>
+                <w:webHidden/>
+              </w:rPr>
+            </w:r>
+            <w:r>
+              <w:rPr>
+                <w:noProof/>
+                <w:webHidden/>
+              </w:rPr>
+              <w:fldChar w:fldCharType="separate"/>
+            </w:r>
+            <w:r>
+              <w:rPr>
+                <w:noProof/>
+                <w:webHidden/>
+              </w:rPr>
+              <w:t>4</w:t>
+            </w:r>
+            <w:r>
+              <w:rPr>
+                <w:noProof/>
+                <w:webHidden/>
+              </w:rPr>
+              <w:fldChar w:fldCharType="end"/>
+            </w:r>
+          </w:hyperlink>
+        </w:p>
+        <w:p>
+          <w:pPr>
+            <w:pStyle w:val="Verzeichnis2"/>
+            <w:tabs>
+              <w:tab w:val="left" w:pos="880"/>
+              <w:tab w:val="right" w:leader="dot" w:pos="9062"/>
+            </w:tabs>
+            <w:rPr>
+              <w:rFonts w:cstheme="minorBidi"/>
+              <w:noProof/>
+              <w:kern w:val="2"/>
+              <w:lang w:eastAsia="ii-CN"/>
+              <w14:ligatures w14:val="standardContextual"/>
+            </w:rPr>
+          </w:pPr>
+          <w:hyperlink w:anchor="_Toc146711442" w:history="1">
+            <w:r>
+              <w:rPr>
+                <w:rStyle w:val="Hyperlink"/>
+                <w:b/>
+                <w:noProof/>
+              </w:rPr>
+              <w:t>2.0</w:t>
+            </w:r>
+            <w:r>
+              <w:rPr>
+                <w:rFonts w:cstheme="minorBidi"/>
+                <w:noProof/>
+                <w:kern w:val="2"/>
+                <w:lang w:eastAsia="ii-CN"/>
+                <w14:ligatures w14:val="standardContextual"/>
+              </w:rPr>
+              <w:tab/>
+            </w:r>
+            <w:r>
+              <w:rPr>
+                <w:rStyle w:val="Hyperlink"/>
+                <w:noProof/>
+              </w:rPr>
+              <w:t>Deklaration der Vorkenntnisse</w:t>
+            </w:r>
+            <w:r>
+              <w:rPr>
+                <w:noProof/>
+                <w:webHidden/>
+              </w:rPr>
+              <w:tab/>
+            </w:r>
+            <w:r>
+              <w:rPr>
+                <w:noProof/>
+                <w:webHidden/>
+              </w:rPr>
+              <w:fldChar w:fldCharType="begin"/>
+            </w:r>
+            <w:r>
+              <w:rPr>
+                <w:noProof/>
+                <w:webHidden/>
+              </w:rPr>
+              <w:instrText xml:space="preserve"> PAGEREF _Toc146711442 \h </w:instrText>
+            </w:r>
+            <w:r>
+              <w:rPr>
+                <w:noProof/>
+                <w:webHidden/>
+              </w:rPr>
+            </w:r>
+            <w:r>
+              <w:rPr>
+                <w:noProof/>
+                <w:webHidden/>
+              </w:rPr>
+              <w:fldChar w:fldCharType="separate"/>
+            </w:r>
+            <w:r>
+              <w:rPr>
+                <w:noProof/>
+                <w:webHidden/>
+              </w:rPr>
+              <w:t>4</w:t>
+            </w:r>
+            <w:r>
+              <w:rPr>
+                <w:noProof/>
+                <w:webHidden/>
+              </w:rPr>
+              <w:fldChar w:fldCharType="end"/>
+            </w:r>
+          </w:hyperlink>
+        </w:p>
+        <w:p>
+          <w:pPr>
+            <w:pStyle w:val="Verzeichnis2"/>
+            <w:tabs>
+              <w:tab w:val="left" w:pos="880"/>
+              <w:tab w:val="right" w:leader="dot" w:pos="9062"/>
+            </w:tabs>
+            <w:rPr>
+              <w:rFonts w:cstheme="minorBidi"/>
+              <w:noProof/>
+              <w:kern w:val="2"/>
+              <w:lang w:eastAsia="ii-CN"/>
+              <w14:ligatures w14:val="standardContextual"/>
+            </w:rPr>
+          </w:pPr>
+          <w:hyperlink w:anchor="_Toc146711443" w:history="1">
+            <w:r>
+              <w:rPr>
+                <w:rStyle w:val="Hyperlink"/>
+                <w:b/>
+                <w:noProof/>
+              </w:rPr>
+              <w:t>3.0</w:t>
+            </w:r>
+            <w:r>
+              <w:rPr>
+                <w:rFonts w:cstheme="minorBidi"/>
+                <w:noProof/>
+                <w:kern w:val="2"/>
+                <w:lang w:eastAsia="ii-CN"/>
+                <w14:ligatures w14:val="standardContextual"/>
+              </w:rPr>
+              <w:tab/>
+            </w:r>
+            <w:r>
+              <w:rPr>
+                <w:rStyle w:val="Hyperlink"/>
+                <w:noProof/>
+              </w:rPr>
+              <w:t>Deklaration der Vorarbeiten</w:t>
+            </w:r>
+            <w:r>
+              <w:rPr>
+                <w:noProof/>
+                <w:webHidden/>
+              </w:rPr>
+              <w:tab/>
+            </w:r>
+            <w:r>
+              <w:rPr>
+                <w:noProof/>
+                <w:webHidden/>
+              </w:rPr>
+              <w:fldChar w:fldCharType="begin"/>
+            </w:r>
+            <w:r>
+              <w:rPr>
+                <w:noProof/>
+                <w:webHidden/>
+              </w:rPr>
+              <w:instrText xml:space="preserve"> PAGEREF _Toc146711443 \h </w:instrText>
+            </w:r>
+            <w:r>
+              <w:rPr>
+                <w:noProof/>
+                <w:webHidden/>
+              </w:rPr>
+            </w:r>
+            <w:r>
+              <w:rPr>
+                <w:noProof/>
+                <w:webHidden/>
+              </w:rPr>
+              <w:fldChar w:fldCharType="separate"/>
+            </w:r>
+            <w:r>
+              <w:rPr>
+                <w:noProof/>
+                <w:webHidden/>
+              </w:rPr>
+              <w:t>4</w:t>
+            </w:r>
+            <w:r>
+              <w:rPr>
+                <w:noProof/>
+                <w:webHidden/>
+              </w:rPr>
+              <w:fldChar w:fldCharType="end"/>
+            </w:r>
+          </w:hyperlink>
+        </w:p>
+        <w:p>
+          <w:pPr>
+            <w:pStyle w:val="Verzeichnis2"/>
+            <w:tabs>
+              <w:tab w:val="left" w:pos="880"/>
+              <w:tab w:val="right" w:leader="dot" w:pos="9062"/>
+            </w:tabs>
+            <w:rPr>
+              <w:rFonts w:cstheme="minorBidi"/>
+              <w:noProof/>
+              <w:kern w:val="2"/>
+              <w:lang w:eastAsia="ii-CN"/>
+              <w14:ligatures w14:val="standardContextual"/>
+            </w:rPr>
+          </w:pPr>
+          <w:hyperlink w:anchor="_Toc146711444" w:history="1">
+            <w:r>
+              <w:rPr>
+                <w:rStyle w:val="Hyperlink"/>
+                <w:b/>
+                <w:noProof/>
+              </w:rPr>
+              <w:t>4.0</w:t>
+            </w:r>
+            <w:r>
+              <w:rPr>
+                <w:rFonts w:cstheme="minorBidi"/>
+                <w:noProof/>
+                <w:kern w:val="2"/>
+                <w:lang w:eastAsia="ii-CN"/>
+                <w14:ligatures w14:val="standardContextual"/>
+              </w:rPr>
+              <w:tab/>
+            </w:r>
+            <w:r>
+              <w:rPr>
+                <w:rStyle w:val="Hyperlink"/>
+                <w:noProof/>
+              </w:rPr>
+              <w:t>Deklaration der benützten Firmenstandards</w:t>
+            </w:r>
+            <w:r>
+              <w:rPr>
+                <w:noProof/>
+                <w:webHidden/>
+              </w:rPr>
+              <w:tab/>
+            </w:r>
+            <w:r>
+              <w:rPr>
+                <w:noProof/>
+                <w:webHidden/>
+              </w:rPr>
+              <w:fldChar w:fldCharType="begin"/>
+            </w:r>
+            <w:r>
+              <w:rPr>
+                <w:noProof/>
+                <w:webHidden/>
+              </w:rPr>
+              <w:instrText xml:space="preserve"> PAGEREF _Toc146711444 \h </w:instrText>
+            </w:r>
+            <w:r>
+              <w:rPr>
+                <w:noProof/>
+                <w:webHidden/>
+              </w:rPr>
+            </w:r>
+            <w:r>
+              <w:rPr>
+                <w:noProof/>
+                <w:webHidden/>
+              </w:rPr>
+              <w:fldChar w:fldCharType="separate"/>
+            </w:r>
+            <w:r>
+              <w:rPr>
+                <w:noProof/>
+                <w:webHidden/>
+              </w:rPr>
+              <w:t>4</w:t>
+            </w:r>
+            <w:r>
+              <w:rPr>
+                <w:noProof/>
+                <w:webHidden/>
+              </w:rPr>
+              <w:fldChar w:fldCharType="end"/>
+            </w:r>
+          </w:hyperlink>
+        </w:p>
+        <w:p>
+          <w:pPr>
+            <w:pStyle w:val="Verzeichnis2"/>
+            <w:tabs>
+              <w:tab w:val="left" w:pos="880"/>
+              <w:tab w:val="right" w:leader="dot" w:pos="9062"/>
+            </w:tabs>
+            <w:rPr>
+              <w:rFonts w:cstheme="minorBidi"/>
+              <w:noProof/>
+              <w:kern w:val="2"/>
+              <w:lang w:eastAsia="ii-CN"/>
+              <w14:ligatures w14:val="standardContextual"/>
+            </w:rPr>
+          </w:pPr>
+          <w:hyperlink w:anchor="_Toc146711445" w:history="1">
+            <w:r>
+              <w:rPr>
+                <w:rStyle w:val="Hyperlink"/>
+                <w:b/>
+                <w:noProof/>
+              </w:rPr>
+              <w:t>5.0</w:t>
+            </w:r>
+            <w:r>
+              <w:rPr>
+                <w:rFonts w:cstheme="minorBidi"/>
+                <w:noProof/>
+                <w:kern w:val="2"/>
+                <w:lang w:eastAsia="ii-CN"/>
+                <w14:ligatures w14:val="standardContextual"/>
+              </w:rPr>
+              <w:tab/>
+            </w:r>
+            <w:r>
+              <w:rPr>
+                <w:rStyle w:val="Hyperlink"/>
+                <w:noProof/>
+              </w:rPr>
+              <w:t>Zeitplan</w:t>
+            </w:r>
+            <w:r>
+              <w:rPr>
+                <w:noProof/>
+                <w:webHidden/>
+              </w:rPr>
+              <w:tab/>
+            </w:r>
+            <w:r>
+              <w:rPr>
+                <w:noProof/>
+                <w:webHidden/>
+              </w:rPr>
+              <w:fldChar w:fldCharType="begin"/>
+            </w:r>
+            <w:r>
+              <w:rPr>
+                <w:noProof/>
+                <w:webHidden/>
+              </w:rPr>
+              <w:instrText xml:space="preserve"> PAGEREF _Toc146711445 \h </w:instrText>
+            </w:r>
+            <w:r>
+              <w:rPr>
+                <w:noProof/>
+                <w:webHidden/>
+              </w:rPr>
+            </w:r>
+            <w:r>
+              <w:rPr>
+                <w:noProof/>
+                <w:webHidden/>
+              </w:rPr>
+              <w:fldChar w:fldCharType="separate"/>
+            </w:r>
+            <w:r>
+              <w:rPr>
+                <w:noProof/>
+                <w:webHidden/>
+              </w:rPr>
+              <w:t>4</w:t>
+            </w:r>
+            <w:r>
+              <w:rPr>
+                <w:noProof/>
+                <w:webHidden/>
+              </w:rPr>
+              <w:fldChar w:fldCharType="end"/>
+            </w:r>
+          </w:hyperlink>
+        </w:p>
+        <w:p>
+          <w:pPr>
+            <w:pStyle w:val="Verzeichnis2"/>
+            <w:tabs>
+              <w:tab w:val="left" w:pos="880"/>
+              <w:tab w:val="right" w:leader="dot" w:pos="9062"/>
+            </w:tabs>
+            <w:rPr>
+              <w:rFonts w:cstheme="minorBidi"/>
+              <w:noProof/>
+              <w:kern w:val="2"/>
+              <w:lang w:eastAsia="ii-CN"/>
+              <w14:ligatures w14:val="standardContextual"/>
+            </w:rPr>
+          </w:pPr>
+          <w:hyperlink w:anchor="_Toc146711446" w:history="1">
+            <w:r>
+              <w:rPr>
+                <w:rStyle w:val="Hyperlink"/>
+                <w:b/>
+                <w:noProof/>
+              </w:rPr>
+              <w:t>6.0</w:t>
+            </w:r>
+            <w:r>
+              <w:rPr>
+                <w:rFonts w:cstheme="minorBidi"/>
+                <w:noProof/>
+                <w:kern w:val="2"/>
+                <w:lang w:eastAsia="ii-CN"/>
+                <w14:ligatures w14:val="standardContextual"/>
+              </w:rPr>
+              <w:tab/>
+            </w:r>
+            <w:r>
+              <w:rPr>
+                <w:rStyle w:val="Hyperlink"/>
+                <w:noProof/>
+              </w:rPr>
+              <w:t>Arbeitsjournal</w:t>
+            </w:r>
+            <w:r>
+              <w:rPr>
+                <w:noProof/>
+                <w:webHidden/>
+              </w:rPr>
+              <w:tab/>
+            </w:r>
+            <w:r>
+              <w:rPr>
+                <w:noProof/>
+                <w:webHidden/>
+              </w:rPr>
+              <w:fldChar w:fldCharType="begin"/>
+            </w:r>
+            <w:r>
+              <w:rPr>
+                <w:noProof/>
+                <w:webHidden/>
+              </w:rPr>
+              <w:instrText xml:space="preserve"> PAGEREF _Toc146711446 \h </w:instrText>
+            </w:r>
+            <w:r>
+              <w:rPr>
+                <w:noProof/>
+                <w:webHidden/>
+              </w:rPr>
+            </w:r>
+            <w:r>
+              <w:rPr>
+                <w:noProof/>
+                <w:webHidden/>
+              </w:rPr>
+              <w:fldChar w:fldCharType="separate"/>
+            </w:r>
+            <w:r>
+              <w:rPr>
+                <w:noProof/>
+                <w:webHidden/>
+              </w:rPr>
+              <w:t>4</w:t>
+            </w:r>
+            <w:r>
+              <w:rPr>
+                <w:noProof/>
+                <w:webHidden/>
+              </w:rPr>
+              <w:fldChar w:fldCharType="end"/>
+            </w:r>
+          </w:hyperlink>
+        </w:p>
+        <w:p>
+          <w:pPr>
+            <w:pStyle w:val="Verzeichnis3"/>
+            <w:tabs>
+              <w:tab w:val="left" w:pos="1100"/>
+              <w:tab w:val="right" w:leader="dot" w:pos="9062"/>
+            </w:tabs>
+            <w:rPr>
+              <w:rFonts w:cstheme="minorBidi"/>
+              <w:noProof/>
+              <w:kern w:val="2"/>
+              <w:lang w:eastAsia="ii-CN"/>
+              <w14:ligatures w14:val="standardContextual"/>
+            </w:rPr>
+          </w:pPr>
+          <w:hyperlink w:anchor="_Toc146711447" w:history="1">
+            <w:r>
+              <w:rPr>
+                <w:rStyle w:val="Hyperlink"/>
+                <w:b/>
+                <w:noProof/>
+              </w:rPr>
+              <w:t>6.1</w:t>
+            </w:r>
+            <w:r>
+              <w:rPr>
+                <w:rFonts w:cstheme="minorBidi"/>
+                <w:noProof/>
+                <w:kern w:val="2"/>
+                <w:lang w:eastAsia="ii-CN"/>
+                <w14:ligatures w14:val="standardContextual"/>
+              </w:rPr>
+              <w:tab/>
+            </w:r>
+            <w:r>
+              <w:rPr>
+                <w:rStyle w:val="Hyperlink"/>
+                <w:noProof/>
+              </w:rPr>
+              <w:t>Arbeitsjournal 16.08.2023</w:t>
+            </w:r>
+            <w:r>
+              <w:rPr>
+                <w:noProof/>
+                <w:webHidden/>
+              </w:rPr>
+              <w:tab/>
+            </w:r>
+            <w:r>
+              <w:rPr>
+                <w:noProof/>
+                <w:webHidden/>
+              </w:rPr>
+              <w:fldChar w:fldCharType="begin"/>
+            </w:r>
+            <w:r>
+              <w:rPr>
+                <w:noProof/>
+                <w:webHidden/>
+              </w:rPr>
+              <w:instrText xml:space="preserve"> PAGEREF _Toc146711447 \h </w:instrText>
+            </w:r>
+            <w:r>
+              <w:rPr>
+                <w:noProof/>
+                <w:webHidden/>
+              </w:rPr>
+            </w:r>
+            <w:r>
+              <w:rPr>
+                <w:noProof/>
+                <w:webHidden/>
+              </w:rPr>
+              <w:fldChar w:fldCharType="separate"/>
+            </w:r>
+            <w:r>
+              <w:rPr>
+                <w:noProof/>
+                <w:webHidden/>
+              </w:rPr>
+              <w:t>4</w:t>
+            </w:r>
+            <w:r>
+              <w:rPr>
+                <w:noProof/>
+                <w:webHidden/>
+              </w:rPr>
+              <w:fldChar w:fldCharType="end"/>
+            </w:r>
+          </w:hyperlink>
+        </w:p>
+        <w:p>
+          <w:pPr>
+            <w:pStyle w:val="Verzeichnis3"/>
+            <w:tabs>
+              <w:tab w:val="left" w:pos="1100"/>
+              <w:tab w:val="right" w:leader="dot" w:pos="9062"/>
+            </w:tabs>
+            <w:rPr>
+              <w:rFonts w:cstheme="minorBidi"/>
+              <w:noProof/>
+              <w:kern w:val="2"/>
+              <w:lang w:eastAsia="ii-CN"/>
+              <w14:ligatures w14:val="standardContextual"/>
+            </w:rPr>
+          </w:pPr>
+          <w:hyperlink w:anchor="_Toc146711448" w:history="1">
+            <w:r>
+              <w:rPr>
+                <w:rStyle w:val="Hyperlink"/>
+                <w:b/>
+                <w:noProof/>
+              </w:rPr>
+              <w:t>7.1</w:t>
+            </w:r>
+            <w:r>
+              <w:rPr>
+                <w:rFonts w:cstheme="minorBidi"/>
+                <w:noProof/>
+                <w:kern w:val="2"/>
+                <w:lang w:eastAsia="ii-CN"/>
+                <w14:ligatures w14:val="standardContextual"/>
+              </w:rPr>
+              <w:tab/>
+            </w:r>
+            <w:r>
+              <w:rPr>
+                <w:rStyle w:val="Hyperlink"/>
+                <w:noProof/>
+              </w:rPr>
+              <w:t>Arbeitsjournal 23.08.2023</w:t>
+            </w:r>
+            <w:r>
+              <w:rPr>
+                <w:noProof/>
+                <w:webHidden/>
+              </w:rPr>
+              <w:tab/>
+            </w:r>
+            <w:r>
+              <w:rPr>
+                <w:noProof/>
+                <w:webHidden/>
+              </w:rPr>
+              <w:fldChar w:fldCharType="begin"/>
+            </w:r>
+            <w:r>
+              <w:rPr>
+                <w:noProof/>
+                <w:webHidden/>
+              </w:rPr>
+              <w:instrText xml:space="preserve"> PAGEREF _Toc146711448 \h </w:instrText>
+            </w:r>
+            <w:r>
+              <w:rPr>
+                <w:noProof/>
+                <w:webHidden/>
+              </w:rPr>
+            </w:r>
+            <w:r>
+              <w:rPr>
+                <w:noProof/>
+                <w:webHidden/>
+              </w:rPr>
+              <w:fldChar w:fldCharType="separate"/>
+            </w:r>
+            <w:r>
+              <w:rPr>
+                <w:noProof/>
+                <w:webHidden/>
+              </w:rPr>
+              <w:t>4</w:t>
+            </w:r>
+            <w:r>
+              <w:rPr>
+                <w:noProof/>
+                <w:webHidden/>
+              </w:rPr>
+              <w:fldChar w:fldCharType="end"/>
+            </w:r>
+          </w:hyperlink>
+        </w:p>
+        <w:p>
+          <w:pPr>
+            <w:pStyle w:val="Verzeichnis3"/>
+            <w:tabs>
+              <w:tab w:val="left" w:pos="1100"/>
+              <w:tab w:val="right" w:leader="dot" w:pos="9062"/>
+            </w:tabs>
+            <w:rPr>
+              <w:rFonts w:cstheme="minorBidi"/>
+              <w:noProof/>
+              <w:kern w:val="2"/>
+              <w:lang w:eastAsia="ii-CN"/>
+              <w14:ligatures w14:val="standardContextual"/>
+            </w:rPr>
+          </w:pPr>
+          <w:hyperlink w:anchor="_Toc146711449" w:history="1">
+            <w:r>
+              <w:rPr>
+                <w:rStyle w:val="Hyperlink"/>
+                <w:b/>
+                <w:noProof/>
+              </w:rPr>
+              <w:t>8.1</w:t>
+            </w:r>
+            <w:r>
+              <w:rPr>
+                <w:rFonts w:cstheme="minorBidi"/>
+                <w:noProof/>
+                <w:kern w:val="2"/>
+                <w:lang w:eastAsia="ii-CN"/>
+                <w14:ligatures w14:val="standardContextual"/>
+              </w:rPr>
+              <w:tab/>
+            </w:r>
+            <w:r>
+              <w:rPr>
+                <w:rStyle w:val="Hyperlink"/>
+                <w:noProof/>
+              </w:rPr>
+              <w:t>Arbeitsjournal 30.08.2023</w:t>
+            </w:r>
+            <w:r>
+              <w:rPr>
+                <w:noProof/>
+                <w:webHidden/>
+              </w:rPr>
+              <w:tab/>
+            </w:r>
+            <w:r>
+              <w:rPr>
+                <w:noProof/>
+                <w:webHidden/>
+              </w:rPr>
+              <w:fldChar w:fldCharType="begin"/>
+            </w:r>
+            <w:r>
+              <w:rPr>
+                <w:noProof/>
+                <w:webHidden/>
+              </w:rPr>
+              <w:instrText xml:space="preserve"> PAGEREF _Toc146711449 \h </w:instrText>
+            </w:r>
+            <w:r>
+              <w:rPr>
+                <w:noProof/>
+                <w:webHidden/>
+              </w:rPr>
+            </w:r>
+            <w:r>
+              <w:rPr>
+                <w:noProof/>
+                <w:webHidden/>
+              </w:rPr>
+              <w:fldChar w:fldCharType="separate"/>
+            </w:r>
+            <w:r>
+              <w:rPr>
+                <w:noProof/>
+                <w:webHidden/>
+              </w:rPr>
+              <w:t>4</w:t>
+            </w:r>
+            <w:r>
+              <w:rPr>
+                <w:noProof/>
+                <w:webHidden/>
+              </w:rPr>
+              <w:fldChar w:fldCharType="end"/>
+            </w:r>
+          </w:hyperlink>
+        </w:p>
+        <w:p>
+          <w:pPr>
+            <w:pStyle w:val="Verzeichnis3"/>
+            <w:tabs>
+              <w:tab w:val="left" w:pos="1100"/>
+              <w:tab w:val="right" w:leader="dot" w:pos="9062"/>
+            </w:tabs>
+            <w:rPr>
+              <w:rFonts w:cstheme="minorBidi"/>
+              <w:noProof/>
+              <w:kern w:val="2"/>
+              <w:lang w:eastAsia="ii-CN"/>
+              <w14:ligatures w14:val="standardContextual"/>
+            </w:rPr>
+          </w:pPr>
+          <w:hyperlink w:anchor="_Toc146711450" w:history="1">
+            <w:r>
+              <w:rPr>
+                <w:rStyle w:val="Hyperlink"/>
+                <w:b/>
+                <w:noProof/>
+              </w:rPr>
+              <w:t>8.2</w:t>
+            </w:r>
+            <w:r>
+              <w:rPr>
+                <w:rFonts w:cstheme="minorBidi"/>
+                <w:noProof/>
+                <w:kern w:val="2"/>
+                <w:lang w:eastAsia="ii-CN"/>
+                <w14:ligatures w14:val="standardContextual"/>
+              </w:rPr>
+              <w:tab/>
+            </w:r>
+            <w:r>
+              <w:rPr>
+                <w:rStyle w:val="Hyperlink"/>
+                <w:noProof/>
+              </w:rPr>
+              <w:t>Arbeitsjournal 06.09.2023</w:t>
+            </w:r>
+            <w:r>
+              <w:rPr>
+                <w:noProof/>
+                <w:webHidden/>
+              </w:rPr>
+              <w:tab/>
+            </w:r>
+            <w:r>
+              <w:rPr>
+                <w:noProof/>
+                <w:webHidden/>
+              </w:rPr>
+              <w:fldChar w:fldCharType="begin"/>
+            </w:r>
+            <w:r>
+              <w:rPr>
+                <w:noProof/>
+                <w:webHidden/>
+              </w:rPr>
+              <w:instrText xml:space="preserve"> PAGEREF _Toc146711450 \h </w:instrText>
+            </w:r>
+            <w:r>
+              <w:rPr>
+                <w:noProof/>
+                <w:webHidden/>
+              </w:rPr>
+            </w:r>
+            <w:r>
+              <w:rPr>
+                <w:noProof/>
+                <w:webHidden/>
+              </w:rPr>
+              <w:fldChar w:fldCharType="separate"/>
+            </w:r>
+            <w:r>
+              <w:rPr>
+                <w:noProof/>
+                <w:webHidden/>
+              </w:rPr>
+              <w:t>5</w:t>
+            </w:r>
+            <w:r>
+              <w:rPr>
+                <w:noProof/>
+                <w:webHidden/>
+              </w:rPr>
+              <w:fldChar w:fldCharType="end"/>
+            </w:r>
+          </w:hyperlink>
+        </w:p>
+        <w:p>
+          <w:pPr>
+            <w:pStyle w:val="Verzeichnis3"/>
+            <w:tabs>
+              <w:tab w:val="left" w:pos="1100"/>
+              <w:tab w:val="right" w:leader="dot" w:pos="9062"/>
+            </w:tabs>
+            <w:rPr>
+              <w:rFonts w:cstheme="minorBidi"/>
+              <w:noProof/>
+              <w:kern w:val="2"/>
+              <w:lang w:eastAsia="ii-CN"/>
+              <w14:ligatures w14:val="standardContextual"/>
+            </w:rPr>
+          </w:pPr>
+          <w:hyperlink w:anchor="_Toc146711451" w:history="1">
+            <w:r>
+              <w:rPr>
+                <w:rStyle w:val="Hyperlink"/>
+                <w:b/>
+                <w:noProof/>
+              </w:rPr>
+              <w:t>9.1</w:t>
+            </w:r>
+            <w:r>
+              <w:rPr>
+                <w:rFonts w:cstheme="minorBidi"/>
+                <w:noProof/>
+                <w:kern w:val="2"/>
+                <w:lang w:eastAsia="ii-CN"/>
+                <w14:ligatures w14:val="standardContextual"/>
+              </w:rPr>
+              <w:tab/>
+            </w:r>
+            <w:r>
+              <w:rPr>
+                <w:rStyle w:val="Hyperlink"/>
+                <w:noProof/>
+              </w:rPr>
+              <w:t>Arbeitsjournal 13.09.2023</w:t>
+            </w:r>
+            <w:r>
+              <w:rPr>
+                <w:noProof/>
+                <w:webHidden/>
+              </w:rPr>
+              <w:tab/>
+            </w:r>
+            <w:r>
+              <w:rPr>
+                <w:noProof/>
+                <w:webHidden/>
+              </w:rPr>
+              <w:fldChar w:fldCharType="begin"/>
+            </w:r>
+            <w:r>
+              <w:rPr>
+                <w:noProof/>
+                <w:webHidden/>
+              </w:rPr>
+              <w:instrText xml:space="preserve"> PAGEREF _Toc146711451 \h </w:instrText>
+            </w:r>
+            <w:r>
+              <w:rPr>
+                <w:noProof/>
+                <w:webHidden/>
+              </w:rPr>
+            </w:r>
+            <w:r>
+              <w:rPr>
+                <w:noProof/>
+                <w:webHidden/>
+              </w:rPr>
+              <w:fldChar w:fldCharType="separate"/>
+            </w:r>
+            <w:r>
+              <w:rPr>
+                <w:noProof/>
+                <w:webHidden/>
+              </w:rPr>
+              <w:t>6</w:t>
+            </w:r>
+            <w:r>
+              <w:rPr>
+                <w:noProof/>
+                <w:webHidden/>
+              </w:rPr>
+              <w:fldChar w:fldCharType="end"/>
+            </w:r>
+          </w:hyperlink>
+        </w:p>
+        <w:p>
+          <w:pPr>
+            <w:pStyle w:val="Verzeichnis3"/>
+            <w:tabs>
+              <w:tab w:val="right" w:leader="dot" w:pos="9062"/>
+            </w:tabs>
+            <w:rPr>
+              <w:rFonts w:cstheme="minorBidi"/>
+              <w:noProof/>
+              <w:kern w:val="2"/>
+              <w:lang w:eastAsia="ii-CN"/>
+              <w14:ligatures w14:val="standardContextual"/>
+            </w:rPr>
+          </w:pPr>
+          <w:hyperlink w:anchor="_Toc146711452" w:history="1">
+            <w:r>
+              <w:rPr>
+                <w:rStyle w:val="Hyperlink"/>
+                <w:noProof/>
+              </w:rPr>
+              <w:t>Kein Arbeitsjournal abgegeben</w:t>
+            </w:r>
+            <w:r>
+              <w:rPr>
+                <w:noProof/>
+                <w:webHidden/>
+              </w:rPr>
+              <w:tab/>
+            </w:r>
+            <w:r>
+              <w:rPr>
+                <w:noProof/>
+                <w:webHidden/>
+              </w:rPr>
+              <w:fldChar w:fldCharType="begin"/>
+            </w:r>
+            <w:r>
+              <w:rPr>
+                <w:noProof/>
+                <w:webHidden/>
+              </w:rPr>
+              <w:instrText xml:space="preserve"> PAGEREF _Toc146711452 \h </w:instrText>
+            </w:r>
+            <w:r>
+              <w:rPr>
+                <w:noProof/>
+                <w:webHidden/>
+              </w:rPr>
+            </w:r>
+            <w:r>
+              <w:rPr>
+                <w:noProof/>
+                <w:webHidden/>
+              </w:rPr>
+              <w:fldChar w:fldCharType="separate"/>
+            </w:r>
+            <w:r>
+              <w:rPr>
+                <w:noProof/>
+                <w:webHidden/>
+              </w:rPr>
+              <w:t>6</w:t>
+            </w:r>
+            <w:r>
+              <w:rPr>
+                <w:noProof/>
+                <w:webHidden/>
+              </w:rPr>
+              <w:fldChar w:fldCharType="end"/>
+            </w:r>
+          </w:hyperlink>
+        </w:p>
+        <w:p>
+          <w:pPr>
+            <w:pStyle w:val="Verzeichnis3"/>
+            <w:tabs>
+              <w:tab w:val="left" w:pos="1100"/>
+              <w:tab w:val="right" w:leader="dot" w:pos="9062"/>
+            </w:tabs>
+            <w:rPr>
+              <w:rFonts w:cstheme="minorBidi"/>
+              <w:noProof/>
+              <w:kern w:val="2"/>
+              <w:lang w:eastAsia="ii-CN"/>
+              <w14:ligatures w14:val="standardContextual"/>
+            </w:rPr>
+          </w:pPr>
+          <w:hyperlink w:anchor="_Toc146711453" w:history="1">
+            <w:r>
+              <w:rPr>
+                <w:rStyle w:val="Hyperlink"/>
+                <w:b/>
+                <w:noProof/>
+              </w:rPr>
+              <w:t>9.2</w:t>
+            </w:r>
+            <w:r>
+              <w:rPr>
+                <w:rFonts w:cstheme="minorBidi"/>
+                <w:noProof/>
+                <w:kern w:val="2"/>
+                <w:lang w:eastAsia="ii-CN"/>
+                <w14:ligatures w14:val="standardContextual"/>
+              </w:rPr>
+              <w:tab/>
+            </w:r>
+            <w:r>
+              <w:rPr>
+                <w:rStyle w:val="Hyperlink"/>
+                <w:noProof/>
+              </w:rPr>
+              <w:t>Arbeitsjournal 20.09.2023</w:t>
+            </w:r>
+            <w:r>
+              <w:rPr>
+                <w:noProof/>
+                <w:webHidden/>
+              </w:rPr>
+              <w:tab/>
+            </w:r>
+            <w:r>
+              <w:rPr>
+                <w:noProof/>
+                <w:webHidden/>
+              </w:rPr>
+              <w:fldChar w:fldCharType="begin"/>
+            </w:r>
+            <w:r>
+              <w:rPr>
+                <w:noProof/>
+                <w:webHidden/>
+              </w:rPr>
+              <w:instrText xml:space="preserve"> PAGEREF _Toc146711453 \h </w:instrText>
+            </w:r>
+            <w:r>
+              <w:rPr>
+                <w:noProof/>
+                <w:webHidden/>
+              </w:rPr>
+            </w:r>
+            <w:r>
+              <w:rPr>
+                <w:noProof/>
+                <w:webHidden/>
+              </w:rPr>
+              <w:fldChar w:fldCharType="separate"/>
+            </w:r>
+            <w:r>
+              <w:rPr>
+                <w:noProof/>
+                <w:webHidden/>
+              </w:rPr>
+              <w:t>6</w:t>
+            </w:r>
+            <w:r>
+              <w:rPr>
+                <w:noProof/>
+                <w:webHidden/>
+              </w:rPr>
+              <w:fldChar w:fldCharType="end"/>
+            </w:r>
+          </w:hyperlink>
+        </w:p>
+        <w:p>
+          <w:pPr>
+            <w:pStyle w:val="Verzeichnis2"/>
+            <w:tabs>
+              <w:tab w:val="left" w:pos="880"/>
+              <w:tab w:val="right" w:leader="dot" w:pos="9062"/>
+            </w:tabs>
+            <w:rPr>
+              <w:rFonts w:cstheme="minorBidi"/>
+              <w:noProof/>
+              <w:kern w:val="2"/>
+              <w:lang w:eastAsia="ii-CN"/>
+              <w14:ligatures w14:val="standardContextual"/>
+            </w:rPr>
+          </w:pPr>
+          <w:hyperlink w:anchor="_Toc146711454" w:history="1">
+            <w:r>
+              <w:rPr>
+                <w:rStyle w:val="Hyperlink"/>
+                <w:b/>
+                <w:noProof/>
+              </w:rPr>
+              <w:t>11.0</w:t>
+            </w:r>
+            <w:r>
+              <w:rPr>
+                <w:rFonts w:cstheme="minorBidi"/>
+                <w:noProof/>
+                <w:kern w:val="2"/>
+                <w:lang w:eastAsia="ii-CN"/>
+                <w14:ligatures w14:val="standardContextual"/>
+              </w:rPr>
+              <w:tab/>
+            </w:r>
+            <w:r>
+              <w:rPr>
+                <w:rStyle w:val="Hyperlink"/>
+                <w:noProof/>
+              </w:rPr>
+              <w:t>Organisation der Arbeitsergebnisse</w:t>
+            </w:r>
+            <w:r>
+              <w:rPr>
+                <w:noProof/>
+                <w:webHidden/>
+              </w:rPr>
+              <w:tab/>
+            </w:r>
+            <w:r>
+              <w:rPr>
+                <w:noProof/>
+                <w:webHidden/>
+              </w:rPr>
+              <w:fldChar w:fldCharType="begin"/>
+            </w:r>
+            <w:r>
+              <w:rPr>
+                <w:noProof/>
+                <w:webHidden/>
+              </w:rPr>
+              <w:instrText xml:space="preserve"> PAGEREF _Toc146711454 \h </w:instrText>
+            </w:r>
+            <w:r>
+              <w:rPr>
+                <w:noProof/>
+                <w:webHidden/>
+              </w:rPr>
+            </w:r>
+            <w:r>
+              <w:rPr>
+                <w:noProof/>
+                <w:webHidden/>
+              </w:rPr>
+              <w:fldChar w:fldCharType="separate"/>
+            </w:r>
+            <w:r>
+              <w:rPr>
+                <w:noProof/>
+                <w:webHidden/>
+              </w:rPr>
+              <w:t>7</w:t>
+            </w:r>
+            <w:r>
+              <w:rPr>
+                <w:noProof/>
+                <w:webHidden/>
+              </w:rPr>
+              <w:fldChar w:fldCharType="end"/>
+            </w:r>
+          </w:hyperlink>
+        </w:p>
+        <w:p>
+          <w:pPr>
+            <w:pStyle w:val="Verzeichnis2"/>
+            <w:tabs>
+              <w:tab w:val="left" w:pos="880"/>
+              <w:tab w:val="right" w:leader="dot" w:pos="9062"/>
+            </w:tabs>
+            <w:rPr>
+              <w:rFonts w:cstheme="minorBidi"/>
+              <w:noProof/>
+              <w:kern w:val="2"/>
+              <w:lang w:eastAsia="ii-CN"/>
+              <w14:ligatures w14:val="standardContextual"/>
+            </w:rPr>
+          </w:pPr>
+          <w:hyperlink w:anchor="_Toc146711455" w:history="1">
+            <w:r>
+              <w:rPr>
+                <w:rStyle w:val="Hyperlink"/>
+                <w:b/>
+                <w:noProof/>
+              </w:rPr>
+              <w:t>12.0</w:t>
+            </w:r>
+            <w:r>
+              <w:rPr>
+                <w:rFonts w:cstheme="minorBidi"/>
+                <w:noProof/>
+                <w:kern w:val="2"/>
+                <w:lang w:eastAsia="ii-CN"/>
+                <w14:ligatures w14:val="standardContextual"/>
+              </w:rPr>
+              <w:tab/>
+            </w:r>
+            <w:r>
+              <w:rPr>
+                <w:rStyle w:val="Hyperlink"/>
+                <w:noProof/>
+              </w:rPr>
+              <w:t>Anleitung zur Installation und zur Bedienung des Produkts</w:t>
+            </w:r>
+            <w:r>
+              <w:rPr>
+                <w:noProof/>
+                <w:webHidden/>
+              </w:rPr>
+              <w:tab/>
+            </w:r>
+            <w:r>
+              <w:rPr>
+                <w:noProof/>
+                <w:webHidden/>
+              </w:rPr>
+              <w:fldChar w:fldCharType="begin"/>
+            </w:r>
+            <w:r>
+              <w:rPr>
+                <w:noProof/>
+                <w:webHidden/>
+              </w:rPr>
+              <w:instrText xml:space="preserve"> PAGEREF _Toc146711455 \h </w:instrText>
+            </w:r>
+            <w:r>
+              <w:rPr>
+                <w:noProof/>
+                <w:webHidden/>
+              </w:rPr>
+            </w:r>
+            <w:r>
+              <w:rPr>
+                <w:noProof/>
+                <w:webHidden/>
+              </w:rPr>
+              <w:fldChar w:fldCharType="separate"/>
+            </w:r>
+            <w:r>
+              <w:rPr>
+                <w:noProof/>
+                <w:webHidden/>
+              </w:rPr>
+              <w:t>7</w:t>
+            </w:r>
+            <w:r>
+              <w:rPr>
+                <w:noProof/>
+                <w:webHidden/>
+              </w:rPr>
+              <w:fldChar w:fldCharType="end"/>
+            </w:r>
+          </w:hyperlink>
+        </w:p>
+        <w:p>
+          <w:pPr>
+            <w:pStyle w:val="Verzeichnis1"/>
+            <w:tabs>
+              <w:tab w:val="right" w:leader="dot" w:pos="9062"/>
+            </w:tabs>
+            <w:rPr>
+              <w:rFonts w:cstheme="minorBidi"/>
+              <w:noProof/>
+              <w:kern w:val="2"/>
+              <w:lang w:eastAsia="ii-CN"/>
+              <w14:ligatures w14:val="standardContextual"/>
+            </w:rPr>
+          </w:pPr>
+          <w:hyperlink w:anchor="_Toc146711456" w:history="1">
+            <w:r>
+              <w:rPr>
+                <w:rStyle w:val="Hyperlink"/>
+                <w:rFonts w:ascii="Lao UI" w:hAnsi="Lao UI" w:cs="Lao UI"/>
+                <w:b/>
+                <w:bCs/>
+                <w:noProof/>
+              </w:rPr>
+              <w:t>Teil 2:</w:t>
+            </w:r>
+            <w:r>
+              <w:rPr>
+                <w:noProof/>
+                <w:webHidden/>
+              </w:rPr>
+              <w:tab/>
+            </w:r>
+            <w:r>
+              <w:rPr>
+                <w:noProof/>
+                <w:webHidden/>
+              </w:rPr>
+              <w:fldChar w:fldCharType="begin"/>
+            </w:r>
+            <w:r>
+              <w:rPr>
+                <w:noProof/>
+                <w:webHidden/>
+              </w:rPr>
+              <w:instrText xml:space="preserve"> PAGEREF _Toc146711456 \h </w:instrText>
+            </w:r>
+            <w:r>
+              <w:rPr>
+                <w:noProof/>
+                <w:webHidden/>
+              </w:rPr>
+            </w:r>
+            <w:r>
+              <w:rPr>
+                <w:noProof/>
+                <w:webHidden/>
+              </w:rPr>
+              <w:fldChar w:fldCharType="separate"/>
+            </w:r>
+            <w:r>
+              <w:rPr>
+                <w:noProof/>
+                <w:webHidden/>
+              </w:rPr>
+              <w:t>8</w:t>
+            </w:r>
+            <w:r>
+              <w:rPr>
+                <w:noProof/>
+                <w:webHidden/>
+              </w:rPr>
+              <w:fldChar w:fldCharType="end"/>
+            </w:r>
+          </w:hyperlink>
+        </w:p>
+        <w:p>
+          <w:pPr>
+            <w:pStyle w:val="Verzeichnis1"/>
+            <w:tabs>
+              <w:tab w:val="left" w:pos="660"/>
+              <w:tab w:val="right" w:leader="dot" w:pos="9062"/>
+            </w:tabs>
+            <w:rPr>
+              <w:rFonts w:cstheme="minorBidi"/>
+              <w:noProof/>
+              <w:kern w:val="2"/>
+              <w:lang w:eastAsia="ii-CN"/>
+              <w14:ligatures w14:val="standardContextual"/>
+            </w:rPr>
+          </w:pPr>
+          <w:hyperlink w:anchor="_Toc146711457" w:history="1">
+            <w:r>
+              <w:rPr>
+                <w:rStyle w:val="Hyperlink"/>
+                <w:rFonts w:cstheme="minorHAnsi"/>
+                <w:b/>
+                <w:bCs/>
+                <w:noProof/>
+              </w:rPr>
+              <w:t>1.1</w:t>
+            </w:r>
+            <w:r>
+              <w:rPr>
+                <w:rFonts w:cstheme="minorBidi"/>
+                <w:noProof/>
+                <w:kern w:val="2"/>
+                <w:lang w:eastAsia="ii-CN"/>
+                <w14:ligatures w14:val="standardContextual"/>
+              </w:rPr>
+              <w:tab/>
+            </w:r>
+            <w:r>
+              <w:rPr>
+                <w:rStyle w:val="Hyperlink"/>
+                <w:rFonts w:cstheme="minorHAnsi"/>
+                <w:noProof/>
+              </w:rPr>
+              <w:t>Beschreibung der Informationsphase mit Vorgehen, Informationsquellen, Problemen</w:t>
+            </w:r>
+            <w:r>
+              <w:rPr>
+                <w:noProof/>
+                <w:webHidden/>
+              </w:rPr>
+              <w:tab/>
+            </w:r>
+            <w:r>
+              <w:rPr>
+                <w:noProof/>
+                <w:webHidden/>
+              </w:rPr>
+              <w:fldChar w:fldCharType="begin"/>
+            </w:r>
+            <w:r>
+              <w:rPr>
+                <w:noProof/>
+                <w:webHidden/>
+              </w:rPr>
+              <w:instrText xml:space="preserve"> PAGEREF _Toc146711457 \h </w:instrText>
+            </w:r>
+            <w:r>
+              <w:rPr>
+                <w:noProof/>
+                <w:webHidden/>
+              </w:rPr>
+            </w:r>
+            <w:r>
+              <w:rPr>
+                <w:noProof/>
+                <w:webHidden/>
+              </w:rPr>
+              <w:fldChar w:fldCharType="separate"/>
+            </w:r>
+            <w:r>
+              <w:rPr>
+                <w:noProof/>
+                <w:webHidden/>
+              </w:rPr>
+              <w:t>8</w:t>
+            </w:r>
+            <w:r>
+              <w:rPr>
+                <w:noProof/>
+                <w:webHidden/>
+              </w:rPr>
+              <w:fldChar w:fldCharType="end"/>
+            </w:r>
+          </w:hyperlink>
+        </w:p>
+        <w:p>
+          <w:pPr>
+            <w:pStyle w:val="Verzeichnis1"/>
+            <w:tabs>
+              <w:tab w:val="left" w:pos="660"/>
+              <w:tab w:val="right" w:leader="dot" w:pos="9062"/>
+            </w:tabs>
+            <w:rPr>
+              <w:rFonts w:cstheme="minorBidi"/>
+              <w:noProof/>
+              <w:kern w:val="2"/>
+              <w:lang w:eastAsia="ii-CN"/>
+              <w14:ligatures w14:val="standardContextual"/>
+            </w:rPr>
+          </w:pPr>
+          <w:hyperlink w:anchor="_Toc146711458" w:history="1">
+            <w:r>
+              <w:rPr>
+                <w:rStyle w:val="Hyperlink"/>
+                <w:rFonts w:cstheme="minorHAnsi"/>
+                <w:b/>
+                <w:bCs/>
+                <w:noProof/>
+              </w:rPr>
+              <w:t>2.1</w:t>
+            </w:r>
+            <w:r>
+              <w:rPr>
+                <w:rFonts w:cstheme="minorBidi"/>
+                <w:noProof/>
+                <w:kern w:val="2"/>
+                <w:lang w:eastAsia="ii-CN"/>
+                <w14:ligatures w14:val="standardContextual"/>
+              </w:rPr>
+              <w:tab/>
+            </w:r>
+            <w:r>
+              <w:rPr>
+                <w:rStyle w:val="Hyperlink"/>
+                <w:rFonts w:cstheme="minorHAnsi"/>
+                <w:noProof/>
+              </w:rPr>
+              <w:t>Tätigkeitsliste mit einer verantwortlichen Person und einem Erfüllungsdatum pro Tätigkeit. Dabei sollen die geplanten und die tatsächlich ausgeführten Tätigkeiten ersichtlich sein.</w:t>
+            </w:r>
+            <w:r>
+              <w:rPr>
+                <w:noProof/>
+                <w:webHidden/>
+              </w:rPr>
+              <w:tab/>
+            </w:r>
+            <w:r>
+              <w:rPr>
+                <w:noProof/>
+                <w:webHidden/>
+              </w:rPr>
+              <w:fldChar w:fldCharType="begin"/>
+            </w:r>
+            <w:r>
+              <w:rPr>
+                <w:noProof/>
+                <w:webHidden/>
+              </w:rPr>
+              <w:instrText xml:space="preserve"> PAGEREF _Toc146711458 \h </w:instrText>
+            </w:r>
+            <w:r>
+              <w:rPr>
+                <w:noProof/>
+                <w:webHidden/>
+              </w:rPr>
+            </w:r>
+            <w:r>
+              <w:rPr>
+                <w:noProof/>
+                <w:webHidden/>
+              </w:rPr>
+              <w:fldChar w:fldCharType="separate"/>
+            </w:r>
+            <w:r>
+              <w:rPr>
+                <w:noProof/>
+                <w:webHidden/>
+              </w:rPr>
+              <w:t>8</w:t>
+            </w:r>
+            <w:r>
+              <w:rPr>
+                <w:noProof/>
+                <w:webHidden/>
+              </w:rPr>
+              <w:fldChar w:fldCharType="end"/>
+            </w:r>
+          </w:hyperlink>
+        </w:p>
+        <w:p>
+          <w:pPr>
+            <w:pStyle w:val="Verzeichnis1"/>
+            <w:tabs>
+              <w:tab w:val="left" w:pos="660"/>
+              <w:tab w:val="right" w:leader="dot" w:pos="9062"/>
+            </w:tabs>
+            <w:rPr>
+              <w:rFonts w:cstheme="minorBidi"/>
+              <w:noProof/>
+              <w:kern w:val="2"/>
+              <w:lang w:eastAsia="ii-CN"/>
+              <w14:ligatures w14:val="standardContextual"/>
+            </w:rPr>
+          </w:pPr>
+          <w:hyperlink w:anchor="_Toc146711459" w:history="1">
+            <w:r>
+              <w:rPr>
+                <w:rStyle w:val="Hyperlink"/>
+                <w:rFonts w:cstheme="minorHAnsi"/>
+                <w:b/>
+                <w:bCs/>
+                <w:noProof/>
+              </w:rPr>
+              <w:t>3.1</w:t>
+            </w:r>
+            <w:r>
+              <w:rPr>
+                <w:rFonts w:cstheme="minorBidi"/>
+                <w:noProof/>
+                <w:kern w:val="2"/>
+                <w:lang w:eastAsia="ii-CN"/>
+                <w14:ligatures w14:val="standardContextual"/>
+              </w:rPr>
+              <w:tab/>
+            </w:r>
+            <w:r>
+              <w:rPr>
+                <w:rStyle w:val="Hyperlink"/>
+                <w:rFonts w:cstheme="minorHAnsi"/>
+                <w:b/>
+                <w:bCs/>
+                <w:noProof/>
+              </w:rPr>
+              <w:t xml:space="preserve"> </w:t>
+            </w:r>
+            <w:r>
+              <w:rPr>
+                <w:rStyle w:val="Hyperlink"/>
+                <w:rFonts w:cstheme="minorHAnsi"/>
+                <w:noProof/>
+              </w:rPr>
+              <w:t>Architektur des Programmes und der Daten: Überblick, Beschreibung und fachlich korrekte Begründung</w:t>
+            </w:r>
+            <w:r>
+              <w:rPr>
+                <w:noProof/>
+                <w:webHidden/>
+              </w:rPr>
+              <w:tab/>
+            </w:r>
+            <w:r>
+              <w:rPr>
+                <w:noProof/>
+                <w:webHidden/>
+              </w:rPr>
+              <w:fldChar w:fldCharType="begin"/>
+            </w:r>
+            <w:r>
+              <w:rPr>
+                <w:noProof/>
+                <w:webHidden/>
+              </w:rPr>
+              <w:instrText xml:space="preserve"> PAGEREF _Toc146711459 \h </w:instrText>
+            </w:r>
+            <w:r>
+              <w:rPr>
+                <w:noProof/>
+                <w:webHidden/>
+              </w:rPr>
+            </w:r>
+            <w:r>
+              <w:rPr>
+                <w:noProof/>
+                <w:webHidden/>
+              </w:rPr>
+              <w:fldChar w:fldCharType="separate"/>
+            </w:r>
+            <w:r>
+              <w:rPr>
+                <w:noProof/>
+                <w:webHidden/>
+              </w:rPr>
+              <w:t>8</w:t>
+            </w:r>
+            <w:r>
+              <w:rPr>
+                <w:noProof/>
+                <w:webHidden/>
+              </w:rPr>
+              <w:fldChar w:fldCharType="end"/>
+            </w:r>
+          </w:hyperlink>
+        </w:p>
+        <w:p>
+          <w:pPr>
+            <w:pStyle w:val="Verzeichnis1"/>
+            <w:tabs>
+              <w:tab w:val="left" w:pos="660"/>
+              <w:tab w:val="right" w:leader="dot" w:pos="9062"/>
+            </w:tabs>
+            <w:rPr>
+              <w:rFonts w:cstheme="minorBidi"/>
+              <w:noProof/>
+              <w:kern w:val="2"/>
+              <w:lang w:eastAsia="ii-CN"/>
+              <w14:ligatures w14:val="standardContextual"/>
+            </w:rPr>
+          </w:pPr>
+          <w:hyperlink w:anchor="_Toc146711460" w:history="1">
+            <w:r>
+              <w:rPr>
+                <w:rStyle w:val="Hyperlink"/>
+                <w:rFonts w:cstheme="minorHAnsi"/>
+                <w:b/>
+                <w:bCs/>
+                <w:noProof/>
+              </w:rPr>
+              <w:t>4.1</w:t>
+            </w:r>
+            <w:r>
+              <w:rPr>
+                <w:rFonts w:cstheme="minorBidi"/>
+                <w:noProof/>
+                <w:kern w:val="2"/>
+                <w:lang w:eastAsia="ii-CN"/>
+                <w14:ligatures w14:val="standardContextual"/>
+              </w:rPr>
+              <w:tab/>
+            </w:r>
+            <w:r>
+              <w:rPr>
+                <w:rStyle w:val="Hyperlink"/>
+                <w:rFonts w:cstheme="minorHAnsi"/>
+                <w:noProof/>
+              </w:rPr>
+              <w:t>GUI-Prototypen mit Usability-Überlegungen</w:t>
+            </w:r>
+            <w:r>
+              <w:rPr>
+                <w:noProof/>
+                <w:webHidden/>
+              </w:rPr>
+              <w:tab/>
+            </w:r>
+            <w:r>
+              <w:rPr>
+                <w:noProof/>
+                <w:webHidden/>
+              </w:rPr>
+              <w:fldChar w:fldCharType="begin"/>
+            </w:r>
+            <w:r>
+              <w:rPr>
+                <w:noProof/>
+                <w:webHidden/>
+              </w:rPr>
+              <w:instrText xml:space="preserve"> PAGEREF _Toc146711460 \h </w:instrText>
+            </w:r>
+            <w:r>
+              <w:rPr>
+                <w:noProof/>
+                <w:webHidden/>
+              </w:rPr>
+            </w:r>
+            <w:r>
+              <w:rPr>
+                <w:noProof/>
+                <w:webHidden/>
+              </w:rPr>
+              <w:fldChar w:fldCharType="separate"/>
+            </w:r>
+            <w:r>
+              <w:rPr>
+                <w:noProof/>
+                <w:webHidden/>
+              </w:rPr>
+              <w:t>8</w:t>
+            </w:r>
+            <w:r>
+              <w:rPr>
+                <w:noProof/>
+                <w:webHidden/>
+              </w:rPr>
+              <w:fldChar w:fldCharType="end"/>
+            </w:r>
+          </w:hyperlink>
+        </w:p>
+        <w:p>
+          <w:pPr>
+            <w:pStyle w:val="Verzeichnis1"/>
+            <w:tabs>
+              <w:tab w:val="left" w:pos="660"/>
+              <w:tab w:val="right" w:leader="dot" w:pos="9062"/>
+            </w:tabs>
+            <w:rPr>
+              <w:rFonts w:cstheme="minorBidi"/>
+              <w:noProof/>
+              <w:kern w:val="2"/>
+              <w:lang w:eastAsia="ii-CN"/>
+              <w14:ligatures w14:val="standardContextual"/>
+            </w:rPr>
+          </w:pPr>
+          <w:hyperlink w:anchor="_Toc146711461" w:history="1">
+            <w:r>
+              <w:rPr>
+                <w:rStyle w:val="Hyperlink"/>
+                <w:rFonts w:cstheme="minorHAnsi"/>
+                <w:b/>
+                <w:bCs/>
+                <w:noProof/>
+              </w:rPr>
+              <w:t>5.1</w:t>
+            </w:r>
+            <w:r>
+              <w:rPr>
+                <w:rFonts w:cstheme="minorBidi"/>
+                <w:noProof/>
+                <w:kern w:val="2"/>
+                <w:lang w:eastAsia="ii-CN"/>
+                <w14:ligatures w14:val="standardContextual"/>
+              </w:rPr>
+              <w:tab/>
+            </w:r>
+            <w:r>
+              <w:rPr>
+                <w:rStyle w:val="Hyperlink"/>
+                <w:rFonts w:cstheme="minorHAnsi"/>
+                <w:noProof/>
+              </w:rPr>
+              <w:t>Klar dokumentierte Entscheidungen</w:t>
+            </w:r>
+            <w:r>
+              <w:rPr>
+                <w:noProof/>
+                <w:webHidden/>
+              </w:rPr>
+              <w:tab/>
+            </w:r>
+            <w:r>
+              <w:rPr>
+                <w:noProof/>
+                <w:webHidden/>
+              </w:rPr>
+              <w:fldChar w:fldCharType="begin"/>
+            </w:r>
+            <w:r>
+              <w:rPr>
+                <w:noProof/>
+                <w:webHidden/>
+              </w:rPr>
+              <w:instrText xml:space="preserve"> PAGEREF _Toc146711461 \h </w:instrText>
+            </w:r>
+            <w:r>
+              <w:rPr>
+                <w:noProof/>
+                <w:webHidden/>
+              </w:rPr>
+            </w:r>
+            <w:r>
+              <w:rPr>
+                <w:noProof/>
+                <w:webHidden/>
+              </w:rPr>
+              <w:fldChar w:fldCharType="separate"/>
+            </w:r>
+            <w:r>
+              <w:rPr>
+                <w:noProof/>
+                <w:webHidden/>
+              </w:rPr>
+              <w:t>8</w:t>
+            </w:r>
+            <w:r>
+              <w:rPr>
+                <w:noProof/>
+                <w:webHidden/>
+              </w:rPr>
+              <w:fldChar w:fldCharType="end"/>
+            </w:r>
+          </w:hyperlink>
+        </w:p>
+        <w:p>
+          <w:pPr>
+            <w:pStyle w:val="Verzeichnis1"/>
+            <w:tabs>
+              <w:tab w:val="left" w:pos="660"/>
+              <w:tab w:val="right" w:leader="dot" w:pos="9062"/>
+            </w:tabs>
+            <w:rPr>
+              <w:rFonts w:cstheme="minorBidi"/>
+              <w:noProof/>
+              <w:kern w:val="2"/>
+              <w:lang w:eastAsia="ii-CN"/>
+              <w14:ligatures w14:val="standardContextual"/>
+            </w:rPr>
+          </w:pPr>
+          <w:hyperlink w:anchor="_Toc146711462" w:history="1">
+            <w:r>
+              <w:rPr>
+                <w:rStyle w:val="Hyperlink"/>
+                <w:rFonts w:cstheme="minorHAnsi"/>
+                <w:b/>
+                <w:bCs/>
+                <w:noProof/>
+              </w:rPr>
+              <w:t>6.0</w:t>
+            </w:r>
+            <w:r>
+              <w:rPr>
+                <w:rFonts w:cstheme="minorBidi"/>
+                <w:noProof/>
+                <w:kern w:val="2"/>
+                <w:lang w:eastAsia="ii-CN"/>
+                <w14:ligatures w14:val="standardContextual"/>
+              </w:rPr>
+              <w:tab/>
+            </w:r>
+            <w:r>
+              <w:rPr>
+                <w:rStyle w:val="Hyperlink"/>
+                <w:rFonts w:cstheme="minorHAnsi"/>
+                <w:noProof/>
+              </w:rPr>
+              <w:t>Projektbeschreibung</w:t>
+            </w:r>
+            <w:r>
+              <w:rPr>
+                <w:noProof/>
+                <w:webHidden/>
+              </w:rPr>
+              <w:tab/>
+            </w:r>
+            <w:r>
+              <w:rPr>
+                <w:noProof/>
+                <w:webHidden/>
+              </w:rPr>
+              <w:fldChar w:fldCharType="begin"/>
+            </w:r>
+            <w:r>
+              <w:rPr>
+                <w:noProof/>
+                <w:webHidden/>
+              </w:rPr>
+              <w:instrText xml:space="preserve"> PAGEREF _Toc146711462 \h </w:instrText>
+            </w:r>
+            <w:r>
+              <w:rPr>
+                <w:noProof/>
+                <w:webHidden/>
+              </w:rPr>
+            </w:r>
+            <w:r>
+              <w:rPr>
+                <w:noProof/>
+                <w:webHidden/>
+              </w:rPr>
+              <w:fldChar w:fldCharType="separate"/>
+            </w:r>
+            <w:r>
+              <w:rPr>
+                <w:noProof/>
+                <w:webHidden/>
+              </w:rPr>
+              <w:t>8</w:t>
+            </w:r>
+            <w:r>
+              <w:rPr>
+                <w:noProof/>
+                <w:webHidden/>
+              </w:rPr>
+              <w:fldChar w:fldCharType="end"/>
+            </w:r>
+          </w:hyperlink>
+        </w:p>
+        <w:p>
+          <w:pPr>
+            <w:pStyle w:val="Verzeichnis2"/>
+            <w:tabs>
+              <w:tab w:val="left" w:pos="880"/>
+              <w:tab w:val="right" w:leader="dot" w:pos="9062"/>
+            </w:tabs>
+            <w:rPr>
+              <w:rFonts w:cstheme="minorBidi"/>
+              <w:noProof/>
+              <w:kern w:val="2"/>
+              <w:lang w:eastAsia="ii-CN"/>
+              <w14:ligatures w14:val="standardContextual"/>
+            </w:rPr>
+          </w:pPr>
+          <w:hyperlink w:anchor="_Toc146711463" w:history="1">
+            <w:r>
+              <w:rPr>
+                <w:rStyle w:val="Hyperlink"/>
+                <w:noProof/>
+              </w:rPr>
+              <w:t>6.1</w:t>
+            </w:r>
+            <w:r>
+              <w:rPr>
+                <w:rFonts w:cstheme="minorBidi"/>
+                <w:noProof/>
+                <w:kern w:val="2"/>
+                <w:lang w:eastAsia="ii-CN"/>
+                <w14:ligatures w14:val="standardContextual"/>
+              </w:rPr>
+              <w:tab/>
+            </w:r>
+            <w:r>
+              <w:rPr>
+                <w:rStyle w:val="Hyperlink"/>
+                <w:noProof/>
+              </w:rPr>
+              <w:t>Lösung beschreiben und erklären: Umfeld</w:t>
+            </w:r>
+            <w:r>
+              <w:rPr>
+                <w:noProof/>
+                <w:webHidden/>
+              </w:rPr>
+              <w:tab/>
+            </w:r>
+            <w:r>
+              <w:rPr>
+                <w:noProof/>
+                <w:webHidden/>
+              </w:rPr>
+              <w:fldChar w:fldCharType="begin"/>
+            </w:r>
+            <w:r>
+              <w:rPr>
+                <w:noProof/>
+                <w:webHidden/>
+              </w:rPr>
+              <w:instrText xml:space="preserve"> PAGEREF _Toc146711463 \h </w:instrText>
+            </w:r>
+            <w:r>
+              <w:rPr>
+                <w:noProof/>
+                <w:webHidden/>
+              </w:rPr>
+            </w:r>
+            <w:r>
+              <w:rPr>
+                <w:noProof/>
+                <w:webHidden/>
+              </w:rPr>
+              <w:fldChar w:fldCharType="separate"/>
+            </w:r>
+            <w:r>
+              <w:rPr>
+                <w:noProof/>
+                <w:webHidden/>
+              </w:rPr>
+              <w:t>8</w:t>
+            </w:r>
+            <w:r>
+              <w:rPr>
+                <w:noProof/>
+                <w:webHidden/>
+              </w:rPr>
+              <w:fldChar w:fldCharType="end"/>
+            </w:r>
+          </w:hyperlink>
+        </w:p>
+        <w:p>
+          <w:pPr>
+            <w:pStyle w:val="Verzeichnis2"/>
+            <w:tabs>
+              <w:tab w:val="left" w:pos="880"/>
+              <w:tab w:val="right" w:leader="dot" w:pos="9062"/>
+            </w:tabs>
+            <w:rPr>
+              <w:rFonts w:cstheme="minorBidi"/>
+              <w:noProof/>
+              <w:kern w:val="2"/>
+              <w:lang w:eastAsia="ii-CN"/>
+              <w14:ligatures w14:val="standardContextual"/>
+            </w:rPr>
+          </w:pPr>
+          <w:hyperlink w:anchor="_Toc146711464" w:history="1">
+            <w:r>
+              <w:rPr>
+                <w:rStyle w:val="Hyperlink"/>
+                <w:noProof/>
+              </w:rPr>
+              <w:t>6.2</w:t>
+            </w:r>
+            <w:r>
+              <w:rPr>
+                <w:rFonts w:cstheme="minorBidi"/>
+                <w:noProof/>
+                <w:kern w:val="2"/>
+                <w:lang w:eastAsia="ii-CN"/>
+                <w14:ligatures w14:val="standardContextual"/>
+              </w:rPr>
+              <w:tab/>
+            </w:r>
+            <w:r>
+              <w:rPr>
+                <w:rStyle w:val="Hyperlink"/>
+                <w:noProof/>
+              </w:rPr>
+              <w:t>Präzisierung der Aufgabenstellung</w:t>
+            </w:r>
+            <w:r>
+              <w:rPr>
+                <w:noProof/>
+                <w:webHidden/>
+              </w:rPr>
+              <w:tab/>
+            </w:r>
+            <w:r>
+              <w:rPr>
+                <w:noProof/>
+                <w:webHidden/>
+              </w:rPr>
+              <w:fldChar w:fldCharType="begin"/>
+            </w:r>
+            <w:r>
+              <w:rPr>
+                <w:noProof/>
+                <w:webHidden/>
+              </w:rPr>
+              <w:instrText xml:space="preserve"> PAGEREF _Toc146711464 \h </w:instrText>
+            </w:r>
+            <w:r>
+              <w:rPr>
+                <w:noProof/>
+                <w:webHidden/>
+              </w:rPr>
+            </w:r>
+            <w:r>
+              <w:rPr>
+                <w:noProof/>
+                <w:webHidden/>
+              </w:rPr>
+              <w:fldChar w:fldCharType="separate"/>
+            </w:r>
+            <w:r>
+              <w:rPr>
+                <w:noProof/>
+                <w:webHidden/>
+              </w:rPr>
+              <w:t>8</w:t>
+            </w:r>
+            <w:r>
+              <w:rPr>
+                <w:noProof/>
+                <w:webHidden/>
+              </w:rPr>
+              <w:fldChar w:fldCharType="end"/>
+            </w:r>
+          </w:hyperlink>
+        </w:p>
+        <w:p>
+          <w:pPr>
+            <w:pStyle w:val="Verzeichnis2"/>
+            <w:tabs>
+              <w:tab w:val="left" w:pos="880"/>
+              <w:tab w:val="right" w:leader="dot" w:pos="9062"/>
+            </w:tabs>
+            <w:rPr>
+              <w:rFonts w:cstheme="minorBidi"/>
+              <w:noProof/>
+              <w:kern w:val="2"/>
+              <w:lang w:eastAsia="ii-CN"/>
+              <w14:ligatures w14:val="standardContextual"/>
+            </w:rPr>
+          </w:pPr>
+          <w:hyperlink w:anchor="_Toc146711465" w:history="1">
+            <w:r>
+              <w:rPr>
+                <w:rStyle w:val="Hyperlink"/>
+                <w:noProof/>
+              </w:rPr>
+              <w:t>6.3</w:t>
+            </w:r>
+            <w:r>
+              <w:rPr>
+                <w:rFonts w:cstheme="minorBidi"/>
+                <w:noProof/>
+                <w:kern w:val="2"/>
+                <w:lang w:eastAsia="ii-CN"/>
+                <w14:ligatures w14:val="standardContextual"/>
+              </w:rPr>
+              <w:tab/>
+            </w:r>
+            <w:r>
+              <w:rPr>
+                <w:rStyle w:val="Hyperlink"/>
+                <w:noProof/>
+              </w:rPr>
+              <w:t>Abklärungen</w:t>
+            </w:r>
+            <w:r>
+              <w:rPr>
+                <w:noProof/>
+                <w:webHidden/>
+              </w:rPr>
+              <w:tab/>
+            </w:r>
+            <w:r>
+              <w:rPr>
+                <w:noProof/>
+                <w:webHidden/>
+              </w:rPr>
+              <w:fldChar w:fldCharType="begin"/>
+            </w:r>
+            <w:r>
+              <w:rPr>
+                <w:noProof/>
+                <w:webHidden/>
+              </w:rPr>
+              <w:instrText xml:space="preserve"> PAGEREF _Toc146711465 \h </w:instrText>
+            </w:r>
+            <w:r>
+              <w:rPr>
+                <w:noProof/>
+                <w:webHidden/>
+              </w:rPr>
+            </w:r>
+            <w:r>
+              <w:rPr>
+                <w:noProof/>
+                <w:webHidden/>
+              </w:rPr>
+              <w:fldChar w:fldCharType="separate"/>
+            </w:r>
+            <w:r>
+              <w:rPr>
+                <w:noProof/>
+                <w:webHidden/>
+              </w:rPr>
+              <w:t>8</w:t>
+            </w:r>
+            <w:r>
+              <w:rPr>
+                <w:noProof/>
+                <w:webHidden/>
+              </w:rPr>
+              <w:fldChar w:fldCharType="end"/>
+            </w:r>
+          </w:hyperlink>
+        </w:p>
+        <w:p>
+          <w:pPr>
+            <w:pStyle w:val="Verzeichnis2"/>
+            <w:tabs>
+              <w:tab w:val="left" w:pos="880"/>
+              <w:tab w:val="right" w:leader="dot" w:pos="9062"/>
+            </w:tabs>
+            <w:rPr>
+              <w:rFonts w:cstheme="minorBidi"/>
+              <w:noProof/>
+              <w:kern w:val="2"/>
+              <w:lang w:eastAsia="ii-CN"/>
+              <w14:ligatures w14:val="standardContextual"/>
+            </w:rPr>
+          </w:pPr>
+          <w:hyperlink w:anchor="_Toc146711466" w:history="1">
+            <w:r>
+              <w:rPr>
+                <w:rStyle w:val="Hyperlink"/>
+                <w:noProof/>
+              </w:rPr>
+              <w:t>6.4</w:t>
+            </w:r>
+            <w:r>
+              <w:rPr>
+                <w:rFonts w:cstheme="minorBidi"/>
+                <w:noProof/>
+                <w:kern w:val="2"/>
+                <w:lang w:eastAsia="ii-CN"/>
+                <w14:ligatures w14:val="standardContextual"/>
+              </w:rPr>
+              <w:tab/>
+            </w:r>
+            <w:r>
+              <w:rPr>
+                <w:rStyle w:val="Hyperlink"/>
+                <w:noProof/>
+              </w:rPr>
+              <w:t>Lösungsvarianten</w:t>
+            </w:r>
+            <w:r>
+              <w:rPr>
+                <w:noProof/>
+                <w:webHidden/>
+              </w:rPr>
+              <w:tab/>
+            </w:r>
+            <w:r>
+              <w:rPr>
+                <w:noProof/>
+                <w:webHidden/>
+              </w:rPr>
+              <w:fldChar w:fldCharType="begin"/>
+            </w:r>
+            <w:r>
+              <w:rPr>
+                <w:noProof/>
+                <w:webHidden/>
+              </w:rPr>
+              <w:instrText xml:space="preserve"> PAGEREF _Toc146711466 \h </w:instrText>
+            </w:r>
+            <w:r>
+              <w:rPr>
+                <w:noProof/>
+                <w:webHidden/>
+              </w:rPr>
+            </w:r>
+            <w:r>
+              <w:rPr>
+                <w:noProof/>
+                <w:webHidden/>
+              </w:rPr>
+              <w:fldChar w:fldCharType="separate"/>
+            </w:r>
+            <w:r>
+              <w:rPr>
+                <w:noProof/>
+                <w:webHidden/>
+              </w:rPr>
+              <w:t>8</w:t>
+            </w:r>
+            <w:r>
+              <w:rPr>
+                <w:noProof/>
+                <w:webHidden/>
+              </w:rPr>
+              <w:fldChar w:fldCharType="end"/>
+            </w:r>
+          </w:hyperlink>
+        </w:p>
+        <w:p>
+          <w:pPr>
+            <w:pStyle w:val="Verzeichnis2"/>
+            <w:tabs>
+              <w:tab w:val="left" w:pos="880"/>
+              <w:tab w:val="right" w:leader="dot" w:pos="9062"/>
+            </w:tabs>
+            <w:rPr>
+              <w:rFonts w:cstheme="minorBidi"/>
+              <w:noProof/>
+              <w:kern w:val="2"/>
+              <w:lang w:eastAsia="ii-CN"/>
+              <w14:ligatures w14:val="standardContextual"/>
+            </w:rPr>
+          </w:pPr>
+          <w:hyperlink w:anchor="_Toc146711467" w:history="1">
+            <w:r>
+              <w:rPr>
+                <w:rStyle w:val="Hyperlink"/>
+                <w:noProof/>
+              </w:rPr>
+              <w:t>6.5</w:t>
+            </w:r>
+            <w:r>
+              <w:rPr>
+                <w:rFonts w:cstheme="minorBidi"/>
+                <w:noProof/>
+                <w:kern w:val="2"/>
+                <w:lang w:eastAsia="ii-CN"/>
+                <w14:ligatures w14:val="standardContextual"/>
+              </w:rPr>
+              <w:tab/>
+            </w:r>
+            <w:r>
+              <w:rPr>
+                <w:rStyle w:val="Hyperlink"/>
+                <w:noProof/>
+              </w:rPr>
+              <w:t>Auswahlkriterien</w:t>
+            </w:r>
+            <w:r>
+              <w:rPr>
+                <w:noProof/>
+                <w:webHidden/>
+              </w:rPr>
+              <w:tab/>
+            </w:r>
+            <w:r>
+              <w:rPr>
+                <w:noProof/>
+                <w:webHidden/>
+              </w:rPr>
+              <w:fldChar w:fldCharType="begin"/>
+            </w:r>
+            <w:r>
+              <w:rPr>
+                <w:noProof/>
+                <w:webHidden/>
+              </w:rPr>
+              <w:instrText xml:space="preserve"> PAGEREF _Toc146711467 \h </w:instrText>
+            </w:r>
+            <w:r>
+              <w:rPr>
+                <w:noProof/>
+                <w:webHidden/>
+              </w:rPr>
+            </w:r>
+            <w:r>
+              <w:rPr>
+                <w:noProof/>
+                <w:webHidden/>
+              </w:rPr>
+              <w:fldChar w:fldCharType="separate"/>
+            </w:r>
+            <w:r>
+              <w:rPr>
+                <w:noProof/>
+                <w:webHidden/>
+              </w:rPr>
+              <w:t>8</w:t>
+            </w:r>
+            <w:r>
+              <w:rPr>
+                <w:noProof/>
+                <w:webHidden/>
+              </w:rPr>
+              <w:fldChar w:fldCharType="end"/>
+            </w:r>
+          </w:hyperlink>
+        </w:p>
+        <w:p>
+          <w:pPr>
+            <w:pStyle w:val="Verzeichnis2"/>
+            <w:tabs>
+              <w:tab w:val="left" w:pos="880"/>
+              <w:tab w:val="right" w:leader="dot" w:pos="9062"/>
+            </w:tabs>
+            <w:rPr>
+              <w:rFonts w:cstheme="minorBidi"/>
+              <w:noProof/>
+              <w:kern w:val="2"/>
+              <w:lang w:eastAsia="ii-CN"/>
+              <w14:ligatures w14:val="standardContextual"/>
+            </w:rPr>
+          </w:pPr>
+          <w:hyperlink w:anchor="_Toc146711468" w:history="1">
+            <w:r>
+              <w:rPr>
+                <w:rStyle w:val="Hyperlink"/>
+                <w:noProof/>
+              </w:rPr>
+              <w:t>6.6</w:t>
+            </w:r>
+            <w:r>
+              <w:rPr>
+                <w:rFonts w:cstheme="minorBidi"/>
+                <w:noProof/>
+                <w:kern w:val="2"/>
+                <w:lang w:eastAsia="ii-CN"/>
+                <w14:ligatures w14:val="standardContextual"/>
+              </w:rPr>
+              <w:tab/>
+            </w:r>
+            <w:r>
+              <w:rPr>
+                <w:rStyle w:val="Hyperlink"/>
+                <w:noProof/>
+              </w:rPr>
+              <w:t>Realisierung</w:t>
+            </w:r>
+            <w:r>
+              <w:rPr>
+                <w:noProof/>
+                <w:webHidden/>
+              </w:rPr>
+              <w:tab/>
+            </w:r>
+            <w:r>
+              <w:rPr>
+                <w:noProof/>
+                <w:webHidden/>
+              </w:rPr>
+              <w:fldChar w:fldCharType="begin"/>
+            </w:r>
+            <w:r>
+              <w:rPr>
+                <w:noProof/>
+                <w:webHidden/>
+              </w:rPr>
+              <w:instrText xml:space="preserve"> PAGEREF _Toc146711468 \h </w:instrText>
+            </w:r>
+            <w:r>
+              <w:rPr>
+                <w:noProof/>
+                <w:webHidden/>
+              </w:rPr>
+            </w:r>
+            <w:r>
+              <w:rPr>
+                <w:noProof/>
+                <w:webHidden/>
+              </w:rPr>
+              <w:fldChar w:fldCharType="separate"/>
+            </w:r>
+            <w:r>
+              <w:rPr>
+                <w:noProof/>
+                <w:webHidden/>
+              </w:rPr>
+              <w:t>8</w:t>
+            </w:r>
+            <w:r>
+              <w:rPr>
+                <w:noProof/>
+                <w:webHidden/>
+              </w:rPr>
+              <w:fldChar w:fldCharType="end"/>
+            </w:r>
+          </w:hyperlink>
+        </w:p>
+        <w:p>
+          <w:pPr>
+            <w:pStyle w:val="Verzeichnis2"/>
+            <w:tabs>
+              <w:tab w:val="left" w:pos="880"/>
+              <w:tab w:val="right" w:leader="dot" w:pos="9062"/>
+            </w:tabs>
+            <w:rPr>
+              <w:rFonts w:cstheme="minorBidi"/>
+              <w:noProof/>
+              <w:kern w:val="2"/>
+              <w:lang w:eastAsia="ii-CN"/>
+              <w14:ligatures w14:val="standardContextual"/>
+            </w:rPr>
+          </w:pPr>
+          <w:hyperlink w:anchor="_Toc146711469" w:history="1">
+            <w:r>
+              <w:rPr>
+                <w:rStyle w:val="Hyperlink"/>
+                <w:noProof/>
+              </w:rPr>
+              <w:t>6.7</w:t>
+            </w:r>
+            <w:r>
+              <w:rPr>
+                <w:rFonts w:cstheme="minorBidi"/>
+                <w:noProof/>
+                <w:kern w:val="2"/>
+                <w:lang w:eastAsia="ii-CN"/>
+                <w14:ligatures w14:val="standardContextual"/>
+              </w:rPr>
+              <w:tab/>
+            </w:r>
+            <w:r>
+              <w:rPr>
+                <w:rStyle w:val="Hyperlink"/>
+                <w:noProof/>
+              </w:rPr>
+              <w:t>Probleme und Lösungen</w:t>
+            </w:r>
+            <w:r>
+              <w:rPr>
+                <w:noProof/>
+                <w:webHidden/>
+              </w:rPr>
+              <w:tab/>
+            </w:r>
+            <w:r>
+              <w:rPr>
+                <w:noProof/>
+                <w:webHidden/>
+              </w:rPr>
+              <w:fldChar w:fldCharType="begin"/>
+            </w:r>
+            <w:r>
+              <w:rPr>
+                <w:noProof/>
+                <w:webHidden/>
+              </w:rPr>
+              <w:instrText xml:space="preserve"> PAGEREF _Toc146711469 \h </w:instrText>
+            </w:r>
+            <w:r>
+              <w:rPr>
+                <w:noProof/>
+                <w:webHidden/>
+              </w:rPr>
+            </w:r>
+            <w:r>
+              <w:rPr>
+                <w:noProof/>
+                <w:webHidden/>
+              </w:rPr>
+              <w:fldChar w:fldCharType="separate"/>
+            </w:r>
+            <w:r>
+              <w:rPr>
+                <w:noProof/>
+                <w:webHidden/>
+              </w:rPr>
+              <w:t>8</w:t>
+            </w:r>
+            <w:r>
+              <w:rPr>
+                <w:noProof/>
+                <w:webHidden/>
+              </w:rPr>
+              <w:fldChar w:fldCharType="end"/>
+            </w:r>
+          </w:hyperlink>
+        </w:p>
+        <w:p>
+          <w:r>
+            <w:rPr>
+              <w:b/>
+              <w:bCs/>
+              <w:lang w:val="de-DE"/>
+            </w:rPr>
+            <w:fldChar w:fldCharType="end"/>
+          </w:r>
+        </w:p>
+      </w:sdtContent>
+    </w:sdt>
+    <w:p>
+      <w:pPr>
         <w:rPr>
           <w:b/>
           <w:bCs/>
           <w:sz w:val="28"/>
           <w:szCs w:val="28"/>
         </w:rPr>
+      </w:pPr>
+      <w:r>
+        <w:rPr>
+          <w:b/>
+          <w:bCs/>
+          <w:sz w:val="28"/>
+          <w:szCs w:val="28"/>
+        </w:rPr>
         <w:br w:type="page"/>
       </w:r>
-    </w:p>
-    <w:p>
-      <w:pPr>
-        <w:pStyle w:val="Heading1"/>
+      <w:bookmarkStart w:id="0" w:name="_Toc146711440"/>
+      <w:r>
         <w:rPr>
           <w:rFonts w:ascii="Lao UI" w:hAnsi="Lao UI" w:cs="Lao UI"/>
           <w:b/>
           <w:bCs/>
-          <w:color w:val="auto"/>
-        </w:rPr>
-      </w:pPr>
+        </w:rPr>
+        <w:t>Teil 1:</w:t>
+      </w:r>
+      <w:bookmarkEnd w:id="0"/>
       <w:r>
         <w:rPr>
           <w:rFonts w:ascii="Lao UI" w:hAnsi="Lao UI" w:cs="Lao UI"/>
           <w:b/>
           <w:bCs/>
-          <w:color w:val="auto"/>
-        </w:rPr>
-        <w:t xml:space="preserve">Teil 1: </w:t>
+        </w:rPr>
+        <w:t xml:space="preserve"> </w:t>
       </w:r>
     </w:p>
     <w:p>
       <w:pPr>
-        <w:pStyle w:val="ListParagraph"/>
+        <w:pStyle w:val="Listenabsatz"/>
         <w:numPr>
           <w:ilvl w:val="0"/>
           <w:numId w:val="2"/>
@@ -507,13 +3273,20 @@
         <w:jc w:val="both"/>
         <w:outlineLvl w:val="1"/>
       </w:pPr>
+      <w:bookmarkStart w:id="1" w:name="_Toc146711441"/>
       <w:r>
         <w:t>Disposition/Projektvertrag</w:t>
       </w:r>
+      <w:bookmarkEnd w:id="1"/>
     </w:p>
     <w:p>
-      <w:pPr>
-        <w:pStyle w:val="ListParagraph"/>
+      <w:r>
+        <w:t>‘Vertrag’ mit Lehrpersonen abgesprochen</w:t>
+      </w:r>
+    </w:p>
+    <w:p>
+      <w:pPr>
+        <w:pStyle w:val="Listenabsatz"/>
         <w:numPr>
           <w:ilvl w:val="0"/>
           <w:numId w:val="2"/>
@@ -522,13 +3295,29 @@
         <w:jc w:val="both"/>
         <w:outlineLvl w:val="1"/>
       </w:pPr>
+      <w:bookmarkStart w:id="2" w:name="_Toc146711442"/>
       <w:r>
         <w:t>Deklaration der Vorkenntnisse</w:t>
       </w:r>
+      <w:bookmarkEnd w:id="2"/>
     </w:p>
     <w:p>
-      <w:pPr>
-        <w:pStyle w:val="ListParagraph"/>
+      <w:r>
+        <w:t>Modul 320</w:t>
+      </w:r>
+      <w:r>
+        <w:t xml:space="preserve">, </w:t>
+      </w:r>
+      <w:r>
+        <w:t>Modul 4</w:t>
+      </w:r>
+      <w:r>
+        <w:t>26</w:t>
+      </w:r>
+    </w:p>
+    <w:p>
+      <w:pPr>
+        <w:pStyle w:val="Listenabsatz"/>
         <w:numPr>
           <w:ilvl w:val="0"/>
           <w:numId w:val="2"/>
@@ -537,13 +3326,20 @@
         <w:jc w:val="both"/>
         <w:outlineLvl w:val="1"/>
       </w:pPr>
+      <w:bookmarkStart w:id="3" w:name="_Toc146711443"/>
       <w:r>
         <w:t>Deklaration der Vorarbeiten</w:t>
       </w:r>
+      <w:bookmarkEnd w:id="3"/>
     </w:p>
     <w:p>
-      <w:pPr>
-        <w:pStyle w:val="ListParagraph"/>
+      <w:r>
+        <w:t>keine</w:t>
+      </w:r>
+    </w:p>
+    <w:p>
+      <w:pPr>
+        <w:pStyle w:val="Listenabsatz"/>
         <w:numPr>
           <w:ilvl w:val="0"/>
           <w:numId w:val="2"/>
@@ -552,13 +3348,20 @@
         <w:jc w:val="both"/>
         <w:outlineLvl w:val="1"/>
       </w:pPr>
+      <w:bookmarkStart w:id="4" w:name="_Toc146711444"/>
       <w:r>
         <w:t>Deklaration der benützten Firmenstandards</w:t>
       </w:r>
+      <w:bookmarkEnd w:id="4"/>
     </w:p>
     <w:p>
-      <w:pPr>
-        <w:pStyle w:val="ListParagraph"/>
+      <w:r>
+        <w:t>Keine.</w:t>
+      </w:r>
+    </w:p>
+    <w:p>
+      <w:pPr>
+        <w:pStyle w:val="Listenabsatz"/>
         <w:numPr>
           <w:ilvl w:val="0"/>
           <w:numId w:val="2"/>
@@ -567,13 +3370,32 @@
         <w:jc w:val="both"/>
         <w:outlineLvl w:val="1"/>
       </w:pPr>
+      <w:bookmarkStart w:id="5" w:name="_Toc146711445"/>
       <w:r>
         <w:t>Zeitplan</w:t>
       </w:r>
+      <w:bookmarkEnd w:id="5"/>
     </w:p>
     <w:p>
       <w:pPr>
-        <w:pStyle w:val="ListParagraph"/>
+        <w:rPr>
+          <w:b/>
+          <w:bCs/>
+          <w:color w:val="FF0000"/>
+        </w:rPr>
+      </w:pPr>
+      <w:r>
+        <w:rPr>
+          <w:b/>
+          <w:bCs/>
+          <w:color w:val="FF0000"/>
+        </w:rPr>
+        <w:t>Noch hinzufügen</w:t>
+      </w:r>
+    </w:p>
+    <w:p>
+      <w:pPr>
+        <w:pStyle w:val="Listenabsatz"/>
         <w:numPr>
           <w:ilvl w:val="0"/>
           <w:numId w:val="2"/>
@@ -582,13 +3404,15 @@
         <w:jc w:val="both"/>
         <w:outlineLvl w:val="1"/>
       </w:pPr>
+      <w:bookmarkStart w:id="6" w:name="_Toc146711446"/>
       <w:r>
         <w:t>Arbeitsjournal</w:t>
       </w:r>
+      <w:bookmarkEnd w:id="6"/>
     </w:p>
     <w:p>
       <w:pPr>
-        <w:pStyle w:val="ListParagraph"/>
+        <w:pStyle w:val="Listenabsatz"/>
         <w:numPr>
           <w:ilvl w:val="1"/>
           <w:numId w:val="2"/>
@@ -597,13 +3421,15 @@
         <w:jc w:val="both"/>
         <w:outlineLvl w:val="2"/>
       </w:pPr>
+      <w:bookmarkStart w:id="7" w:name="_Toc146711447"/>
       <w:r>
         <w:t>Arbeitsjournal 16.08.2023</w:t>
       </w:r>
+      <w:bookmarkEnd w:id="7"/>
     </w:p>
     <w:tbl>
       <w:tblPr>
-        <w:tblStyle w:val="TableGrid"/>
+        <w:tblStyle w:val="Tabellenraster"/>
         <w:tblW w:w="0" w:type="auto"/>
         <w:tblLook w:val="04A0" w:firstRow="1" w:lastRow="0" w:firstColumn="1" w:lastColumn="0" w:noHBand="0" w:noVBand="1"/>
       </w:tblPr>
@@ -619,7 +3445,7 @@
           </w:tcPr>
           <w:p>
             <w:pPr>
-              <w:pStyle w:val="NormalWeb"/>
+              <w:pStyle w:val="StandardWeb"/>
               <w:numPr>
                 <w:ilvl w:val="0"/>
                 <w:numId w:val="2"/>
@@ -646,7 +3472,7 @@
           </w:tcPr>
           <w:p>
             <w:pPr>
-              <w:pStyle w:val="NormalWeb"/>
+              <w:pStyle w:val="StandardWeb"/>
               <w:rPr>
                 <w:color w:val="000000"/>
                 <w:sz w:val="27"/>
@@ -669,7 +3495,7 @@
           </w:tcPr>
           <w:p>
             <w:pPr>
-              <w:pStyle w:val="NormalWeb"/>
+              <w:pStyle w:val="StandardWeb"/>
               <w:rPr>
                 <w:color w:val="000000"/>
                 <w:sz w:val="27"/>
@@ -686,7 +3512,7 @@
           </w:tcPr>
           <w:p>
             <w:pPr>
-              <w:pStyle w:val="NormalWeb"/>
+              <w:pStyle w:val="StandardWeb"/>
               <w:rPr>
                 <w:color w:val="000000"/>
                 <w:sz w:val="27"/>
@@ -709,7 +3535,7 @@
           </w:tcPr>
           <w:p>
             <w:pPr>
-              <w:pStyle w:val="NormalWeb"/>
+              <w:pStyle w:val="StandardWeb"/>
               <w:rPr>
                 <w:color w:val="000000"/>
                 <w:sz w:val="27"/>
@@ -732,7 +3558,7 @@
           </w:tcPr>
           <w:p>
             <w:pPr>
-              <w:pStyle w:val="NormalWeb"/>
+              <w:pStyle w:val="StandardWeb"/>
               <w:rPr>
                 <w:color w:val="000000"/>
                 <w:sz w:val="27"/>
@@ -757,7 +3583,7 @@
           </w:tcPr>
           <w:p>
             <w:pPr>
-              <w:pStyle w:val="NormalWeb"/>
+              <w:pStyle w:val="StandardWeb"/>
               <w:rPr>
                 <w:color w:val="000000"/>
                 <w:sz w:val="27"/>
@@ -772,7 +3598,7 @@
           </w:tcPr>
           <w:p>
             <w:pPr>
-              <w:pStyle w:val="NormalWeb"/>
+              <w:pStyle w:val="StandardWeb"/>
               <w:rPr>
                 <w:color w:val="000000"/>
                 <w:sz w:val="27"/>
@@ -795,7 +3621,7 @@
           </w:tcPr>
           <w:p>
             <w:pPr>
-              <w:pStyle w:val="NormalWeb"/>
+              <w:pStyle w:val="StandardWeb"/>
               <w:rPr>
                 <w:color w:val="000000"/>
                 <w:sz w:val="27"/>
@@ -820,7 +3646,7 @@
           </w:tcPr>
           <w:p>
             <w:pPr>
-              <w:pStyle w:val="NormalWeb"/>
+              <w:pStyle w:val="StandardWeb"/>
               <w:rPr>
                 <w:color w:val="000000"/>
                 <w:sz w:val="27"/>
@@ -835,7 +3661,7 @@
           </w:tcPr>
           <w:p>
             <w:pPr>
-              <w:pStyle w:val="NormalWeb"/>
+              <w:pStyle w:val="StandardWeb"/>
               <w:rPr>
                 <w:color w:val="000000"/>
                 <w:sz w:val="27"/>
@@ -858,7 +3684,7 @@
           </w:tcPr>
           <w:p>
             <w:pPr>
-              <w:pStyle w:val="NormalWeb"/>
+              <w:pStyle w:val="StandardWeb"/>
               <w:rPr>
                 <w:color w:val="000000"/>
                 <w:sz w:val="27"/>
@@ -883,7 +3709,7 @@
           </w:tcPr>
           <w:p>
             <w:pPr>
-              <w:pStyle w:val="NormalWeb"/>
+              <w:pStyle w:val="StandardWeb"/>
               <w:rPr>
                 <w:color w:val="000000"/>
                 <w:sz w:val="27"/>
@@ -906,7 +3732,7 @@
           </w:tcPr>
           <w:p>
             <w:pPr>
-              <w:pStyle w:val="NormalWeb"/>
+              <w:pStyle w:val="StandardWeb"/>
               <w:rPr>
                 <w:color w:val="000000"/>
                 <w:sz w:val="27"/>
@@ -929,7 +3755,7 @@
           </w:tcPr>
           <w:p>
             <w:pPr>
-              <w:pStyle w:val="NormalWeb"/>
+              <w:pStyle w:val="StandardWeb"/>
               <w:rPr>
                 <w:color w:val="000000"/>
                 <w:sz w:val="27"/>
@@ -954,7 +3780,7 @@
           </w:tcPr>
           <w:p>
             <w:pPr>
-              <w:pStyle w:val="NormalWeb"/>
+              <w:pStyle w:val="StandardWeb"/>
               <w:rPr>
                 <w:color w:val="000000"/>
                 <w:sz w:val="27"/>
@@ -969,7 +3795,7 @@
           </w:tcPr>
           <w:p>
             <w:pPr>
-              <w:pStyle w:val="NormalWeb"/>
+              <w:pStyle w:val="StandardWeb"/>
               <w:rPr>
                 <w:color w:val="000000"/>
                 <w:sz w:val="27"/>
@@ -992,7 +3818,7 @@
           </w:tcPr>
           <w:p>
             <w:pPr>
-              <w:pStyle w:val="NormalWeb"/>
+              <w:pStyle w:val="StandardWeb"/>
               <w:rPr>
                 <w:color w:val="000000"/>
                 <w:sz w:val="27"/>
@@ -1017,7 +3843,7 @@
           </w:tcPr>
           <w:p>
             <w:pPr>
-              <w:pStyle w:val="NormalWeb"/>
+              <w:pStyle w:val="StandardWeb"/>
               <w:rPr>
                 <w:color w:val="000000"/>
                 <w:sz w:val="27"/>
@@ -1032,7 +3858,7 @@
           </w:tcPr>
           <w:p>
             <w:pPr>
-              <w:pStyle w:val="NormalWeb"/>
+              <w:pStyle w:val="StandardWeb"/>
               <w:rPr>
                 <w:color w:val="000000"/>
                 <w:sz w:val="27"/>
@@ -1055,7 +3881,7 @@
           </w:tcPr>
           <w:p>
             <w:pPr>
-              <w:pStyle w:val="NormalWeb"/>
+              <w:pStyle w:val="StandardWeb"/>
               <w:rPr>
                 <w:color w:val="000000"/>
                 <w:sz w:val="27"/>
@@ -1080,7 +3906,7 @@
           </w:tcPr>
           <w:p>
             <w:pPr>
-              <w:pStyle w:val="NormalWeb"/>
+              <w:pStyle w:val="StandardWeb"/>
               <w:rPr>
                 <w:color w:val="000000"/>
                 <w:sz w:val="27"/>
@@ -1103,7 +3929,7 @@
           </w:tcPr>
           <w:p>
             <w:pPr>
-              <w:pStyle w:val="NormalWeb"/>
+              <w:pStyle w:val="StandardWeb"/>
               <w:rPr>
                 <w:color w:val="000000"/>
                 <w:sz w:val="27"/>
@@ -1126,7 +3952,7 @@
           </w:tcPr>
           <w:p>
             <w:pPr>
-              <w:pStyle w:val="NormalWeb"/>
+              <w:pStyle w:val="StandardWeb"/>
               <w:rPr>
                 <w:color w:val="000000"/>
                 <w:sz w:val="27"/>
@@ -1151,7 +3977,7 @@
           </w:tcPr>
           <w:p>
             <w:pPr>
-              <w:pStyle w:val="NormalWeb"/>
+              <w:pStyle w:val="StandardWeb"/>
               <w:tabs>
                 <w:tab w:val="left" w:pos="2095"/>
               </w:tabs>
@@ -1172,7 +3998,7 @@
           </w:p>
           <w:p>
             <w:pPr>
-              <w:pStyle w:val="NormalWeb"/>
+              <w:pStyle w:val="StandardWeb"/>
               <w:tabs>
                 <w:tab w:val="left" w:pos="2095"/>
               </w:tabs>
@@ -1190,7 +4016,7 @@
           </w:tcPr>
           <w:p>
             <w:pPr>
-              <w:pStyle w:val="NormalWeb"/>
+              <w:pStyle w:val="StandardWeb"/>
               <w:rPr>
                 <w:color w:val="000000"/>
                 <w:sz w:val="27"/>
@@ -1213,7 +4039,7 @@
           </w:tcPr>
           <w:p>
             <w:pPr>
-              <w:pStyle w:val="NormalWeb"/>
+              <w:pStyle w:val="StandardWeb"/>
               <w:rPr>
                 <w:color w:val="000000"/>
                 <w:sz w:val="27"/>
@@ -1230,7 +4056,7 @@
           </w:tcPr>
           <w:p>
             <w:pPr>
-              <w:pStyle w:val="NormalWeb"/>
+              <w:pStyle w:val="StandardWeb"/>
               <w:tabs>
                 <w:tab w:val="left" w:pos="2095"/>
               </w:tabs>
@@ -1256,7 +4082,7 @@
           </w:tcPr>
           <w:p>
             <w:pPr>
-              <w:pStyle w:val="NormalWeb"/>
+              <w:pStyle w:val="StandardWeb"/>
               <w:rPr>
                 <w:color w:val="000000"/>
                 <w:sz w:val="27"/>
@@ -1279,7 +4105,7 @@
           </w:tcPr>
           <w:p>
             <w:pPr>
-              <w:pStyle w:val="NormalWeb"/>
+              <w:pStyle w:val="StandardWeb"/>
               <w:rPr>
                 <w:color w:val="000000"/>
                 <w:sz w:val="27"/>
@@ -1296,7 +4122,7 @@
           </w:tcPr>
           <w:p>
             <w:pPr>
-              <w:pStyle w:val="NormalWeb"/>
+              <w:pStyle w:val="StandardWeb"/>
               <w:tabs>
                 <w:tab w:val="left" w:pos="2095"/>
               </w:tabs>
@@ -1322,7 +4148,7 @@
           </w:tcPr>
           <w:p>
             <w:pPr>
-              <w:pStyle w:val="NormalWeb"/>
+              <w:pStyle w:val="StandardWeb"/>
               <w:rPr>
                 <w:color w:val="000000"/>
                 <w:sz w:val="27"/>
@@ -1345,7 +4171,7 @@
           </w:tcPr>
           <w:p>
             <w:pPr>
-              <w:pStyle w:val="NormalWeb"/>
+              <w:pStyle w:val="StandardWeb"/>
               <w:rPr>
                 <w:color w:val="000000"/>
                 <w:sz w:val="27"/>
@@ -1366,14 +4192,7 @@
     </w:tbl>
     <w:p>
       <w:pPr>
-        <w:spacing w:after="0" w:line="360" w:lineRule="auto"/>
-        <w:jc w:val="both"/>
-        <w:outlineLvl w:val="2"/>
-      </w:pPr>
-    </w:p>
-    <w:p>
-      <w:pPr>
-        <w:pStyle w:val="ListParagraph"/>
+        <w:pStyle w:val="Listenabsatz"/>
         <w:numPr>
           <w:ilvl w:val="1"/>
           <w:numId w:val="2"/>
@@ -1382,13 +4201,15 @@
         <w:jc w:val="both"/>
         <w:outlineLvl w:val="2"/>
       </w:pPr>
+      <w:bookmarkStart w:id="8" w:name="_Toc146711448"/>
       <w:r>
         <w:t>Arbeitsjournal 23.08.2023</w:t>
       </w:r>
+      <w:bookmarkEnd w:id="8"/>
     </w:p>
     <w:tbl>
       <w:tblPr>
-        <w:tblStyle w:val="TableGrid"/>
+        <w:tblStyle w:val="Tabellenraster"/>
         <w:tblW w:w="0" w:type="auto"/>
         <w:tblLook w:val="04A0" w:firstRow="1" w:lastRow="0" w:firstColumn="1" w:lastColumn="0" w:noHBand="0" w:noVBand="1"/>
       </w:tblPr>
@@ -1404,7 +4225,7 @@
           </w:tcPr>
           <w:p>
             <w:pPr>
-              <w:pStyle w:val="NormalWeb"/>
+              <w:pStyle w:val="StandardWeb"/>
               <w:numPr>
                 <w:ilvl w:val="0"/>
                 <w:numId w:val="2"/>
@@ -1431,7 +4252,7 @@
           </w:tcPr>
           <w:p>
             <w:pPr>
-              <w:pStyle w:val="NormalWeb"/>
+              <w:pStyle w:val="StandardWeb"/>
               <w:rPr>
                 <w:color w:val="000000"/>
                 <w:sz w:val="27"/>
@@ -1454,7 +4275,7 @@
           </w:tcPr>
           <w:p>
             <w:pPr>
-              <w:pStyle w:val="NormalWeb"/>
+              <w:pStyle w:val="StandardWeb"/>
               <w:rPr>
                 <w:color w:val="000000"/>
                 <w:sz w:val="27"/>
@@ -1471,7 +4292,7 @@
           </w:tcPr>
           <w:p>
             <w:pPr>
-              <w:pStyle w:val="NormalWeb"/>
+              <w:pStyle w:val="StandardWeb"/>
               <w:rPr>
                 <w:color w:val="000000"/>
                 <w:sz w:val="27"/>
@@ -1494,7 +4315,7 @@
           </w:tcPr>
           <w:p>
             <w:pPr>
-              <w:pStyle w:val="NormalWeb"/>
+              <w:pStyle w:val="StandardWeb"/>
               <w:rPr>
                 <w:color w:val="000000"/>
                 <w:sz w:val="27"/>
@@ -1517,7 +4338,7 @@
           </w:tcPr>
           <w:p>
             <w:pPr>
-              <w:pStyle w:val="NormalWeb"/>
+              <w:pStyle w:val="StandardWeb"/>
               <w:rPr>
                 <w:color w:val="000000"/>
                 <w:sz w:val="27"/>
@@ -1542,7 +4363,7 @@
           </w:tcPr>
           <w:p>
             <w:pPr>
-              <w:pStyle w:val="NormalWeb"/>
+              <w:pStyle w:val="StandardWeb"/>
               <w:rPr>
                 <w:color w:val="000000"/>
                 <w:sz w:val="27"/>
@@ -1557,7 +4378,7 @@
           </w:tcPr>
           <w:p>
             <w:pPr>
-              <w:pStyle w:val="NormalWeb"/>
+              <w:pStyle w:val="StandardWeb"/>
               <w:rPr>
                 <w:color w:val="000000"/>
                 <w:sz w:val="27"/>
@@ -1580,7 +4401,7 @@
           </w:tcPr>
           <w:p>
             <w:pPr>
-              <w:pStyle w:val="NormalWeb"/>
+              <w:pStyle w:val="StandardWeb"/>
               <w:rPr>
                 <w:color w:val="000000"/>
                 <w:sz w:val="27"/>
@@ -1605,7 +4426,7 @@
           </w:tcPr>
           <w:p>
             <w:pPr>
-              <w:pStyle w:val="NormalWeb"/>
+              <w:pStyle w:val="StandardWeb"/>
               <w:rPr>
                 <w:color w:val="000000"/>
                 <w:sz w:val="27"/>
@@ -1620,7 +4441,7 @@
           </w:tcPr>
           <w:p>
             <w:pPr>
-              <w:pStyle w:val="NormalWeb"/>
+              <w:pStyle w:val="StandardWeb"/>
               <w:rPr>
                 <w:color w:val="000000"/>
                 <w:sz w:val="27"/>
@@ -1643,7 +4464,7 @@
           </w:tcPr>
           <w:p>
             <w:pPr>
-              <w:pStyle w:val="NormalWeb"/>
+              <w:pStyle w:val="StandardWeb"/>
               <w:rPr>
                 <w:color w:val="000000"/>
                 <w:sz w:val="27"/>
@@ -1668,7 +4489,7 @@
           </w:tcPr>
           <w:p>
             <w:pPr>
-              <w:pStyle w:val="NormalWeb"/>
+              <w:pStyle w:val="StandardWeb"/>
               <w:rPr>
                 <w:color w:val="000000"/>
                 <w:sz w:val="27"/>
@@ -1683,7 +4504,7 @@
           </w:tcPr>
           <w:p>
             <w:pPr>
-              <w:pStyle w:val="NormalWeb"/>
+              <w:pStyle w:val="StandardWeb"/>
               <w:rPr>
                 <w:color w:val="000000"/>
                 <w:sz w:val="27"/>
@@ -1706,7 +4527,7 @@
           </w:tcPr>
           <w:p>
             <w:pPr>
-              <w:pStyle w:val="NormalWeb"/>
+              <w:pStyle w:val="StandardWeb"/>
               <w:rPr>
                 <w:color w:val="000000"/>
                 <w:sz w:val="27"/>
@@ -1731,7 +4552,7 @@
           </w:tcPr>
           <w:p>
             <w:pPr>
-              <w:pStyle w:val="NormalWeb"/>
+              <w:pStyle w:val="StandardWeb"/>
               <w:rPr>
                 <w:color w:val="000000"/>
                 <w:sz w:val="27"/>
@@ -1754,7 +4575,7 @@
           </w:tcPr>
           <w:p>
             <w:pPr>
-              <w:pStyle w:val="NormalWeb"/>
+              <w:pStyle w:val="StandardWeb"/>
               <w:rPr>
                 <w:color w:val="000000"/>
                 <w:sz w:val="27"/>
@@ -1777,7 +4598,7 @@
           </w:tcPr>
           <w:p>
             <w:pPr>
-              <w:pStyle w:val="NormalWeb"/>
+              <w:pStyle w:val="StandardWeb"/>
               <w:rPr>
                 <w:color w:val="000000"/>
                 <w:sz w:val="27"/>
@@ -1802,7 +4623,7 @@
           </w:tcPr>
           <w:p>
             <w:pPr>
-              <w:pStyle w:val="NormalWeb"/>
+              <w:pStyle w:val="StandardWeb"/>
               <w:rPr>
                 <w:color w:val="000000"/>
                 <w:sz w:val="27"/>
@@ -1817,7 +4638,7 @@
           </w:tcPr>
           <w:p>
             <w:pPr>
-              <w:pStyle w:val="NormalWeb"/>
+              <w:pStyle w:val="StandardWeb"/>
               <w:rPr>
                 <w:color w:val="000000"/>
                 <w:sz w:val="27"/>
@@ -1840,7 +4661,7 @@
           </w:tcPr>
           <w:p>
             <w:pPr>
-              <w:pStyle w:val="NormalWeb"/>
+              <w:pStyle w:val="StandardWeb"/>
               <w:rPr>
                 <w:color w:val="000000"/>
                 <w:sz w:val="27"/>
@@ -1865,7 +4686,7 @@
           </w:tcPr>
           <w:p>
             <w:pPr>
-              <w:pStyle w:val="NormalWeb"/>
+              <w:pStyle w:val="StandardWeb"/>
               <w:rPr>
                 <w:color w:val="000000"/>
                 <w:sz w:val="27"/>
@@ -1880,7 +4701,7 @@
           </w:tcPr>
           <w:p>
             <w:pPr>
-              <w:pStyle w:val="NormalWeb"/>
+              <w:pStyle w:val="StandardWeb"/>
               <w:rPr>
                 <w:color w:val="000000"/>
                 <w:sz w:val="27"/>
@@ -1903,7 +4724,7 @@
           </w:tcPr>
           <w:p>
             <w:pPr>
-              <w:pStyle w:val="NormalWeb"/>
+              <w:pStyle w:val="StandardWeb"/>
               <w:rPr>
                 <w:color w:val="000000"/>
                 <w:sz w:val="27"/>
@@ -1928,7 +4749,7 @@
           </w:tcPr>
           <w:p>
             <w:pPr>
-              <w:pStyle w:val="NormalWeb"/>
+              <w:pStyle w:val="StandardWeb"/>
               <w:rPr>
                 <w:color w:val="000000"/>
                 <w:sz w:val="27"/>
@@ -1951,7 +4772,7 @@
           </w:tcPr>
           <w:p>
             <w:pPr>
-              <w:pStyle w:val="NormalWeb"/>
+              <w:pStyle w:val="StandardWeb"/>
               <w:rPr>
                 <w:color w:val="000000"/>
                 <w:sz w:val="27"/>
@@ -1974,7 +4795,7 @@
           </w:tcPr>
           <w:p>
             <w:pPr>
-              <w:pStyle w:val="NormalWeb"/>
+              <w:pStyle w:val="StandardWeb"/>
               <w:rPr>
                 <w:color w:val="000000"/>
                 <w:sz w:val="27"/>
@@ -1999,7 +4820,7 @@
           </w:tcPr>
           <w:p>
             <w:pPr>
-              <w:pStyle w:val="NormalWeb"/>
+              <w:pStyle w:val="StandardWeb"/>
               <w:tabs>
                 <w:tab w:val="left" w:pos="2095"/>
               </w:tabs>
@@ -2020,7 +4841,7 @@
           </w:p>
           <w:p>
             <w:pPr>
-              <w:pStyle w:val="NormalWeb"/>
+              <w:pStyle w:val="StandardWeb"/>
               <w:tabs>
                 <w:tab w:val="left" w:pos="2095"/>
               </w:tabs>
@@ -2038,7 +4859,7 @@
           </w:tcPr>
           <w:p>
             <w:pPr>
-              <w:pStyle w:val="NormalWeb"/>
+              <w:pStyle w:val="StandardWeb"/>
               <w:rPr>
                 <w:color w:val="000000"/>
                 <w:sz w:val="27"/>
@@ -2061,7 +4882,7 @@
           </w:tcPr>
           <w:p>
             <w:pPr>
-              <w:pStyle w:val="NormalWeb"/>
+              <w:pStyle w:val="StandardWeb"/>
               <w:rPr>
                 <w:color w:val="000000"/>
                 <w:sz w:val="27"/>
@@ -2078,7 +4899,7 @@
           </w:tcPr>
           <w:p>
             <w:pPr>
-              <w:pStyle w:val="NormalWeb"/>
+              <w:pStyle w:val="StandardWeb"/>
               <w:tabs>
                 <w:tab w:val="left" w:pos="2095"/>
               </w:tabs>
@@ -2104,7 +4925,7 @@
           </w:tcPr>
           <w:p>
             <w:pPr>
-              <w:pStyle w:val="NormalWeb"/>
+              <w:pStyle w:val="StandardWeb"/>
               <w:rPr>
                 <w:color w:val="000000"/>
                 <w:sz w:val="27"/>
@@ -2127,7 +4948,7 @@
           </w:tcPr>
           <w:p>
             <w:pPr>
-              <w:pStyle w:val="NormalWeb"/>
+              <w:pStyle w:val="StandardWeb"/>
               <w:rPr>
                 <w:color w:val="000000"/>
                 <w:sz w:val="27"/>
@@ -2144,7 +4965,7 @@
           </w:tcPr>
           <w:p>
             <w:pPr>
-              <w:pStyle w:val="NormalWeb"/>
+              <w:pStyle w:val="StandardWeb"/>
               <w:tabs>
                 <w:tab w:val="left" w:pos="2095"/>
               </w:tabs>
@@ -2170,7 +4991,7 @@
           </w:tcPr>
           <w:p>
             <w:pPr>
-              <w:pStyle w:val="NormalWeb"/>
+              <w:pStyle w:val="StandardWeb"/>
               <w:rPr>
                 <w:color w:val="000000"/>
                 <w:sz w:val="27"/>
@@ -2193,7 +5014,7 @@
           </w:tcPr>
           <w:p>
             <w:pPr>
-              <w:pStyle w:val="NormalWeb"/>
+              <w:pStyle w:val="StandardWeb"/>
               <w:rPr>
                 <w:color w:val="000000"/>
                 <w:sz w:val="27"/>
@@ -2215,7 +5036,7 @@
     <w:p/>
     <w:p>
       <w:pPr>
-        <w:pStyle w:val="ListParagraph"/>
+        <w:pStyle w:val="Listenabsatz"/>
         <w:numPr>
           <w:ilvl w:val="1"/>
           <w:numId w:val="2"/>
@@ -2224,13 +5045,15 @@
         <w:jc w:val="both"/>
         <w:outlineLvl w:val="2"/>
       </w:pPr>
+      <w:bookmarkStart w:id="9" w:name="_Toc146711449"/>
       <w:r>
         <w:t>Arbeitsjournal 30.08.2023</w:t>
       </w:r>
+      <w:bookmarkEnd w:id="9"/>
     </w:p>
     <w:tbl>
       <w:tblPr>
-        <w:tblStyle w:val="TableGrid"/>
+        <w:tblStyle w:val="Tabellenraster"/>
         <w:tblW w:w="0" w:type="auto"/>
         <w:tblLook w:val="04A0" w:firstRow="1" w:lastRow="0" w:firstColumn="1" w:lastColumn="0" w:noHBand="0" w:noVBand="1"/>
       </w:tblPr>
@@ -2246,7 +5069,7 @@
           </w:tcPr>
           <w:p>
             <w:pPr>
-              <w:pStyle w:val="NormalWeb"/>
+              <w:pStyle w:val="StandardWeb"/>
               <w:rPr>
                 <w:color w:val="000000"/>
                 <w:sz w:val="27"/>
@@ -2269,7 +5092,7 @@
           </w:tcPr>
           <w:p>
             <w:pPr>
-              <w:pStyle w:val="NormalWeb"/>
+              <w:pStyle w:val="StandardWeb"/>
               <w:rPr>
                 <w:color w:val="000000"/>
                 <w:sz w:val="27"/>
@@ -2292,7 +5115,7 @@
           </w:tcPr>
           <w:p>
             <w:pPr>
-              <w:pStyle w:val="NormalWeb"/>
+              <w:pStyle w:val="StandardWeb"/>
               <w:rPr>
                 <w:color w:val="000000"/>
                 <w:sz w:val="27"/>
@@ -2309,7 +5132,7 @@
           </w:tcPr>
           <w:p>
             <w:pPr>
-              <w:pStyle w:val="NormalWeb"/>
+              <w:pStyle w:val="StandardWeb"/>
               <w:rPr>
                 <w:color w:val="000000"/>
                 <w:sz w:val="27"/>
@@ -2332,7 +5155,7 @@
           </w:tcPr>
           <w:p>
             <w:pPr>
-              <w:pStyle w:val="NormalWeb"/>
+              <w:pStyle w:val="StandardWeb"/>
               <w:rPr>
                 <w:color w:val="000000"/>
                 <w:sz w:val="27"/>
@@ -2355,7 +5178,7 @@
           </w:tcPr>
           <w:p>
             <w:pPr>
-              <w:pStyle w:val="NormalWeb"/>
+              <w:pStyle w:val="StandardWeb"/>
               <w:rPr>
                 <w:color w:val="000000"/>
                 <w:sz w:val="27"/>
@@ -2380,7 +5203,7 @@
           </w:tcPr>
           <w:p>
             <w:pPr>
-              <w:pStyle w:val="NormalWeb"/>
+              <w:pStyle w:val="StandardWeb"/>
               <w:rPr>
                 <w:color w:val="000000"/>
                 <w:sz w:val="27"/>
@@ -2395,7 +5218,7 @@
           </w:tcPr>
           <w:p>
             <w:pPr>
-              <w:pStyle w:val="NormalWeb"/>
+              <w:pStyle w:val="StandardWeb"/>
               <w:rPr>
                 <w:color w:val="000000"/>
                 <w:sz w:val="27"/>
@@ -2418,7 +5241,7 @@
           </w:tcPr>
           <w:p>
             <w:pPr>
-              <w:pStyle w:val="NormalWeb"/>
+              <w:pStyle w:val="StandardWeb"/>
               <w:rPr>
                 <w:color w:val="000000"/>
                 <w:sz w:val="27"/>
@@ -2443,7 +5266,7 @@
           </w:tcPr>
           <w:p>
             <w:pPr>
-              <w:pStyle w:val="NormalWeb"/>
+              <w:pStyle w:val="StandardWeb"/>
               <w:rPr>
                 <w:color w:val="000000"/>
                 <w:sz w:val="27"/>
@@ -2458,7 +5281,7 @@
           </w:tcPr>
           <w:p>
             <w:pPr>
-              <w:pStyle w:val="NormalWeb"/>
+              <w:pStyle w:val="StandardWeb"/>
               <w:rPr>
                 <w:color w:val="000000"/>
                 <w:sz w:val="27"/>
@@ -2481,7 +5304,7 @@
           </w:tcPr>
           <w:p>
             <w:pPr>
-              <w:pStyle w:val="NormalWeb"/>
+              <w:pStyle w:val="StandardWeb"/>
               <w:rPr>
                 <w:color w:val="000000"/>
                 <w:sz w:val="27"/>
@@ -2506,7 +5329,7 @@
           </w:tcPr>
           <w:p>
             <w:pPr>
-              <w:pStyle w:val="NormalWeb"/>
+              <w:pStyle w:val="StandardWeb"/>
               <w:rPr>
                 <w:color w:val="000000"/>
                 <w:sz w:val="27"/>
@@ -2521,7 +5344,7 @@
           </w:tcPr>
           <w:p>
             <w:pPr>
-              <w:pStyle w:val="NormalWeb"/>
+              <w:pStyle w:val="StandardWeb"/>
               <w:rPr>
                 <w:color w:val="000000"/>
                 <w:sz w:val="27"/>
@@ -2544,7 +5367,7 @@
           </w:tcPr>
           <w:p>
             <w:pPr>
-              <w:pStyle w:val="NormalWeb"/>
+              <w:pStyle w:val="StandardWeb"/>
               <w:rPr>
                 <w:color w:val="000000"/>
                 <w:sz w:val="27"/>
@@ -2569,7 +5392,7 @@
           </w:tcPr>
           <w:p>
             <w:pPr>
-              <w:pStyle w:val="NormalWeb"/>
+              <w:pStyle w:val="StandardWeb"/>
               <w:rPr>
                 <w:color w:val="000000"/>
                 <w:sz w:val="27"/>
@@ -2592,7 +5415,7 @@
           </w:tcPr>
           <w:p>
             <w:pPr>
-              <w:pStyle w:val="NormalWeb"/>
+              <w:pStyle w:val="StandardWeb"/>
               <w:rPr>
                 <w:color w:val="000000"/>
                 <w:sz w:val="27"/>
@@ -2615,7 +5438,7 @@
           </w:tcPr>
           <w:p>
             <w:pPr>
-              <w:pStyle w:val="NormalWeb"/>
+              <w:pStyle w:val="StandardWeb"/>
               <w:rPr>
                 <w:color w:val="000000"/>
                 <w:sz w:val="27"/>
@@ -2640,7 +5463,7 @@
           </w:tcPr>
           <w:p>
             <w:pPr>
-              <w:pStyle w:val="NormalWeb"/>
+              <w:pStyle w:val="StandardWeb"/>
               <w:rPr>
                 <w:color w:val="000000"/>
                 <w:sz w:val="27"/>
@@ -2655,7 +5478,7 @@
           </w:tcPr>
           <w:p>
             <w:pPr>
-              <w:pStyle w:val="NormalWeb"/>
+              <w:pStyle w:val="StandardWeb"/>
               <w:rPr>
                 <w:color w:val="000000"/>
                 <w:sz w:val="27"/>
@@ -2678,7 +5501,7 @@
           </w:tcPr>
           <w:p>
             <w:pPr>
-              <w:pStyle w:val="NormalWeb"/>
+              <w:pStyle w:val="StandardWeb"/>
               <w:rPr>
                 <w:color w:val="000000"/>
                 <w:sz w:val="27"/>
@@ -2703,7 +5526,7 @@
           </w:tcPr>
           <w:p>
             <w:pPr>
-              <w:pStyle w:val="NormalWeb"/>
+              <w:pStyle w:val="StandardWeb"/>
               <w:rPr>
                 <w:color w:val="000000"/>
                 <w:sz w:val="27"/>
@@ -2718,7 +5541,7 @@
           </w:tcPr>
           <w:p>
             <w:pPr>
-              <w:pStyle w:val="NormalWeb"/>
+              <w:pStyle w:val="StandardWeb"/>
               <w:rPr>
                 <w:color w:val="000000"/>
                 <w:sz w:val="27"/>
@@ -2741,7 +5564,7 @@
           </w:tcPr>
           <w:p>
             <w:pPr>
-              <w:pStyle w:val="NormalWeb"/>
+              <w:pStyle w:val="StandardWeb"/>
               <w:rPr>
                 <w:color w:val="000000"/>
                 <w:sz w:val="27"/>
@@ -2766,7 +5589,7 @@
           </w:tcPr>
           <w:p>
             <w:pPr>
-              <w:pStyle w:val="NormalWeb"/>
+              <w:pStyle w:val="StandardWeb"/>
               <w:rPr>
                 <w:color w:val="000000"/>
                 <w:sz w:val="27"/>
@@ -2789,7 +5612,7 @@
           </w:tcPr>
           <w:p>
             <w:pPr>
-              <w:pStyle w:val="NormalWeb"/>
+              <w:pStyle w:val="StandardWeb"/>
               <w:rPr>
                 <w:color w:val="000000"/>
                 <w:sz w:val="27"/>
@@ -2812,7 +5635,7 @@
           </w:tcPr>
           <w:p>
             <w:pPr>
-              <w:pStyle w:val="NormalWeb"/>
+              <w:pStyle w:val="StandardWeb"/>
               <w:rPr>
                 <w:color w:val="000000"/>
                 <w:sz w:val="27"/>
@@ -2829,7 +5652,7 @@
           </w:tcPr>
           <w:p>
             <w:pPr>
-              <w:pStyle w:val="NormalWeb"/>
+              <w:pStyle w:val="StandardWeb"/>
               <w:tabs>
                 <w:tab w:val="left" w:pos="2095"/>
               </w:tabs>
@@ -2850,7 +5673,7 @@
           </w:p>
           <w:p>
             <w:pPr>
-              <w:pStyle w:val="NormalWeb"/>
+              <w:pStyle w:val="StandardWeb"/>
               <w:tabs>
                 <w:tab w:val="left" w:pos="2095"/>
               </w:tabs>
@@ -2868,7 +5691,7 @@
           </w:tcPr>
           <w:p>
             <w:pPr>
-              <w:pStyle w:val="NormalWeb"/>
+              <w:pStyle w:val="StandardWeb"/>
               <w:rPr>
                 <w:color w:val="000000"/>
                 <w:sz w:val="27"/>
@@ -2881,6 +5704,7 @@
                 <w:sz w:val="27"/>
                 <w:szCs w:val="27"/>
               </w:rPr>
+              <w:lastRenderedPageBreak/>
               <w:t>-</w:t>
             </w:r>
           </w:p>
@@ -2891,7 +5715,7 @@
           </w:tcPr>
           <w:p>
             <w:pPr>
-              <w:pStyle w:val="NormalWeb"/>
+              <w:pStyle w:val="StandardWeb"/>
               <w:rPr>
                 <w:color w:val="000000"/>
                 <w:sz w:val="27"/>
@@ -2908,7 +5732,7 @@
           </w:tcPr>
           <w:p>
             <w:pPr>
-              <w:pStyle w:val="NormalWeb"/>
+              <w:pStyle w:val="StandardWeb"/>
               <w:tabs>
                 <w:tab w:val="left" w:pos="2095"/>
               </w:tabs>
@@ -2934,7 +5758,7 @@
           </w:tcPr>
           <w:p>
             <w:pPr>
-              <w:pStyle w:val="NormalWeb"/>
+              <w:pStyle w:val="StandardWeb"/>
               <w:rPr>
                 <w:color w:val="000000"/>
                 <w:sz w:val="27"/>
@@ -2957,7 +5781,7 @@
           </w:tcPr>
           <w:p>
             <w:pPr>
-              <w:pStyle w:val="NormalWeb"/>
+              <w:pStyle w:val="StandardWeb"/>
               <w:rPr>
                 <w:color w:val="000000"/>
                 <w:sz w:val="27"/>
@@ -2974,7 +5798,7 @@
           </w:tcPr>
           <w:p>
             <w:pPr>
-              <w:pStyle w:val="NormalWeb"/>
+              <w:pStyle w:val="StandardWeb"/>
               <w:tabs>
                 <w:tab w:val="left" w:pos="2095"/>
               </w:tabs>
@@ -3000,7 +5824,7 @@
           </w:tcPr>
           <w:p>
             <w:pPr>
-              <w:pStyle w:val="NormalWeb"/>
+              <w:pStyle w:val="StandardWeb"/>
               <w:rPr>
                 <w:color w:val="000000"/>
                 <w:sz w:val="27"/>
@@ -3023,7 +5847,7 @@
           </w:tcPr>
           <w:p>
             <w:pPr>
-              <w:pStyle w:val="NormalWeb"/>
+              <w:pStyle w:val="StandardWeb"/>
               <w:rPr>
                 <w:color w:val="000000"/>
                 <w:sz w:val="27"/>
@@ -3045,7 +5869,7 @@
     <w:p/>
     <w:p>
       <w:pPr>
-        <w:pStyle w:val="ListParagraph"/>
+        <w:pStyle w:val="Listenabsatz"/>
         <w:numPr>
           <w:ilvl w:val="1"/>
           <w:numId w:val="2"/>
@@ -3054,9 +5878,11 @@
         <w:jc w:val="both"/>
         <w:outlineLvl w:val="2"/>
       </w:pPr>
+      <w:bookmarkStart w:id="10" w:name="_Toc146711450"/>
       <w:r>
         <w:t>Arbeitsjournal 06.09.2023</w:t>
       </w:r>
+      <w:bookmarkEnd w:id="10"/>
     </w:p>
     <w:tbl>
       <w:tblPr>
@@ -3084,7 +5910,7 @@
           </w:tcPr>
           <w:p>
             <w:pPr>
-              <w:pStyle w:val="ListParagraph"/>
+              <w:pStyle w:val="Listenabsatz"/>
               <w:numPr>
                 <w:ilvl w:val="0"/>
                 <w:numId w:val="2"/>
@@ -3359,8 +6185,13 @@
             <w:shd w:val="clear" w:color="auto" w:fill="auto"/>
           </w:tcPr>
           <w:p>
-            <w:r>
-              <w:t>Mergen vom Code bei GitHub Desktop</w:t>
+            <w:proofErr w:type="spellStart"/>
+            <w:r>
+              <w:t>Mergen</w:t>
+            </w:r>
+            <w:proofErr w:type="spellEnd"/>
+            <w:r>
+              <w:t xml:space="preserve"> vom Code bei GitHub Desktop</w:t>
             </w:r>
           </w:p>
         </w:tc>
@@ -3588,7 +6419,15 @@
           </w:tcPr>
           <w:p>
             <w:r>
-              <w:t>Die Letzte Arbeitssession war gut, wir haben effizient gearbeitet ohne grosse Stolpersteine. Wir haben auch gemerkt, dass wir Online genau so gut wie vor Ort zusammen arbeiten können.</w:t>
+              <w:t xml:space="preserve">Die Letzte Arbeitssession war gut, wir haben effizient gearbeitet ohne grosse Stolpersteine. Wir haben auch gemerkt, dass wir Online genau so gut wie vor Ort </w:t>
+            </w:r>
+            <w:proofErr w:type="gramStart"/>
+            <w:r>
+              <w:t>zusammen arbeiten</w:t>
+            </w:r>
+            <w:proofErr w:type="gramEnd"/>
+            <w:r>
+              <w:t xml:space="preserve"> können.</w:t>
             </w:r>
           </w:p>
         </w:tc>
@@ -3688,7 +6527,11 @@
           </w:tcPr>
           <w:p>
             <w:r>
-              <w:t>Wir stehen gerade perfekt im Zeitplan und haben genau so viel erreicht, wie wir geplant haben</w:t>
+              <w:t xml:space="preserve">Wir stehen gerade perfekt im Zeitplan und haben genau so </w:t>
+            </w:r>
+            <w:r>
+              <w:lastRenderedPageBreak/>
+              <w:t>viel erreicht, wie wir geplant haben</w:t>
             </w:r>
           </w:p>
         </w:tc>
@@ -3699,6 +6542,7 @@
           </w:tcPr>
           <w:p>
             <w:r>
+              <w:lastRenderedPageBreak/>
               <w:t>Zumstein</w:t>
             </w:r>
           </w:p>
@@ -3740,7 +6584,7 @@
     <w:p/>
     <w:p>
       <w:pPr>
-        <w:pStyle w:val="ListParagraph"/>
+        <w:pStyle w:val="Listenabsatz"/>
         <w:numPr>
           <w:ilvl w:val="1"/>
           <w:numId w:val="2"/>
@@ -3749,9 +6593,11 @@
         <w:jc w:val="both"/>
         <w:outlineLvl w:val="2"/>
       </w:pPr>
+      <w:bookmarkStart w:id="11" w:name="_Toc146711451"/>
       <w:r>
         <w:t>Arbeitsjournal 13.09.2023</w:t>
       </w:r>
+      <w:bookmarkEnd w:id="11"/>
     </w:p>
     <w:p>
       <w:pPr>
@@ -3760,13 +6606,15 @@
         <w:jc w:val="both"/>
         <w:outlineLvl w:val="2"/>
       </w:pPr>
+      <w:bookmarkStart w:id="12" w:name="_Toc146711452"/>
       <w:r>
         <w:t>Kein Arbeitsjournal abgegeben</w:t>
       </w:r>
+      <w:bookmarkEnd w:id="12"/>
     </w:p>
     <w:p>
       <w:pPr>
-        <w:pStyle w:val="ListParagraph"/>
+        <w:pStyle w:val="Listenabsatz"/>
         <w:numPr>
           <w:ilvl w:val="1"/>
           <w:numId w:val="2"/>
@@ -3775,9 +6623,11 @@
         <w:jc w:val="both"/>
         <w:outlineLvl w:val="2"/>
       </w:pPr>
+      <w:bookmarkStart w:id="13" w:name="_Toc146711453"/>
       <w:r>
         <w:t>Arbeitsjournal 20.09.2023</w:t>
       </w:r>
+      <w:bookmarkEnd w:id="13"/>
     </w:p>
     <w:tbl>
       <w:tblPr>
@@ -3805,7 +6655,7 @@
           </w:tcPr>
           <w:p>
             <w:pPr>
-              <w:pStyle w:val="ListParagraph"/>
+              <w:pStyle w:val="Listenabsatz"/>
               <w:numPr>
                 <w:ilvl w:val="0"/>
                 <w:numId w:val="2"/>
@@ -4309,8 +7159,13 @@
           </w:tcPr>
           <w:p>
             <w:r>
-              <w:t>Wir hatten unser Programm schon fertig und konnten uns auf die Dokumentation konzentrieren. Wir haben nun momentan so ¾ der Dokumentation. Lief ganz gut</w:t>
-            </w:r>
+              <w:t xml:space="preserve">Wir hatten unser Programm schon fertig und konnten uns auf die Dokumentation konzentrieren. Wir haben nun momentan so ¾ der Dokumentation. Lief </w:t>
+            </w:r>
+            <w:proofErr w:type="gramStart"/>
+            <w:r>
+              <w:t>ganz gut</w:t>
+            </w:r>
+            <w:proofErr w:type="gramEnd"/>
           </w:p>
         </w:tc>
         <w:tc>
@@ -4409,8 +7264,17 @@
           </w:tcPr>
           <w:p>
             <w:r>
-              <w:t>Gut im Zeitplan, müssen nur noch Doku fertig machen und dann können wir noch Anpassungen machen, wenn wir das so wollen</w:t>
-            </w:r>
+              <w:t xml:space="preserve">Gut im Zeitplan, müssen nur noch Doku fertig machen und </w:t>
+            </w:r>
+            <w:r>
+              <w:lastRenderedPageBreak/>
+              <w:t xml:space="preserve">dann können wir noch Anpassungen machen, wenn wir das so </w:t>
+            </w:r>
+            <w:proofErr w:type="gramStart"/>
+            <w:r>
+              <w:t>wollen</w:t>
+            </w:r>
+            <w:proofErr w:type="gramEnd"/>
           </w:p>
         </w:tc>
         <w:tc>
@@ -4420,6 +7284,7 @@
           </w:tcPr>
           <w:p>
             <w:r>
+              <w:lastRenderedPageBreak/>
               <w:t>Zumstein</w:t>
             </w:r>
           </w:p>
@@ -4461,7 +7326,7 @@
     <w:p/>
     <w:p>
       <w:pPr>
-        <w:pStyle w:val="ListParagraph"/>
+        <w:pStyle w:val="Listenabsatz"/>
         <w:numPr>
           <w:ilvl w:val="0"/>
           <w:numId w:val="2"/>
@@ -4470,13 +7335,28 @@
         <w:jc w:val="both"/>
         <w:outlineLvl w:val="1"/>
       </w:pPr>
+      <w:bookmarkStart w:id="14" w:name="_Toc146711454"/>
       <w:r>
         <w:t>Organisation der Arbeitsergebnisse</w:t>
       </w:r>
+      <w:bookmarkEnd w:id="14"/>
     </w:p>
     <w:p>
       <w:pPr>
-        <w:pStyle w:val="ListParagraph"/>
+        <w:rPr>
+          <w:color w:val="FF0000"/>
+        </w:rPr>
+      </w:pPr>
+      <w:r>
+        <w:rPr>
+          <w:color w:val="FF0000"/>
+        </w:rPr>
+        <w:t>Je pro Person hinzufügen:</w:t>
+      </w:r>
+    </w:p>
+    <w:p>
+      <w:pPr>
+        <w:pStyle w:val="Listenabsatz"/>
         <w:numPr>
           <w:ilvl w:val="0"/>
           <w:numId w:val="2"/>
@@ -4485,17 +7365,62 @@
         <w:jc w:val="both"/>
         <w:outlineLvl w:val="1"/>
       </w:pPr>
+      <w:bookmarkStart w:id="15" w:name="_Toc146711455"/>
       <w:r>
         <w:t>Anleitung zur Installation und zur Bedienung des Produkts</w:t>
       </w:r>
+      <w:bookmarkEnd w:id="15"/>
     </w:p>
     <w:p>
       <w:pPr>
         <w:rPr>
           <w:b/>
           <w:bCs/>
-        </w:rPr>
-      </w:pPr>
+          <w:color w:val="FF0000"/>
+        </w:rPr>
+      </w:pPr>
+      <w:r>
+        <w:rPr>
+          <w:b/>
+          <w:bCs/>
+          <w:color w:val="FF0000"/>
+        </w:rPr>
+        <w:t xml:space="preserve">Visual Studio 2022 Installation </w:t>
+      </w:r>
+      <w:r>
+        <w:rPr>
+          <w:b/>
+          <w:bCs/>
+          <w:color w:val="FF0000"/>
+        </w:rPr>
+        <w:t>–</w:t>
+      </w:r>
+      <w:r>
+        <w:rPr>
+          <w:b/>
+          <w:bCs/>
+          <w:color w:val="FF0000"/>
+        </w:rPr>
+        <w:t xml:space="preserve"> </w:t>
+      </w:r>
+      <w:r>
+        <w:rPr>
+          <w:b/>
+          <w:bCs/>
+          <w:color w:val="FF0000"/>
+        </w:rPr>
+        <w:t xml:space="preserve">Projekt </w:t>
+      </w:r>
+      <w:proofErr w:type="spellStart"/>
+      <w:r>
+        <w:rPr>
+          <w:b/>
+          <w:bCs/>
+          <w:color w:val="FF0000"/>
+        </w:rPr>
+        <w:t>download</w:t>
+      </w:r>
+      <w:proofErr w:type="spellEnd"/>
     </w:p>
     <w:p>
       <w:pPr>
@@ -4518,7 +7443,7 @@
     </w:p>
     <w:p>
       <w:pPr>
-        <w:pStyle w:val="Heading1"/>
+        <w:pStyle w:val="berschrift1"/>
         <w:rPr>
           <w:rFonts w:ascii="Lao UI" w:hAnsi="Lao UI" w:cs="Lao UI"/>
           <w:b/>
@@ -4526,6 +7451,7 @@
           <w:color w:val="auto"/>
         </w:rPr>
       </w:pPr>
+      <w:bookmarkStart w:id="16" w:name="_Toc146711456"/>
       <w:r>
         <w:rPr>
           <w:rFonts w:ascii="Lao UI" w:hAnsi="Lao UI" w:cs="Lao UI"/>
@@ -4533,7 +7459,18 @@
           <w:bCs/>
           <w:color w:val="auto"/>
         </w:rPr>
-        <w:t xml:space="preserve">Teil 2: </w:t>
+        <w:lastRenderedPageBreak/>
+        <w:t>Teil 2:</w:t>
+      </w:r>
+      <w:bookmarkEnd w:id="16"/>
+      <w:r>
+        <w:rPr>
+          <w:rFonts w:ascii="Lao UI" w:hAnsi="Lao UI" w:cs="Lao UI"/>
+          <w:b/>
+          <w:bCs/>
+          <w:color w:val="auto"/>
+        </w:rPr>
+        <w:t xml:space="preserve"> </w:t>
       </w:r>
     </w:p>
     <w:p>
@@ -4547,14 +7484,10 @@
     <w:p>
       <w:pPr>
         <w:spacing w:after="120"/>
-        <w:rPr>
-          <w:color w:val="538135" w:themeColor="accent6" w:themeShade="BF"/>
-          <w:lang w:eastAsia="de-CH"/>
-        </w:rPr>
-      </w:pPr>
-      <w:r>
-        <w:rPr>
-          <w:color w:val="538135" w:themeColor="accent6" w:themeShade="BF"/>
+      </w:pPr>
+      <w:r>
+        <w:rPr>
+          <w:color w:val="FF0000"/>
           <w:lang w:eastAsia="de-CH"/>
         </w:rPr>
         <w:t>Der Teil 2 beginnt mit einem in eigenen Worten verfassten Management Summary (Kurzfassung des IDPA-Berichts), welches den betreuenden Lehrpersonen eine erste Übersicht vermitteln soll. Das Management Summary enthält drei Abschnitte: Ausgangslage, Vorgehen und Ergebnis und kann erst ganz am Schluss verfasst werden.</w:t>
@@ -4562,21 +7495,11 @@
     </w:p>
     <w:p>
       <w:pPr>
-        <w:spacing w:after="120"/>
-      </w:pPr>
-      <w:r>
-        <w:rPr>
-          <w:lang w:eastAsia="de-CH"/>
-        </w:rPr>
-        <w:t>Vorgegebene</w:t>
-      </w:r>
-      <w:r>
-        <w:t xml:space="preserve"> Abschnitte im Teil 2:</w:t>
-      </w:r>
-    </w:p>
-    <w:p>
-      <w:pPr>
-        <w:pStyle w:val="Heading1"/>
+        <w:pStyle w:val="berschrift1"/>
+        <w:numPr>
+          <w:ilvl w:val="1"/>
+          <w:numId w:val="22"/>
+        </w:numPr>
         <w:spacing w:before="0"/>
         <w:rPr>
           <w:rFonts w:asciiTheme="minorHAnsi" w:hAnsiTheme="minorHAnsi" w:cstheme="minorHAnsi"/>
@@ -4585,7 +7508,363 @@
           <w:szCs w:val="22"/>
         </w:rPr>
       </w:pPr>
-      <w:r>
+      <w:bookmarkStart w:id="17" w:name="_Toc146711457"/>
+      <w:r>
+        <w:rPr>
+          <w:rFonts w:asciiTheme="minorHAnsi" w:hAnsiTheme="minorHAnsi" w:cstheme="minorHAnsi"/>
+          <w:color w:val="auto"/>
+          <w:sz w:val="22"/>
+          <w:szCs w:val="22"/>
+        </w:rPr>
+        <w:t>Beschreibung der Informationsphase mit Vorgehen, Informationsquellen, Problemen</w:t>
+      </w:r>
+      <w:bookmarkEnd w:id="17"/>
+    </w:p>
+    <w:p>
+      <w:pPr>
+        <w:ind w:left="708"/>
+      </w:pPr>
+      <w:r>
+        <w:t>Informationsquelle:</w:t>
+      </w:r>
+    </w:p>
+    <w:p>
+      <w:pPr>
+        <w:pStyle w:val="berschrift3"/>
+      </w:pPr>
+      <w:r>
+        <w:t>Vorgehen:</w:t>
+      </w:r>
+    </w:p>
+    <w:p>
+      <w:pPr>
+        <w:rPr>
+          <w:b/>
+          <w:bCs/>
+          <w:color w:val="FF0000"/>
+        </w:rPr>
+      </w:pPr>
+      <w:r>
+        <w:rPr>
+          <w:b/>
+          <w:bCs/>
+          <w:color w:val="FF0000"/>
+        </w:rPr>
+        <w:t>Noch hinzufügen</w:t>
+      </w:r>
+    </w:p>
+    <w:p>
+      <w:pPr>
+        <w:pStyle w:val="berschrift3"/>
+      </w:pPr>
+      <w:r>
+        <w:t>Informationsquelle:</w:t>
+      </w:r>
+    </w:p>
+    <w:p>
+      <w:proofErr w:type="spellStart"/>
+      <w:r>
+        <w:t>Wordfile</w:t>
+      </w:r>
+      <w:proofErr w:type="spellEnd"/>
+      <w:r>
+        <w:t xml:space="preserve"> Zinsberechnung</w:t>
+      </w:r>
+      <w:r>
+        <w:t xml:space="preserve"> Arbeitsauftrag </w:t>
+      </w:r>
+      <w:r>
+        <w:t>1001:</w:t>
+      </w:r>
+    </w:p>
+    <w:p>
+      <w:r>
+        <w:t>Lern- und Arbeitsauftrag</w:t>
+      </w:r>
+      <w:r>
+        <w:t xml:space="preserve"> 1001</w:t>
+      </w:r>
+    </w:p>
+    <w:p/>
+    <w:tbl>
+      <w:tblPr>
+        <w:tblStyle w:val="Tabellenraster"/>
+        <w:tblW w:w="0" w:type="auto"/>
+        <w:tblLook w:val="04A0" w:firstRow="1" w:lastRow="0" w:firstColumn="1" w:lastColumn="0" w:noHBand="0" w:noVBand="1"/>
+      </w:tblPr>
+      <w:tblGrid>
+        <w:gridCol w:w="1915"/>
+        <w:gridCol w:w="7147"/>
+      </w:tblGrid>
+      <w:tr>
+        <w:tc>
+          <w:tcPr>
+            <w:tcW w:w="1944" w:type="dxa"/>
+            <w:shd w:val="clear" w:color="auto" w:fill="BFBFBF" w:themeFill="background1" w:themeFillShade="BF"/>
+            <w:tcMar>
+              <w:top w:w="85" w:type="dxa"/>
+              <w:bottom w:w="85" w:type="dxa"/>
+            </w:tcMar>
+          </w:tcPr>
+          <w:p>
+            <w:pPr>
+              <w:rPr>
+                <w:b/>
+              </w:rPr>
+            </w:pPr>
+            <w:r>
+              <w:rPr>
+                <w:b/>
+              </w:rPr>
+              <w:t>Titel:</w:t>
+            </w:r>
+          </w:p>
+        </w:tc>
+        <w:tc>
+          <w:tcPr>
+            <w:tcW w:w="7379" w:type="dxa"/>
+            <w:shd w:val="clear" w:color="auto" w:fill="BFBFBF" w:themeFill="background1" w:themeFillShade="BF"/>
+            <w:tcMar>
+              <w:top w:w="85" w:type="dxa"/>
+              <w:bottom w:w="85" w:type="dxa"/>
+            </w:tcMar>
+          </w:tcPr>
+          <w:p>
+            <w:pPr>
+              <w:rPr>
+                <w:b/>
+              </w:rPr>
+            </w:pPr>
+            <w:r>
+              <w:rPr>
+                <w:b/>
+              </w:rPr>
+              <w:t>Zinsberechnung</w:t>
+            </w:r>
+          </w:p>
+        </w:tc>
+      </w:tr>
+      <w:tr>
+        <w:tc>
+          <w:tcPr>
+            <w:tcW w:w="1944" w:type="dxa"/>
+            <w:shd w:val="clear" w:color="auto" w:fill="FFFFFF" w:themeFill="background1"/>
+            <w:tcMar>
+              <w:top w:w="85" w:type="dxa"/>
+              <w:bottom w:w="85" w:type="dxa"/>
+            </w:tcMar>
+          </w:tcPr>
+          <w:p>
+            <w:pPr>
+              <w:rPr>
+                <w:b/>
+              </w:rPr>
+            </w:pPr>
+            <w:r>
+              <w:rPr>
+                <w:b/>
+              </w:rPr>
+              <w:t>Modul:</w:t>
+            </w:r>
+          </w:p>
+        </w:tc>
+        <w:tc>
+          <w:tcPr>
+            <w:tcW w:w="7379" w:type="dxa"/>
+            <w:shd w:val="clear" w:color="auto" w:fill="FFFFFF" w:themeFill="background1"/>
+            <w:tcMar>
+              <w:top w:w="85" w:type="dxa"/>
+              <w:bottom w:w="85" w:type="dxa"/>
+            </w:tcMar>
+          </w:tcPr>
+          <w:p>
+            <w:proofErr w:type="gramStart"/>
+            <w:r>
+              <w:t>IDPA Informatiker</w:t>
+            </w:r>
+            <w:proofErr w:type="gramEnd"/>
+            <w:r>
+              <w:t>/in EFZ</w:t>
+            </w:r>
+          </w:p>
+        </w:tc>
+      </w:tr>
+      <w:tr>
+        <w:tc>
+          <w:tcPr>
+            <w:tcW w:w="1944" w:type="dxa"/>
+            <w:shd w:val="clear" w:color="auto" w:fill="BFBFBF" w:themeFill="background1" w:themeFillShade="BF"/>
+            <w:tcMar>
+              <w:top w:w="85" w:type="dxa"/>
+              <w:bottom w:w="85" w:type="dxa"/>
+            </w:tcMar>
+          </w:tcPr>
+          <w:p>
+            <w:pPr>
+              <w:rPr>
+                <w:b/>
+              </w:rPr>
+            </w:pPr>
+            <w:r>
+              <w:rPr>
+                <w:b/>
+              </w:rPr>
+              <w:t>Autor</w:t>
+            </w:r>
+            <w:r>
+              <w:rPr>
+                <w:b/>
+              </w:rPr>
+              <w:t xml:space="preserve"> / Version</w:t>
+            </w:r>
+            <w:r>
+              <w:rPr>
+                <w:b/>
+              </w:rPr>
+              <w:t>:</w:t>
+            </w:r>
+          </w:p>
+        </w:tc>
+        <w:tc>
+          <w:tcPr>
+            <w:tcW w:w="7379" w:type="dxa"/>
+            <w:shd w:val="clear" w:color="auto" w:fill="BFBFBF" w:themeFill="background1" w:themeFillShade="BF"/>
+            <w:tcMar>
+              <w:top w:w="85" w:type="dxa"/>
+              <w:bottom w:w="85" w:type="dxa"/>
+            </w:tcMar>
+          </w:tcPr>
+          <w:p>
+            <w:r>
+              <w:t xml:space="preserve">Michael Schneider, Brigitte Marti, Caroline </w:t>
+            </w:r>
+            <w:r>
+              <w:t>Streif</w:t>
+            </w:r>
+            <w:r>
+              <w:t xml:space="preserve"> </w:t>
+            </w:r>
+            <w:r>
+              <w:t>Schmid</w:t>
+            </w:r>
+          </w:p>
+        </w:tc>
+      </w:tr>
+      <w:tr>
+        <w:tc>
+          <w:tcPr>
+            <w:tcW w:w="1944" w:type="dxa"/>
+            <w:shd w:val="clear" w:color="auto" w:fill="FFFFFF" w:themeFill="background1"/>
+            <w:tcMar>
+              <w:top w:w="85" w:type="dxa"/>
+              <w:bottom w:w="85" w:type="dxa"/>
+            </w:tcMar>
+          </w:tcPr>
+          <w:p>
+            <w:pPr>
+              <w:rPr>
+                <w:b/>
+              </w:rPr>
+            </w:pPr>
+            <w:r>
+              <w:rPr>
+                <w:b/>
+              </w:rPr>
+              <w:t xml:space="preserve">Hilfsmittel: </w:t>
+            </w:r>
+          </w:p>
+        </w:tc>
+        <w:tc>
+          <w:tcPr>
+            <w:tcW w:w="7379" w:type="dxa"/>
+            <w:shd w:val="clear" w:color="auto" w:fill="FFFFFF" w:themeFill="background1"/>
+            <w:tcMar>
+              <w:top w:w="85" w:type="dxa"/>
+              <w:bottom w:w="85" w:type="dxa"/>
+            </w:tcMar>
+          </w:tcPr>
+          <w:p>
+            <w:r>
+              <w:t>Alles</w:t>
+            </w:r>
+          </w:p>
+        </w:tc>
+      </w:tr>
+    </w:tbl>
+    <w:p/>
+    <w:p>
+      <w:r>
+        <w:t>Ausgangslage</w:t>
+      </w:r>
+    </w:p>
+    <w:p/>
+    <w:p>
+      <w:r>
+        <w:t xml:space="preserve">Sie arbeiten mit anderen Praktikantinnen und Praktikanten bei der "Goldstein und </w:t>
+      </w:r>
+      <w:proofErr w:type="spellStart"/>
+      <w:r>
+        <w:t>Klaster</w:t>
+      </w:r>
+      <w:proofErr w:type="spellEnd"/>
+      <w:r>
+        <w:t xml:space="preserve"> Bank", einem modernen Kreditinstitut, das individuelle Spar- und Anlageprodukte für seine Kunden entwickelt. In den letzten Jahren hat die Bank den "Marchzins-Bonus" eingeführt, bei dem Kunden für Ihren Geburtstag im jeweiligen Monat einen besonderen Zins (1. bis zum Geburtstag) auf ihre Sparbeträge erhalten können. Dieser Bonus dient als Anreiz für Bestandskunden, ihre Geldanlagen zu erhöhen, und als Lockmittel für potenzielle Neukunden.</w:t>
+      </w:r>
+    </w:p>
+    <w:p/>
+    <w:p>
+      <w:r>
+        <w:t>Die Filialleiter und Kundenberater müssen oft den zusätzlichen Zinsbetrag, den ein Kunde durch den Bonus verdienen kann, schnell berechnen. Sie möchten dieses Prozedere erleichtern und effizienter gestalten.</w:t>
+      </w:r>
+    </w:p>
+    <w:p/>
+    <w:p>
+      <w:r>
+        <w:t>Aufgabe:</w:t>
+      </w:r>
+    </w:p>
+    <w:p>
+      <w:r>
+        <w:t xml:space="preserve">Sie wurden </w:t>
+      </w:r>
+      <w:r>
+        <w:t>beauftragt, ein Tool zu erstellen, das den zusätzlichen Zinsbetrag berechnet, den ein Kunde durch den Bonus auf seine Sparbeträge erhalten kann.</w:t>
+      </w:r>
+      <w:r>
+        <w:t xml:space="preserve"> Dabei soll der zu erhaltene Betrag und die Verrechnungssteuer getrennt ausgewiesen werden.</w:t>
+      </w:r>
+    </w:p>
+    <w:p/>
+    <w:p>
+      <w:r>
+        <w:t>Designen und realisieren Sie dieses Programm inklusive Dokumentation.</w:t>
+      </w:r>
+    </w:p>
+    <w:p/>
+    <w:p>
+      <w:r>
+        <w:t>Hinweise:</w:t>
+      </w:r>
+    </w:p>
+    <w:p>
+      <w:r>
+        <w:t>Es handelt sich um einen Marchzins, der berechnet werden muss.</w:t>
+      </w:r>
+    </w:p>
+    <w:p>
+      <w:r>
+        <w:t>Sie sind zuständig dafür, die Anforderungen zu erstellen. Ihre Lehrpersonen dienen dabei als Auftraggeberinnen und Auftraggeber.</w:t>
+      </w:r>
+    </w:p>
+    <w:p>
+      <w:pPr>
+        <w:ind w:left="708"/>
+      </w:pPr>
+    </w:p>
+    <w:p>
+      <w:pPr>
+        <w:pStyle w:val="berschrift1"/>
+        <w:spacing w:before="0"/>
         <w:rPr>
           <w:rFonts w:asciiTheme="minorHAnsi" w:hAnsiTheme="minorHAnsi" w:cstheme="minorHAnsi"/>
           <w:b/>
@@ -4594,31 +7873,9 @@
           <w:sz w:val="22"/>
           <w:szCs w:val="22"/>
         </w:rPr>
-        <w:t>1.1</w:t>
-      </w:r>
-      <w:r>
-        <w:rPr>
-          <w:rFonts w:asciiTheme="minorHAnsi" w:hAnsiTheme="minorHAnsi" w:cstheme="minorHAnsi"/>
-          <w:color w:val="auto"/>
-          <w:sz w:val="22"/>
-          <w:szCs w:val="22"/>
-        </w:rPr>
-        <w:tab/>
-      </w:r>
-      <w:r>
-        <w:rPr>
-          <w:rFonts w:asciiTheme="minorHAnsi" w:hAnsiTheme="minorHAnsi" w:cstheme="minorHAnsi"/>
-          <w:color w:val="auto"/>
-          <w:sz w:val="22"/>
-          <w:szCs w:val="22"/>
-        </w:rPr>
-        <w:t>Beschreibung der Informationsphase mit Vorgehen, Informationsquellen, Problemen</w:t>
-      </w:r>
-    </w:p>
-    <w:p>
-      <w:pPr>
-        <w:pStyle w:val="Heading1"/>
-        <w:spacing w:before="0"/>
+      </w:pPr>
+      <w:bookmarkStart w:id="18" w:name="_Toc146711458"/>
+      <w:r>
         <w:rPr>
           <w:rFonts w:asciiTheme="minorHAnsi" w:hAnsiTheme="minorHAnsi" w:cstheme="minorHAnsi"/>
           <w:b/>
@@ -4627,8 +7884,41 @@
           <w:sz w:val="22"/>
           <w:szCs w:val="22"/>
         </w:rPr>
-      </w:pPr>
-      <w:r>
+        <w:t>2.1</w:t>
+      </w:r>
+      <w:r>
+        <w:rPr>
+          <w:rFonts w:asciiTheme="minorHAnsi" w:hAnsiTheme="minorHAnsi" w:cstheme="minorHAnsi"/>
+          <w:color w:val="auto"/>
+          <w:sz w:val="22"/>
+          <w:szCs w:val="22"/>
+        </w:rPr>
+        <w:tab/>
+      </w:r>
+      <w:r>
+        <w:rPr>
+          <w:rFonts w:asciiTheme="minorHAnsi" w:hAnsiTheme="minorHAnsi" w:cstheme="minorHAnsi"/>
+          <w:color w:val="auto"/>
+          <w:sz w:val="22"/>
+          <w:szCs w:val="22"/>
+        </w:rPr>
+        <w:t>Tätigkeitsliste mit einer verantwortlichen Person und einem Erfüllungsdatum pro Tätigkeit. Dabei sollen die geplanten und die tatsächlich ausgeführten Tätigkeiten ersichtlich sein.</w:t>
+      </w:r>
+      <w:bookmarkEnd w:id="18"/>
+      <w:r>
+        <w:rPr>
+          <w:rFonts w:asciiTheme="minorHAnsi" w:hAnsiTheme="minorHAnsi" w:cstheme="minorHAnsi"/>
+          <w:color w:val="auto"/>
+          <w:sz w:val="22"/>
+          <w:szCs w:val="22"/>
+        </w:rPr>
+        <w:t xml:space="preserve"> </w:t>
+      </w:r>
+    </w:p>
+    <w:p>
+      <w:pPr>
+        <w:pStyle w:val="berschrift1"/>
+        <w:spacing w:before="0"/>
         <w:rPr>
           <w:rFonts w:asciiTheme="minorHAnsi" w:hAnsiTheme="minorHAnsi" w:cstheme="minorHAnsi"/>
           <w:b/>
@@ -4637,31 +7927,9 @@
           <w:sz w:val="22"/>
           <w:szCs w:val="22"/>
         </w:rPr>
-        <w:t>2.1</w:t>
-      </w:r>
-      <w:r>
-        <w:rPr>
-          <w:rFonts w:asciiTheme="minorHAnsi" w:hAnsiTheme="minorHAnsi" w:cstheme="minorHAnsi"/>
-          <w:color w:val="auto"/>
-          <w:sz w:val="22"/>
-          <w:szCs w:val="22"/>
-        </w:rPr>
-        <w:tab/>
-      </w:r>
-      <w:r>
-        <w:rPr>
-          <w:rFonts w:asciiTheme="minorHAnsi" w:hAnsiTheme="minorHAnsi" w:cstheme="minorHAnsi"/>
-          <w:color w:val="auto"/>
-          <w:sz w:val="22"/>
-          <w:szCs w:val="22"/>
-        </w:rPr>
-        <w:t xml:space="preserve">Tätigkeitsliste mit einer verantwortlichen Person und einem Erfüllungsdatum pro Tätigkeit. Dabei sollen die geplanten und die tatsächlich ausgeführten Tätigkeiten ersichtlich sein. </w:t>
-      </w:r>
-    </w:p>
-    <w:p>
-      <w:pPr>
-        <w:pStyle w:val="Heading1"/>
-        <w:spacing w:before="0"/>
+      </w:pPr>
+      <w:bookmarkStart w:id="19" w:name="_Toc146711459"/>
+      <w:r>
         <w:rPr>
           <w:rFonts w:asciiTheme="minorHAnsi" w:hAnsiTheme="minorHAnsi" w:cstheme="minorHAnsi"/>
           <w:b/>
@@ -4670,7 +7938,8 @@
           <w:sz w:val="22"/>
           <w:szCs w:val="22"/>
         </w:rPr>
-      </w:pPr>
+        <w:t>3.1</w:t>
+      </w:r>
       <w:r>
         <w:rPr>
           <w:rFonts w:asciiTheme="minorHAnsi" w:hAnsiTheme="minorHAnsi" w:cstheme="minorHAnsi"/>
@@ -4680,7 +7949,7 @@
           <w:sz w:val="22"/>
           <w:szCs w:val="22"/>
         </w:rPr>
-        <w:t>3.1</w:t>
+        <w:tab/>
       </w:r>
       <w:r>
         <w:rPr>
@@ -4691,9 +7960,23 @@
           <w:sz w:val="22"/>
           <w:szCs w:val="22"/>
         </w:rPr>
-        <w:tab/>
-      </w:r>
-      <w:r>
+        <w:t xml:space="preserve"> </w:t>
+      </w:r>
+      <w:r>
+        <w:rPr>
+          <w:rFonts w:asciiTheme="minorHAnsi" w:hAnsiTheme="minorHAnsi" w:cstheme="minorHAnsi"/>
+          <w:color w:val="auto"/>
+          <w:sz w:val="22"/>
+          <w:szCs w:val="22"/>
+        </w:rPr>
+        <w:t>Architektur des Programmes und der Daten: Überblick, Beschreibung und fachlich korrekte Begründung</w:t>
+      </w:r>
+      <w:bookmarkEnd w:id="19"/>
+    </w:p>
+    <w:p>
+      <w:pPr>
+        <w:pStyle w:val="berschrift1"/>
+        <w:spacing w:before="0"/>
         <w:rPr>
           <w:rFonts w:asciiTheme="minorHAnsi" w:hAnsiTheme="minorHAnsi" w:cstheme="minorHAnsi"/>
           <w:b/>
@@ -4702,22 +7985,9 @@
           <w:sz w:val="22"/>
           <w:szCs w:val="22"/>
         </w:rPr>
-        <w:t xml:space="preserve"> </w:t>
-      </w:r>
-      <w:r>
-        <w:rPr>
-          <w:rFonts w:asciiTheme="minorHAnsi" w:hAnsiTheme="minorHAnsi" w:cstheme="minorHAnsi"/>
-          <w:color w:val="auto"/>
-          <w:sz w:val="22"/>
-          <w:szCs w:val="22"/>
-        </w:rPr>
-        <w:t>Architektur des Programmes und der Daten: Überblick, Beschreibung und fachlich korrekte Begründung</w:t>
-      </w:r>
-    </w:p>
-    <w:p>
-      <w:pPr>
-        <w:pStyle w:val="Heading1"/>
-        <w:spacing w:before="0"/>
+      </w:pPr>
+      <w:bookmarkStart w:id="20" w:name="_Toc146711460"/>
+      <w:r>
         <w:rPr>
           <w:rFonts w:asciiTheme="minorHAnsi" w:hAnsiTheme="minorHAnsi" w:cstheme="minorHAnsi"/>
           <w:b/>
@@ -4726,7 +7996,40 @@
           <w:sz w:val="22"/>
           <w:szCs w:val="22"/>
         </w:rPr>
-      </w:pPr>
+        <w:t>4.1</w:t>
+      </w:r>
+      <w:r>
+        <w:rPr>
+          <w:rFonts w:asciiTheme="minorHAnsi" w:hAnsiTheme="minorHAnsi" w:cstheme="minorHAnsi"/>
+          <w:color w:val="auto"/>
+          <w:sz w:val="22"/>
+          <w:szCs w:val="22"/>
+        </w:rPr>
+        <w:tab/>
+      </w:r>
+      <w:r>
+        <w:rPr>
+          <w:rFonts w:asciiTheme="minorHAnsi" w:hAnsiTheme="minorHAnsi" w:cstheme="minorHAnsi"/>
+          <w:color w:val="auto"/>
+          <w:sz w:val="22"/>
+          <w:szCs w:val="22"/>
+        </w:rPr>
+        <w:t>GUI-Prototypen mit Usability-Überlegungen</w:t>
+      </w:r>
+      <w:bookmarkEnd w:id="20"/>
+    </w:p>
+    <w:p>
+      <w:pPr>
+        <w:pStyle w:val="berschrift1"/>
+        <w:spacing w:before="0"/>
+        <w:rPr>
+          <w:rFonts w:asciiTheme="minorHAnsi" w:hAnsiTheme="minorHAnsi" w:cstheme="minorHAnsi"/>
+          <w:color w:val="auto"/>
+          <w:sz w:val="22"/>
+          <w:szCs w:val="22"/>
+        </w:rPr>
+      </w:pPr>
+      <w:bookmarkStart w:id="21" w:name="_Toc146711461"/>
       <w:r>
         <w:rPr>
           <w:rFonts w:asciiTheme="minorHAnsi" w:hAnsiTheme="minorHAnsi" w:cstheme="minorHAnsi"/>
@@ -4736,7 +8039,7 @@
           <w:sz w:val="22"/>
           <w:szCs w:val="22"/>
         </w:rPr>
-        <w:t>4.1</w:t>
+        <w:t>5.1</w:t>
       </w:r>
       <w:r>
         <w:rPr>
@@ -4754,21 +8057,14 @@
           <w:sz w:val="22"/>
           <w:szCs w:val="22"/>
         </w:rPr>
-        <w:t>GUI-Prototypen mit Usability-Überlegungen</w:t>
-      </w:r>
+        <w:t>Klar dokumentierte Entscheidungen</w:t>
+      </w:r>
+      <w:bookmarkEnd w:id="21"/>
     </w:p>
     <w:p>
       <w:pPr>
-        <w:pStyle w:val="Heading1"/>
+        <w:pStyle w:val="berschrift1"/>
         <w:spacing w:before="0"/>
-        <w:rPr>
-          <w:rFonts w:asciiTheme="minorHAnsi" w:hAnsiTheme="minorHAnsi" w:cstheme="minorHAnsi"/>
-          <w:color w:val="auto"/>
-          <w:sz w:val="22"/>
-          <w:szCs w:val="22"/>
-        </w:rPr>
-      </w:pPr>
-      <w:r>
         <w:rPr>
           <w:rFonts w:asciiTheme="minorHAnsi" w:hAnsiTheme="minorHAnsi" w:cstheme="minorHAnsi"/>
           <w:b/>
@@ -4777,31 +8073,9 @@
           <w:sz w:val="22"/>
           <w:szCs w:val="22"/>
         </w:rPr>
-        <w:t>5.1</w:t>
-      </w:r>
-      <w:r>
-        <w:rPr>
-          <w:rFonts w:asciiTheme="minorHAnsi" w:hAnsiTheme="minorHAnsi" w:cstheme="minorHAnsi"/>
-          <w:color w:val="auto"/>
-          <w:sz w:val="22"/>
-          <w:szCs w:val="22"/>
-        </w:rPr>
-        <w:tab/>
-      </w:r>
-      <w:r>
-        <w:rPr>
-          <w:rFonts w:asciiTheme="minorHAnsi" w:hAnsiTheme="minorHAnsi" w:cstheme="minorHAnsi"/>
-          <w:color w:val="auto"/>
-          <w:sz w:val="22"/>
-          <w:szCs w:val="22"/>
-        </w:rPr>
-        <w:t>Klar dokumentierte Entscheidungen</w:t>
-      </w:r>
-    </w:p>
-    <w:p>
-      <w:pPr>
-        <w:pStyle w:val="Heading1"/>
-        <w:spacing w:before="0"/>
+      </w:pPr>
+      <w:bookmarkStart w:id="22" w:name="_Toc146711462"/>
+      <w:r>
         <w:rPr>
           <w:rFonts w:asciiTheme="minorHAnsi" w:hAnsiTheme="minorHAnsi" w:cstheme="minorHAnsi"/>
           <w:b/>
@@ -4810,16 +8084,6 @@
           <w:sz w:val="22"/>
           <w:szCs w:val="22"/>
         </w:rPr>
-      </w:pPr>
-      <w:r>
-        <w:rPr>
-          <w:rFonts w:asciiTheme="minorHAnsi" w:hAnsiTheme="minorHAnsi" w:cstheme="minorHAnsi"/>
-          <w:b/>
-          <w:bCs/>
-          <w:color w:val="auto"/>
-          <w:sz w:val="22"/>
-          <w:szCs w:val="22"/>
-        </w:rPr>
         <w:t>6.0</w:t>
       </w:r>
       <w:r>
@@ -4838,15 +8102,26 @@
           <w:sz w:val="22"/>
           <w:szCs w:val="22"/>
         </w:rPr>
-        <w:t xml:space="preserve">Projektbeschreibung </w:t>
+        <w:t>Projektbeschreibung</w:t>
+      </w:r>
+      <w:bookmarkEnd w:id="22"/>
+      <w:r>
+        <w:rPr>
+          <w:rFonts w:asciiTheme="minorHAnsi" w:hAnsiTheme="minorHAnsi" w:cstheme="minorHAnsi"/>
+          <w:color w:val="auto"/>
+          <w:sz w:val="22"/>
+          <w:szCs w:val="22"/>
+        </w:rPr>
+        <w:t xml:space="preserve"> </w:t>
       </w:r>
     </w:p>
     <w:p>
       <w:pPr>
-        <w:pStyle w:val="ListParagraph"/>
+        <w:pStyle w:val="Listenabsatz"/>
         <w:spacing w:after="0"/>
         <w:outlineLvl w:val="1"/>
       </w:pPr>
+      <w:bookmarkStart w:id="23" w:name="_Toc146711463"/>
       <w:r>
         <w:t>6.</w:t>
       </w:r>
@@ -4859,13 +8134,15 @@
       <w:r>
         <w:t>Lösung beschreiben und erklären: Umfeld</w:t>
       </w:r>
+      <w:bookmarkEnd w:id="23"/>
     </w:p>
     <w:p>
       <w:pPr>
-        <w:pStyle w:val="ListParagraph"/>
+        <w:pStyle w:val="Listenabsatz"/>
         <w:spacing w:after="0"/>
         <w:outlineLvl w:val="1"/>
       </w:pPr>
+      <w:bookmarkStart w:id="24" w:name="_Toc146711464"/>
       <w:r>
         <w:t>6.2</w:t>
       </w:r>
@@ -4873,13 +8150,15 @@
         <w:tab/>
         <w:t>Präzisierung der Aufgabenstellung</w:t>
       </w:r>
+      <w:bookmarkEnd w:id="24"/>
     </w:p>
     <w:p>
       <w:pPr>
-        <w:pStyle w:val="ListParagraph"/>
+        <w:pStyle w:val="Listenabsatz"/>
         <w:spacing w:after="0"/>
         <w:outlineLvl w:val="1"/>
       </w:pPr>
+      <w:bookmarkStart w:id="25" w:name="_Toc146711465"/>
       <w:r>
         <w:t>6.3</w:t>
       </w:r>
@@ -4887,7 +8166,11 @@
         <w:tab/>
       </w:r>
       <w:r>
-        <w:t xml:space="preserve">Abklärungen </w:t>
+        <w:t>Abklärungen</w:t>
+      </w:r>
+      <w:bookmarkEnd w:id="25"/>
+      <w:r>
+        <w:t xml:space="preserve"> </w:t>
       </w:r>
     </w:p>
     <w:p>
@@ -4896,6 +8179,7 @@
         <w:ind w:left="720"/>
         <w:outlineLvl w:val="1"/>
       </w:pPr>
+      <w:bookmarkStart w:id="26" w:name="_Toc146711466"/>
       <w:r>
         <w:t>6.4</w:t>
       </w:r>
@@ -4905,6 +8189,7 @@
       <w:r>
         <w:t>Lösungsvarianten</w:t>
       </w:r>
+      <w:bookmarkEnd w:id="26"/>
     </w:p>
     <w:p>
       <w:pPr>
@@ -4912,6 +8197,7 @@
         <w:ind w:firstLine="708"/>
         <w:outlineLvl w:val="1"/>
       </w:pPr>
+      <w:bookmarkStart w:id="27" w:name="_Toc146711467"/>
       <w:r>
         <w:t>6.5</w:t>
       </w:r>
@@ -4921,13 +8207,15 @@
       <w:r>
         <w:t>Auswahlkriterien</w:t>
       </w:r>
+      <w:bookmarkEnd w:id="27"/>
     </w:p>
     <w:p>
       <w:pPr>
-        <w:pStyle w:val="ListParagraph"/>
+        <w:pStyle w:val="Listenabsatz"/>
         <w:spacing w:after="0"/>
         <w:outlineLvl w:val="1"/>
       </w:pPr>
+      <w:bookmarkStart w:id="28" w:name="_Toc146711468"/>
       <w:r>
         <w:t>6.6</w:t>
       </w:r>
@@ -4937,13 +8225,15 @@
       <w:r>
         <w:t>Realisierung</w:t>
       </w:r>
+      <w:bookmarkEnd w:id="28"/>
     </w:p>
     <w:p>
       <w:pPr>
-        <w:pStyle w:val="ListParagraph"/>
+        <w:pStyle w:val="Listenabsatz"/>
         <w:spacing w:after="0"/>
         <w:outlineLvl w:val="1"/>
       </w:pPr>
+      <w:bookmarkStart w:id="29" w:name="_Toc146711469"/>
       <w:r>
         <w:t>6.7</w:t>
       </w:r>
@@ -4951,7 +8241,11 @@
         <w:tab/>
       </w:r>
       <w:r>
-        <w:t xml:space="preserve">Probleme und Lösungen </w:t>
+        <w:t>Probleme und Lösungen</w:t>
+      </w:r>
+      <w:bookmarkEnd w:id="29"/>
+      <w:r>
+        <w:t xml:space="preserve"> </w:t>
       </w:r>
     </w:p>
     <w:p>
@@ -5023,7 +8317,7 @@
     </w:p>
     <w:p>
       <w:pPr>
-        <w:pStyle w:val="ListParagraph"/>
+        <w:pStyle w:val="Listenabsatz"/>
         <w:numPr>
           <w:ilvl w:val="1"/>
           <w:numId w:val="13"/>
@@ -5037,7 +8331,7 @@
     </w:p>
     <w:p>
       <w:pPr>
-        <w:pStyle w:val="ListParagraph"/>
+        <w:pStyle w:val="Listenabsatz"/>
         <w:spacing w:after="0" w:line="360" w:lineRule="auto"/>
         <w:ind w:left="384"/>
         <w:jc w:val="both"/>
@@ -5045,16 +8339,74 @@
           <w:rFonts w:ascii="Cascadia Code SemiLight" w:hAnsi="Cascadia Code SemiLight"/>
         </w:rPr>
       </w:pPr>
+      <w:proofErr w:type="spellStart"/>
       <w:r>
         <w:rPr>
           <w:rFonts w:ascii="Cascadia Code SemiLight" w:hAnsi="Cascadia Code SemiLight"/>
         </w:rPr>
-        <w:t>public static void FehlerBehandlung()</w:t>
+        <w:t>public</w:t>
+      </w:r>
+      <w:proofErr w:type="spellEnd"/>
+      <w:r>
+        <w:rPr>
+          <w:rFonts w:ascii="Cascadia Code SemiLight" w:hAnsi="Cascadia Code SemiLight"/>
+        </w:rPr>
+        <w:t xml:space="preserve"> </w:t>
+      </w:r>
+      <w:proofErr w:type="spellStart"/>
+      <w:r>
+        <w:rPr>
+          <w:rFonts w:ascii="Cascadia Code SemiLight" w:hAnsi="Cascadia Code SemiLight"/>
+        </w:rPr>
+        <w:t>static</w:t>
+      </w:r>
+      <w:proofErr w:type="spellEnd"/>
+      <w:r>
+        <w:rPr>
+          <w:rFonts w:ascii="Cascadia Code SemiLight" w:hAnsi="Cascadia Code SemiLight"/>
+        </w:rPr>
+        <w:t xml:space="preserve"> </w:t>
+      </w:r>
+      <w:proofErr w:type="spellStart"/>
+      <w:r>
+        <w:rPr>
+          <w:rFonts w:ascii="Cascadia Code SemiLight" w:hAnsi="Cascadia Code SemiLight"/>
+        </w:rPr>
+        <w:t>void</w:t>
+      </w:r>
+      <w:proofErr w:type="spellEnd"/>
+      <w:r>
+        <w:rPr>
+          <w:rFonts w:ascii="Cascadia Code SemiLight" w:hAnsi="Cascadia Code SemiLight"/>
+        </w:rPr>
+        <w:t xml:space="preserve"> </w:t>
+      </w:r>
+      <w:proofErr w:type="spellStart"/>
+      <w:proofErr w:type="gramStart"/>
+      <w:r>
+        <w:rPr>
+          <w:rFonts w:ascii="Cascadia Code SemiLight" w:hAnsi="Cascadia Code SemiLight"/>
+        </w:rPr>
+        <w:t>FehlerBehandlung</w:t>
+      </w:r>
+      <w:proofErr w:type="spellEnd"/>
+      <w:r>
+        <w:rPr>
+          <w:rFonts w:ascii="Cascadia Code SemiLight" w:hAnsi="Cascadia Code SemiLight"/>
+        </w:rPr>
+        <w:t>(</w:t>
+      </w:r>
+      <w:proofErr w:type="gramEnd"/>
+      <w:r>
+        <w:rPr>
+          <w:rFonts w:ascii="Cascadia Code SemiLight" w:hAnsi="Cascadia Code SemiLight"/>
+        </w:rPr>
+        <w:t>)</w:t>
       </w:r>
     </w:p>
     <w:p>
       <w:pPr>
-        <w:pStyle w:val="ListParagraph"/>
+        <w:pStyle w:val="Listenabsatz"/>
         <w:spacing w:after="0" w:line="360" w:lineRule="auto"/>
         <w:ind w:left="384"/>
         <w:jc w:val="both"/>
@@ -5071,7 +8423,7 @@
     </w:p>
     <w:p>
       <w:pPr>
-        <w:pStyle w:val="ListParagraph"/>
+        <w:pStyle w:val="Listenabsatz"/>
         <w:spacing w:after="0" w:line="360" w:lineRule="auto"/>
         <w:ind w:left="384"/>
         <w:jc w:val="both"/>
@@ -5088,7 +8440,7 @@
     </w:p>
     <w:p>
       <w:pPr>
-        <w:pStyle w:val="ListParagraph"/>
+        <w:pStyle w:val="Listenabsatz"/>
         <w:spacing w:after="0" w:line="360" w:lineRule="auto"/>
         <w:ind w:left="384"/>
         <w:jc w:val="both"/>
@@ -5100,12 +8452,26 @@
         <w:rPr>
           <w:rFonts w:ascii="Cascadia Code SemiLight" w:hAnsi="Cascadia Code SemiLight"/>
         </w:rPr>
-        <w:t>Der Code ändert die letzte Zeile in der Konsole um die Konsolenausgabe besser aussehen zu lassen.</w:t>
+        <w:t xml:space="preserve">Der Code ändert die letzte Zeile in der </w:t>
+      </w:r>
+      <w:proofErr w:type="gramStart"/>
+      <w:r>
+        <w:rPr>
+          <w:rFonts w:ascii="Cascadia Code SemiLight" w:hAnsi="Cascadia Code SemiLight"/>
+        </w:rPr>
+        <w:t>Konsole</w:t>
+      </w:r>
+      <w:proofErr w:type="gramEnd"/>
+      <w:r>
+        <w:rPr>
+          <w:rFonts w:ascii="Cascadia Code SemiLight" w:hAnsi="Cascadia Code SemiLight"/>
+        </w:rPr>
+        <w:t xml:space="preserve"> um die Konsolenausgabe besser aussehen zu lassen.</w:t>
       </w:r>
     </w:p>
     <w:p>
       <w:pPr>
-        <w:pStyle w:val="ListParagraph"/>
+        <w:pStyle w:val="Listenabsatz"/>
         <w:spacing w:after="0" w:line="360" w:lineRule="auto"/>
         <w:ind w:left="384"/>
         <w:jc w:val="both"/>
@@ -5114,17 +8480,26 @@
           <w:lang w:val="fr-CH"/>
         </w:rPr>
       </w:pPr>
+      <w:proofErr w:type="gramStart"/>
       <w:r>
         <w:rPr>
           <w:rFonts w:ascii="Cascadia Code SemiLight" w:hAnsi="Cascadia Code SemiLight"/>
           <w:lang w:val="fr-CH"/>
         </w:rPr>
-        <w:t>Quelle: https://stackoverflow.com/a/8946847*/</w:t>
+        <w:t>Quelle:</w:t>
+      </w:r>
+      <w:proofErr w:type="gramEnd"/>
+      <w:r>
+        <w:rPr>
+          <w:rFonts w:ascii="Cascadia Code SemiLight" w:hAnsi="Cascadia Code SemiLight"/>
+          <w:lang w:val="fr-CH"/>
+        </w:rPr>
+        <w:t xml:space="preserve"> https://stackoverflow.com/a/8946847*/</w:t>
       </w:r>
     </w:p>
     <w:p>
       <w:pPr>
-        <w:pStyle w:val="ListParagraph"/>
+        <w:pStyle w:val="Listenabsatz"/>
         <w:spacing w:after="0" w:line="360" w:lineRule="auto"/>
         <w:ind w:left="384"/>
         <w:jc w:val="both"/>
@@ -5140,17 +8515,58 @@
         </w:rPr>
         <w:t xml:space="preserve">            </w:t>
       </w:r>
+      <w:proofErr w:type="spellStart"/>
       <w:r>
         <w:rPr>
           <w:rFonts w:ascii="Cascadia Code SemiLight" w:hAnsi="Cascadia Code SemiLight"/>
           <w:lang w:val="es-ES"/>
         </w:rPr>
-        <w:t>int currentLineCursor = Console.CursorTop;</w:t>
+        <w:t>int</w:t>
+      </w:r>
+      <w:proofErr w:type="spellEnd"/>
+      <w:r>
+        <w:rPr>
+          <w:rFonts w:ascii="Cascadia Code SemiLight" w:hAnsi="Cascadia Code SemiLight"/>
+          <w:lang w:val="es-ES"/>
+        </w:rPr>
+        <w:t xml:space="preserve"> </w:t>
+      </w:r>
+      <w:proofErr w:type="spellStart"/>
+      <w:r>
+        <w:rPr>
+          <w:rFonts w:ascii="Cascadia Code SemiLight" w:hAnsi="Cascadia Code SemiLight"/>
+          <w:lang w:val="es-ES"/>
+        </w:rPr>
+        <w:t>currentLineCursor</w:t>
+      </w:r>
+      <w:proofErr w:type="spellEnd"/>
+      <w:r>
+        <w:rPr>
+          <w:rFonts w:ascii="Cascadia Code SemiLight" w:hAnsi="Cascadia Code SemiLight"/>
+          <w:lang w:val="es-ES"/>
+        </w:rPr>
+        <w:t xml:space="preserve"> = </w:t>
+      </w:r>
+      <w:proofErr w:type="spellStart"/>
+      <w:r>
+        <w:rPr>
+          <w:rFonts w:ascii="Cascadia Code SemiLight" w:hAnsi="Cascadia Code SemiLight"/>
+          <w:lang w:val="es-ES"/>
+        </w:rPr>
+        <w:t>Console.CursorTop</w:t>
+      </w:r>
+      <w:proofErr w:type="spellEnd"/>
+      <w:r>
+        <w:rPr>
+          <w:rFonts w:ascii="Cascadia Code SemiLight" w:hAnsi="Cascadia Code SemiLight"/>
+          <w:lang w:val="es-ES"/>
+        </w:rPr>
+        <w:t>;</w:t>
       </w:r>
     </w:p>
     <w:p>
       <w:pPr>
-        <w:pStyle w:val="ListParagraph"/>
+        <w:pStyle w:val="Listenabsatz"/>
         <w:spacing w:after="0" w:line="360" w:lineRule="auto"/>
         <w:ind w:left="384"/>
         <w:jc w:val="both"/>
@@ -5164,12 +8580,44 @@
           <w:rFonts w:ascii="Cascadia Code SemiLight" w:hAnsi="Cascadia Code SemiLight"/>
           <w:lang w:val="es-ES"/>
         </w:rPr>
-        <w:t xml:space="preserve">            Console.SetCursorPosition(0, Console.CursorTop - 1);</w:t>
+        <w:t xml:space="preserve">            </w:t>
+      </w:r>
+      <w:proofErr w:type="spellStart"/>
+      <w:r>
+        <w:rPr>
+          <w:rFonts w:ascii="Cascadia Code SemiLight" w:hAnsi="Cascadia Code SemiLight"/>
+          <w:lang w:val="es-ES"/>
+        </w:rPr>
+        <w:t>Console.SetCursorPosition</w:t>
+      </w:r>
+      <w:proofErr w:type="spellEnd"/>
+      <w:r>
+        <w:rPr>
+          <w:rFonts w:ascii="Cascadia Code SemiLight" w:hAnsi="Cascadia Code SemiLight"/>
+          <w:lang w:val="es-ES"/>
+        </w:rPr>
+        <w:t xml:space="preserve">(0, </w:t>
+      </w:r>
+      <w:proofErr w:type="spellStart"/>
+      <w:r>
+        <w:rPr>
+          <w:rFonts w:ascii="Cascadia Code SemiLight" w:hAnsi="Cascadia Code SemiLight"/>
+          <w:lang w:val="es-ES"/>
+        </w:rPr>
+        <w:t>Console.CursorTop</w:t>
+      </w:r>
+      <w:proofErr w:type="spellEnd"/>
+      <w:r>
+        <w:rPr>
+          <w:rFonts w:ascii="Cascadia Code SemiLight" w:hAnsi="Cascadia Code SemiLight"/>
+          <w:lang w:val="es-ES"/>
+        </w:rPr>
+        <w:t xml:space="preserve"> - 1);</w:t>
       </w:r>
     </w:p>
     <w:p>
       <w:pPr>
-        <w:pStyle w:val="ListParagraph"/>
+        <w:pStyle w:val="Listenabsatz"/>
         <w:spacing w:after="0" w:line="360" w:lineRule="auto"/>
         <w:ind w:left="384"/>
         <w:jc w:val="both"/>
@@ -5185,17 +8633,58 @@
         </w:rPr>
         <w:t xml:space="preserve">            </w:t>
       </w:r>
+      <w:proofErr w:type="spellStart"/>
       <w:r>
         <w:rPr>
           <w:rFonts w:ascii="Cascadia Code SemiLight" w:hAnsi="Cascadia Code SemiLight"/>
           <w:lang w:val="en-GB"/>
         </w:rPr>
-        <w:t>Console.Write(new string(' ', Console.WindowWidth));</w:t>
+        <w:t>Console.Write</w:t>
+      </w:r>
+      <w:proofErr w:type="spellEnd"/>
+      <w:r>
+        <w:rPr>
+          <w:rFonts w:ascii="Cascadia Code SemiLight" w:hAnsi="Cascadia Code SemiLight"/>
+          <w:lang w:val="en-GB"/>
+        </w:rPr>
+        <w:t xml:space="preserve">(new </w:t>
+      </w:r>
+      <w:proofErr w:type="gramStart"/>
+      <w:r>
+        <w:rPr>
+          <w:rFonts w:ascii="Cascadia Code SemiLight" w:hAnsi="Cascadia Code SemiLight"/>
+          <w:lang w:val="en-GB"/>
+        </w:rPr>
+        <w:t>string(</w:t>
+      </w:r>
+      <w:proofErr w:type="gramEnd"/>
+      <w:r>
+        <w:rPr>
+          <w:rFonts w:ascii="Cascadia Code SemiLight" w:hAnsi="Cascadia Code SemiLight"/>
+          <w:lang w:val="en-GB"/>
+        </w:rPr>
+        <w:t xml:space="preserve">' ', </w:t>
+      </w:r>
+      <w:proofErr w:type="spellStart"/>
+      <w:r>
+        <w:rPr>
+          <w:rFonts w:ascii="Cascadia Code SemiLight" w:hAnsi="Cascadia Code SemiLight"/>
+          <w:lang w:val="en-GB"/>
+        </w:rPr>
+        <w:t>Console.WindowWidth</w:t>
+      </w:r>
+      <w:proofErr w:type="spellEnd"/>
+      <w:r>
+        <w:rPr>
+          <w:rFonts w:ascii="Cascadia Code SemiLight" w:hAnsi="Cascadia Code SemiLight"/>
+          <w:lang w:val="en-GB"/>
+        </w:rPr>
+        <w:t>));</w:t>
       </w:r>
     </w:p>
     <w:p>
       <w:pPr>
-        <w:pStyle w:val="ListParagraph"/>
+        <w:pStyle w:val="Listenabsatz"/>
         <w:spacing w:after="0" w:line="360" w:lineRule="auto"/>
         <w:ind w:left="384"/>
         <w:jc w:val="both"/>
@@ -5210,16 +8699,38 @@
         </w:rPr>
         <w:t xml:space="preserve">            </w:t>
       </w:r>
+      <w:proofErr w:type="spellStart"/>
       <w:r>
         <w:rPr>
           <w:rFonts w:ascii="Cascadia Code SemiLight" w:hAnsi="Cascadia Code SemiLight"/>
         </w:rPr>
-        <w:t>Console.SetCursorPosition(0, Console.CursorTop);</w:t>
+        <w:t>Console.SetCursorPosition</w:t>
+      </w:r>
+      <w:proofErr w:type="spellEnd"/>
+      <w:r>
+        <w:rPr>
+          <w:rFonts w:ascii="Cascadia Code SemiLight" w:hAnsi="Cascadia Code SemiLight"/>
+        </w:rPr>
+        <w:t xml:space="preserve">(0, </w:t>
+      </w:r>
+      <w:proofErr w:type="spellStart"/>
+      <w:r>
+        <w:rPr>
+          <w:rFonts w:ascii="Cascadia Code SemiLight" w:hAnsi="Cascadia Code SemiLight"/>
+        </w:rPr>
+        <w:t>Console.CursorTop</w:t>
+      </w:r>
+      <w:proofErr w:type="spellEnd"/>
+      <w:r>
+        <w:rPr>
+          <w:rFonts w:ascii="Cascadia Code SemiLight" w:hAnsi="Cascadia Code SemiLight"/>
+        </w:rPr>
+        <w:t>);</w:t>
       </w:r>
     </w:p>
     <w:p>
       <w:pPr>
-        <w:pStyle w:val="ListParagraph"/>
+        <w:pStyle w:val="Listenabsatz"/>
         <w:spacing w:after="0" w:line="360" w:lineRule="auto"/>
         <w:ind w:left="384"/>
         <w:jc w:val="both"/>
@@ -5230,7 +8741,7 @@
     </w:p>
     <w:p>
       <w:pPr>
-        <w:pStyle w:val="ListParagraph"/>
+        <w:pStyle w:val="Listenabsatz"/>
         <w:numPr>
           <w:ilvl w:val="1"/>
           <w:numId w:val="21"/>
@@ -5291,6 +8802,7 @@
         <w:jc w:val="both"/>
       </w:pPr>
       <w:r>
+        <w:lastRenderedPageBreak/>
         <w:t>Quellenverzeichnis</w:t>
       </w:r>
     </w:p>
@@ -5318,7 +8830,21 @@
         <w:rPr>
           <w:lang w:eastAsia="de-CH"/>
         </w:rPr>
-        <w:t>Der Rechtschreibung und Grammatik der Dokumentation sollte genügend Aufmerksamkeit geschenkt werden.</w:t>
+        <w:t xml:space="preserve">Der Rechtschreibung und Grammatik der Dokumentation </w:t>
+      </w:r>
+      <w:proofErr w:type="gramStart"/>
+      <w:r>
+        <w:rPr>
+          <w:lang w:eastAsia="de-CH"/>
+        </w:rPr>
+        <w:t>sollte</w:t>
+      </w:r>
+      <w:proofErr w:type="gramEnd"/>
+      <w:r>
+        <w:rPr>
+          <w:lang w:eastAsia="de-CH"/>
+        </w:rPr>
+        <w:t xml:space="preserve"> genügend Aufmerksamkeit geschenkt werden.</w:t>
       </w:r>
     </w:p>
     <w:p>
@@ -5339,7 +8865,7 @@
 </file>
 
 <file path=word/endnotes.xml><?xml version="1.0" encoding="utf-8"?>
-<w:endnotes xmlns:wpc="http://schemas.microsoft.com/office/word/2010/wordprocessingCanvas" xmlns:cx="http://schemas.microsoft.com/office/drawing/2014/chartex" xmlns:cx1="http://schemas.microsoft.com/office/drawing/2015/9/8/chartex" xmlns:cx2="http://schemas.microsoft.com/office/drawing/2015/10/21/chartex" xmlns:cx3="http://schemas.microsoft.com/office/drawing/2016/5/9/chartex" xmlns:cx4="http://schemas.microsoft.com/office/drawing/2016/5/10/chartex" xmlns:cx5="http://schemas.microsoft.com/office/drawing/2016/5/11/chartex" xmlns:cx6="http://schemas.microsoft.com/office/drawing/2016/5/12/chartex" xmlns:cx7="http://schemas.microsoft.com/office/drawing/2016/5/13/chartex" xmlns:cx8="http://schemas.microsoft.com/office/drawing/2016/5/14/chartex" xmlns:mc="http://schemas.openxmlformats.org/markup-compatibility/2006" xmlns:aink="http://schemas.microsoft.com/office/drawing/2016/ink" xmlns:am3d="http://schemas.microsoft.com/office/drawing/2017/model3d" xmlns:o="urn:schemas-microsoft-com:office:office" xmlns:oel="http://schemas.microsoft.com/office/2019/extlst" xmlns:r="http://schemas.openxmlformats.org/officeDocument/2006/relationships" xmlns:m="http://schemas.openxmlformats.org/officeDocument/2006/math" xmlns:v="urn:schemas-microsoft-com:vml" xmlns:wp14="http://schemas.microsoft.com/office/word/2010/wordprocessingDrawing" xmlns:wp="http://schemas.openxmlformats.org/drawingml/2006/wordprocessingDrawing" xmlns:w10="urn:schemas-microsoft-com:office:word" xmlns:w="http://schemas.openxmlformats.org/wordprocessingml/2006/main" xmlns:w14="http://schemas.microsoft.com/office/word/2010/wordml" xmlns:w15="http://schemas.microsoft.com/office/word/2012/wordml" xmlns:w16cex="http://schemas.microsoft.com/office/word/2018/wordml/cex" xmlns:w16cid="http://schemas.microsoft.com/office/word/2016/wordml/cid" xmlns:w16="http://schemas.microsoft.com/office/word/2018/wordml" xmlns:w16du="http://schemas.microsoft.com/office/word/2023/wordml/word16du" xmlns:w16sdtdh="http://schemas.microsoft.com/office/word/2020/wordml/sdtdatahash" xmlns:w16se="http://schemas.microsoft.com/office/word/2015/wordml/symex" xmlns:wpg="http://schemas.microsoft.com/office/word/2010/wordprocessingGroup" xmlns:wpi="http://schemas.microsoft.com/office/word/2010/wordprocessingInk" xmlns:wne="http://schemas.microsoft.com/office/word/2006/wordml" xmlns:wps="http://schemas.microsoft.com/office/word/2010/wordprocessingShape" mc:Ignorable="w14 w15 w16se w16cid w16 w16cex w16sdtdh w16du wp14">
+<w:endnotes xmlns:wpc="http://schemas.microsoft.com/office/word/2010/wordprocessingCanvas" xmlns:cx="http://schemas.microsoft.com/office/drawing/2014/chartex" xmlns:cx1="http://schemas.microsoft.com/office/drawing/2015/9/8/chartex" xmlns:cx2="http://schemas.microsoft.com/office/drawing/2015/10/21/chartex" xmlns:cx3="http://schemas.microsoft.com/office/drawing/2016/5/9/chartex" xmlns:cx4="http://schemas.microsoft.com/office/drawing/2016/5/10/chartex" xmlns:cx5="http://schemas.microsoft.com/office/drawing/2016/5/11/chartex" xmlns:cx6="http://schemas.microsoft.com/office/drawing/2016/5/12/chartex" xmlns:cx7="http://schemas.microsoft.com/office/drawing/2016/5/13/chartex" xmlns:cx8="http://schemas.microsoft.com/office/drawing/2016/5/14/chartex" xmlns:mc="http://schemas.openxmlformats.org/markup-compatibility/2006" xmlns:aink="http://schemas.microsoft.com/office/drawing/2016/ink" xmlns:am3d="http://schemas.microsoft.com/office/drawing/2017/model3d" xmlns:o="urn:schemas-microsoft-com:office:office" xmlns:oel="http://schemas.microsoft.com/office/2019/extlst" xmlns:r="http://schemas.openxmlformats.org/officeDocument/2006/relationships" xmlns:m="http://schemas.openxmlformats.org/officeDocument/2006/math" xmlns:v="urn:schemas-microsoft-com:vml" xmlns:wp14="http://schemas.microsoft.com/office/word/2010/wordprocessingDrawing" xmlns:wp="http://schemas.openxmlformats.org/drawingml/2006/wordprocessingDrawing" xmlns:w10="urn:schemas-microsoft-com:office:word" xmlns:w="http://schemas.openxmlformats.org/wordprocessingml/2006/main" xmlns:w14="http://schemas.microsoft.com/office/word/2010/wordml" xmlns:w15="http://schemas.microsoft.com/office/word/2012/wordml" xmlns:w16cex="http://schemas.microsoft.com/office/word/2018/wordml/cex" xmlns:w16cid="http://schemas.microsoft.com/office/word/2016/wordml/cid" xmlns:w16="http://schemas.microsoft.com/office/word/2018/wordml" xmlns:w16sdtdh="http://schemas.microsoft.com/office/word/2020/wordml/sdtdatahash" xmlns:w16se="http://schemas.microsoft.com/office/word/2015/wordml/symex" xmlns:wpg="http://schemas.microsoft.com/office/word/2010/wordprocessingGroup" xmlns:wpi="http://schemas.microsoft.com/office/word/2010/wordprocessingInk" xmlns:wne="http://schemas.microsoft.com/office/word/2006/wordml" xmlns:wps="http://schemas.microsoft.com/office/word/2010/wordprocessingShape" mc:Ignorable="w14 w15 w16se w16cid w16 w16cex w16sdtdh wp14">
   <w:endnote w:type="separator" w:id="-1">
     <w:p>
       <w:pPr>
@@ -5371,7 +8897,7 @@
 </file>
 
 <file path=word/footnotes.xml><?xml version="1.0" encoding="utf-8"?>
-<w:footnotes xmlns:wpc="http://schemas.microsoft.com/office/word/2010/wordprocessingCanvas" xmlns:cx="http://schemas.microsoft.com/office/drawing/2014/chartex" xmlns:cx1="http://schemas.microsoft.com/office/drawing/2015/9/8/chartex" xmlns:cx2="http://schemas.microsoft.com/office/drawing/2015/10/21/chartex" xmlns:cx3="http://schemas.microsoft.com/office/drawing/2016/5/9/chartex" xmlns:cx4="http://schemas.microsoft.com/office/drawing/2016/5/10/chartex" xmlns:cx5="http://schemas.microsoft.com/office/drawing/2016/5/11/chartex" xmlns:cx6="http://schemas.microsoft.com/office/drawing/2016/5/12/chartex" xmlns:cx7="http://schemas.microsoft.com/office/drawing/2016/5/13/chartex" xmlns:cx8="http://schemas.microsoft.com/office/drawing/2016/5/14/chartex" xmlns:mc="http://schemas.openxmlformats.org/markup-compatibility/2006" xmlns:aink="http://schemas.microsoft.com/office/drawing/2016/ink" xmlns:am3d="http://schemas.microsoft.com/office/drawing/2017/model3d" xmlns:o="urn:schemas-microsoft-com:office:office" xmlns:oel="http://schemas.microsoft.com/office/2019/extlst" xmlns:r="http://schemas.openxmlformats.org/officeDocument/2006/relationships" xmlns:m="http://schemas.openxmlformats.org/officeDocument/2006/math" xmlns:v="urn:schemas-microsoft-com:vml" xmlns:wp14="http://schemas.microsoft.com/office/word/2010/wordprocessingDrawing" xmlns:wp="http://schemas.openxmlformats.org/drawingml/2006/wordprocessingDrawing" xmlns:w10="urn:schemas-microsoft-com:office:word" xmlns:w="http://schemas.openxmlformats.org/wordprocessingml/2006/main" xmlns:w14="http://schemas.microsoft.com/office/word/2010/wordml" xmlns:w15="http://schemas.microsoft.com/office/word/2012/wordml" xmlns:w16cex="http://schemas.microsoft.com/office/word/2018/wordml/cex" xmlns:w16cid="http://schemas.microsoft.com/office/word/2016/wordml/cid" xmlns:w16="http://schemas.microsoft.com/office/word/2018/wordml" xmlns:w16du="http://schemas.microsoft.com/office/word/2023/wordml/word16du" xmlns:w16sdtdh="http://schemas.microsoft.com/office/word/2020/wordml/sdtdatahash" xmlns:w16se="http://schemas.microsoft.com/office/word/2015/wordml/symex" xmlns:wpg="http://schemas.microsoft.com/office/word/2010/wordprocessingGroup" xmlns:wpi="http://schemas.microsoft.com/office/word/2010/wordprocessingInk" xmlns:wne="http://schemas.microsoft.com/office/word/2006/wordml" xmlns:wps="http://schemas.microsoft.com/office/word/2010/wordprocessingShape" mc:Ignorable="w14 w15 w16se w16cid w16 w16cex w16sdtdh w16du wp14">
+<w:footnotes xmlns:wpc="http://schemas.microsoft.com/office/word/2010/wordprocessingCanvas" xmlns:cx="http://schemas.microsoft.com/office/drawing/2014/chartex" xmlns:cx1="http://schemas.microsoft.com/office/drawing/2015/9/8/chartex" xmlns:cx2="http://schemas.microsoft.com/office/drawing/2015/10/21/chartex" xmlns:cx3="http://schemas.microsoft.com/office/drawing/2016/5/9/chartex" xmlns:cx4="http://schemas.microsoft.com/office/drawing/2016/5/10/chartex" xmlns:cx5="http://schemas.microsoft.com/office/drawing/2016/5/11/chartex" xmlns:cx6="http://schemas.microsoft.com/office/drawing/2016/5/12/chartex" xmlns:cx7="http://schemas.microsoft.com/office/drawing/2016/5/13/chartex" xmlns:cx8="http://schemas.microsoft.com/office/drawing/2016/5/14/chartex" xmlns:mc="http://schemas.openxmlformats.org/markup-compatibility/2006" xmlns:aink="http://schemas.microsoft.com/office/drawing/2016/ink" xmlns:am3d="http://schemas.microsoft.com/office/drawing/2017/model3d" xmlns:o="urn:schemas-microsoft-com:office:office" xmlns:oel="http://schemas.microsoft.com/office/2019/extlst" xmlns:r="http://schemas.openxmlformats.org/officeDocument/2006/relationships" xmlns:m="http://schemas.openxmlformats.org/officeDocument/2006/math" xmlns:v="urn:schemas-microsoft-com:vml" xmlns:wp14="http://schemas.microsoft.com/office/word/2010/wordprocessingDrawing" xmlns:wp="http://schemas.openxmlformats.org/drawingml/2006/wordprocessingDrawing" xmlns:w10="urn:schemas-microsoft-com:office:word" xmlns:w="http://schemas.openxmlformats.org/wordprocessingml/2006/main" xmlns:w14="http://schemas.microsoft.com/office/word/2010/wordml" xmlns:w15="http://schemas.microsoft.com/office/word/2012/wordml" xmlns:w16cex="http://schemas.microsoft.com/office/word/2018/wordml/cex" xmlns:w16cid="http://schemas.microsoft.com/office/word/2016/wordml/cid" xmlns:w16="http://schemas.microsoft.com/office/word/2018/wordml" xmlns:w16sdtdh="http://schemas.microsoft.com/office/word/2020/wordml/sdtdatahash" xmlns:w16se="http://schemas.microsoft.com/office/word/2015/wordml/symex" xmlns:wpg="http://schemas.microsoft.com/office/word/2010/wordprocessingGroup" xmlns:wpi="http://schemas.microsoft.com/office/word/2010/wordprocessingInk" xmlns:wne="http://schemas.microsoft.com/office/word/2006/wordml" xmlns:wps="http://schemas.microsoft.com/office/word/2010/wordprocessingShape" mc:Ignorable="w14 w15 w16se w16cid w16 w16cex w16sdtdh wp14">
   <w:footnote w:type="separator" w:id="-1">
     <w:p>
       <w:pPr>
@@ -5403,10 +8929,10 @@
 </file>
 
 <file path=word/header1.xml><?xml version="1.0" encoding="utf-8"?>
-<w:hdr xmlns:wpc="http://schemas.microsoft.com/office/word/2010/wordprocessingCanvas" xmlns:cx="http://schemas.microsoft.com/office/drawing/2014/chartex" xmlns:cx1="http://schemas.microsoft.com/office/drawing/2015/9/8/chartex" xmlns:cx2="http://schemas.microsoft.com/office/drawing/2015/10/21/chartex" xmlns:cx3="http://schemas.microsoft.com/office/drawing/2016/5/9/chartex" xmlns:cx4="http://schemas.microsoft.com/office/drawing/2016/5/10/chartex" xmlns:cx5="http://schemas.microsoft.com/office/drawing/2016/5/11/chartex" xmlns:cx6="http://schemas.microsoft.com/office/drawing/2016/5/12/chartex" xmlns:cx7="http://schemas.microsoft.com/office/drawing/2016/5/13/chartex" xmlns:cx8="http://schemas.microsoft.com/office/drawing/2016/5/14/chartex" xmlns:mc="http://schemas.openxmlformats.org/markup-compatibility/2006" xmlns:aink="http://schemas.microsoft.com/office/drawing/2016/ink" xmlns:am3d="http://schemas.microsoft.com/office/drawing/2017/model3d" xmlns:o="urn:schemas-microsoft-com:office:office" xmlns:oel="http://schemas.microsoft.com/office/2019/extlst" xmlns:r="http://schemas.openxmlformats.org/officeDocument/2006/relationships" xmlns:m="http://schemas.openxmlformats.org/officeDocument/2006/math" xmlns:v="urn:schemas-microsoft-com:vml" xmlns:wp14="http://schemas.microsoft.com/office/word/2010/wordprocessingDrawing" xmlns:wp="http://schemas.openxmlformats.org/drawingml/2006/wordprocessingDrawing" xmlns:w10="urn:schemas-microsoft-com:office:word" xmlns:w="http://schemas.openxmlformats.org/wordprocessingml/2006/main" xmlns:w14="http://schemas.microsoft.com/office/word/2010/wordml" xmlns:w15="http://schemas.microsoft.com/office/word/2012/wordml" xmlns:w16cex="http://schemas.microsoft.com/office/word/2018/wordml/cex" xmlns:w16cid="http://schemas.microsoft.com/office/word/2016/wordml/cid" xmlns:w16="http://schemas.microsoft.com/office/word/2018/wordml" xmlns:w16du="http://schemas.microsoft.com/office/word/2023/wordml/word16du" xmlns:w16sdtdh="http://schemas.microsoft.com/office/word/2020/wordml/sdtdatahash" xmlns:w16se="http://schemas.microsoft.com/office/word/2015/wordml/symex" xmlns:wpg="http://schemas.microsoft.com/office/word/2010/wordprocessingGroup" xmlns:wpi="http://schemas.microsoft.com/office/word/2010/wordprocessingInk" xmlns:wne="http://schemas.microsoft.com/office/word/2006/wordml" xmlns:wps="http://schemas.microsoft.com/office/word/2010/wordprocessingShape" mc:Ignorable="w14 w15 w16se w16cid w16 w16cex w16sdtdh w16du wp14">
+<w:hdr xmlns:wpc="http://schemas.microsoft.com/office/word/2010/wordprocessingCanvas" xmlns:cx="http://schemas.microsoft.com/office/drawing/2014/chartex" xmlns:cx1="http://schemas.microsoft.com/office/drawing/2015/9/8/chartex" xmlns:cx2="http://schemas.microsoft.com/office/drawing/2015/10/21/chartex" xmlns:cx3="http://schemas.microsoft.com/office/drawing/2016/5/9/chartex" xmlns:cx4="http://schemas.microsoft.com/office/drawing/2016/5/10/chartex" xmlns:cx5="http://schemas.microsoft.com/office/drawing/2016/5/11/chartex" xmlns:cx6="http://schemas.microsoft.com/office/drawing/2016/5/12/chartex" xmlns:cx7="http://schemas.microsoft.com/office/drawing/2016/5/13/chartex" xmlns:cx8="http://schemas.microsoft.com/office/drawing/2016/5/14/chartex" xmlns:mc="http://schemas.openxmlformats.org/markup-compatibility/2006" xmlns:aink="http://schemas.microsoft.com/office/drawing/2016/ink" xmlns:am3d="http://schemas.microsoft.com/office/drawing/2017/model3d" xmlns:o="urn:schemas-microsoft-com:office:office" xmlns:oel="http://schemas.microsoft.com/office/2019/extlst" xmlns:r="http://schemas.openxmlformats.org/officeDocument/2006/relationships" xmlns:m="http://schemas.openxmlformats.org/officeDocument/2006/math" xmlns:v="urn:schemas-microsoft-com:vml" xmlns:wp14="http://schemas.microsoft.com/office/word/2010/wordprocessingDrawing" xmlns:wp="http://schemas.openxmlformats.org/drawingml/2006/wordprocessingDrawing" xmlns:w10="urn:schemas-microsoft-com:office:word" xmlns:w="http://schemas.openxmlformats.org/wordprocessingml/2006/main" xmlns:w14="http://schemas.microsoft.com/office/word/2010/wordml" xmlns:w15="http://schemas.microsoft.com/office/word/2012/wordml" xmlns:w16cex="http://schemas.microsoft.com/office/word/2018/wordml/cex" xmlns:w16cid="http://schemas.microsoft.com/office/word/2016/wordml/cid" xmlns:w16="http://schemas.microsoft.com/office/word/2018/wordml" xmlns:w16sdtdh="http://schemas.microsoft.com/office/word/2020/wordml/sdtdatahash" xmlns:w16se="http://schemas.microsoft.com/office/word/2015/wordml/symex" xmlns:wpg="http://schemas.microsoft.com/office/word/2010/wordprocessingGroup" xmlns:wpi="http://schemas.microsoft.com/office/word/2010/wordprocessingInk" xmlns:wne="http://schemas.microsoft.com/office/word/2006/wordml" xmlns:wps="http://schemas.microsoft.com/office/word/2010/wordprocessingShape" mc:Ignorable="w14 w15 w16se w16cid w16 w16cex w16sdtdh wp14">
   <w:p>
     <w:pPr>
-      <w:pStyle w:val="Header"/>
+      <w:pStyle w:val="Kopfzeile"/>
     </w:pPr>
     <w:r>
       <w:t>Gruppe 3, SAND (Shane Röllin, Andrea Niklaus, Nathan Göhl, David Zumstein)</w:t>
@@ -5416,7 +8942,7 @@
 </file>
 
 <file path=word/numbering.xml><?xml version="1.0" encoding="utf-8"?>
-<w:numbering xmlns:wpc="http://schemas.microsoft.com/office/word/2010/wordprocessingCanvas" xmlns:cx="http://schemas.microsoft.com/office/drawing/2014/chartex" xmlns:cx1="http://schemas.microsoft.com/office/drawing/2015/9/8/chartex" xmlns:cx2="http://schemas.microsoft.com/office/drawing/2015/10/21/chartex" xmlns:cx3="http://schemas.microsoft.com/office/drawing/2016/5/9/chartex" xmlns:cx4="http://schemas.microsoft.com/office/drawing/2016/5/10/chartex" xmlns:cx5="http://schemas.microsoft.com/office/drawing/2016/5/11/chartex" xmlns:cx6="http://schemas.microsoft.com/office/drawing/2016/5/12/chartex" xmlns:cx7="http://schemas.microsoft.com/office/drawing/2016/5/13/chartex" xmlns:cx8="http://schemas.microsoft.com/office/drawing/2016/5/14/chartex" xmlns:mc="http://schemas.openxmlformats.org/markup-compatibility/2006" xmlns:aink="http://schemas.microsoft.com/office/drawing/2016/ink" xmlns:am3d="http://schemas.microsoft.com/office/drawing/2017/model3d" xmlns:o="urn:schemas-microsoft-com:office:office" xmlns:oel="http://schemas.microsoft.com/office/2019/extlst" xmlns:r="http://schemas.openxmlformats.org/officeDocument/2006/relationships" xmlns:m="http://schemas.openxmlformats.org/officeDocument/2006/math" xmlns:v="urn:schemas-microsoft-com:vml" xmlns:wp14="http://schemas.microsoft.com/office/word/2010/wordprocessingDrawing" xmlns:wp="http://schemas.openxmlformats.org/drawingml/2006/wordprocessingDrawing" xmlns:w10="urn:schemas-microsoft-com:office:word" xmlns:w="http://schemas.openxmlformats.org/wordprocessingml/2006/main" xmlns:w14="http://schemas.microsoft.com/office/word/2010/wordml" xmlns:w15="http://schemas.microsoft.com/office/word/2012/wordml" xmlns:w16cex="http://schemas.microsoft.com/office/word/2018/wordml/cex" xmlns:w16cid="http://schemas.microsoft.com/office/word/2016/wordml/cid" xmlns:w16="http://schemas.microsoft.com/office/word/2018/wordml" xmlns:w16du="http://schemas.microsoft.com/office/word/2023/wordml/word16du" xmlns:w16sdtdh="http://schemas.microsoft.com/office/word/2020/wordml/sdtdatahash" xmlns:w16se="http://schemas.microsoft.com/office/word/2015/wordml/symex" xmlns:wpg="http://schemas.microsoft.com/office/word/2010/wordprocessingGroup" xmlns:wpi="http://schemas.microsoft.com/office/word/2010/wordprocessingInk" xmlns:wne="http://schemas.microsoft.com/office/word/2006/wordml" xmlns:wps="http://schemas.microsoft.com/office/word/2010/wordprocessingShape" mc:Ignorable="w14 w15 w16se w16cid w16 w16cex w16sdtdh w16du wp14">
+<w:numbering xmlns:wpc="http://schemas.microsoft.com/office/word/2010/wordprocessingCanvas" xmlns:cx="http://schemas.microsoft.com/office/drawing/2014/chartex" xmlns:cx1="http://schemas.microsoft.com/office/drawing/2015/9/8/chartex" xmlns:cx2="http://schemas.microsoft.com/office/drawing/2015/10/21/chartex" xmlns:cx3="http://schemas.microsoft.com/office/drawing/2016/5/9/chartex" xmlns:cx4="http://schemas.microsoft.com/office/drawing/2016/5/10/chartex" xmlns:cx5="http://schemas.microsoft.com/office/drawing/2016/5/11/chartex" xmlns:cx6="http://schemas.microsoft.com/office/drawing/2016/5/12/chartex" xmlns:cx7="http://schemas.microsoft.com/office/drawing/2016/5/13/chartex" xmlns:cx8="http://schemas.microsoft.com/office/drawing/2016/5/14/chartex" xmlns:mc="http://schemas.openxmlformats.org/markup-compatibility/2006" xmlns:aink="http://schemas.microsoft.com/office/drawing/2016/ink" xmlns:am3d="http://schemas.microsoft.com/office/drawing/2017/model3d" xmlns:o="urn:schemas-microsoft-com:office:office" xmlns:oel="http://schemas.microsoft.com/office/2019/extlst" xmlns:r="http://schemas.openxmlformats.org/officeDocument/2006/relationships" xmlns:m="http://schemas.openxmlformats.org/officeDocument/2006/math" xmlns:v="urn:schemas-microsoft-com:vml" xmlns:wp14="http://schemas.microsoft.com/office/word/2010/wordprocessingDrawing" xmlns:wp="http://schemas.openxmlformats.org/drawingml/2006/wordprocessingDrawing" xmlns:w10="urn:schemas-microsoft-com:office:word" xmlns:w="http://schemas.openxmlformats.org/wordprocessingml/2006/main" xmlns:w14="http://schemas.microsoft.com/office/word/2010/wordml" xmlns:w15="http://schemas.microsoft.com/office/word/2012/wordml" xmlns:w16cex="http://schemas.microsoft.com/office/word/2018/wordml/cex" xmlns:w16cid="http://schemas.microsoft.com/office/word/2016/wordml/cid" xmlns:w16="http://schemas.microsoft.com/office/word/2018/wordml" xmlns:w16sdtdh="http://schemas.microsoft.com/office/word/2020/wordml/sdtdatahash" xmlns:w16se="http://schemas.microsoft.com/office/word/2015/wordml/symex" xmlns:wpg="http://schemas.microsoft.com/office/word/2010/wordprocessingGroup" xmlns:wpi="http://schemas.microsoft.com/office/word/2010/wordprocessingInk" xmlns:wne="http://schemas.microsoft.com/office/word/2006/wordml" xmlns:wps="http://schemas.microsoft.com/office/word/2010/wordprocessingShape" mc:Ignorable="w14 w15 w16se w16cid w16 w16cex w16sdtdh wp14">
   <w:abstractNum w:abstractNumId="0" w15:restartNumberingAfterBreak="0">
     <w:nsid w:val="03DB158F"/>
     <w:multiLevelType w:val="multilevel"/>
@@ -5976,6 +9502,128 @@
     </w:lvl>
   </w:abstractNum>
   <w:abstractNum w:abstractNumId="5" w15:restartNumberingAfterBreak="0">
+    <w:nsid w:val="15593DDC"/>
+    <w:multiLevelType w:val="multilevel"/>
+    <w:tmpl w:val="C57482B8"/>
+    <w:lvl w:ilvl="0">
+      <w:start w:val="1"/>
+      <w:numFmt w:val="decimal"/>
+      <w:lvlText w:val="%1"/>
+      <w:lvlJc w:val="left"/>
+      <w:pPr>
+        <w:ind w:left="708" w:hanging="708"/>
+      </w:pPr>
+      <w:rPr>
+        <w:rFonts w:hint="default"/>
+        <w:b/>
+      </w:rPr>
+    </w:lvl>
+    <w:lvl w:ilvl="1">
+      <w:start w:val="1"/>
+      <w:numFmt w:val="decimal"/>
+      <w:lvlText w:val="%1.%2"/>
+      <w:lvlJc w:val="left"/>
+      <w:pPr>
+        <w:ind w:left="708" w:hanging="708"/>
+      </w:pPr>
+      <w:rPr>
+        <w:rFonts w:hint="default"/>
+        <w:b/>
+      </w:rPr>
+    </w:lvl>
+    <w:lvl w:ilvl="2">
+      <w:start w:val="1"/>
+      <w:numFmt w:val="decimal"/>
+      <w:lvlText w:val="%1.%2.%3"/>
+      <w:lvlJc w:val="left"/>
+      <w:pPr>
+        <w:ind w:left="720" w:hanging="720"/>
+      </w:pPr>
+      <w:rPr>
+        <w:rFonts w:hint="default"/>
+        <w:b/>
+      </w:rPr>
+    </w:lvl>
+    <w:lvl w:ilvl="3">
+      <w:start w:val="1"/>
+      <w:numFmt w:val="decimal"/>
+      <w:lvlText w:val="%1.%2.%3.%4"/>
+      <w:lvlJc w:val="left"/>
+      <w:pPr>
+        <w:ind w:left="720" w:hanging="720"/>
+      </w:pPr>
+      <w:rPr>
+        <w:rFonts w:hint="default"/>
+        <w:b/>
+      </w:rPr>
+    </w:lvl>
+    <w:lvl w:ilvl="4">
+      <w:start w:val="1"/>
+      <w:numFmt w:val="decimal"/>
+      <w:lvlText w:val="%1.%2.%3.%4.%5"/>
+      <w:lvlJc w:val="left"/>
+      <w:pPr>
+        <w:ind w:left="1080" w:hanging="1080"/>
+      </w:pPr>
+      <w:rPr>
+        <w:rFonts w:hint="default"/>
+        <w:b/>
+      </w:rPr>
+    </w:lvl>
+    <w:lvl w:ilvl="5">
+      <w:start w:val="1"/>
+      <w:numFmt w:val="decimal"/>
+      <w:lvlText w:val="%1.%2.%3.%4.%5.%6"/>
+      <w:lvlJc w:val="left"/>
+      <w:pPr>
+        <w:ind w:left="1080" w:hanging="1080"/>
+      </w:pPr>
+      <w:rPr>
+        <w:rFonts w:hint="default"/>
+        <w:b/>
+      </w:rPr>
+    </w:lvl>
+    <w:lvl w:ilvl="6">
+      <w:start w:val="1"/>
+      <w:numFmt w:val="decimal"/>
+      <w:lvlText w:val="%1.%2.%3.%4.%5.%6.%7"/>
+      <w:lvlJc w:val="left"/>
+      <w:pPr>
+        <w:ind w:left="1440" w:hanging="1440"/>
+      </w:pPr>
+      <w:rPr>
+        <w:rFonts w:hint="default"/>
+        <w:b/>
+      </w:rPr>
+    </w:lvl>
+    <w:lvl w:ilvl="7">
+      <w:start w:val="1"/>
+      <w:numFmt w:val="decimal"/>
+      <w:lvlText w:val="%1.%2.%3.%4.%5.%6.%7.%8"/>
+      <w:lvlJc w:val="left"/>
+      <w:pPr>
+        <w:ind w:left="1440" w:hanging="1440"/>
+      </w:pPr>
+      <w:rPr>
+        <w:rFonts w:hint="default"/>
+        <w:b/>
+      </w:rPr>
+    </w:lvl>
+    <w:lvl w:ilvl="8">
+      <w:start w:val="1"/>
+      <w:numFmt w:val="decimal"/>
+      <w:lvlText w:val="%1.%2.%3.%4.%5.%6.%7.%8.%9"/>
+      <w:lvlJc w:val="left"/>
+      <w:pPr>
+        <w:ind w:left="1440" w:hanging="1440"/>
+      </w:pPr>
+      <w:rPr>
+        <w:rFonts w:hint="default"/>
+        <w:b/>
+      </w:rPr>
+    </w:lvl>
+  </w:abstractNum>
+  <w:abstractNum w:abstractNumId="6" w15:restartNumberingAfterBreak="0">
     <w:nsid w:val="170004D8"/>
     <w:multiLevelType w:val="multilevel"/>
     <w:tmpl w:val="2730D056"/>
@@ -6088,7 +9736,7 @@
       </w:rPr>
     </w:lvl>
   </w:abstractNum>
-  <w:abstractNum w:abstractNumId="6" w15:restartNumberingAfterBreak="0">
+  <w:abstractNum w:abstractNumId="7" w15:restartNumberingAfterBreak="0">
     <w:nsid w:val="18C27A1A"/>
     <w:multiLevelType w:val="multilevel"/>
     <w:tmpl w:val="111CC452"/>
@@ -6201,7 +9849,7 @@
       </w:rPr>
     </w:lvl>
   </w:abstractNum>
-  <w:abstractNum w:abstractNumId="7" w15:restartNumberingAfterBreak="0">
+  <w:abstractNum w:abstractNumId="8" w15:restartNumberingAfterBreak="0">
     <w:nsid w:val="1BAA0855"/>
     <w:multiLevelType w:val="multilevel"/>
     <w:tmpl w:val="88825B76"/>
@@ -6314,7 +9962,7 @@
       </w:rPr>
     </w:lvl>
   </w:abstractNum>
-  <w:abstractNum w:abstractNumId="8" w15:restartNumberingAfterBreak="0">
+  <w:abstractNum w:abstractNumId="9" w15:restartNumberingAfterBreak="0">
     <w:nsid w:val="1D6014E1"/>
     <w:multiLevelType w:val="multilevel"/>
     <w:tmpl w:val="A9FA8172"/>
@@ -6429,7 +10077,7 @@
       </w:rPr>
     </w:lvl>
   </w:abstractNum>
-  <w:abstractNum w:abstractNumId="9" w15:restartNumberingAfterBreak="0">
+  <w:abstractNum w:abstractNumId="10" w15:restartNumberingAfterBreak="0">
     <w:nsid w:val="24656B4F"/>
     <w:multiLevelType w:val="multilevel"/>
     <w:tmpl w:val="EF6CB2BC"/>
@@ -6542,7 +10190,120 @@
       </w:rPr>
     </w:lvl>
   </w:abstractNum>
-  <w:abstractNum w:abstractNumId="10" w15:restartNumberingAfterBreak="0">
+  <w:abstractNum w:abstractNumId="11" w15:restartNumberingAfterBreak="0">
+    <w:nsid w:val="292120F9"/>
+    <w:multiLevelType w:val="hybridMultilevel"/>
+    <w:tmpl w:val="5AFE3BD4"/>
+    <w:lvl w:ilvl="0" w:tplc="08070001">
+      <w:start w:val="1"/>
+      <w:numFmt w:val="bullet"/>
+      <w:lvlText w:val=""/>
+      <w:lvlJc w:val="left"/>
+      <w:pPr>
+        <w:ind w:left="360" w:hanging="360"/>
+      </w:pPr>
+      <w:rPr>
+        <w:rFonts w:ascii="Symbol" w:hAnsi="Symbol" w:hint="default"/>
+      </w:rPr>
+    </w:lvl>
+    <w:lvl w:ilvl="1" w:tplc="08070003" w:tentative="1">
+      <w:start w:val="1"/>
+      <w:numFmt w:val="bullet"/>
+      <w:lvlText w:val="o"/>
+      <w:lvlJc w:val="left"/>
+      <w:pPr>
+        <w:ind w:left="1080" w:hanging="360"/>
+      </w:pPr>
+      <w:rPr>
+        <w:rFonts w:ascii="Courier New" w:hAnsi="Courier New" w:cs="Courier New" w:hint="default"/>
+      </w:rPr>
+    </w:lvl>
+    <w:lvl w:ilvl="2" w:tplc="08070005" w:tentative="1">
+      <w:start w:val="1"/>
+      <w:numFmt w:val="bullet"/>
+      <w:lvlText w:val=""/>
+      <w:lvlJc w:val="left"/>
+      <w:pPr>
+        <w:ind w:left="1800" w:hanging="360"/>
+      </w:pPr>
+      <w:rPr>
+        <w:rFonts w:ascii="Wingdings" w:hAnsi="Wingdings" w:hint="default"/>
+      </w:rPr>
+    </w:lvl>
+    <w:lvl w:ilvl="3" w:tplc="08070001" w:tentative="1">
+      <w:start w:val="1"/>
+      <w:numFmt w:val="bullet"/>
+      <w:lvlText w:val=""/>
+      <w:lvlJc w:val="left"/>
+      <w:pPr>
+        <w:ind w:left="2520" w:hanging="360"/>
+      </w:pPr>
+      <w:rPr>
+        <w:rFonts w:ascii="Symbol" w:hAnsi="Symbol" w:hint="default"/>
+      </w:rPr>
+    </w:lvl>
+    <w:lvl w:ilvl="4" w:tplc="08070003" w:tentative="1">
+      <w:start w:val="1"/>
+      <w:numFmt w:val="bullet"/>
+      <w:lvlText w:val="o"/>
+      <w:lvlJc w:val="left"/>
+      <w:pPr>
+        <w:ind w:left="3240" w:hanging="360"/>
+      </w:pPr>
+      <w:rPr>
+        <w:rFonts w:ascii="Courier New" w:hAnsi="Courier New" w:cs="Courier New" w:hint="default"/>
+      </w:rPr>
+    </w:lvl>
+    <w:lvl w:ilvl="5" w:tplc="08070005" w:tentative="1">
+      <w:start w:val="1"/>
+      <w:numFmt w:val="bullet"/>
+      <w:lvlText w:val=""/>
+      <w:lvlJc w:val="left"/>
+      <w:pPr>
+        <w:ind w:left="3960" w:hanging="360"/>
+      </w:pPr>
+      <w:rPr>
+        <w:rFonts w:ascii="Wingdings" w:hAnsi="Wingdings" w:hint="default"/>
+      </w:rPr>
+    </w:lvl>
+    <w:lvl w:ilvl="6" w:tplc="08070001" w:tentative="1">
+      <w:start w:val="1"/>
+      <w:numFmt w:val="bullet"/>
+      <w:lvlText w:val=""/>
+      <w:lvlJc w:val="left"/>
+      <w:pPr>
+        <w:ind w:left="4680" w:hanging="360"/>
+      </w:pPr>
+      <w:rPr>
+        <w:rFonts w:ascii="Symbol" w:hAnsi="Symbol" w:hint="default"/>
+      </w:rPr>
+    </w:lvl>
+    <w:lvl w:ilvl="7" w:tplc="08070003" w:tentative="1">
+      <w:start w:val="1"/>
+      <w:numFmt w:val="bullet"/>
+      <w:lvlText w:val="o"/>
+      <w:lvlJc w:val="left"/>
+      <w:pPr>
+        <w:ind w:left="5400" w:hanging="360"/>
+      </w:pPr>
+      <w:rPr>
+        <w:rFonts w:ascii="Courier New" w:hAnsi="Courier New" w:cs="Courier New" w:hint="default"/>
+      </w:rPr>
+    </w:lvl>
+    <w:lvl w:ilvl="8" w:tplc="08070005" w:tentative="1">
+      <w:start w:val="1"/>
+      <w:numFmt w:val="bullet"/>
+      <w:lvlText w:val=""/>
+      <w:lvlJc w:val="left"/>
+      <w:pPr>
+        <w:ind w:left="6120" w:hanging="360"/>
+      </w:pPr>
+      <w:rPr>
+        <w:rFonts w:ascii="Wingdings" w:hAnsi="Wingdings" w:hint="default"/>
+      </w:rPr>
+    </w:lvl>
+  </w:abstractNum>
+  <w:abstractNum w:abstractNumId="12" w15:restartNumberingAfterBreak="0">
     <w:nsid w:val="294D35C4"/>
     <w:multiLevelType w:val="multilevel"/>
     <w:tmpl w:val="BD76F350"/>
@@ -6655,7 +10416,7 @@
       </w:rPr>
     </w:lvl>
   </w:abstractNum>
-  <w:abstractNum w:abstractNumId="11" w15:restartNumberingAfterBreak="0">
+  <w:abstractNum w:abstractNumId="13" w15:restartNumberingAfterBreak="0">
     <w:nsid w:val="2A1F2C2E"/>
     <w:multiLevelType w:val="multilevel"/>
     <w:tmpl w:val="525624B8"/>
@@ -6768,7 +10529,7 @@
       </w:rPr>
     </w:lvl>
   </w:abstractNum>
-  <w:abstractNum w:abstractNumId="12" w15:restartNumberingAfterBreak="0">
+  <w:abstractNum w:abstractNumId="14" w15:restartNumberingAfterBreak="0">
     <w:nsid w:val="2E69339C"/>
     <w:multiLevelType w:val="multilevel"/>
     <w:tmpl w:val="320AF67E"/>
@@ -6890,7 +10651,7 @@
       </w:rPr>
     </w:lvl>
   </w:abstractNum>
-  <w:abstractNum w:abstractNumId="13" w15:restartNumberingAfterBreak="0">
+  <w:abstractNum w:abstractNumId="15" w15:restartNumberingAfterBreak="0">
     <w:nsid w:val="53454EBD"/>
     <w:multiLevelType w:val="multilevel"/>
     <w:tmpl w:val="D528EA94"/>
@@ -7005,7 +10766,7 @@
       </w:rPr>
     </w:lvl>
   </w:abstractNum>
-  <w:abstractNum w:abstractNumId="14" w15:restartNumberingAfterBreak="0">
+  <w:abstractNum w:abstractNumId="16" w15:restartNumberingAfterBreak="0">
     <w:nsid w:val="58242FF0"/>
     <w:multiLevelType w:val="multilevel"/>
     <w:tmpl w:val="A4106D78"/>
@@ -7118,7 +10879,7 @@
       </w:rPr>
     </w:lvl>
   </w:abstractNum>
-  <w:abstractNum w:abstractNumId="15" w15:restartNumberingAfterBreak="0">
+  <w:abstractNum w:abstractNumId="17" w15:restartNumberingAfterBreak="0">
     <w:nsid w:val="5DB07B62"/>
     <w:multiLevelType w:val="multilevel"/>
     <w:tmpl w:val="3DC41C24"/>
@@ -7231,7 +10992,7 @@
       </w:rPr>
     </w:lvl>
   </w:abstractNum>
-  <w:abstractNum w:abstractNumId="16" w15:restartNumberingAfterBreak="0">
+  <w:abstractNum w:abstractNumId="18" w15:restartNumberingAfterBreak="0">
     <w:nsid w:val="655B10DE"/>
     <w:multiLevelType w:val="multilevel"/>
     <w:tmpl w:val="81785542"/>
@@ -7344,7 +11105,7 @@
       </w:rPr>
     </w:lvl>
   </w:abstractNum>
-  <w:abstractNum w:abstractNumId="17" w15:restartNumberingAfterBreak="0">
+  <w:abstractNum w:abstractNumId="19" w15:restartNumberingAfterBreak="0">
     <w:nsid w:val="68DA3664"/>
     <w:multiLevelType w:val="multilevel"/>
     <w:tmpl w:val="9828B2A6"/>
@@ -7457,7 +11218,7 @@
       </w:rPr>
     </w:lvl>
   </w:abstractNum>
-  <w:abstractNum w:abstractNumId="18" w15:restartNumberingAfterBreak="0">
+  <w:abstractNum w:abstractNumId="20" w15:restartNumberingAfterBreak="0">
     <w:nsid w:val="6C7A4B66"/>
     <w:multiLevelType w:val="multilevel"/>
     <w:tmpl w:val="A926BBB2"/>
@@ -7570,7 +11331,7 @@
       </w:rPr>
     </w:lvl>
   </w:abstractNum>
-  <w:abstractNum w:abstractNumId="19" w15:restartNumberingAfterBreak="0">
+  <w:abstractNum w:abstractNumId="21" w15:restartNumberingAfterBreak="0">
     <w:nsid w:val="712734D3"/>
     <w:multiLevelType w:val="multilevel"/>
     <w:tmpl w:val="8392FBAE"/>
@@ -7692,7 +11453,7 @@
       </w:rPr>
     </w:lvl>
   </w:abstractNum>
-  <w:abstractNum w:abstractNumId="20" w15:restartNumberingAfterBreak="0">
+  <w:abstractNum w:abstractNumId="22" w15:restartNumberingAfterBreak="0">
     <w:nsid w:val="765033A6"/>
     <w:multiLevelType w:val="multilevel"/>
     <w:tmpl w:val="6A4AFA34"/>
@@ -7926,64 +11687,70 @@
     <w:abstractNumId w:val="1"/>
   </w:num>
   <w:num w:numId="4" w16cid:durableId="1877883705">
-    <w:abstractNumId w:val="19"/>
+    <w:abstractNumId w:val="21"/>
   </w:num>
   <w:num w:numId="5" w16cid:durableId="268046659">
-    <w:abstractNumId w:val="7"/>
+    <w:abstractNumId w:val="8"/>
   </w:num>
   <w:num w:numId="6" w16cid:durableId="1949045595">
-    <w:abstractNumId w:val="5"/>
+    <w:abstractNumId w:val="6"/>
   </w:num>
   <w:num w:numId="7" w16cid:durableId="1969817315">
-    <w:abstractNumId w:val="10"/>
+    <w:abstractNumId w:val="12"/>
   </w:num>
   <w:num w:numId="8" w16cid:durableId="737291363">
-    <w:abstractNumId w:val="16"/>
+    <w:abstractNumId w:val="18"/>
   </w:num>
   <w:num w:numId="9" w16cid:durableId="2115317232">
-    <w:abstractNumId w:val="17"/>
+    <w:abstractNumId w:val="19"/>
   </w:num>
   <w:num w:numId="10" w16cid:durableId="838277815">
     <w:abstractNumId w:val="0"/>
   </w:num>
   <w:num w:numId="11" w16cid:durableId="249849570">
-    <w:abstractNumId w:val="6"/>
+    <w:abstractNumId w:val="7"/>
   </w:num>
   <w:num w:numId="12" w16cid:durableId="2087847369">
     <w:abstractNumId w:val="4"/>
   </w:num>
   <w:num w:numId="13" w16cid:durableId="1661808084">
-    <w:abstractNumId w:val="8"/>
+    <w:abstractNumId w:val="9"/>
   </w:num>
   <w:num w:numId="14" w16cid:durableId="929241921">
-    <w:abstractNumId w:val="9"/>
+    <w:abstractNumId w:val="10"/>
   </w:num>
   <w:num w:numId="15" w16cid:durableId="2044937044">
-    <w:abstractNumId w:val="11"/>
+    <w:abstractNumId w:val="13"/>
   </w:num>
   <w:num w:numId="16" w16cid:durableId="491143123">
-    <w:abstractNumId w:val="18"/>
+    <w:abstractNumId w:val="20"/>
   </w:num>
   <w:num w:numId="17" w16cid:durableId="431165965">
+    <w:abstractNumId w:val="16"/>
+  </w:num>
+  <w:num w:numId="18" w16cid:durableId="32313842">
+    <w:abstractNumId w:val="17"/>
+  </w:num>
+  <w:num w:numId="19" w16cid:durableId="426508510">
+    <w:abstractNumId w:val="22"/>
+  </w:num>
+  <w:num w:numId="20" w16cid:durableId="1870142338">
     <w:abstractNumId w:val="14"/>
   </w:num>
-  <w:num w:numId="18" w16cid:durableId="32313842">
+  <w:num w:numId="21" w16cid:durableId="232082726">
     <w:abstractNumId w:val="15"/>
   </w:num>
-  <w:num w:numId="19" w16cid:durableId="426508510">
-    <w:abstractNumId w:val="20"/>
+  <w:num w:numId="22" w16cid:durableId="507643478">
+    <w:abstractNumId w:val="5"/>
   </w:num>
-  <w:num w:numId="20" w16cid:durableId="1870142338">
-    <w:abstractNumId w:val="12"/>
-  </w:num>
-  <w:num w:numId="21" w16cid:durableId="232082726">
-    <w:abstractNumId w:val="13"/>
+  <w:num w:numId="23" w16cid:durableId="1183713732">
+    <w:abstractNumId w:val="11"/>
   </w:num>
 </w:numbering>
 </file>
 
 <file path=word/styles.xml><?xml version="1.0" encoding="utf-8"?>
-<w:styles xmlns:mc="http://schemas.openxmlformats.org/markup-compatibility/2006" xmlns:r="http://schemas.openxmlformats.org/officeDocument/2006/relationships" xmlns:w="http://schemas.openxmlformats.org/wordprocessingml/2006/main" xmlns:w14="http://schemas.microsoft.com/office/word/2010/wordml" xmlns:w15="http://schemas.microsoft.com/office/word/2012/wordml" xmlns:w16cex="http://schemas.microsoft.com/office/word/2018/wordml/cex" xmlns:w16cid="http://schemas.microsoft.com/office/word/2016/wordml/cid" xmlns:w16="http://schemas.microsoft.com/office/word/2018/wordml" xmlns:w16du="http://schemas.microsoft.com/office/word/2023/wordml/word16du" xmlns:w16sdtdh="http://schemas.microsoft.com/office/word/2020/wordml/sdtdatahash" xmlns:w16se="http://schemas.microsoft.com/office/word/2015/wordml/symex" mc:Ignorable="w14 w15 w16se w16cid w16 w16cex w16sdtdh w16du">
+<w:styles xmlns:mc="http://schemas.openxmlformats.org/markup-compatibility/2006" xmlns:r="http://schemas.openxmlformats.org/officeDocument/2006/relationships" xmlns:w="http://schemas.openxmlformats.org/wordprocessingml/2006/main" xmlns:w14="http://schemas.microsoft.com/office/word/2010/wordml" xmlns:w15="http://schemas.microsoft.com/office/word/2012/wordml" xmlns:w16cex="http://schemas.microsoft.com/office/word/2018/wordml/cex" xmlns:w16cid="http://schemas.microsoft.com/office/word/2016/wordml/cid" xmlns:w16="http://schemas.microsoft.com/office/word/2018/wordml" xmlns:w16sdtdh="http://schemas.microsoft.com/office/word/2020/wordml/sdtdatahash" xmlns:w16se="http://schemas.microsoft.com/office/word/2015/wordml/symex" mc:Ignorable="w14 w15 w16se w16cid w16 w16cex w16sdtdh">
   <w:docDefaults>
     <w:rPrDefault>
       <w:rPr>
@@ -8156,7 +11923,7 @@
     <w:lsdException w:name="Table Web 2" w:semiHidden="1" w:unhideWhenUsed="1"/>
     <w:lsdException w:name="Table Web 3" w:semiHidden="1" w:unhideWhenUsed="1"/>
     <w:lsdException w:name="Balloon Text" w:semiHidden="1" w:unhideWhenUsed="1"/>
-    <w:lsdException w:name="Table Grid" w:uiPriority="39"/>
+    <w:lsdException w:name="Table Grid" w:uiPriority="0"/>
     <w:lsdException w:name="Table Theme" w:semiHidden="1" w:unhideWhenUsed="1"/>
     <w:lsdException w:name="Placeholder Text" w:semiHidden="1"/>
     <w:lsdException w:name="No Spacing" w:uiPriority="1" w:qFormat="1"/>
@@ -8379,15 +12146,15 @@
     <w:lsdException w:name="Unresolved Mention" w:semiHidden="1" w:unhideWhenUsed="1"/>
     <w:lsdException w:name="Smart Link" w:semiHidden="1" w:unhideWhenUsed="1"/>
   </w:latentStyles>
-  <w:style w:type="paragraph" w:default="1" w:styleId="Normal">
+  <w:style w:type="paragraph" w:default="1" w:styleId="Standard">
     <w:name w:val="Normal"/>
     <w:qFormat/>
   </w:style>
-  <w:style w:type="paragraph" w:styleId="Heading1">
+  <w:style w:type="paragraph" w:styleId="berschrift1">
     <w:name w:val="heading 1"/>
-    <w:basedOn w:val="Normal"/>
-    <w:next w:val="Normal"/>
-    <w:link w:val="Heading1Char"/>
+    <w:basedOn w:val="Standard"/>
+    <w:next w:val="Standard"/>
+    <w:link w:val="berschrift1Zchn"/>
     <w:uiPriority w:val="9"/>
     <w:qFormat/>
     <w:rsid w:val="00592DBE"/>
@@ -8404,13 +12171,59 @@
       <w:szCs w:val="32"/>
     </w:rPr>
   </w:style>
-  <w:style w:type="character" w:default="1" w:styleId="DefaultParagraphFont">
+  <w:style w:type="paragraph" w:styleId="berschrift2">
+    <w:name w:val="heading 2"/>
+    <w:basedOn w:val="Standard"/>
+    <w:next w:val="Standard"/>
+    <w:link w:val="berschrift2Zchn"/>
+    <w:uiPriority w:val="9"/>
+    <w:semiHidden/>
+    <w:unhideWhenUsed/>
+    <w:qFormat/>
+    <w:rsid w:val="0063622E"/>
+    <w:pPr>
+      <w:keepNext/>
+      <w:keepLines/>
+      <w:spacing w:before="40" w:after="0"/>
+      <w:outlineLvl w:val="1"/>
+    </w:pPr>
+    <w:rPr>
+      <w:rFonts w:asciiTheme="majorHAnsi" w:eastAsiaTheme="majorEastAsia" w:hAnsiTheme="majorHAnsi" w:cstheme="majorBidi"/>
+      <w:color w:val="2F5496" w:themeColor="accent1" w:themeShade="BF"/>
+      <w:sz w:val="26"/>
+      <w:szCs w:val="26"/>
+    </w:rPr>
+  </w:style>
+  <w:style w:type="paragraph" w:styleId="berschrift3">
+    <w:name w:val="heading 3"/>
+    <w:basedOn w:val="Standard"/>
+    <w:next w:val="Standard"/>
+    <w:link w:val="berschrift3Zchn"/>
+    <w:uiPriority w:val="9"/>
+    <w:semiHidden/>
+    <w:unhideWhenUsed/>
+    <w:qFormat/>
+    <w:rsid w:val="0063622E"/>
+    <w:pPr>
+      <w:keepNext/>
+      <w:keepLines/>
+      <w:spacing w:before="40" w:after="0"/>
+      <w:outlineLvl w:val="2"/>
+    </w:pPr>
+    <w:rPr>
+      <w:rFonts w:asciiTheme="majorHAnsi" w:eastAsiaTheme="majorEastAsia" w:hAnsiTheme="majorHAnsi" w:cstheme="majorBidi"/>
+      <w:color w:val="1F3763" w:themeColor="accent1" w:themeShade="7F"/>
+      <w:sz w:val="24"/>
+      <w:szCs w:val="24"/>
+    </w:rPr>
+  </w:style>
+  <w:style w:type="character" w:default="1" w:styleId="Absatz-Standardschriftart">
     <w:name w:val="Default Paragraph Font"/>
     <w:uiPriority w:val="1"/>
     <w:semiHidden/>
     <w:unhideWhenUsed/>
   </w:style>
-  <w:style w:type="table" w:default="1" w:styleId="TableNormal">
+  <w:style w:type="table" w:default="1" w:styleId="NormaleTabelle">
     <w:name w:val="Normal Table"/>
     <w:uiPriority w:val="99"/>
     <w:semiHidden/>
@@ -8425,16 +12238,16 @@
       </w:tblCellMar>
     </w:tblPr>
   </w:style>
-  <w:style w:type="numbering" w:default="1" w:styleId="NoList">
+  <w:style w:type="numbering" w:default="1" w:styleId="KeineListe">
     <w:name w:val="No List"/>
     <w:uiPriority w:val="99"/>
     <w:semiHidden/>
     <w:unhideWhenUsed/>
   </w:style>
-  <w:style w:type="paragraph" w:styleId="Header">
+  <w:style w:type="paragraph" w:styleId="Kopfzeile">
     <w:name w:val="header"/>
-    <w:basedOn w:val="Normal"/>
-    <w:link w:val="HeaderChar"/>
+    <w:basedOn w:val="Standard"/>
+    <w:link w:val="KopfzeileZchn"/>
     <w:uiPriority w:val="99"/>
     <w:unhideWhenUsed/>
     <w:rsid w:val="00F961A4"/>
@@ -8446,17 +12259,17 @@
       <w:spacing w:after="0" w:line="240" w:lineRule="auto"/>
     </w:pPr>
   </w:style>
-  <w:style w:type="character" w:customStyle="1" w:styleId="HeaderChar">
-    <w:name w:val="Header Char"/>
-    <w:basedOn w:val="DefaultParagraphFont"/>
-    <w:link w:val="Header"/>
+  <w:style w:type="character" w:customStyle="1" w:styleId="KopfzeileZchn">
+    <w:name w:val="Kopfzeile Zchn"/>
+    <w:basedOn w:val="Absatz-Standardschriftart"/>
+    <w:link w:val="Kopfzeile"/>
     <w:uiPriority w:val="99"/>
     <w:rsid w:val="00F961A4"/>
   </w:style>
-  <w:style w:type="paragraph" w:styleId="Footer">
+  <w:style w:type="paragraph" w:styleId="Fuzeile">
     <w:name w:val="footer"/>
-    <w:basedOn w:val="Normal"/>
-    <w:link w:val="FooterChar"/>
+    <w:basedOn w:val="Standard"/>
+    <w:link w:val="FuzeileZchn"/>
     <w:uiPriority w:val="99"/>
     <w:unhideWhenUsed/>
     <w:rsid w:val="00F961A4"/>
@@ -8468,35 +12281,34 @@
       <w:spacing w:after="0" w:line="240" w:lineRule="auto"/>
     </w:pPr>
   </w:style>
-  <w:style w:type="character" w:customStyle="1" w:styleId="FooterChar">
-    <w:name w:val="Footer Char"/>
-    <w:basedOn w:val="DefaultParagraphFont"/>
-    <w:link w:val="Footer"/>
+  <w:style w:type="character" w:customStyle="1" w:styleId="FuzeileZchn">
+    <w:name w:val="Fußzeile Zchn"/>
+    <w:basedOn w:val="Absatz-Standardschriftart"/>
+    <w:link w:val="Fuzeile"/>
     <w:uiPriority w:val="99"/>
     <w:rsid w:val="00F961A4"/>
   </w:style>
-  <w:style w:type="paragraph" w:styleId="Date">
+  <w:style w:type="paragraph" w:styleId="Datum">
     <w:name w:val="Date"/>
-    <w:basedOn w:val="Normal"/>
-    <w:next w:val="Normal"/>
-    <w:link w:val="DateChar"/>
+    <w:basedOn w:val="Standard"/>
+    <w:next w:val="Standard"/>
+    <w:link w:val="DatumZchn"/>
     <w:uiPriority w:val="99"/>
     <w:semiHidden/>
     <w:unhideWhenUsed/>
     <w:rsid w:val="00D860A7"/>
   </w:style>
-  <w:style w:type="character" w:customStyle="1" w:styleId="DateChar">
-    <w:name w:val="Date Char"/>
-    <w:basedOn w:val="DefaultParagraphFont"/>
-    <w:link w:val="Date"/>
+  <w:style w:type="character" w:customStyle="1" w:styleId="DatumZchn">
+    <w:name w:val="Datum Zchn"/>
+    <w:basedOn w:val="Absatz-Standardschriftart"/>
+    <w:link w:val="Datum"/>
     <w:uiPriority w:val="99"/>
     <w:semiHidden/>
     <w:rsid w:val="00D860A7"/>
   </w:style>
-  <w:style w:type="table" w:styleId="TableGrid">
+  <w:style w:type="table" w:styleId="Tabellenraster">
     <w:name w:val="Table Grid"/>
-    <w:basedOn w:val="TableNormal"/>
-    <w:uiPriority w:val="39"/>
+    <w:basedOn w:val="NormaleTabelle"/>
     <w:rsid w:val="00BB1B9B"/>
     <w:pPr>
       <w:spacing w:after="0" w:line="240" w:lineRule="auto"/>
@@ -8512,9 +12324,9 @@
       </w:tblBorders>
     </w:tblPr>
   </w:style>
-  <w:style w:type="paragraph" w:styleId="ListParagraph">
+  <w:style w:type="paragraph" w:styleId="Listenabsatz">
     <w:name w:val="List Paragraph"/>
-    <w:basedOn w:val="Normal"/>
+    <w:basedOn w:val="Standard"/>
     <w:uiPriority w:val="34"/>
     <w:qFormat/>
     <w:rsid w:val="00C14AA8"/>
@@ -8523,10 +12335,10 @@
       <w:contextualSpacing/>
     </w:pPr>
   </w:style>
-  <w:style w:type="character" w:customStyle="1" w:styleId="Heading1Char">
-    <w:name w:val="Heading 1 Char"/>
-    <w:basedOn w:val="DefaultParagraphFont"/>
-    <w:link w:val="Heading1"/>
+  <w:style w:type="character" w:customStyle="1" w:styleId="berschrift1Zchn">
+    <w:name w:val="Überschrift 1 Zchn"/>
+    <w:basedOn w:val="Absatz-Standardschriftart"/>
+    <w:link w:val="berschrift1"/>
     <w:uiPriority w:val="9"/>
     <w:rsid w:val="00592DBE"/>
     <w:rPr>
@@ -8536,9 +12348,9 @@
       <w:szCs w:val="32"/>
     </w:rPr>
   </w:style>
-  <w:style w:type="paragraph" w:styleId="NormalWeb">
+  <w:style w:type="paragraph" w:styleId="StandardWeb">
     <w:name w:val="Normal (Web)"/>
-    <w:basedOn w:val="Normal"/>
+    <w:basedOn w:val="Standard"/>
     <w:uiPriority w:val="99"/>
     <w:semiHidden/>
     <w:unhideWhenUsed/>
@@ -8552,6 +12364,118 @@
       <w:sz w:val="24"/>
       <w:szCs w:val="24"/>
       <w14:ligatures w14:val="none"/>
+    </w:rPr>
+  </w:style>
+  <w:style w:type="paragraph" w:styleId="Inhaltsverzeichnisberschrift">
+    <w:name w:val="TOC Heading"/>
+    <w:basedOn w:val="berschrift1"/>
+    <w:next w:val="Standard"/>
+    <w:uiPriority w:val="39"/>
+    <w:unhideWhenUsed/>
+    <w:qFormat/>
+    <w:rsid w:val="00F523A5"/>
+    <w:pPr>
+      <w:outlineLvl w:val="9"/>
+    </w:pPr>
+    <w:rPr>
+      <w:kern w:val="0"/>
+      <w:lang w:eastAsia="ko-KR"/>
+      <w14:ligatures w14:val="none"/>
+    </w:rPr>
+  </w:style>
+  <w:style w:type="paragraph" w:styleId="Verzeichnis2">
+    <w:name w:val="toc 2"/>
+    <w:basedOn w:val="Standard"/>
+    <w:next w:val="Standard"/>
+    <w:autoRedefine/>
+    <w:uiPriority w:val="39"/>
+    <w:unhideWhenUsed/>
+    <w:rsid w:val="00F523A5"/>
+    <w:pPr>
+      <w:spacing w:after="100"/>
+      <w:ind w:left="220"/>
+    </w:pPr>
+    <w:rPr>
+      <w:rFonts w:cs="Times New Roman"/>
+      <w:kern w:val="0"/>
+      <w:lang w:eastAsia="ko-KR"/>
+      <w14:ligatures w14:val="none"/>
+    </w:rPr>
+  </w:style>
+  <w:style w:type="paragraph" w:styleId="Verzeichnis1">
+    <w:name w:val="toc 1"/>
+    <w:basedOn w:val="Standard"/>
+    <w:next w:val="Standard"/>
+    <w:autoRedefine/>
+    <w:uiPriority w:val="39"/>
+    <w:unhideWhenUsed/>
+    <w:rsid w:val="00F523A5"/>
+    <w:pPr>
+      <w:spacing w:after="100"/>
+    </w:pPr>
+    <w:rPr>
+      <w:rFonts w:cs="Times New Roman"/>
+      <w:kern w:val="0"/>
+      <w:lang w:eastAsia="ko-KR"/>
+      <w14:ligatures w14:val="none"/>
+    </w:rPr>
+  </w:style>
+  <w:style w:type="paragraph" w:styleId="Verzeichnis3">
+    <w:name w:val="toc 3"/>
+    <w:basedOn w:val="Standard"/>
+    <w:next w:val="Standard"/>
+    <w:autoRedefine/>
+    <w:uiPriority w:val="39"/>
+    <w:unhideWhenUsed/>
+    <w:rsid w:val="00F523A5"/>
+    <w:pPr>
+      <w:spacing w:after="100"/>
+      <w:ind w:left="440"/>
+    </w:pPr>
+    <w:rPr>
+      <w:rFonts w:cs="Times New Roman"/>
+      <w:kern w:val="0"/>
+      <w:lang w:eastAsia="ko-KR"/>
+      <w14:ligatures w14:val="none"/>
+    </w:rPr>
+  </w:style>
+  <w:style w:type="character" w:styleId="Hyperlink">
+    <w:name w:val="Hyperlink"/>
+    <w:basedOn w:val="Absatz-Standardschriftart"/>
+    <w:uiPriority w:val="99"/>
+    <w:unhideWhenUsed/>
+    <w:rsid w:val="007A5733"/>
+    <w:rPr>
+      <w:color w:val="0563C1" w:themeColor="hyperlink"/>
+      <w:u w:val="single"/>
+    </w:rPr>
+  </w:style>
+  <w:style w:type="character" w:customStyle="1" w:styleId="berschrift2Zchn">
+    <w:name w:val="Überschrift 2 Zchn"/>
+    <w:basedOn w:val="Absatz-Standardschriftart"/>
+    <w:link w:val="berschrift2"/>
+    <w:uiPriority w:val="9"/>
+    <w:semiHidden/>
+    <w:rsid w:val="0063622E"/>
+    <w:rPr>
+      <w:rFonts w:asciiTheme="majorHAnsi" w:eastAsiaTheme="majorEastAsia" w:hAnsiTheme="majorHAnsi" w:cstheme="majorBidi"/>
+      <w:color w:val="2F5496" w:themeColor="accent1" w:themeShade="BF"/>
+      <w:sz w:val="26"/>
+      <w:szCs w:val="26"/>
+    </w:rPr>
+  </w:style>
+  <w:style w:type="character" w:customStyle="1" w:styleId="berschrift3Zchn">
+    <w:name w:val="Überschrift 3 Zchn"/>
+    <w:basedOn w:val="Absatz-Standardschriftart"/>
+    <w:link w:val="berschrift3"/>
+    <w:uiPriority w:val="9"/>
+    <w:semiHidden/>
+    <w:rsid w:val="0063622E"/>
+    <w:rPr>
+      <w:rFonts w:asciiTheme="majorHAnsi" w:eastAsiaTheme="majorEastAsia" w:hAnsiTheme="majorHAnsi" w:cstheme="majorBidi"/>
+      <w:color w:val="1F3763" w:themeColor="accent1" w:themeShade="7F"/>
+      <w:sz w:val="24"/>
+      <w:szCs w:val="24"/>
     </w:rPr>
   </w:style>
 </w:styles>
